--- a/file_download/perjanjian/perjanjian_sewaan_xcaj_pengurusan_sampah.docx
+++ b/file_download/perjanjian/perjanjian_sewaan_xcaj_pengurusan_sampah.docx
@@ -1,6 +1,6 @@
 
 <file path=word/document.xml><?xml version="1.0" encoding="utf-8"?>
-<w:document xmlns:wpc="http://schemas.microsoft.com/office/word/2010/wordprocessingCanvas" xmlns:mc="http://schemas.openxmlformats.org/markup-compatibility/2006" xmlns:o="urn:schemas-microsoft-com:office:office" xmlns:r="http://schemas.openxmlformats.org/officeDocument/2006/relationships" xmlns:m="http://schemas.openxmlformats.org/officeDocument/2006/math" xmlns:v="urn:schemas-microsoft-com:vml" xmlns:wp14="http://schemas.microsoft.com/office/word/2010/wordprocessingDrawing" xmlns:wp="http://schemas.openxmlformats.org/drawingml/2006/wordprocessingDrawing" xmlns:w10="urn:schemas-microsoft-com:office:word" xmlns:w="http://schemas.openxmlformats.org/wordprocessingml/2006/main" xmlns:w14="http://schemas.microsoft.com/office/word/2010/wordml" xmlns:w15="http://schemas.microsoft.com/office/word/2012/wordml" xmlns:wpg="http://schemas.microsoft.com/office/word/2010/wordprocessingGroup" xmlns:wpi="http://schemas.microsoft.com/office/word/2010/wordprocessingInk" xmlns:wne="http://schemas.microsoft.com/office/word/2006/wordml" xmlns:wps="http://schemas.microsoft.com/office/word/2010/wordprocessingShape" mc:Ignorable="w14 w15 wp14">
+<w:document xmlns:wpc="http://schemas.microsoft.com/office/word/2010/wordprocessingCanvas" xmlns:cx="http://schemas.microsoft.com/office/drawing/2014/chartex" xmlns:cx1="http://schemas.microsoft.com/office/drawing/2015/9/8/chartex" xmlns:mc="http://schemas.openxmlformats.org/markup-compatibility/2006" xmlns:o="urn:schemas-microsoft-com:office:office" xmlns:r="http://schemas.openxmlformats.org/officeDocument/2006/relationships" xmlns:m="http://schemas.openxmlformats.org/officeDocument/2006/math" xmlns:v="urn:schemas-microsoft-com:vml" xmlns:wp14="http://schemas.microsoft.com/office/word/2010/wordprocessingDrawing" xmlns:wp="http://schemas.openxmlformats.org/drawingml/2006/wordprocessingDrawing" xmlns:w10="urn:schemas-microsoft-com:office:word" xmlns:w="http://schemas.openxmlformats.org/wordprocessingml/2006/main" xmlns:w14="http://schemas.microsoft.com/office/word/2010/wordml" xmlns:w15="http://schemas.microsoft.com/office/word/2012/wordml" xmlns:w16se="http://schemas.microsoft.com/office/word/2015/wordml/symex" xmlns:wpg="http://schemas.microsoft.com/office/word/2010/wordprocessingGroup" xmlns:wpi="http://schemas.microsoft.com/office/word/2010/wordprocessingInk" xmlns:wne="http://schemas.microsoft.com/office/word/2006/wordml" xmlns:wps="http://schemas.microsoft.com/office/word/2010/wordprocessingShape" mc:Ignorable="w14 w15 w16se wp14">
   <w:body>
     <w:p>
       <w:pPr>
@@ -126,7 +126,6 @@
       <w:r>
         <w:rPr>
           <w:rFonts w:ascii="Arial" w:hAnsi="Arial" w:cs="Arial"/>
-          <w:color w:val="FF0000"/>
           <w:sz w:val="22"/>
           <w:lang w:val="ms-MY"/>
         </w:rPr>
@@ -189,7 +188,6 @@
       <w:r>
         <w:rPr>
           <w:rFonts w:ascii="Arial" w:hAnsi="Arial" w:cs="Arial"/>
-          <w:color w:val="FF0000"/>
           <w:sz w:val="22"/>
           <w:lang w:val="ms-MY"/>
         </w:rPr>
@@ -378,7 +376,6 @@
       <w:r>
         <w:rPr>
           <w:rFonts w:ascii="Arial" w:hAnsi="Arial" w:cs="Arial"/>
-          <w:color w:val="FF0000"/>
           <w:sz w:val="22"/>
           <w:lang w:val="ms-MY"/>
         </w:rPr>
@@ -499,7 +496,6 @@
       <w:r>
         <w:rPr>
           <w:rFonts w:ascii="Arial" w:hAnsi="Arial" w:cs="Arial"/>
-          <w:color w:val="FF0000"/>
           <w:lang w:val="ms-MY"/>
         </w:rPr>
         <w:t>disebut</w:t>
@@ -944,7 +940,6 @@
         <w:jc w:val="both"/>
         <w:rPr>
           <w:rFonts w:ascii="Arial" w:hAnsi="Arial" w:cs="Arial"/>
-          <w:color w:val="FF0000"/>
           <w:sz w:val="22"/>
           <w:lang w:val="ms-MY"/>
         </w:rPr>
@@ -981,16 +976,7 @@
           <w:sz w:val="22"/>
           <w:lang w:val="ms-MY"/>
         </w:rPr>
-        <w:t xml:space="preserve"> </w:t>
-      </w:r>
-      <w:r>
-        <w:rPr>
-          <w:rFonts w:ascii="Arial" w:hAnsi="Arial" w:cs="Arial"/>
-          <w:color w:val="FF0000"/>
-          <w:sz w:val="22"/>
-          <w:lang w:val="ms-MY"/>
-        </w:rPr>
-        <w:t>dan</w:t>
+        <w:t xml:space="preserve"> dan</w:t>
       </w:r>
     </w:p>
     <w:p>
@@ -1368,7 +1354,6 @@
         <w:rPr>
           <w:rFonts w:ascii="Arial" w:hAnsi="Arial" w:cs="Arial"/>
           <w:b/>
-          <w:color w:val="FF0000"/>
           <w:sz w:val="22"/>
           <w:lang w:val="ms-MY"/>
         </w:rPr>
@@ -1394,7 +1379,6 @@
       <w:r>
         <w:rPr>
           <w:rFonts w:ascii="Arial" w:hAnsi="Arial" w:cs="Arial"/>
-          <w:color w:val="FF0000"/>
           <w:sz w:val="22"/>
           <w:lang w:val="ms-MY"/>
         </w:rPr>
@@ -1463,7 +1447,6 @@
       <w:r>
         <w:rPr>
           <w:rFonts w:ascii="Arial" w:hAnsi="Arial" w:cs="Arial"/>
-          <w:color w:val="FF0000"/>
           <w:sz w:val="22"/>
           <w:lang w:val="ms-MY"/>
         </w:rPr>
@@ -1909,7 +1892,6 @@
       <w:r>
         <w:rPr>
           <w:rFonts w:ascii="Arial" w:hAnsi="Arial" w:cs="Arial"/>
-          <w:color w:val="FF0000"/>
           <w:sz w:val="22"/>
           <w:lang w:val="ms-MY"/>
         </w:rPr>
@@ -7765,82 +7747,266 @@
         <w:jc w:val="both"/>
         <w:rPr>
           <w:rFonts w:ascii="Arial" w:hAnsi="Arial" w:cs="Arial"/>
+          <w:sz w:val="22"/>
+          <w:lang w:val="ms-MY" w:eastAsia="ms-MY"/>
+        </w:rPr>
+      </w:pPr>
+      <w:r>
+        <w:rPr>
+          <w:rFonts w:ascii="Arial" w:hAnsi="Arial" w:cs="Arial"/>
+          <w:sz w:val="22"/>
+          <w:lang w:val="ms-MY" w:eastAsia="ms-MY"/>
+        </w:rPr>
+        <w:t xml:space="preserve">Pihak-pihak kepada Perjanjian ini bersetuju bahawa apa-apa pembekalan barang atau perkhidmatan dalam Perjanjian ini adalah tertakluk kepada </w:t>
+      </w:r>
+      <w:r>
+        <w:rPr>
+          <w:rFonts w:ascii="Arial" w:hAnsi="Arial" w:cs="Arial"/>
+          <w:sz w:val="22"/>
+          <w:lang w:val="ms-MY" w:eastAsia="ms-MY"/>
+        </w:rPr>
+        <w:t xml:space="preserve">Cukai Jualan </w:t>
+      </w:r>
+      <w:r>
+        <w:rPr>
+          <w:rFonts w:ascii="Arial" w:hAnsi="Arial" w:cs="Arial"/>
+          <w:sz w:val="22"/>
+          <w:lang w:val="ms-MY" w:eastAsia="ms-MY"/>
+        </w:rPr>
+        <w:t xml:space="preserve">dan </w:t>
+      </w:r>
+      <w:r>
+        <w:rPr>
+          <w:rFonts w:ascii="Arial" w:hAnsi="Arial" w:cs="Arial"/>
+          <w:sz w:val="22"/>
+          <w:lang w:val="ms-MY" w:eastAsia="ms-MY"/>
+        </w:rPr>
+        <w:t>P</w:t>
+      </w:r>
+      <w:r>
+        <w:rPr>
+          <w:rFonts w:ascii="Arial" w:hAnsi="Arial" w:cs="Arial"/>
+          <w:sz w:val="22"/>
+          <w:lang w:val="ms-MY" w:eastAsia="ms-MY"/>
+        </w:rPr>
+        <w:t>erkhidmatan</w:t>
+      </w:r>
+      <w:r>
+        <w:rPr>
+          <w:rFonts w:ascii="Arial" w:hAnsi="Arial" w:cs="Arial"/>
+          <w:sz w:val="22"/>
+          <w:lang w:val="ms-MY" w:eastAsia="ms-MY"/>
+        </w:rPr>
+        <w:t xml:space="preserve"> (SST)</w:t>
+      </w:r>
+      <w:r>
+        <w:rPr>
+          <w:rFonts w:ascii="Arial" w:hAnsi="Arial" w:cs="Arial"/>
+          <w:sz w:val="22"/>
+          <w:lang w:val="ms-MY" w:eastAsia="ms-MY"/>
+        </w:rPr>
+        <w:t>.</w:t>
+      </w:r>
+    </w:p>
+    <w:p>
+      <w:pPr>
+        <w:autoSpaceDE w:val="0"/>
+        <w:autoSpaceDN w:val="0"/>
+        <w:adjustRightInd w:val="0"/>
+        <w:spacing w:before="240" w:after="240" w:line="276" w:lineRule="auto"/>
+        <w:ind w:left="720"/>
+        <w:jc w:val="both"/>
+        <w:rPr>
+          <w:rFonts w:ascii="Arial" w:hAnsi="Arial" w:cs="Arial"/>
+          <w:sz w:val="22"/>
+          <w:lang w:val="ms-MY" w:eastAsia="ms-MY"/>
+        </w:rPr>
+      </w:pPr>
+    </w:p>
+    <w:p>
+      <w:pPr>
+        <w:autoSpaceDE w:val="0"/>
+        <w:autoSpaceDN w:val="0"/>
+        <w:adjustRightInd w:val="0"/>
+        <w:spacing w:before="240" w:after="240" w:line="276" w:lineRule="auto"/>
+        <w:ind w:left="720"/>
+        <w:jc w:val="both"/>
+        <w:rPr>
+          <w:rFonts w:ascii="Arial" w:hAnsi="Arial" w:cs="Arial"/>
+          <w:sz w:val="22"/>
+          <w:lang w:val="ms-MY" w:eastAsia="ms-MY"/>
+        </w:rPr>
+      </w:pPr>
+      <w:bookmarkStart w:id="0" w:name="_GoBack"/>
+      <w:r>
+        <w:rPr>
+          <w:rFonts w:ascii="Arial" w:hAnsi="Arial" w:cs="Arial"/>
+          <w:noProof/>
+          <w:sz w:val="22"/>
+          <w:lang w:val="en-MY" w:eastAsia="en-MY"/>
+        </w:rPr>
+        <mc:AlternateContent>
+          <mc:Choice Requires="wps">
+            <w:drawing>
+              <wp:anchor distT="0" distB="0" distL="114300" distR="114300" simplePos="0" relativeHeight="251659264" behindDoc="0" locked="0" layoutInCell="1" allowOverlap="1">
+                <wp:simplePos x="0" y="0"/>
+                <wp:positionH relativeFrom="column">
+                  <wp:posOffset>40006</wp:posOffset>
+                </wp:positionH>
+                <wp:positionV relativeFrom="paragraph">
+                  <wp:posOffset>45085</wp:posOffset>
+                </wp:positionV>
+                <wp:extent cx="5486400" cy="0"/>
+                <wp:effectExtent l="0" t="0" r="19050" b="19050"/>
+                <wp:wrapNone/>
+                <wp:docPr id="1" name="Straight Connector 1"/>
+                <wp:cNvGraphicFramePr/>
+                <a:graphic xmlns:a="http://schemas.openxmlformats.org/drawingml/2006/main">
+                  <a:graphicData uri="http://schemas.microsoft.com/office/word/2010/wordprocessingShape">
+                    <wps:wsp>
+                      <wps:cNvCnPr/>
+                      <wps:spPr>
+                        <a:xfrm>
+                          <a:off x="0" y="0"/>
+                          <a:ext cx="5486400" cy="0"/>
+                        </a:xfrm>
+                        <a:prstGeom prst="line">
+                          <a:avLst/>
+                        </a:prstGeom>
+                        <a:ln w="19050">
+                          <a:solidFill>
+                            <a:schemeClr val="tx1"/>
+                          </a:solidFill>
+                        </a:ln>
+                      </wps:spPr>
+                      <wps:style>
+                        <a:lnRef idx="1">
+                          <a:schemeClr val="dk1"/>
+                        </a:lnRef>
+                        <a:fillRef idx="0">
+                          <a:schemeClr val="dk1"/>
+                        </a:fillRef>
+                        <a:effectRef idx="0">
+                          <a:schemeClr val="dk1"/>
+                        </a:effectRef>
+                        <a:fontRef idx="minor">
+                          <a:schemeClr val="tx1"/>
+                        </a:fontRef>
+                      </wps:style>
+                      <wps:bodyPr/>
+                    </wps:wsp>
+                  </a:graphicData>
+                </a:graphic>
+                <wp14:sizeRelH relativeFrom="margin">
+                  <wp14:pctWidth>0</wp14:pctWidth>
+                </wp14:sizeRelH>
+              </wp:anchor>
+            </w:drawing>
+          </mc:Choice>
+          <mc:Fallback>
+            <w:pict>
+              <v:line w14:anchorId="68BC5C02" id="Straight Connector 1" o:spid="_x0000_s1026" style="position:absolute;z-index:251659264;visibility:visible;mso-wrap-style:square;mso-width-percent:0;mso-wrap-distance-left:9pt;mso-wrap-distance-top:0;mso-wrap-distance-right:9pt;mso-wrap-distance-bottom:0;mso-position-horizontal:absolute;mso-position-horizontal-relative:text;mso-position-vertical:absolute;mso-position-vertical-relative:text;mso-width-percent:0;mso-width-relative:margin" from="3.15pt,3.55pt" to="435.15pt,3.55pt" o:gfxdata="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" strokecolor="black [3213]" strokeweight="1.5pt">
+                <v:stroke joinstyle="miter"/>
+              </v:line>
+            </w:pict>
+          </mc:Fallback>
+        </mc:AlternateContent>
+      </w:r>
+      <w:bookmarkEnd w:id="0"/>
+    </w:p>
+    <w:p>
+      <w:pPr>
+        <w:pStyle w:val="BodyText2"/>
+        <w:spacing w:before="240" w:after="240" w:line="276" w:lineRule="auto"/>
+        <w:jc w:val="center"/>
+        <w:rPr>
+          <w:rFonts w:ascii="Arial" w:hAnsi="Arial" w:cs="Arial"/>
+          <w:i/>
+          <w:szCs w:val="22"/>
+          <w:lang w:val="ms-MY"/>
+        </w:rPr>
+      </w:pPr>
+      <w:r>
+        <w:rPr>
+          <w:rFonts w:ascii="Arial" w:hAnsi="Arial" w:cs="Arial"/>
+          <w:i/>
+          <w:szCs w:val="22"/>
+          <w:lang w:val="ms-MY"/>
+        </w:rPr>
+        <w:t>(Baki mukasurat ini sengaja dibiarkan kosong)</w:t>
+      </w:r>
+    </w:p>
+    <w:p>
+      <w:pPr>
+        <w:spacing w:line="276" w:lineRule="auto"/>
+        <w:jc w:val="both"/>
+        <w:rPr>
+          <w:rFonts w:ascii="Arial" w:hAnsi="Arial" w:cs="Arial"/>
           <w:b/>
           <w:bCs/>
-          <w:color w:val="FF0000"/>
-          <w:sz w:val="22"/>
-          <w:lang w:val="ms-MY"/>
-        </w:rPr>
-      </w:pPr>
-      <w:r>
-        <w:rPr>
-          <w:rFonts w:ascii="Arial" w:hAnsi="Arial" w:cs="Arial"/>
-          <w:sz w:val="22"/>
-          <w:lang w:val="ms-MY" w:eastAsia="ms-MY"/>
-        </w:rPr>
-        <w:t xml:space="preserve">Pihak-pihak kepada Perjanjian ini bersetuju bahawa apa-apa pembekalan barang atau perkhidmatan dalam Perjanjian ini adalah tertakluk kepada </w:t>
-      </w:r>
-      <w:r>
-        <w:rPr>
-          <w:rFonts w:ascii="Arial" w:hAnsi="Arial" w:cs="Arial"/>
-          <w:color w:val="FF0000"/>
-          <w:sz w:val="22"/>
-          <w:lang w:val="ms-MY" w:eastAsia="ms-MY"/>
-        </w:rPr>
-        <w:t>Cukai Jualan</w:t>
-      </w:r>
-      <w:r>
-        <w:rPr>
-          <w:rFonts w:ascii="Arial" w:hAnsi="Arial" w:cs="Arial"/>
-          <w:sz w:val="22"/>
-          <w:lang w:val="ms-MY" w:eastAsia="ms-MY"/>
-        </w:rPr>
-        <w:t xml:space="preserve"> </w:t>
-      </w:r>
-      <w:r>
-        <w:rPr>
-          <w:rFonts w:ascii="Arial" w:hAnsi="Arial" w:cs="Arial"/>
-          <w:sz w:val="22"/>
-          <w:lang w:val="ms-MY" w:eastAsia="ms-MY"/>
-        </w:rPr>
-        <w:t xml:space="preserve">dan </w:t>
-      </w:r>
-      <w:r>
-        <w:rPr>
-          <w:rFonts w:ascii="Arial" w:hAnsi="Arial" w:cs="Arial"/>
-          <w:color w:val="FF0000"/>
-          <w:sz w:val="22"/>
-          <w:lang w:val="ms-MY" w:eastAsia="ms-MY"/>
-        </w:rPr>
-        <w:t>P</w:t>
-      </w:r>
-      <w:r>
-        <w:rPr>
-          <w:rFonts w:ascii="Arial" w:hAnsi="Arial" w:cs="Arial"/>
-          <w:color w:val="FF0000"/>
-          <w:sz w:val="22"/>
-          <w:lang w:val="ms-MY" w:eastAsia="ms-MY"/>
-        </w:rPr>
-        <w:t>erkhidmatan</w:t>
-      </w:r>
-      <w:r>
-        <w:rPr>
-          <w:rFonts w:ascii="Arial" w:hAnsi="Arial" w:cs="Arial"/>
-          <w:color w:val="FF0000"/>
-          <w:sz w:val="22"/>
-          <w:lang w:val="ms-MY" w:eastAsia="ms-MY"/>
-        </w:rPr>
-        <w:t xml:space="preserve"> (SST)</w:t>
-      </w:r>
-      <w:r>
-        <w:rPr>
-          <w:rFonts w:ascii="Arial" w:hAnsi="Arial" w:cs="Arial"/>
-          <w:color w:val="FF0000"/>
-          <w:sz w:val="22"/>
-          <w:lang w:val="ms-MY" w:eastAsia="ms-MY"/>
-        </w:rPr>
-        <w:t>.</w:t>
-      </w:r>
+          <w:sz w:val="22"/>
+          <w:szCs w:val="22"/>
+          <w:lang w:val="ms-MY"/>
+        </w:rPr>
+      </w:pPr>
+    </w:p>
+    <w:p>
+      <w:pPr>
+        <w:spacing w:line="276" w:lineRule="auto"/>
+        <w:jc w:val="both"/>
+        <w:rPr>
+          <w:rFonts w:ascii="Arial" w:hAnsi="Arial" w:cs="Arial"/>
+          <w:b/>
+          <w:bCs/>
+          <w:sz w:val="22"/>
+          <w:szCs w:val="22"/>
+          <w:lang w:val="ms-MY"/>
+        </w:rPr>
+      </w:pPr>
+    </w:p>
+    <w:p>
+      <w:pPr>
+        <w:spacing w:line="276" w:lineRule="auto"/>
+        <w:jc w:val="both"/>
+        <w:rPr>
+          <w:rFonts w:ascii="Arial" w:hAnsi="Arial" w:cs="Arial"/>
+          <w:b/>
+          <w:bCs/>
+          <w:sz w:val="22"/>
+          <w:szCs w:val="22"/>
+          <w:lang w:val="ms-MY"/>
+        </w:rPr>
+      </w:pPr>
+    </w:p>
+    <w:p>
+      <w:pPr>
+        <w:spacing w:line="276" w:lineRule="auto"/>
+        <w:jc w:val="both"/>
+        <w:rPr>
+          <w:rFonts w:ascii="Arial" w:hAnsi="Arial" w:cs="Arial"/>
+          <w:b/>
+          <w:bCs/>
+          <w:sz w:val="22"/>
+          <w:szCs w:val="22"/>
+          <w:lang w:val="ms-MY"/>
+        </w:rPr>
+      </w:pPr>
+    </w:p>
+    <w:p>
+      <w:pPr>
+        <w:autoSpaceDE w:val="0"/>
+        <w:autoSpaceDN w:val="0"/>
+        <w:adjustRightInd w:val="0"/>
+        <w:spacing w:before="240" w:after="240" w:line="276" w:lineRule="auto"/>
+        <w:jc w:val="both"/>
+        <w:rPr>
+          <w:rFonts w:ascii="Arial" w:hAnsi="Arial" w:cs="Arial"/>
+          <w:b/>
+          <w:bCs/>
+          <w:sz w:val="22"/>
+          <w:lang w:val="ms-MY"/>
+        </w:rPr>
+      </w:pPr>
     </w:p>
     <w:p>
       <w:pPr>
@@ -11872,8 +12038,6 @@
           <w:lang w:val="ms-MY"/>
         </w:rPr>
       </w:pPr>
-      <w:bookmarkStart w:id="0" w:name="_GoBack"/>
-      <w:bookmarkEnd w:id="0"/>
     </w:p>
     <w:p>
       <w:pPr>
@@ -12655,57 +12819,7 @@
                 <w:szCs w:val="22"/>
                 <w:lang w:val="ms-MY"/>
               </w:rPr>
-              <w:t xml:space="preserve">Ringgit Malaysia </w:t>
-            </w:r>
-            <w:r>
-              <w:rPr>
-                <w:rFonts w:ascii="Tahoma" w:hAnsi="Tahoma" w:cs="Tahoma"/>
-                <w:b/>
-                <w:sz w:val="22"/>
-                <w:szCs w:val="22"/>
-                <w:lang w:val="ms-MY"/>
-              </w:rPr>
-              <w:t>${rental_charge_word}</w:t>
-            </w:r>
-            <w:r>
-              <w:rPr>
-                <w:rFonts w:ascii="Tahoma" w:hAnsi="Tahoma" w:cs="Tahoma"/>
-                <w:b/>
-                <w:sz w:val="22"/>
-                <w:szCs w:val="22"/>
-                <w:lang w:val="ms-MY"/>
-              </w:rPr>
-              <w:t xml:space="preserve"> (RM</w:t>
-            </w:r>
-            <w:r>
-              <w:rPr>
-                <w:rFonts w:ascii="Tahoma" w:hAnsi="Tahoma" w:cs="Tahoma"/>
-                <w:b/>
-                <w:sz w:val="22"/>
-                <w:szCs w:val="22"/>
-                <w:lang w:val="ms-MY"/>
-              </w:rPr>
-              <w:t xml:space="preserve"> ${rental_charge}) </w:t>
-            </w:r>
-            <w:r>
-              <w:rPr>
-                <w:rFonts w:ascii="Tahoma" w:hAnsi="Tahoma" w:cs="Tahoma"/>
-                <w:b/>
-                <w:sz w:val="22"/>
-                <w:szCs w:val="22"/>
-                <w:lang w:val="ms-MY"/>
-              </w:rPr>
-              <w:t>Sahaja</w:t>
-            </w:r>
-            <w:r>
-              <w:rPr>
-                <w:rFonts w:ascii="Tahoma" w:hAnsi="Tahoma" w:cs="Tahoma"/>
-                <w:b/>
-                <w:sz w:val="22"/>
-                <w:szCs w:val="22"/>
-                <w:lang w:val="ms-MY"/>
-              </w:rPr>
-              <w:t>.</w:t>
+              <w:t>Ringgit Malaysia ${rental_charge_word} (RM ${rental_charge}) Sahaja.</w:t>
             </w:r>
           </w:p>
         </w:tc>
@@ -12844,37 +12958,7 @@
                 <w:szCs w:val="22"/>
                 <w:lang w:val="ms-MY"/>
               </w:rPr>
-              <w:t xml:space="preserve">Ringgit Malaysia </w:t>
-            </w:r>
-            <w:r>
-              <w:rPr>
-                <w:rFonts w:ascii="Tahoma" w:hAnsi="Tahoma" w:cs="Tahoma"/>
-                <w:b/>
-                <w:sz w:val="22"/>
-                <w:szCs w:val="22"/>
-                <w:lang w:val="ms-MY"/>
-              </w:rPr>
-              <w:t>${deposit_word} (RM ${deposit}</w:t>
-            </w:r>
-            <w:r>
-              <w:rPr>
-                <w:rFonts w:ascii="Tahoma" w:hAnsi="Tahoma" w:cs="Tahoma"/>
-                <w:b/>
-                <w:sz w:val="22"/>
-                <w:szCs w:val="22"/>
-                <w:lang w:val="ms-MY"/>
-              </w:rPr>
-              <w:t>)</w:t>
-            </w:r>
-            <w:r>
-              <w:rPr>
-                <w:rFonts w:ascii="Tahoma" w:hAnsi="Tahoma" w:cs="Tahoma"/>
-                <w:b/>
-                <w:sz w:val="22"/>
-                <w:szCs w:val="22"/>
-                <w:lang w:val="ms-MY"/>
-              </w:rPr>
-              <w:t xml:space="preserve"> Sahaja.</w:t>
+              <w:t>Ringgit Malaysia ${deposit_word} (RM ${deposit}) Sahaja.</w:t>
             </w:r>
           </w:p>
         </w:tc>
@@ -12977,16 +13061,7 @@
                 <w:sz w:val="22"/>
                 <w:lang w:val="ms-MY"/>
               </w:rPr>
-              <w:t>Perniagaan :</w:t>
-            </w:r>
-            <w:r>
-              <w:rPr>
-                <w:rFonts w:ascii="Arial" w:hAnsi="Arial" w:cs="Arial"/>
-                <w:b/>
-                <w:sz w:val="22"/>
-                <w:lang w:val="ms-MY"/>
-              </w:rPr>
-              <w:t xml:space="preserve"> </w:t>
+              <w:t xml:space="preserve">Perniagaan : </w:t>
             </w:r>
             <w:r>
               <w:rPr>
@@ -13413,7 +13488,7 @@
 </file>
 
 <file path=word/endnotes.xml><?xml version="1.0" encoding="utf-8"?>
-<w:endnotes xmlns:wpc="http://schemas.microsoft.com/office/word/2010/wordprocessingCanvas" xmlns:mc="http://schemas.openxmlformats.org/markup-compatibility/2006" xmlns:o="urn:schemas-microsoft-com:office:office" xmlns:r="http://schemas.openxmlformats.org/officeDocument/2006/relationships" xmlns:m="http://schemas.openxmlformats.org/officeDocument/2006/math" xmlns:v="urn:schemas-microsoft-com:vml" xmlns:wp14="http://schemas.microsoft.com/office/word/2010/wordprocessingDrawing" xmlns:wp="http://schemas.openxmlformats.org/drawingml/2006/wordprocessingDrawing" xmlns:w10="urn:schemas-microsoft-com:office:word" xmlns:w="http://schemas.openxmlformats.org/wordprocessingml/2006/main" xmlns:w14="http://schemas.microsoft.com/office/word/2010/wordml" xmlns:w15="http://schemas.microsoft.com/office/word/2012/wordml" xmlns:wpg="http://schemas.microsoft.com/office/word/2010/wordprocessingGroup" xmlns:wpi="http://schemas.microsoft.com/office/word/2010/wordprocessingInk" xmlns:wne="http://schemas.microsoft.com/office/word/2006/wordml" xmlns:wps="http://schemas.microsoft.com/office/word/2010/wordprocessingShape" mc:Ignorable="w14 w15 wp14">
+<w:endnotes xmlns:wpc="http://schemas.microsoft.com/office/word/2010/wordprocessingCanvas" xmlns:cx="http://schemas.microsoft.com/office/drawing/2014/chartex" xmlns:cx1="http://schemas.microsoft.com/office/drawing/2015/9/8/chartex" xmlns:mc="http://schemas.openxmlformats.org/markup-compatibility/2006" xmlns:o="urn:schemas-microsoft-com:office:office" xmlns:r="http://schemas.openxmlformats.org/officeDocument/2006/relationships" xmlns:m="http://schemas.openxmlformats.org/officeDocument/2006/math" xmlns:v="urn:schemas-microsoft-com:vml" xmlns:wp14="http://schemas.microsoft.com/office/word/2010/wordprocessingDrawing" xmlns:wp="http://schemas.openxmlformats.org/drawingml/2006/wordprocessingDrawing" xmlns:w10="urn:schemas-microsoft-com:office:word" xmlns:w="http://schemas.openxmlformats.org/wordprocessingml/2006/main" xmlns:w14="http://schemas.microsoft.com/office/word/2010/wordml" xmlns:w15="http://schemas.microsoft.com/office/word/2012/wordml" xmlns:w16se="http://schemas.microsoft.com/office/word/2015/wordml/symex" xmlns:wpg="http://schemas.microsoft.com/office/word/2010/wordprocessingGroup" xmlns:wpi="http://schemas.microsoft.com/office/word/2010/wordprocessingInk" xmlns:wne="http://schemas.microsoft.com/office/word/2006/wordml" xmlns:wps="http://schemas.microsoft.com/office/word/2010/wordprocessingShape" mc:Ignorable="w14 w15 w16se wp14">
   <w:endnote w:type="separator" w:id="-1">
     <w:p>
       <w:r>
@@ -13432,7 +13507,7 @@
 </file>
 
 <file path=word/footer1.xml><?xml version="1.0" encoding="utf-8"?>
-<w:ftr xmlns:wpc="http://schemas.microsoft.com/office/word/2010/wordprocessingCanvas" xmlns:mc="http://schemas.openxmlformats.org/markup-compatibility/2006" xmlns:o="urn:schemas-microsoft-com:office:office" xmlns:r="http://schemas.openxmlformats.org/officeDocument/2006/relationships" xmlns:m="http://schemas.openxmlformats.org/officeDocument/2006/math" xmlns:v="urn:schemas-microsoft-com:vml" xmlns:wp14="http://schemas.microsoft.com/office/word/2010/wordprocessingDrawing" xmlns:wp="http://schemas.openxmlformats.org/drawingml/2006/wordprocessingDrawing" xmlns:w10="urn:schemas-microsoft-com:office:word" xmlns:w="http://schemas.openxmlformats.org/wordprocessingml/2006/main" xmlns:w14="http://schemas.microsoft.com/office/word/2010/wordml" xmlns:w15="http://schemas.microsoft.com/office/word/2012/wordml" xmlns:wpg="http://schemas.microsoft.com/office/word/2010/wordprocessingGroup" xmlns:wpi="http://schemas.microsoft.com/office/word/2010/wordprocessingInk" xmlns:wne="http://schemas.microsoft.com/office/word/2006/wordml" xmlns:wps="http://schemas.microsoft.com/office/word/2010/wordprocessingShape" mc:Ignorable="w14 w15 wp14">
+<w:ftr xmlns:wpc="http://schemas.microsoft.com/office/word/2010/wordprocessingCanvas" xmlns:cx="http://schemas.microsoft.com/office/drawing/2014/chartex" xmlns:cx1="http://schemas.microsoft.com/office/drawing/2015/9/8/chartex" xmlns:mc="http://schemas.openxmlformats.org/markup-compatibility/2006" xmlns:o="urn:schemas-microsoft-com:office:office" xmlns:r="http://schemas.openxmlformats.org/officeDocument/2006/relationships" xmlns:m="http://schemas.openxmlformats.org/officeDocument/2006/math" xmlns:v="urn:schemas-microsoft-com:vml" xmlns:wp14="http://schemas.microsoft.com/office/word/2010/wordprocessingDrawing" xmlns:wp="http://schemas.openxmlformats.org/drawingml/2006/wordprocessingDrawing" xmlns:w10="urn:schemas-microsoft-com:office:word" xmlns:w="http://schemas.openxmlformats.org/wordprocessingml/2006/main" xmlns:w14="http://schemas.microsoft.com/office/word/2010/wordml" xmlns:w15="http://schemas.microsoft.com/office/word/2012/wordml" xmlns:w16se="http://schemas.microsoft.com/office/word/2015/wordml/symex" xmlns:wpg="http://schemas.microsoft.com/office/word/2010/wordprocessingGroup" xmlns:wpi="http://schemas.microsoft.com/office/word/2010/wordprocessingInk" xmlns:wne="http://schemas.microsoft.com/office/word/2006/wordml" xmlns:wps="http://schemas.microsoft.com/office/word/2010/wordprocessingShape" mc:Ignorable="w14 w15 w16se wp14">
   <w:p>
     <w:pPr>
       <w:pStyle w:val="Footer"/>
@@ -13483,7 +13558,7 @@
 </file>
 
 <file path=word/footer2.xml><?xml version="1.0" encoding="utf-8"?>
-<w:ftr xmlns:wpc="http://schemas.microsoft.com/office/word/2010/wordprocessingCanvas" xmlns:mc="http://schemas.openxmlformats.org/markup-compatibility/2006" xmlns:o="urn:schemas-microsoft-com:office:office" xmlns:r="http://schemas.openxmlformats.org/officeDocument/2006/relationships" xmlns:m="http://schemas.openxmlformats.org/officeDocument/2006/math" xmlns:v="urn:schemas-microsoft-com:vml" xmlns:wp14="http://schemas.microsoft.com/office/word/2010/wordprocessingDrawing" xmlns:wp="http://schemas.openxmlformats.org/drawingml/2006/wordprocessingDrawing" xmlns:w10="urn:schemas-microsoft-com:office:word" xmlns:w="http://schemas.openxmlformats.org/wordprocessingml/2006/main" xmlns:w14="http://schemas.microsoft.com/office/word/2010/wordml" xmlns:w15="http://schemas.microsoft.com/office/word/2012/wordml" xmlns:wpg="http://schemas.microsoft.com/office/word/2010/wordprocessingGroup" xmlns:wpi="http://schemas.microsoft.com/office/word/2010/wordprocessingInk" xmlns:wne="http://schemas.microsoft.com/office/word/2006/wordml" xmlns:wps="http://schemas.microsoft.com/office/word/2010/wordprocessingShape" mc:Ignorable="w14 w15 wp14">
+<w:ftr xmlns:wpc="http://schemas.microsoft.com/office/word/2010/wordprocessingCanvas" xmlns:cx="http://schemas.microsoft.com/office/drawing/2014/chartex" xmlns:cx1="http://schemas.microsoft.com/office/drawing/2015/9/8/chartex" xmlns:mc="http://schemas.openxmlformats.org/markup-compatibility/2006" xmlns:o="urn:schemas-microsoft-com:office:office" xmlns:r="http://schemas.openxmlformats.org/officeDocument/2006/relationships" xmlns:m="http://schemas.openxmlformats.org/officeDocument/2006/math" xmlns:v="urn:schemas-microsoft-com:vml" xmlns:wp14="http://schemas.microsoft.com/office/word/2010/wordprocessingDrawing" xmlns:wp="http://schemas.openxmlformats.org/drawingml/2006/wordprocessingDrawing" xmlns:w10="urn:schemas-microsoft-com:office:word" xmlns:w="http://schemas.openxmlformats.org/wordprocessingml/2006/main" xmlns:w14="http://schemas.microsoft.com/office/word/2010/wordml" xmlns:w15="http://schemas.microsoft.com/office/word/2012/wordml" xmlns:w16se="http://schemas.microsoft.com/office/word/2015/wordml/symex" xmlns:wpg="http://schemas.microsoft.com/office/word/2010/wordprocessingGroup" xmlns:wpi="http://schemas.microsoft.com/office/word/2010/wordprocessingInk" xmlns:wne="http://schemas.microsoft.com/office/word/2006/wordml" xmlns:wps="http://schemas.microsoft.com/office/word/2010/wordprocessingShape" mc:Ignorable="w14 w15 w16se wp14">
   <w:p>
     <w:pPr>
       <w:pStyle w:val="Footer"/>
@@ -13535,7 +13610,7 @@
         <w:noProof/>
         <w:sz w:val="14"/>
       </w:rPr>
-      <w:t>21</w:t>
+      <w:t>18</w:t>
     </w:r>
     <w:r>
       <w:rPr>
@@ -13562,7 +13637,7 @@
 </file>
 
 <file path=word/footnotes.xml><?xml version="1.0" encoding="utf-8"?>
-<w:footnotes xmlns:wpc="http://schemas.microsoft.com/office/word/2010/wordprocessingCanvas" xmlns:mc="http://schemas.openxmlformats.org/markup-compatibility/2006" xmlns:o="urn:schemas-microsoft-com:office:office" xmlns:r="http://schemas.openxmlformats.org/officeDocument/2006/relationships" xmlns:m="http://schemas.openxmlformats.org/officeDocument/2006/math" xmlns:v="urn:schemas-microsoft-com:vml" xmlns:wp14="http://schemas.microsoft.com/office/word/2010/wordprocessingDrawing" xmlns:wp="http://schemas.openxmlformats.org/drawingml/2006/wordprocessingDrawing" xmlns:w10="urn:schemas-microsoft-com:office:word" xmlns:w="http://schemas.openxmlformats.org/wordprocessingml/2006/main" xmlns:w14="http://schemas.microsoft.com/office/word/2010/wordml" xmlns:w15="http://schemas.microsoft.com/office/word/2012/wordml" xmlns:wpg="http://schemas.microsoft.com/office/word/2010/wordprocessingGroup" xmlns:wpi="http://schemas.microsoft.com/office/word/2010/wordprocessingInk" xmlns:wne="http://schemas.microsoft.com/office/word/2006/wordml" xmlns:wps="http://schemas.microsoft.com/office/word/2010/wordprocessingShape" mc:Ignorable="w14 w15 wp14">
+<w:footnotes xmlns:wpc="http://schemas.microsoft.com/office/word/2010/wordprocessingCanvas" xmlns:cx="http://schemas.microsoft.com/office/drawing/2014/chartex" xmlns:cx1="http://schemas.microsoft.com/office/drawing/2015/9/8/chartex" xmlns:mc="http://schemas.openxmlformats.org/markup-compatibility/2006" xmlns:o="urn:schemas-microsoft-com:office:office" xmlns:r="http://schemas.openxmlformats.org/officeDocument/2006/relationships" xmlns:m="http://schemas.openxmlformats.org/officeDocument/2006/math" xmlns:v="urn:schemas-microsoft-com:vml" xmlns:wp14="http://schemas.microsoft.com/office/word/2010/wordprocessingDrawing" xmlns:wp="http://schemas.openxmlformats.org/drawingml/2006/wordprocessingDrawing" xmlns:w10="urn:schemas-microsoft-com:office:word" xmlns:w="http://schemas.openxmlformats.org/wordprocessingml/2006/main" xmlns:w14="http://schemas.microsoft.com/office/word/2010/wordml" xmlns:w15="http://schemas.microsoft.com/office/word/2012/wordml" xmlns:w16se="http://schemas.microsoft.com/office/word/2015/wordml/symex" xmlns:wpg="http://schemas.microsoft.com/office/word/2010/wordprocessingGroup" xmlns:wpi="http://schemas.microsoft.com/office/word/2010/wordprocessingInk" xmlns:wne="http://schemas.microsoft.com/office/word/2006/wordml" xmlns:wps="http://schemas.microsoft.com/office/word/2010/wordprocessingShape" mc:Ignorable="w14 w15 w16se wp14">
   <w:footnote w:type="separator" w:id="-1">
     <w:p>
       <w:r>
@@ -13581,7 +13656,7 @@
 </file>
 
 <file path=word/header1.xml><?xml version="1.0" encoding="utf-8"?>
-<w:hdr xmlns:wpc="http://schemas.microsoft.com/office/word/2010/wordprocessingCanvas" xmlns:mc="http://schemas.openxmlformats.org/markup-compatibility/2006" xmlns:o="urn:schemas-microsoft-com:office:office" xmlns:r="http://schemas.openxmlformats.org/officeDocument/2006/relationships" xmlns:m="http://schemas.openxmlformats.org/officeDocument/2006/math" xmlns:v="urn:schemas-microsoft-com:vml" xmlns:wp14="http://schemas.microsoft.com/office/word/2010/wordprocessingDrawing" xmlns:wp="http://schemas.openxmlformats.org/drawingml/2006/wordprocessingDrawing" xmlns:w10="urn:schemas-microsoft-com:office:word" xmlns:w="http://schemas.openxmlformats.org/wordprocessingml/2006/main" xmlns:w14="http://schemas.microsoft.com/office/word/2010/wordml" xmlns:w15="http://schemas.microsoft.com/office/word/2012/wordml" xmlns:wpg="http://schemas.microsoft.com/office/word/2010/wordprocessingGroup" xmlns:wpi="http://schemas.microsoft.com/office/word/2010/wordprocessingInk" xmlns:wne="http://schemas.microsoft.com/office/word/2006/wordml" xmlns:wps="http://schemas.microsoft.com/office/word/2010/wordprocessingShape" mc:Ignorable="w14 w15 wp14">
+<w:hdr xmlns:wpc="http://schemas.microsoft.com/office/word/2010/wordprocessingCanvas" xmlns:cx="http://schemas.microsoft.com/office/drawing/2014/chartex" xmlns:cx1="http://schemas.microsoft.com/office/drawing/2015/9/8/chartex" xmlns:mc="http://schemas.openxmlformats.org/markup-compatibility/2006" xmlns:o="urn:schemas-microsoft-com:office:office" xmlns:r="http://schemas.openxmlformats.org/officeDocument/2006/relationships" xmlns:m="http://schemas.openxmlformats.org/officeDocument/2006/math" xmlns:v="urn:schemas-microsoft-com:vml" xmlns:wp14="http://schemas.microsoft.com/office/word/2010/wordprocessingDrawing" xmlns:wp="http://schemas.openxmlformats.org/drawingml/2006/wordprocessingDrawing" xmlns:w10="urn:schemas-microsoft-com:office:word" xmlns:w="http://schemas.openxmlformats.org/wordprocessingml/2006/main" xmlns:w14="http://schemas.microsoft.com/office/word/2010/wordml" xmlns:w15="http://schemas.microsoft.com/office/word/2012/wordml" xmlns:w16se="http://schemas.microsoft.com/office/word/2015/wordml/symex" xmlns:wpg="http://schemas.microsoft.com/office/word/2010/wordprocessingGroup" xmlns:wpi="http://schemas.microsoft.com/office/word/2010/wordprocessingInk" xmlns:wne="http://schemas.microsoft.com/office/word/2006/wordml" xmlns:wps="http://schemas.microsoft.com/office/word/2010/wordprocessingShape" mc:Ignorable="w14 w15 w16se wp14">
   <w:p>
     <w:pPr>
       <w:pStyle w:val="Header"/>
@@ -13699,7 +13774,7 @@
 </file>
 
 <file path=word/numbering.xml><?xml version="1.0" encoding="utf-8"?>
-<w:numbering xmlns:wpc="http://schemas.microsoft.com/office/word/2010/wordprocessingCanvas" xmlns:mc="http://schemas.openxmlformats.org/markup-compatibility/2006" xmlns:o="urn:schemas-microsoft-com:office:office" xmlns:r="http://schemas.openxmlformats.org/officeDocument/2006/relationships" xmlns:m="http://schemas.openxmlformats.org/officeDocument/2006/math" xmlns:v="urn:schemas-microsoft-com:vml" xmlns:wp14="http://schemas.microsoft.com/office/word/2010/wordprocessingDrawing" xmlns:wp="http://schemas.openxmlformats.org/drawingml/2006/wordprocessingDrawing" xmlns:w10="urn:schemas-microsoft-com:office:word" xmlns:w="http://schemas.openxmlformats.org/wordprocessingml/2006/main" xmlns:w14="http://schemas.microsoft.com/office/word/2010/wordml" xmlns:w15="http://schemas.microsoft.com/office/word/2012/wordml" xmlns:wpg="http://schemas.microsoft.com/office/word/2010/wordprocessingGroup" xmlns:wpi="http://schemas.microsoft.com/office/word/2010/wordprocessingInk" xmlns:wne="http://schemas.microsoft.com/office/word/2006/wordml" xmlns:wps="http://schemas.microsoft.com/office/word/2010/wordprocessingShape" mc:Ignorable="w14 w15 wp14">
+<w:numbering xmlns:wpc="http://schemas.microsoft.com/office/word/2010/wordprocessingCanvas" xmlns:cx="http://schemas.microsoft.com/office/drawing/2014/chartex" xmlns:cx1="http://schemas.microsoft.com/office/drawing/2015/9/8/chartex" xmlns:mc="http://schemas.openxmlformats.org/markup-compatibility/2006" xmlns:o="urn:schemas-microsoft-com:office:office" xmlns:r="http://schemas.openxmlformats.org/officeDocument/2006/relationships" xmlns:m="http://schemas.openxmlformats.org/officeDocument/2006/math" xmlns:v="urn:schemas-microsoft-com:vml" xmlns:wp14="http://schemas.microsoft.com/office/word/2010/wordprocessingDrawing" xmlns:wp="http://schemas.openxmlformats.org/drawingml/2006/wordprocessingDrawing" xmlns:w10="urn:schemas-microsoft-com:office:word" xmlns:w="http://schemas.openxmlformats.org/wordprocessingml/2006/main" xmlns:w14="http://schemas.microsoft.com/office/word/2010/wordml" xmlns:w15="http://schemas.microsoft.com/office/word/2012/wordml" xmlns:w16se="http://schemas.microsoft.com/office/word/2015/wordml/symex" xmlns:wpg="http://schemas.microsoft.com/office/word/2010/wordprocessingGroup" xmlns:wpi="http://schemas.microsoft.com/office/word/2010/wordprocessingInk" xmlns:wne="http://schemas.microsoft.com/office/word/2006/wordml" xmlns:wps="http://schemas.microsoft.com/office/word/2010/wordprocessingShape" mc:Ignorable="w14 w15 w16se wp14">
   <w:abstractNum w:abstractNumId="0" w15:restartNumberingAfterBreak="0">
     <w:nsid w:val="00171184"/>
     <w:multiLevelType w:val="hybridMultilevel"/>
@@ -19723,7 +19798,7 @@
 </file>
 
 <file path=word/styles.xml><?xml version="1.0" encoding="utf-8"?>
-<w:styles xmlns:mc="http://schemas.openxmlformats.org/markup-compatibility/2006" xmlns:r="http://schemas.openxmlformats.org/officeDocument/2006/relationships" xmlns:w="http://schemas.openxmlformats.org/wordprocessingml/2006/main" xmlns:w14="http://schemas.microsoft.com/office/word/2010/wordml" xmlns:w15="http://schemas.microsoft.com/office/word/2012/wordml" mc:Ignorable="w14 w15">
+<w:styles xmlns:mc="http://schemas.openxmlformats.org/markup-compatibility/2006" xmlns:r="http://schemas.openxmlformats.org/officeDocument/2006/relationships" xmlns:w="http://schemas.openxmlformats.org/wordprocessingml/2006/main" xmlns:w14="http://schemas.microsoft.com/office/word/2010/wordml" xmlns:w15="http://schemas.microsoft.com/office/word/2012/wordml" xmlns:w16se="http://schemas.microsoft.com/office/word/2015/wordml/symex" mc:Ignorable="w14 w15 w16se">
   <w:docDefaults>
     <w:rPrDefault>
       <w:rPr>
@@ -20543,7 +20618,7 @@
 </file>
 
 <file path=customXml/itemProps1.xml><?xml version="1.0" encoding="utf-8"?>
-<ds:datastoreItem xmlns:ds="http://schemas.openxmlformats.org/officeDocument/2006/customXml" ds:itemID="{001241D7-9D40-4858-A41B-CA0564F565C5}">
+<ds:datastoreItem xmlns:ds="http://schemas.openxmlformats.org/officeDocument/2006/customXml" ds:itemID="{B292B728-A4E5-4B27-9F24-659820B52F93}">
   <ds:schemaRefs>
     <ds:schemaRef ds:uri="http://schemas.openxmlformats.org/officeDocument/2006/bibliography"/>
   </ds:schemaRefs>

--- a/file_download/perjanjian/perjanjian_sewaan_xcaj_pengurusan_sampah.docx
+++ b/file_download/perjanjian/perjanjian_sewaan_xcaj_pengurusan_sampah.docx
@@ -1,6 +1,6 @@
 
 <file path=word/document.xml><?xml version="1.0" encoding="utf-8"?>
-<w:document xmlns:wpc="http://schemas.microsoft.com/office/word/2010/wordprocessingCanvas" xmlns:cx="http://schemas.microsoft.com/office/drawing/2014/chartex" xmlns:cx1="http://schemas.microsoft.com/office/drawing/2015/9/8/chartex" xmlns:mc="http://schemas.openxmlformats.org/markup-compatibility/2006" xmlns:o="urn:schemas-microsoft-com:office:office" xmlns:r="http://schemas.openxmlformats.org/officeDocument/2006/relationships" xmlns:m="http://schemas.openxmlformats.org/officeDocument/2006/math" xmlns:v="urn:schemas-microsoft-com:vml" xmlns:wp14="http://schemas.microsoft.com/office/word/2010/wordprocessingDrawing" xmlns:wp="http://schemas.openxmlformats.org/drawingml/2006/wordprocessingDrawing" xmlns:w10="urn:schemas-microsoft-com:office:word" xmlns:w="http://schemas.openxmlformats.org/wordprocessingml/2006/main" xmlns:w14="http://schemas.microsoft.com/office/word/2010/wordml" xmlns:w15="http://schemas.microsoft.com/office/word/2012/wordml" xmlns:w16se="http://schemas.microsoft.com/office/word/2015/wordml/symex" xmlns:wpg="http://schemas.microsoft.com/office/word/2010/wordprocessingGroup" xmlns:wpi="http://schemas.microsoft.com/office/word/2010/wordprocessingInk" xmlns:wne="http://schemas.microsoft.com/office/word/2006/wordml" xmlns:wps="http://schemas.microsoft.com/office/word/2010/wordprocessingShape" mc:Ignorable="w14 w15 w16se wp14">
+<w:document xmlns:wpc="http://schemas.microsoft.com/office/word/2010/wordprocessingCanvas" xmlns:mc="http://schemas.openxmlformats.org/markup-compatibility/2006" xmlns:o="urn:schemas-microsoft-com:office:office" xmlns:r="http://schemas.openxmlformats.org/officeDocument/2006/relationships" xmlns:m="http://schemas.openxmlformats.org/officeDocument/2006/math" xmlns:v="urn:schemas-microsoft-com:vml" xmlns:wp14="http://schemas.microsoft.com/office/word/2010/wordprocessingDrawing" xmlns:wp="http://schemas.openxmlformats.org/drawingml/2006/wordprocessingDrawing" xmlns:w10="urn:schemas-microsoft-com:office:word" xmlns:w="http://schemas.openxmlformats.org/wordprocessingml/2006/main" xmlns:w14="http://schemas.microsoft.com/office/word/2010/wordml" xmlns:w15="http://schemas.microsoft.com/office/word/2012/wordml" xmlns:wpg="http://schemas.microsoft.com/office/word/2010/wordprocessingGroup" xmlns:wpi="http://schemas.microsoft.com/office/word/2010/wordprocessingInk" xmlns:wne="http://schemas.microsoft.com/office/word/2006/wordml" xmlns:wps="http://schemas.microsoft.com/office/word/2010/wordprocessingShape" mc:Ignorable="w14 w15 wp14">
   <w:body>
     <w:p>
       <w:pPr>
@@ -7747,17 +7747,27 @@
         <w:jc w:val="both"/>
         <w:rPr>
           <w:rFonts w:ascii="Arial" w:hAnsi="Arial" w:cs="Arial"/>
+          <w:b/>
+          <w:bCs/>
+          <w:sz w:val="22"/>
+          <w:lang w:val="ms-MY"/>
+        </w:rPr>
+      </w:pPr>
+      <w:r>
+        <w:rPr>
+          <w:rFonts w:ascii="Arial" w:hAnsi="Arial" w:cs="Arial"/>
           <w:sz w:val="22"/>
           <w:lang w:val="ms-MY" w:eastAsia="ms-MY"/>
         </w:rPr>
-      </w:pPr>
+        <w:t xml:space="preserve">Pihak-pihak kepada Perjanjian ini bersetuju bahawa apa-apa pembekalan barang atau perkhidmatan dalam Perjanjian ini adalah tertakluk kepada </w:t>
+      </w:r>
       <w:r>
         <w:rPr>
           <w:rFonts w:ascii="Arial" w:hAnsi="Arial" w:cs="Arial"/>
           <w:sz w:val="22"/>
           <w:lang w:val="ms-MY" w:eastAsia="ms-MY"/>
         </w:rPr>
-        <w:t xml:space="preserve">Pihak-pihak kepada Perjanjian ini bersetuju bahawa apa-apa pembekalan barang atau perkhidmatan dalam Perjanjian ini adalah tertakluk kepada </w:t>
+        <w:t xml:space="preserve">Cukai Jualan </w:t>
       </w:r>
       <w:r>
         <w:rPr>
@@ -7765,7 +7775,7 @@
           <w:sz w:val="22"/>
           <w:lang w:val="ms-MY" w:eastAsia="ms-MY"/>
         </w:rPr>
-        <w:t xml:space="preserve">Cukai Jualan </w:t>
+        <w:t xml:space="preserve">dan </w:t>
       </w:r>
       <w:r>
         <w:rPr>
@@ -7773,7 +7783,7 @@
           <w:sz w:val="22"/>
           <w:lang w:val="ms-MY" w:eastAsia="ms-MY"/>
         </w:rPr>
-        <w:t xml:space="preserve">dan </w:t>
+        <w:t>P</w:t>
       </w:r>
       <w:r>
         <w:rPr>
@@ -7781,7 +7791,7 @@
           <w:sz w:val="22"/>
           <w:lang w:val="ms-MY" w:eastAsia="ms-MY"/>
         </w:rPr>
-        <w:t>P</w:t>
+        <w:t>erkhidmatan</w:t>
       </w:r>
       <w:r>
         <w:rPr>
@@ -7789,7 +7799,7 @@
           <w:sz w:val="22"/>
           <w:lang w:val="ms-MY" w:eastAsia="ms-MY"/>
         </w:rPr>
-        <w:t>erkhidmatan</w:t>
+        <w:t xml:space="preserve"> (SST)</w:t>
       </w:r>
       <w:r>
         <w:rPr>
@@ -7797,216 +7807,8 @@
           <w:sz w:val="22"/>
           <w:lang w:val="ms-MY" w:eastAsia="ms-MY"/>
         </w:rPr>
-        <w:t xml:space="preserve"> (SST)</w:t>
-      </w:r>
-      <w:r>
-        <w:rPr>
-          <w:rFonts w:ascii="Arial" w:hAnsi="Arial" w:cs="Arial"/>
-          <w:sz w:val="22"/>
-          <w:lang w:val="ms-MY" w:eastAsia="ms-MY"/>
-        </w:rPr>
         <w:t>.</w:t>
       </w:r>
-    </w:p>
-    <w:p>
-      <w:pPr>
-        <w:autoSpaceDE w:val="0"/>
-        <w:autoSpaceDN w:val="0"/>
-        <w:adjustRightInd w:val="0"/>
-        <w:spacing w:before="240" w:after="240" w:line="276" w:lineRule="auto"/>
-        <w:ind w:left="720"/>
-        <w:jc w:val="both"/>
-        <w:rPr>
-          <w:rFonts w:ascii="Arial" w:hAnsi="Arial" w:cs="Arial"/>
-          <w:sz w:val="22"/>
-          <w:lang w:val="ms-MY" w:eastAsia="ms-MY"/>
-        </w:rPr>
-      </w:pPr>
-    </w:p>
-    <w:p>
-      <w:pPr>
-        <w:autoSpaceDE w:val="0"/>
-        <w:autoSpaceDN w:val="0"/>
-        <w:adjustRightInd w:val="0"/>
-        <w:spacing w:before="240" w:after="240" w:line="276" w:lineRule="auto"/>
-        <w:ind w:left="720"/>
-        <w:jc w:val="both"/>
-        <w:rPr>
-          <w:rFonts w:ascii="Arial" w:hAnsi="Arial" w:cs="Arial"/>
-          <w:sz w:val="22"/>
-          <w:lang w:val="ms-MY" w:eastAsia="ms-MY"/>
-        </w:rPr>
-      </w:pPr>
-      <w:bookmarkStart w:id="0" w:name="_GoBack"/>
-      <w:r>
-        <w:rPr>
-          <w:rFonts w:ascii="Arial" w:hAnsi="Arial" w:cs="Arial"/>
-          <w:noProof/>
-          <w:sz w:val="22"/>
-          <w:lang w:val="en-MY" w:eastAsia="en-MY"/>
-        </w:rPr>
-        <mc:AlternateContent>
-          <mc:Choice Requires="wps">
-            <w:drawing>
-              <wp:anchor distT="0" distB="0" distL="114300" distR="114300" simplePos="0" relativeHeight="251659264" behindDoc="0" locked="0" layoutInCell="1" allowOverlap="1">
-                <wp:simplePos x="0" y="0"/>
-                <wp:positionH relativeFrom="column">
-                  <wp:posOffset>40006</wp:posOffset>
-                </wp:positionH>
-                <wp:positionV relativeFrom="paragraph">
-                  <wp:posOffset>45085</wp:posOffset>
-                </wp:positionV>
-                <wp:extent cx="5486400" cy="0"/>
-                <wp:effectExtent l="0" t="0" r="19050" b="19050"/>
-                <wp:wrapNone/>
-                <wp:docPr id="1" name="Straight Connector 1"/>
-                <wp:cNvGraphicFramePr/>
-                <a:graphic xmlns:a="http://schemas.openxmlformats.org/drawingml/2006/main">
-                  <a:graphicData uri="http://schemas.microsoft.com/office/word/2010/wordprocessingShape">
-                    <wps:wsp>
-                      <wps:cNvCnPr/>
-                      <wps:spPr>
-                        <a:xfrm>
-                          <a:off x="0" y="0"/>
-                          <a:ext cx="5486400" cy="0"/>
-                        </a:xfrm>
-                        <a:prstGeom prst="line">
-                          <a:avLst/>
-                        </a:prstGeom>
-                        <a:ln w="19050">
-                          <a:solidFill>
-                            <a:schemeClr val="tx1"/>
-                          </a:solidFill>
-                        </a:ln>
-                      </wps:spPr>
-                      <wps:style>
-                        <a:lnRef idx="1">
-                          <a:schemeClr val="dk1"/>
-                        </a:lnRef>
-                        <a:fillRef idx="0">
-                          <a:schemeClr val="dk1"/>
-                        </a:fillRef>
-                        <a:effectRef idx="0">
-                          <a:schemeClr val="dk1"/>
-                        </a:effectRef>
-                        <a:fontRef idx="minor">
-                          <a:schemeClr val="tx1"/>
-                        </a:fontRef>
-                      </wps:style>
-                      <wps:bodyPr/>
-                    </wps:wsp>
-                  </a:graphicData>
-                </a:graphic>
-                <wp14:sizeRelH relativeFrom="margin">
-                  <wp14:pctWidth>0</wp14:pctWidth>
-                </wp14:sizeRelH>
-              </wp:anchor>
-            </w:drawing>
-          </mc:Choice>
-          <mc:Fallback>
-            <w:pict>
-              <v:line w14:anchorId="68BC5C02" id="Straight Connector 1" o:spid="_x0000_s1026" style="position:absolute;z-index:251659264;visibility:visible;mso-wrap-style:square;mso-width-percent:0;mso-wrap-distance-left:9pt;mso-wrap-distance-top:0;mso-wrap-distance-right:9pt;mso-wrap-distance-bottom:0;mso-position-horizontal:absolute;mso-position-horizontal-relative:text;mso-position-vertical:absolute;mso-position-vertical-relative:text;mso-width-percent:0;mso-width-relative:margin" from="3.15pt,3.55pt" to="435.15pt,3.55pt" o:gfxdata="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" strokecolor="black [3213]" strokeweight="1.5pt">
-                <v:stroke joinstyle="miter"/>
-              </v:line>
-            </w:pict>
-          </mc:Fallback>
-        </mc:AlternateContent>
-      </w:r>
-      <w:bookmarkEnd w:id="0"/>
-    </w:p>
-    <w:p>
-      <w:pPr>
-        <w:pStyle w:val="BodyText2"/>
-        <w:spacing w:before="240" w:after="240" w:line="276" w:lineRule="auto"/>
-        <w:jc w:val="center"/>
-        <w:rPr>
-          <w:rFonts w:ascii="Arial" w:hAnsi="Arial" w:cs="Arial"/>
-          <w:i/>
-          <w:szCs w:val="22"/>
-          <w:lang w:val="ms-MY"/>
-        </w:rPr>
-      </w:pPr>
-      <w:r>
-        <w:rPr>
-          <w:rFonts w:ascii="Arial" w:hAnsi="Arial" w:cs="Arial"/>
-          <w:i/>
-          <w:szCs w:val="22"/>
-          <w:lang w:val="ms-MY"/>
-        </w:rPr>
-        <w:t>(Baki mukasurat ini sengaja dibiarkan kosong)</w:t>
-      </w:r>
-    </w:p>
-    <w:p>
-      <w:pPr>
-        <w:spacing w:line="276" w:lineRule="auto"/>
-        <w:jc w:val="both"/>
-        <w:rPr>
-          <w:rFonts w:ascii="Arial" w:hAnsi="Arial" w:cs="Arial"/>
-          <w:b/>
-          <w:bCs/>
-          <w:sz w:val="22"/>
-          <w:szCs w:val="22"/>
-          <w:lang w:val="ms-MY"/>
-        </w:rPr>
-      </w:pPr>
-    </w:p>
-    <w:p>
-      <w:pPr>
-        <w:spacing w:line="276" w:lineRule="auto"/>
-        <w:jc w:val="both"/>
-        <w:rPr>
-          <w:rFonts w:ascii="Arial" w:hAnsi="Arial" w:cs="Arial"/>
-          <w:b/>
-          <w:bCs/>
-          <w:sz w:val="22"/>
-          <w:szCs w:val="22"/>
-          <w:lang w:val="ms-MY"/>
-        </w:rPr>
-      </w:pPr>
-    </w:p>
-    <w:p>
-      <w:pPr>
-        <w:spacing w:line="276" w:lineRule="auto"/>
-        <w:jc w:val="both"/>
-        <w:rPr>
-          <w:rFonts w:ascii="Arial" w:hAnsi="Arial" w:cs="Arial"/>
-          <w:b/>
-          <w:bCs/>
-          <w:sz w:val="22"/>
-          <w:szCs w:val="22"/>
-          <w:lang w:val="ms-MY"/>
-        </w:rPr>
-      </w:pPr>
-    </w:p>
-    <w:p>
-      <w:pPr>
-        <w:spacing w:line="276" w:lineRule="auto"/>
-        <w:jc w:val="both"/>
-        <w:rPr>
-          <w:rFonts w:ascii="Arial" w:hAnsi="Arial" w:cs="Arial"/>
-          <w:b/>
-          <w:bCs/>
-          <w:sz w:val="22"/>
-          <w:szCs w:val="22"/>
-          <w:lang w:val="ms-MY"/>
-        </w:rPr>
-      </w:pPr>
-    </w:p>
-    <w:p>
-      <w:pPr>
-        <w:autoSpaceDE w:val="0"/>
-        <w:autoSpaceDN w:val="0"/>
-        <w:adjustRightInd w:val="0"/>
-        <w:spacing w:before="240" w:after="240" w:line="276" w:lineRule="auto"/>
-        <w:jc w:val="both"/>
-        <w:rPr>
-          <w:rFonts w:ascii="Arial" w:hAnsi="Arial" w:cs="Arial"/>
-          <w:b/>
-          <w:bCs/>
-          <w:sz w:val="22"/>
-          <w:lang w:val="ms-MY"/>
-        </w:rPr>
-      </w:pPr>
     </w:p>
     <w:p>
       <w:pPr>
@@ -11684,17 +11486,7 @@
                 <w:szCs w:val="22"/>
                 <w:lang w:val="ms-MY"/>
               </w:rPr>
-              <w:t>5</w:t>
-            </w:r>
-            <w:r>
-              <w:rPr>
-                <w:rFonts w:ascii="Arial" w:hAnsi="Arial" w:cs="Arial"/>
-                <w:b/>
-                <w:sz w:val="22"/>
-                <w:szCs w:val="22"/>
-                <w:lang w:val="ms-MY"/>
-              </w:rPr>
-              <w:t>.</w:t>
+              <w:t>5.</w:t>
             </w:r>
           </w:p>
         </w:tc>
@@ -11853,8 +11645,39 @@
                 <w:lang w:val="ms-MY"/>
               </w:rPr>
             </w:pPr>
+            <w:r>
+              <w:rPr>
+                <w:rFonts w:ascii="Arial" w:hAnsi="Arial" w:cs="Arial"/>
+                <w:b/>
+                <w:sz w:val="22"/>
+                <w:szCs w:val="20"/>
+              </w:rPr>
+              <w:t>${</w:t>
+            </w:r>
+            <w:proofErr w:type="spellStart"/>
+            <w:r>
+              <w:rPr>
+                <w:rFonts w:ascii="Arial" w:hAnsi="Arial" w:cs="Arial"/>
+                <w:b/>
+                <w:sz w:val="22"/>
+                <w:szCs w:val="20"/>
+              </w:rPr>
+              <w:t>file_number</w:t>
+            </w:r>
+            <w:proofErr w:type="spellEnd"/>
+            <w:r>
+              <w:rPr>
+                <w:rFonts w:ascii="Arial" w:hAnsi="Arial" w:cs="Arial"/>
+                <w:b/>
+                <w:sz w:val="22"/>
+                <w:szCs w:val="20"/>
+              </w:rPr>
+              <w:t>}</w:t>
+            </w:r>
           </w:p>
         </w:tc>
+        <w:bookmarkStart w:id="0" w:name="_GoBack"/>
+        <w:bookmarkEnd w:id="0"/>
       </w:tr>
       <w:tr>
         <w:trPr>
@@ -11973,12 +11796,10 @@
           </w:tcPr>
           <w:p>
             <w:pPr>
-              <w:pStyle w:val="NoSpacing"/>
-              <w:rPr>
-                <w:rFonts w:ascii="Arial" w:hAnsi="Arial" w:cs="Arial"/>
-                <w:b/>
-                <w:sz w:val="22"/>
-                <w:lang w:val="ms-MY"/>
+              <w:rPr>
+                <w:rFonts w:ascii="Arial" w:hAnsi="Arial" w:cs="Arial"/>
+                <w:b/>
+                <w:sz w:val="26"/>
               </w:rPr>
             </w:pPr>
             <w:r>
@@ -11986,27 +11807,24 @@
                 <w:rFonts w:ascii="Arial" w:hAnsi="Arial" w:cs="Arial"/>
                 <w:b/>
                 <w:sz w:val="22"/>
-                <w:lang w:val="ms-MY"/>
-              </w:rPr>
-              <w:fldChar w:fldCharType="begin"/>
+              </w:rPr>
+              <w:t>${letter_date</w:t>
             </w:r>
             <w:r>
               <w:rPr>
                 <w:rFonts w:ascii="Arial" w:hAnsi="Arial" w:cs="Arial"/>
                 <w:b/>
                 <w:sz w:val="22"/>
-                <w:lang w:val="ms-MY"/>
-              </w:rPr>
-              <w:instrText xml:space="preserve"> MERGEFIELD "LO" </w:instrText>
+              </w:rPr>
+              <w:t>1</w:t>
             </w:r>
             <w:r>
               <w:rPr>
                 <w:rFonts w:ascii="Arial" w:hAnsi="Arial" w:cs="Arial"/>
                 <w:b/>
                 <w:sz w:val="22"/>
-                <w:lang w:val="ms-MY"/>
-              </w:rPr>
-              <w:fldChar w:fldCharType="end"/>
+              </w:rPr>
+              <w:t>}</w:t>
             </w:r>
           </w:p>
         </w:tc>
@@ -13488,7 +13306,7 @@
 </file>
 
 <file path=word/endnotes.xml><?xml version="1.0" encoding="utf-8"?>
-<w:endnotes xmlns:wpc="http://schemas.microsoft.com/office/word/2010/wordprocessingCanvas" xmlns:cx="http://schemas.microsoft.com/office/drawing/2014/chartex" xmlns:cx1="http://schemas.microsoft.com/office/drawing/2015/9/8/chartex" xmlns:mc="http://schemas.openxmlformats.org/markup-compatibility/2006" xmlns:o="urn:schemas-microsoft-com:office:office" xmlns:r="http://schemas.openxmlformats.org/officeDocument/2006/relationships" xmlns:m="http://schemas.openxmlformats.org/officeDocument/2006/math" xmlns:v="urn:schemas-microsoft-com:vml" xmlns:wp14="http://schemas.microsoft.com/office/word/2010/wordprocessingDrawing" xmlns:wp="http://schemas.openxmlformats.org/drawingml/2006/wordprocessingDrawing" xmlns:w10="urn:schemas-microsoft-com:office:word" xmlns:w="http://schemas.openxmlformats.org/wordprocessingml/2006/main" xmlns:w14="http://schemas.microsoft.com/office/word/2010/wordml" xmlns:w15="http://schemas.microsoft.com/office/word/2012/wordml" xmlns:w16se="http://schemas.microsoft.com/office/word/2015/wordml/symex" xmlns:wpg="http://schemas.microsoft.com/office/word/2010/wordprocessingGroup" xmlns:wpi="http://schemas.microsoft.com/office/word/2010/wordprocessingInk" xmlns:wne="http://schemas.microsoft.com/office/word/2006/wordml" xmlns:wps="http://schemas.microsoft.com/office/word/2010/wordprocessingShape" mc:Ignorable="w14 w15 w16se wp14">
+<w:endnotes xmlns:wpc="http://schemas.microsoft.com/office/word/2010/wordprocessingCanvas" xmlns:mc="http://schemas.openxmlformats.org/markup-compatibility/2006" xmlns:o="urn:schemas-microsoft-com:office:office" xmlns:r="http://schemas.openxmlformats.org/officeDocument/2006/relationships" xmlns:m="http://schemas.openxmlformats.org/officeDocument/2006/math" xmlns:v="urn:schemas-microsoft-com:vml" xmlns:wp14="http://schemas.microsoft.com/office/word/2010/wordprocessingDrawing" xmlns:wp="http://schemas.openxmlformats.org/drawingml/2006/wordprocessingDrawing" xmlns:w10="urn:schemas-microsoft-com:office:word" xmlns:w="http://schemas.openxmlformats.org/wordprocessingml/2006/main" xmlns:w14="http://schemas.microsoft.com/office/word/2010/wordml" xmlns:w15="http://schemas.microsoft.com/office/word/2012/wordml" xmlns:wpg="http://schemas.microsoft.com/office/word/2010/wordprocessingGroup" xmlns:wpi="http://schemas.microsoft.com/office/word/2010/wordprocessingInk" xmlns:wne="http://schemas.microsoft.com/office/word/2006/wordml" xmlns:wps="http://schemas.microsoft.com/office/word/2010/wordprocessingShape" mc:Ignorable="w14 w15 wp14">
   <w:endnote w:type="separator" w:id="-1">
     <w:p>
       <w:r>
@@ -13507,7 +13325,7 @@
 </file>
 
 <file path=word/footer1.xml><?xml version="1.0" encoding="utf-8"?>
-<w:ftr xmlns:wpc="http://schemas.microsoft.com/office/word/2010/wordprocessingCanvas" xmlns:cx="http://schemas.microsoft.com/office/drawing/2014/chartex" xmlns:cx1="http://schemas.microsoft.com/office/drawing/2015/9/8/chartex" xmlns:mc="http://schemas.openxmlformats.org/markup-compatibility/2006" xmlns:o="urn:schemas-microsoft-com:office:office" xmlns:r="http://schemas.openxmlformats.org/officeDocument/2006/relationships" xmlns:m="http://schemas.openxmlformats.org/officeDocument/2006/math" xmlns:v="urn:schemas-microsoft-com:vml" xmlns:wp14="http://schemas.microsoft.com/office/word/2010/wordprocessingDrawing" xmlns:wp="http://schemas.openxmlformats.org/drawingml/2006/wordprocessingDrawing" xmlns:w10="urn:schemas-microsoft-com:office:word" xmlns:w="http://schemas.openxmlformats.org/wordprocessingml/2006/main" xmlns:w14="http://schemas.microsoft.com/office/word/2010/wordml" xmlns:w15="http://schemas.microsoft.com/office/word/2012/wordml" xmlns:w16se="http://schemas.microsoft.com/office/word/2015/wordml/symex" xmlns:wpg="http://schemas.microsoft.com/office/word/2010/wordprocessingGroup" xmlns:wpi="http://schemas.microsoft.com/office/word/2010/wordprocessingInk" xmlns:wne="http://schemas.microsoft.com/office/word/2006/wordml" xmlns:wps="http://schemas.microsoft.com/office/word/2010/wordprocessingShape" mc:Ignorable="w14 w15 w16se wp14">
+<w:ftr xmlns:wpc="http://schemas.microsoft.com/office/word/2010/wordprocessingCanvas" xmlns:mc="http://schemas.openxmlformats.org/markup-compatibility/2006" xmlns:o="urn:schemas-microsoft-com:office:office" xmlns:r="http://schemas.openxmlformats.org/officeDocument/2006/relationships" xmlns:m="http://schemas.openxmlformats.org/officeDocument/2006/math" xmlns:v="urn:schemas-microsoft-com:vml" xmlns:wp14="http://schemas.microsoft.com/office/word/2010/wordprocessingDrawing" xmlns:wp="http://schemas.openxmlformats.org/drawingml/2006/wordprocessingDrawing" xmlns:w10="urn:schemas-microsoft-com:office:word" xmlns:w="http://schemas.openxmlformats.org/wordprocessingml/2006/main" xmlns:w14="http://schemas.microsoft.com/office/word/2010/wordml" xmlns:w15="http://schemas.microsoft.com/office/word/2012/wordml" xmlns:wpg="http://schemas.microsoft.com/office/word/2010/wordprocessingGroup" xmlns:wpi="http://schemas.microsoft.com/office/word/2010/wordprocessingInk" xmlns:wne="http://schemas.microsoft.com/office/word/2006/wordml" xmlns:wps="http://schemas.microsoft.com/office/word/2010/wordprocessingShape" mc:Ignorable="w14 w15 wp14">
   <w:p>
     <w:pPr>
       <w:pStyle w:val="Footer"/>
@@ -13558,7 +13376,7 @@
 </file>
 
 <file path=word/footer2.xml><?xml version="1.0" encoding="utf-8"?>
-<w:ftr xmlns:wpc="http://schemas.microsoft.com/office/word/2010/wordprocessingCanvas" xmlns:cx="http://schemas.microsoft.com/office/drawing/2014/chartex" xmlns:cx1="http://schemas.microsoft.com/office/drawing/2015/9/8/chartex" xmlns:mc="http://schemas.openxmlformats.org/markup-compatibility/2006" xmlns:o="urn:schemas-microsoft-com:office:office" xmlns:r="http://schemas.openxmlformats.org/officeDocument/2006/relationships" xmlns:m="http://schemas.openxmlformats.org/officeDocument/2006/math" xmlns:v="urn:schemas-microsoft-com:vml" xmlns:wp14="http://schemas.microsoft.com/office/word/2010/wordprocessingDrawing" xmlns:wp="http://schemas.openxmlformats.org/drawingml/2006/wordprocessingDrawing" xmlns:w10="urn:schemas-microsoft-com:office:word" xmlns:w="http://schemas.openxmlformats.org/wordprocessingml/2006/main" xmlns:w14="http://schemas.microsoft.com/office/word/2010/wordml" xmlns:w15="http://schemas.microsoft.com/office/word/2012/wordml" xmlns:w16se="http://schemas.microsoft.com/office/word/2015/wordml/symex" xmlns:wpg="http://schemas.microsoft.com/office/word/2010/wordprocessingGroup" xmlns:wpi="http://schemas.microsoft.com/office/word/2010/wordprocessingInk" xmlns:wne="http://schemas.microsoft.com/office/word/2006/wordml" xmlns:wps="http://schemas.microsoft.com/office/word/2010/wordprocessingShape" mc:Ignorable="w14 w15 w16se wp14">
+<w:ftr xmlns:wpc="http://schemas.microsoft.com/office/word/2010/wordprocessingCanvas" xmlns:mc="http://schemas.openxmlformats.org/markup-compatibility/2006" xmlns:o="urn:schemas-microsoft-com:office:office" xmlns:r="http://schemas.openxmlformats.org/officeDocument/2006/relationships" xmlns:m="http://schemas.openxmlformats.org/officeDocument/2006/math" xmlns:v="urn:schemas-microsoft-com:vml" xmlns:wp14="http://schemas.microsoft.com/office/word/2010/wordprocessingDrawing" xmlns:wp="http://schemas.openxmlformats.org/drawingml/2006/wordprocessingDrawing" xmlns:w10="urn:schemas-microsoft-com:office:word" xmlns:w="http://schemas.openxmlformats.org/wordprocessingml/2006/main" xmlns:w14="http://schemas.microsoft.com/office/word/2010/wordml" xmlns:w15="http://schemas.microsoft.com/office/word/2012/wordml" xmlns:wpg="http://schemas.microsoft.com/office/word/2010/wordprocessingGroup" xmlns:wpi="http://schemas.microsoft.com/office/word/2010/wordprocessingInk" xmlns:wne="http://schemas.microsoft.com/office/word/2006/wordml" xmlns:wps="http://schemas.microsoft.com/office/word/2010/wordprocessingShape" mc:Ignorable="w14 w15 wp14">
   <w:p>
     <w:pPr>
       <w:pStyle w:val="Footer"/>
@@ -13610,7 +13428,7 @@
         <w:noProof/>
         <w:sz w:val="14"/>
       </w:rPr>
-      <w:t>18</w:t>
+      <w:t>21</w:t>
     </w:r>
     <w:r>
       <w:rPr>
@@ -13637,7 +13455,7 @@
 </file>
 
 <file path=word/footnotes.xml><?xml version="1.0" encoding="utf-8"?>
-<w:footnotes xmlns:wpc="http://schemas.microsoft.com/office/word/2010/wordprocessingCanvas" xmlns:cx="http://schemas.microsoft.com/office/drawing/2014/chartex" xmlns:cx1="http://schemas.microsoft.com/office/drawing/2015/9/8/chartex" xmlns:mc="http://schemas.openxmlformats.org/markup-compatibility/2006" xmlns:o="urn:schemas-microsoft-com:office:office" xmlns:r="http://schemas.openxmlformats.org/officeDocument/2006/relationships" xmlns:m="http://schemas.openxmlformats.org/officeDocument/2006/math" xmlns:v="urn:schemas-microsoft-com:vml" xmlns:wp14="http://schemas.microsoft.com/office/word/2010/wordprocessingDrawing" xmlns:wp="http://schemas.openxmlformats.org/drawingml/2006/wordprocessingDrawing" xmlns:w10="urn:schemas-microsoft-com:office:word" xmlns:w="http://schemas.openxmlformats.org/wordprocessingml/2006/main" xmlns:w14="http://schemas.microsoft.com/office/word/2010/wordml" xmlns:w15="http://schemas.microsoft.com/office/word/2012/wordml" xmlns:w16se="http://schemas.microsoft.com/office/word/2015/wordml/symex" xmlns:wpg="http://schemas.microsoft.com/office/word/2010/wordprocessingGroup" xmlns:wpi="http://schemas.microsoft.com/office/word/2010/wordprocessingInk" xmlns:wne="http://schemas.microsoft.com/office/word/2006/wordml" xmlns:wps="http://schemas.microsoft.com/office/word/2010/wordprocessingShape" mc:Ignorable="w14 w15 w16se wp14">
+<w:footnotes xmlns:wpc="http://schemas.microsoft.com/office/word/2010/wordprocessingCanvas" xmlns:mc="http://schemas.openxmlformats.org/markup-compatibility/2006" xmlns:o="urn:schemas-microsoft-com:office:office" xmlns:r="http://schemas.openxmlformats.org/officeDocument/2006/relationships" xmlns:m="http://schemas.openxmlformats.org/officeDocument/2006/math" xmlns:v="urn:schemas-microsoft-com:vml" xmlns:wp14="http://schemas.microsoft.com/office/word/2010/wordprocessingDrawing" xmlns:wp="http://schemas.openxmlformats.org/drawingml/2006/wordprocessingDrawing" xmlns:w10="urn:schemas-microsoft-com:office:word" xmlns:w="http://schemas.openxmlformats.org/wordprocessingml/2006/main" xmlns:w14="http://schemas.microsoft.com/office/word/2010/wordml" xmlns:w15="http://schemas.microsoft.com/office/word/2012/wordml" xmlns:wpg="http://schemas.microsoft.com/office/word/2010/wordprocessingGroup" xmlns:wpi="http://schemas.microsoft.com/office/word/2010/wordprocessingInk" xmlns:wne="http://schemas.microsoft.com/office/word/2006/wordml" xmlns:wps="http://schemas.microsoft.com/office/word/2010/wordprocessingShape" mc:Ignorable="w14 w15 wp14">
   <w:footnote w:type="separator" w:id="-1">
     <w:p>
       <w:r>
@@ -13656,7 +13474,7 @@
 </file>
 
 <file path=word/header1.xml><?xml version="1.0" encoding="utf-8"?>
-<w:hdr xmlns:wpc="http://schemas.microsoft.com/office/word/2010/wordprocessingCanvas" xmlns:cx="http://schemas.microsoft.com/office/drawing/2014/chartex" xmlns:cx1="http://schemas.microsoft.com/office/drawing/2015/9/8/chartex" xmlns:mc="http://schemas.openxmlformats.org/markup-compatibility/2006" xmlns:o="urn:schemas-microsoft-com:office:office" xmlns:r="http://schemas.openxmlformats.org/officeDocument/2006/relationships" xmlns:m="http://schemas.openxmlformats.org/officeDocument/2006/math" xmlns:v="urn:schemas-microsoft-com:vml" xmlns:wp14="http://schemas.microsoft.com/office/word/2010/wordprocessingDrawing" xmlns:wp="http://schemas.openxmlformats.org/drawingml/2006/wordprocessingDrawing" xmlns:w10="urn:schemas-microsoft-com:office:word" xmlns:w="http://schemas.openxmlformats.org/wordprocessingml/2006/main" xmlns:w14="http://schemas.microsoft.com/office/word/2010/wordml" xmlns:w15="http://schemas.microsoft.com/office/word/2012/wordml" xmlns:w16se="http://schemas.microsoft.com/office/word/2015/wordml/symex" xmlns:wpg="http://schemas.microsoft.com/office/word/2010/wordprocessingGroup" xmlns:wpi="http://schemas.microsoft.com/office/word/2010/wordprocessingInk" xmlns:wne="http://schemas.microsoft.com/office/word/2006/wordml" xmlns:wps="http://schemas.microsoft.com/office/word/2010/wordprocessingShape" mc:Ignorable="w14 w15 w16se wp14">
+<w:hdr xmlns:wpc="http://schemas.microsoft.com/office/word/2010/wordprocessingCanvas" xmlns:mc="http://schemas.openxmlformats.org/markup-compatibility/2006" xmlns:o="urn:schemas-microsoft-com:office:office" xmlns:r="http://schemas.openxmlformats.org/officeDocument/2006/relationships" xmlns:m="http://schemas.openxmlformats.org/officeDocument/2006/math" xmlns:v="urn:schemas-microsoft-com:vml" xmlns:wp14="http://schemas.microsoft.com/office/word/2010/wordprocessingDrawing" xmlns:wp="http://schemas.openxmlformats.org/drawingml/2006/wordprocessingDrawing" xmlns:w10="urn:schemas-microsoft-com:office:word" xmlns:w="http://schemas.openxmlformats.org/wordprocessingml/2006/main" xmlns:w14="http://schemas.microsoft.com/office/word/2010/wordml" xmlns:w15="http://schemas.microsoft.com/office/word/2012/wordml" xmlns:wpg="http://schemas.microsoft.com/office/word/2010/wordprocessingGroup" xmlns:wpi="http://schemas.microsoft.com/office/word/2010/wordprocessingInk" xmlns:wne="http://schemas.microsoft.com/office/word/2006/wordml" xmlns:wps="http://schemas.microsoft.com/office/word/2010/wordprocessingShape" mc:Ignorable="w14 w15 wp14">
   <w:p>
     <w:pPr>
       <w:pStyle w:val="Header"/>
@@ -13774,7 +13592,7 @@
 </file>
 
 <file path=word/numbering.xml><?xml version="1.0" encoding="utf-8"?>
-<w:numbering xmlns:wpc="http://schemas.microsoft.com/office/word/2010/wordprocessingCanvas" xmlns:cx="http://schemas.microsoft.com/office/drawing/2014/chartex" xmlns:cx1="http://schemas.microsoft.com/office/drawing/2015/9/8/chartex" xmlns:mc="http://schemas.openxmlformats.org/markup-compatibility/2006" xmlns:o="urn:schemas-microsoft-com:office:office" xmlns:r="http://schemas.openxmlformats.org/officeDocument/2006/relationships" xmlns:m="http://schemas.openxmlformats.org/officeDocument/2006/math" xmlns:v="urn:schemas-microsoft-com:vml" xmlns:wp14="http://schemas.microsoft.com/office/word/2010/wordprocessingDrawing" xmlns:wp="http://schemas.openxmlformats.org/drawingml/2006/wordprocessingDrawing" xmlns:w10="urn:schemas-microsoft-com:office:word" xmlns:w="http://schemas.openxmlformats.org/wordprocessingml/2006/main" xmlns:w14="http://schemas.microsoft.com/office/word/2010/wordml" xmlns:w15="http://schemas.microsoft.com/office/word/2012/wordml" xmlns:w16se="http://schemas.microsoft.com/office/word/2015/wordml/symex" xmlns:wpg="http://schemas.microsoft.com/office/word/2010/wordprocessingGroup" xmlns:wpi="http://schemas.microsoft.com/office/word/2010/wordprocessingInk" xmlns:wne="http://schemas.microsoft.com/office/word/2006/wordml" xmlns:wps="http://schemas.microsoft.com/office/word/2010/wordprocessingShape" mc:Ignorable="w14 w15 w16se wp14">
+<w:numbering xmlns:wpc="http://schemas.microsoft.com/office/word/2010/wordprocessingCanvas" xmlns:mc="http://schemas.openxmlformats.org/markup-compatibility/2006" xmlns:o="urn:schemas-microsoft-com:office:office" xmlns:r="http://schemas.openxmlformats.org/officeDocument/2006/relationships" xmlns:m="http://schemas.openxmlformats.org/officeDocument/2006/math" xmlns:v="urn:schemas-microsoft-com:vml" xmlns:wp14="http://schemas.microsoft.com/office/word/2010/wordprocessingDrawing" xmlns:wp="http://schemas.openxmlformats.org/drawingml/2006/wordprocessingDrawing" xmlns:w10="urn:schemas-microsoft-com:office:word" xmlns:w="http://schemas.openxmlformats.org/wordprocessingml/2006/main" xmlns:w14="http://schemas.microsoft.com/office/word/2010/wordml" xmlns:w15="http://schemas.microsoft.com/office/word/2012/wordml" xmlns:wpg="http://schemas.microsoft.com/office/word/2010/wordprocessingGroup" xmlns:wpi="http://schemas.microsoft.com/office/word/2010/wordprocessingInk" xmlns:wne="http://schemas.microsoft.com/office/word/2006/wordml" xmlns:wps="http://schemas.microsoft.com/office/word/2010/wordprocessingShape" mc:Ignorable="w14 w15 wp14">
   <w:abstractNum w:abstractNumId="0" w15:restartNumberingAfterBreak="0">
     <w:nsid w:val="00171184"/>
     <w:multiLevelType w:val="hybridMultilevel"/>
@@ -19798,7 +19616,7 @@
 </file>
 
 <file path=word/styles.xml><?xml version="1.0" encoding="utf-8"?>
-<w:styles xmlns:mc="http://schemas.openxmlformats.org/markup-compatibility/2006" xmlns:r="http://schemas.openxmlformats.org/officeDocument/2006/relationships" xmlns:w="http://schemas.openxmlformats.org/wordprocessingml/2006/main" xmlns:w14="http://schemas.microsoft.com/office/word/2010/wordml" xmlns:w15="http://schemas.microsoft.com/office/word/2012/wordml" xmlns:w16se="http://schemas.microsoft.com/office/word/2015/wordml/symex" mc:Ignorable="w14 w15 w16se">
+<w:styles xmlns:mc="http://schemas.openxmlformats.org/markup-compatibility/2006" xmlns:r="http://schemas.openxmlformats.org/officeDocument/2006/relationships" xmlns:w="http://schemas.openxmlformats.org/wordprocessingml/2006/main" xmlns:w14="http://schemas.microsoft.com/office/word/2010/wordml" xmlns:w15="http://schemas.microsoft.com/office/word/2012/wordml" mc:Ignorable="w14 w15">
   <w:docDefaults>
     <w:rPrDefault>
       <w:rPr>
@@ -20618,7 +20436,7 @@
 </file>
 
 <file path=customXml/itemProps1.xml><?xml version="1.0" encoding="utf-8"?>
-<ds:datastoreItem xmlns:ds="http://schemas.openxmlformats.org/officeDocument/2006/customXml" ds:itemID="{B292B728-A4E5-4B27-9F24-659820B52F93}">
+<ds:datastoreItem xmlns:ds="http://schemas.openxmlformats.org/officeDocument/2006/customXml" ds:itemID="{86C0F6F9-D2B1-4642-95EC-6A5A15A25945}">
   <ds:schemaRefs>
     <ds:schemaRef ds:uri="http://schemas.openxmlformats.org/officeDocument/2006/bibliography"/>
   </ds:schemaRefs>

--- a/file_download/perjanjian/perjanjian_sewaan_xcaj_pengurusan_sampah.docx
+++ b/file_download/perjanjian/perjanjian_sewaan_xcaj_pengurusan_sampah.docx
@@ -1,6 +1,6 @@
 
 <file path=word/document.xml><?xml version="1.0" encoding="utf-8"?>
-<w:document xmlns:wpc="http://schemas.microsoft.com/office/word/2010/wordprocessingCanvas" xmlns:mc="http://schemas.openxmlformats.org/markup-compatibility/2006" xmlns:o="urn:schemas-microsoft-com:office:office" xmlns:r="http://schemas.openxmlformats.org/officeDocument/2006/relationships" xmlns:m="http://schemas.openxmlformats.org/officeDocument/2006/math" xmlns:v="urn:schemas-microsoft-com:vml" xmlns:wp14="http://schemas.microsoft.com/office/word/2010/wordprocessingDrawing" xmlns:wp="http://schemas.openxmlformats.org/drawingml/2006/wordprocessingDrawing" xmlns:w10="urn:schemas-microsoft-com:office:word" xmlns:w="http://schemas.openxmlformats.org/wordprocessingml/2006/main" xmlns:w14="http://schemas.microsoft.com/office/word/2010/wordml" xmlns:w15="http://schemas.microsoft.com/office/word/2012/wordml" xmlns:wpg="http://schemas.microsoft.com/office/word/2010/wordprocessingGroup" xmlns:wpi="http://schemas.microsoft.com/office/word/2010/wordprocessingInk" xmlns:wne="http://schemas.microsoft.com/office/word/2006/wordml" xmlns:wps="http://schemas.microsoft.com/office/word/2010/wordprocessingShape" mc:Ignorable="w14 w15 wp14">
+<w:document xmlns:wpc="http://schemas.microsoft.com/office/word/2010/wordprocessingCanvas" xmlns:cx="http://schemas.microsoft.com/office/drawing/2014/chartex" xmlns:cx1="http://schemas.microsoft.com/office/drawing/2015/9/8/chartex" xmlns:mc="http://schemas.openxmlformats.org/markup-compatibility/2006" xmlns:o="urn:schemas-microsoft-com:office:office" xmlns:r="http://schemas.openxmlformats.org/officeDocument/2006/relationships" xmlns:m="http://schemas.openxmlformats.org/officeDocument/2006/math" xmlns:v="urn:schemas-microsoft-com:vml" xmlns:wp14="http://schemas.microsoft.com/office/word/2010/wordprocessingDrawing" xmlns:wp="http://schemas.openxmlformats.org/drawingml/2006/wordprocessingDrawing" xmlns:w10="urn:schemas-microsoft-com:office:word" xmlns:w="http://schemas.openxmlformats.org/wordprocessingml/2006/main" xmlns:w14="http://schemas.microsoft.com/office/word/2010/wordml" xmlns:w15="http://schemas.microsoft.com/office/word/2012/wordml" xmlns:w16se="http://schemas.microsoft.com/office/word/2015/wordml/symex" xmlns:wpg="http://schemas.microsoft.com/office/word/2010/wordprocessingGroup" xmlns:wpi="http://schemas.microsoft.com/office/word/2010/wordprocessingInk" xmlns:wne="http://schemas.microsoft.com/office/word/2006/wordml" xmlns:wps="http://schemas.microsoft.com/office/word/2010/wordprocessingShape" mc:Ignorable="w14 w15 w16se wp14">
   <w:body>
     <w:p>
       <w:pPr>
@@ -7747,68 +7747,266 @@
         <w:jc w:val="both"/>
         <w:rPr>
           <w:rFonts w:ascii="Arial" w:hAnsi="Arial" w:cs="Arial"/>
+          <w:sz w:val="22"/>
+          <w:lang w:val="ms-MY" w:eastAsia="ms-MY"/>
+        </w:rPr>
+      </w:pPr>
+      <w:r>
+        <w:rPr>
+          <w:rFonts w:ascii="Arial" w:hAnsi="Arial" w:cs="Arial"/>
+          <w:sz w:val="22"/>
+          <w:lang w:val="ms-MY" w:eastAsia="ms-MY"/>
+        </w:rPr>
+        <w:t xml:space="preserve">Pihak-pihak kepada Perjanjian ini bersetuju bahawa apa-apa pembekalan barang atau perkhidmatan dalam Perjanjian ini adalah tertakluk kepada </w:t>
+      </w:r>
+      <w:r>
+        <w:rPr>
+          <w:rFonts w:ascii="Arial" w:hAnsi="Arial" w:cs="Arial"/>
+          <w:sz w:val="22"/>
+          <w:lang w:val="ms-MY" w:eastAsia="ms-MY"/>
+        </w:rPr>
+        <w:t xml:space="preserve">Cukai Jualan </w:t>
+      </w:r>
+      <w:r>
+        <w:rPr>
+          <w:rFonts w:ascii="Arial" w:hAnsi="Arial" w:cs="Arial"/>
+          <w:sz w:val="22"/>
+          <w:lang w:val="ms-MY" w:eastAsia="ms-MY"/>
+        </w:rPr>
+        <w:t xml:space="preserve">dan </w:t>
+      </w:r>
+      <w:r>
+        <w:rPr>
+          <w:rFonts w:ascii="Arial" w:hAnsi="Arial" w:cs="Arial"/>
+          <w:sz w:val="22"/>
+          <w:lang w:val="ms-MY" w:eastAsia="ms-MY"/>
+        </w:rPr>
+        <w:t>P</w:t>
+      </w:r>
+      <w:r>
+        <w:rPr>
+          <w:rFonts w:ascii="Arial" w:hAnsi="Arial" w:cs="Arial"/>
+          <w:sz w:val="22"/>
+          <w:lang w:val="ms-MY" w:eastAsia="ms-MY"/>
+        </w:rPr>
+        <w:t>erkhidmatan</w:t>
+      </w:r>
+      <w:r>
+        <w:rPr>
+          <w:rFonts w:ascii="Arial" w:hAnsi="Arial" w:cs="Arial"/>
+          <w:sz w:val="22"/>
+          <w:lang w:val="ms-MY" w:eastAsia="ms-MY"/>
+        </w:rPr>
+        <w:t xml:space="preserve"> (SST)</w:t>
+      </w:r>
+      <w:r>
+        <w:rPr>
+          <w:rFonts w:ascii="Arial" w:hAnsi="Arial" w:cs="Arial"/>
+          <w:sz w:val="22"/>
+          <w:lang w:val="ms-MY" w:eastAsia="ms-MY"/>
+        </w:rPr>
+        <w:t>.</w:t>
+      </w:r>
+    </w:p>
+    <w:p>
+      <w:pPr>
+        <w:autoSpaceDE w:val="0"/>
+        <w:autoSpaceDN w:val="0"/>
+        <w:adjustRightInd w:val="0"/>
+        <w:spacing w:before="240" w:after="240" w:line="276" w:lineRule="auto"/>
+        <w:ind w:left="720"/>
+        <w:jc w:val="both"/>
+        <w:rPr>
+          <w:rFonts w:ascii="Arial" w:hAnsi="Arial" w:cs="Arial"/>
+          <w:sz w:val="22"/>
+          <w:lang w:val="ms-MY" w:eastAsia="ms-MY"/>
+        </w:rPr>
+      </w:pPr>
+    </w:p>
+    <w:p>
+      <w:pPr>
+        <w:autoSpaceDE w:val="0"/>
+        <w:autoSpaceDN w:val="0"/>
+        <w:adjustRightInd w:val="0"/>
+        <w:spacing w:before="240" w:after="240" w:line="276" w:lineRule="auto"/>
+        <w:ind w:left="720"/>
+        <w:jc w:val="both"/>
+        <w:rPr>
+          <w:rFonts w:ascii="Arial" w:hAnsi="Arial" w:cs="Arial"/>
+          <w:sz w:val="22"/>
+          <w:lang w:val="ms-MY" w:eastAsia="ms-MY"/>
+        </w:rPr>
+      </w:pPr>
+      <w:bookmarkStart w:id="0" w:name="_GoBack"/>
+      <w:r>
+        <w:rPr>
+          <w:rFonts w:ascii="Arial" w:hAnsi="Arial" w:cs="Arial"/>
+          <w:noProof/>
+          <w:sz w:val="22"/>
+          <w:lang w:val="en-MY" w:eastAsia="en-MY"/>
+        </w:rPr>
+        <mc:AlternateContent>
+          <mc:Choice Requires="wps">
+            <w:drawing>
+              <wp:anchor distT="0" distB="0" distL="114300" distR="114300" simplePos="0" relativeHeight="251659264" behindDoc="0" locked="0" layoutInCell="1" allowOverlap="1">
+                <wp:simplePos x="0" y="0"/>
+                <wp:positionH relativeFrom="column">
+                  <wp:posOffset>40006</wp:posOffset>
+                </wp:positionH>
+                <wp:positionV relativeFrom="paragraph">
+                  <wp:posOffset>45085</wp:posOffset>
+                </wp:positionV>
+                <wp:extent cx="5486400" cy="0"/>
+                <wp:effectExtent l="0" t="0" r="19050" b="19050"/>
+                <wp:wrapNone/>
+                <wp:docPr id="1" name="Straight Connector 1"/>
+                <wp:cNvGraphicFramePr/>
+                <a:graphic xmlns:a="http://schemas.openxmlformats.org/drawingml/2006/main">
+                  <a:graphicData uri="http://schemas.microsoft.com/office/word/2010/wordprocessingShape">
+                    <wps:wsp>
+                      <wps:cNvCnPr/>
+                      <wps:spPr>
+                        <a:xfrm>
+                          <a:off x="0" y="0"/>
+                          <a:ext cx="5486400" cy="0"/>
+                        </a:xfrm>
+                        <a:prstGeom prst="line">
+                          <a:avLst/>
+                        </a:prstGeom>
+                        <a:ln w="19050">
+                          <a:solidFill>
+                            <a:schemeClr val="tx1"/>
+                          </a:solidFill>
+                        </a:ln>
+                      </wps:spPr>
+                      <wps:style>
+                        <a:lnRef idx="1">
+                          <a:schemeClr val="dk1"/>
+                        </a:lnRef>
+                        <a:fillRef idx="0">
+                          <a:schemeClr val="dk1"/>
+                        </a:fillRef>
+                        <a:effectRef idx="0">
+                          <a:schemeClr val="dk1"/>
+                        </a:effectRef>
+                        <a:fontRef idx="minor">
+                          <a:schemeClr val="tx1"/>
+                        </a:fontRef>
+                      </wps:style>
+                      <wps:bodyPr/>
+                    </wps:wsp>
+                  </a:graphicData>
+                </a:graphic>
+                <wp14:sizeRelH relativeFrom="margin">
+                  <wp14:pctWidth>0</wp14:pctWidth>
+                </wp14:sizeRelH>
+              </wp:anchor>
+            </w:drawing>
+          </mc:Choice>
+          <mc:Fallback>
+            <w:pict>
+              <v:line w14:anchorId="68BC5C02" id="Straight Connector 1" o:spid="_x0000_s1026" style="position:absolute;z-index:251659264;visibility:visible;mso-wrap-style:square;mso-width-percent:0;mso-wrap-distance-left:9pt;mso-wrap-distance-top:0;mso-wrap-distance-right:9pt;mso-wrap-distance-bottom:0;mso-position-horizontal:absolute;mso-position-horizontal-relative:text;mso-position-vertical:absolute;mso-position-vertical-relative:text;mso-width-percent:0;mso-width-relative:margin" from="3.15pt,3.55pt" to="435.15pt,3.55pt" o:gfxdata="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" strokecolor="black [3213]" strokeweight="1.5pt">
+                <v:stroke joinstyle="miter"/>
+              </v:line>
+            </w:pict>
+          </mc:Fallback>
+        </mc:AlternateContent>
+      </w:r>
+      <w:bookmarkEnd w:id="0"/>
+    </w:p>
+    <w:p>
+      <w:pPr>
+        <w:pStyle w:val="BodyText2"/>
+        <w:spacing w:before="240" w:after="240" w:line="276" w:lineRule="auto"/>
+        <w:jc w:val="center"/>
+        <w:rPr>
+          <w:rFonts w:ascii="Arial" w:hAnsi="Arial" w:cs="Arial"/>
+          <w:i/>
+          <w:szCs w:val="22"/>
+          <w:lang w:val="ms-MY"/>
+        </w:rPr>
+      </w:pPr>
+      <w:r>
+        <w:rPr>
+          <w:rFonts w:ascii="Arial" w:hAnsi="Arial" w:cs="Arial"/>
+          <w:i/>
+          <w:szCs w:val="22"/>
+          <w:lang w:val="ms-MY"/>
+        </w:rPr>
+        <w:t>(Baki mukasurat ini sengaja dibiarkan kosong)</w:t>
+      </w:r>
+    </w:p>
+    <w:p>
+      <w:pPr>
+        <w:spacing w:line="276" w:lineRule="auto"/>
+        <w:jc w:val="both"/>
+        <w:rPr>
+          <w:rFonts w:ascii="Arial" w:hAnsi="Arial" w:cs="Arial"/>
           <w:b/>
           <w:bCs/>
           <w:sz w:val="22"/>
-          <w:lang w:val="ms-MY"/>
-        </w:rPr>
-      </w:pPr>
-      <w:r>
-        <w:rPr>
-          <w:rFonts w:ascii="Arial" w:hAnsi="Arial" w:cs="Arial"/>
-          <w:sz w:val="22"/>
-          <w:lang w:val="ms-MY" w:eastAsia="ms-MY"/>
-        </w:rPr>
-        <w:t xml:space="preserve">Pihak-pihak kepada Perjanjian ini bersetuju bahawa apa-apa pembekalan barang atau perkhidmatan dalam Perjanjian ini adalah tertakluk kepada </w:t>
-      </w:r>
-      <w:r>
-        <w:rPr>
-          <w:rFonts w:ascii="Arial" w:hAnsi="Arial" w:cs="Arial"/>
-          <w:sz w:val="22"/>
-          <w:lang w:val="ms-MY" w:eastAsia="ms-MY"/>
-        </w:rPr>
-        <w:t xml:space="preserve">Cukai Jualan </w:t>
-      </w:r>
-      <w:r>
-        <w:rPr>
-          <w:rFonts w:ascii="Arial" w:hAnsi="Arial" w:cs="Arial"/>
-          <w:sz w:val="22"/>
-          <w:lang w:val="ms-MY" w:eastAsia="ms-MY"/>
-        </w:rPr>
-        <w:t xml:space="preserve">dan </w:t>
-      </w:r>
-      <w:r>
-        <w:rPr>
-          <w:rFonts w:ascii="Arial" w:hAnsi="Arial" w:cs="Arial"/>
-          <w:sz w:val="22"/>
-          <w:lang w:val="ms-MY" w:eastAsia="ms-MY"/>
-        </w:rPr>
-        <w:t>P</w:t>
-      </w:r>
-      <w:r>
-        <w:rPr>
-          <w:rFonts w:ascii="Arial" w:hAnsi="Arial" w:cs="Arial"/>
-          <w:sz w:val="22"/>
-          <w:lang w:val="ms-MY" w:eastAsia="ms-MY"/>
-        </w:rPr>
-        <w:t>erkhidmatan</w:t>
-      </w:r>
-      <w:r>
-        <w:rPr>
-          <w:rFonts w:ascii="Arial" w:hAnsi="Arial" w:cs="Arial"/>
-          <w:sz w:val="22"/>
-          <w:lang w:val="ms-MY" w:eastAsia="ms-MY"/>
-        </w:rPr>
-        <w:t xml:space="preserve"> (SST)</w:t>
-      </w:r>
-      <w:r>
-        <w:rPr>
-          <w:rFonts w:ascii="Arial" w:hAnsi="Arial" w:cs="Arial"/>
-          <w:sz w:val="22"/>
-          <w:lang w:val="ms-MY" w:eastAsia="ms-MY"/>
-        </w:rPr>
-        <w:t>.</w:t>
-      </w:r>
+          <w:szCs w:val="22"/>
+          <w:lang w:val="ms-MY"/>
+        </w:rPr>
+      </w:pPr>
+    </w:p>
+    <w:p>
+      <w:pPr>
+        <w:spacing w:line="276" w:lineRule="auto"/>
+        <w:jc w:val="both"/>
+        <w:rPr>
+          <w:rFonts w:ascii="Arial" w:hAnsi="Arial" w:cs="Arial"/>
+          <w:b/>
+          <w:bCs/>
+          <w:sz w:val="22"/>
+          <w:szCs w:val="22"/>
+          <w:lang w:val="ms-MY"/>
+        </w:rPr>
+      </w:pPr>
+    </w:p>
+    <w:p>
+      <w:pPr>
+        <w:spacing w:line="276" w:lineRule="auto"/>
+        <w:jc w:val="both"/>
+        <w:rPr>
+          <w:rFonts w:ascii="Arial" w:hAnsi="Arial" w:cs="Arial"/>
+          <w:b/>
+          <w:bCs/>
+          <w:sz w:val="22"/>
+          <w:szCs w:val="22"/>
+          <w:lang w:val="ms-MY"/>
+        </w:rPr>
+      </w:pPr>
+    </w:p>
+    <w:p>
+      <w:pPr>
+        <w:spacing w:line="276" w:lineRule="auto"/>
+        <w:jc w:val="both"/>
+        <w:rPr>
+          <w:rFonts w:ascii="Arial" w:hAnsi="Arial" w:cs="Arial"/>
+          <w:b/>
+          <w:bCs/>
+          <w:sz w:val="22"/>
+          <w:szCs w:val="22"/>
+          <w:lang w:val="ms-MY"/>
+        </w:rPr>
+      </w:pPr>
+    </w:p>
+    <w:p>
+      <w:pPr>
+        <w:autoSpaceDE w:val="0"/>
+        <w:autoSpaceDN w:val="0"/>
+        <w:adjustRightInd w:val="0"/>
+        <w:spacing w:before="240" w:after="240" w:line="276" w:lineRule="auto"/>
+        <w:jc w:val="both"/>
+        <w:rPr>
+          <w:rFonts w:ascii="Arial" w:hAnsi="Arial" w:cs="Arial"/>
+          <w:b/>
+          <w:bCs/>
+          <w:sz w:val="22"/>
+          <w:lang w:val="ms-MY"/>
+        </w:rPr>
+      </w:pPr>
     </w:p>
     <w:p>
       <w:pPr>
@@ -11486,7 +11684,17 @@
                 <w:szCs w:val="22"/>
                 <w:lang w:val="ms-MY"/>
               </w:rPr>
-              <w:t>5.</w:t>
+              <w:t>5</w:t>
+            </w:r>
+            <w:r>
+              <w:rPr>
+                <w:rFonts w:ascii="Arial" w:hAnsi="Arial" w:cs="Arial"/>
+                <w:b/>
+                <w:sz w:val="22"/>
+                <w:szCs w:val="22"/>
+                <w:lang w:val="ms-MY"/>
+              </w:rPr>
+              <w:t>.</w:t>
             </w:r>
           </w:p>
         </w:tc>
@@ -11645,39 +11853,8 @@
                 <w:lang w:val="ms-MY"/>
               </w:rPr>
             </w:pPr>
-            <w:r>
-              <w:rPr>
-                <w:rFonts w:ascii="Arial" w:hAnsi="Arial" w:cs="Arial"/>
-                <w:b/>
-                <w:sz w:val="22"/>
-                <w:szCs w:val="20"/>
-              </w:rPr>
-              <w:t>${</w:t>
-            </w:r>
-            <w:proofErr w:type="spellStart"/>
-            <w:r>
-              <w:rPr>
-                <w:rFonts w:ascii="Arial" w:hAnsi="Arial" w:cs="Arial"/>
-                <w:b/>
-                <w:sz w:val="22"/>
-                <w:szCs w:val="20"/>
-              </w:rPr>
-              <w:t>file_number</w:t>
-            </w:r>
-            <w:proofErr w:type="spellEnd"/>
-            <w:r>
-              <w:rPr>
-                <w:rFonts w:ascii="Arial" w:hAnsi="Arial" w:cs="Arial"/>
-                <w:b/>
-                <w:sz w:val="22"/>
-                <w:szCs w:val="20"/>
-              </w:rPr>
-              <w:t>}</w:t>
-            </w:r>
           </w:p>
         </w:tc>
-        <w:bookmarkStart w:id="0" w:name="_GoBack"/>
-        <w:bookmarkEnd w:id="0"/>
       </w:tr>
       <w:tr>
         <w:trPr>
@@ -11796,10 +11973,12 @@
           </w:tcPr>
           <w:p>
             <w:pPr>
-              <w:rPr>
-                <w:rFonts w:ascii="Arial" w:hAnsi="Arial" w:cs="Arial"/>
-                <w:b/>
-                <w:sz w:val="26"/>
+              <w:pStyle w:val="NoSpacing"/>
+              <w:rPr>
+                <w:rFonts w:ascii="Arial" w:hAnsi="Arial" w:cs="Arial"/>
+                <w:b/>
+                <w:sz w:val="22"/>
+                <w:lang w:val="ms-MY"/>
               </w:rPr>
             </w:pPr>
             <w:r>
@@ -11807,24 +11986,27 @@
                 <w:rFonts w:ascii="Arial" w:hAnsi="Arial" w:cs="Arial"/>
                 <w:b/>
                 <w:sz w:val="22"/>
-              </w:rPr>
-              <w:t>${letter_date</w:t>
+                <w:lang w:val="ms-MY"/>
+              </w:rPr>
+              <w:fldChar w:fldCharType="begin"/>
             </w:r>
             <w:r>
               <w:rPr>
                 <w:rFonts w:ascii="Arial" w:hAnsi="Arial" w:cs="Arial"/>
                 <w:b/>
                 <w:sz w:val="22"/>
-              </w:rPr>
-              <w:t>1</w:t>
+                <w:lang w:val="ms-MY"/>
+              </w:rPr>
+              <w:instrText xml:space="preserve"> MERGEFIELD "LO" </w:instrText>
             </w:r>
             <w:r>
               <w:rPr>
                 <w:rFonts w:ascii="Arial" w:hAnsi="Arial" w:cs="Arial"/>
                 <w:b/>
                 <w:sz w:val="22"/>
-              </w:rPr>
-              <w:t>}</w:t>
+                <w:lang w:val="ms-MY"/>
+              </w:rPr>
+              <w:fldChar w:fldCharType="end"/>
             </w:r>
           </w:p>
         </w:tc>
@@ -13306,7 +13488,7 @@
 </file>
 
 <file path=word/endnotes.xml><?xml version="1.0" encoding="utf-8"?>
-<w:endnotes xmlns:wpc="http://schemas.microsoft.com/office/word/2010/wordprocessingCanvas" xmlns:mc="http://schemas.openxmlformats.org/markup-compatibility/2006" xmlns:o="urn:schemas-microsoft-com:office:office" xmlns:r="http://schemas.openxmlformats.org/officeDocument/2006/relationships" xmlns:m="http://schemas.openxmlformats.org/officeDocument/2006/math" xmlns:v="urn:schemas-microsoft-com:vml" xmlns:wp14="http://schemas.microsoft.com/office/word/2010/wordprocessingDrawing" xmlns:wp="http://schemas.openxmlformats.org/drawingml/2006/wordprocessingDrawing" xmlns:w10="urn:schemas-microsoft-com:office:word" xmlns:w="http://schemas.openxmlformats.org/wordprocessingml/2006/main" xmlns:w14="http://schemas.microsoft.com/office/word/2010/wordml" xmlns:w15="http://schemas.microsoft.com/office/word/2012/wordml" xmlns:wpg="http://schemas.microsoft.com/office/word/2010/wordprocessingGroup" xmlns:wpi="http://schemas.microsoft.com/office/word/2010/wordprocessingInk" xmlns:wne="http://schemas.microsoft.com/office/word/2006/wordml" xmlns:wps="http://schemas.microsoft.com/office/word/2010/wordprocessingShape" mc:Ignorable="w14 w15 wp14">
+<w:endnotes xmlns:wpc="http://schemas.microsoft.com/office/word/2010/wordprocessingCanvas" xmlns:cx="http://schemas.microsoft.com/office/drawing/2014/chartex" xmlns:cx1="http://schemas.microsoft.com/office/drawing/2015/9/8/chartex" xmlns:mc="http://schemas.openxmlformats.org/markup-compatibility/2006" xmlns:o="urn:schemas-microsoft-com:office:office" xmlns:r="http://schemas.openxmlformats.org/officeDocument/2006/relationships" xmlns:m="http://schemas.openxmlformats.org/officeDocument/2006/math" xmlns:v="urn:schemas-microsoft-com:vml" xmlns:wp14="http://schemas.microsoft.com/office/word/2010/wordprocessingDrawing" xmlns:wp="http://schemas.openxmlformats.org/drawingml/2006/wordprocessingDrawing" xmlns:w10="urn:schemas-microsoft-com:office:word" xmlns:w="http://schemas.openxmlformats.org/wordprocessingml/2006/main" xmlns:w14="http://schemas.microsoft.com/office/word/2010/wordml" xmlns:w15="http://schemas.microsoft.com/office/word/2012/wordml" xmlns:w16se="http://schemas.microsoft.com/office/word/2015/wordml/symex" xmlns:wpg="http://schemas.microsoft.com/office/word/2010/wordprocessingGroup" xmlns:wpi="http://schemas.microsoft.com/office/word/2010/wordprocessingInk" xmlns:wne="http://schemas.microsoft.com/office/word/2006/wordml" xmlns:wps="http://schemas.microsoft.com/office/word/2010/wordprocessingShape" mc:Ignorable="w14 w15 w16se wp14">
   <w:endnote w:type="separator" w:id="-1">
     <w:p>
       <w:r>
@@ -13325,7 +13507,7 @@
 </file>
 
 <file path=word/footer1.xml><?xml version="1.0" encoding="utf-8"?>
-<w:ftr xmlns:wpc="http://schemas.microsoft.com/office/word/2010/wordprocessingCanvas" xmlns:mc="http://schemas.openxmlformats.org/markup-compatibility/2006" xmlns:o="urn:schemas-microsoft-com:office:office" xmlns:r="http://schemas.openxmlformats.org/officeDocument/2006/relationships" xmlns:m="http://schemas.openxmlformats.org/officeDocument/2006/math" xmlns:v="urn:schemas-microsoft-com:vml" xmlns:wp14="http://schemas.microsoft.com/office/word/2010/wordprocessingDrawing" xmlns:wp="http://schemas.openxmlformats.org/drawingml/2006/wordprocessingDrawing" xmlns:w10="urn:schemas-microsoft-com:office:word" xmlns:w="http://schemas.openxmlformats.org/wordprocessingml/2006/main" xmlns:w14="http://schemas.microsoft.com/office/word/2010/wordml" xmlns:w15="http://schemas.microsoft.com/office/word/2012/wordml" xmlns:wpg="http://schemas.microsoft.com/office/word/2010/wordprocessingGroup" xmlns:wpi="http://schemas.microsoft.com/office/word/2010/wordprocessingInk" xmlns:wne="http://schemas.microsoft.com/office/word/2006/wordml" xmlns:wps="http://schemas.microsoft.com/office/word/2010/wordprocessingShape" mc:Ignorable="w14 w15 wp14">
+<w:ftr xmlns:wpc="http://schemas.microsoft.com/office/word/2010/wordprocessingCanvas" xmlns:cx="http://schemas.microsoft.com/office/drawing/2014/chartex" xmlns:cx1="http://schemas.microsoft.com/office/drawing/2015/9/8/chartex" xmlns:mc="http://schemas.openxmlformats.org/markup-compatibility/2006" xmlns:o="urn:schemas-microsoft-com:office:office" xmlns:r="http://schemas.openxmlformats.org/officeDocument/2006/relationships" xmlns:m="http://schemas.openxmlformats.org/officeDocument/2006/math" xmlns:v="urn:schemas-microsoft-com:vml" xmlns:wp14="http://schemas.microsoft.com/office/word/2010/wordprocessingDrawing" xmlns:wp="http://schemas.openxmlformats.org/drawingml/2006/wordprocessingDrawing" xmlns:w10="urn:schemas-microsoft-com:office:word" xmlns:w="http://schemas.openxmlformats.org/wordprocessingml/2006/main" xmlns:w14="http://schemas.microsoft.com/office/word/2010/wordml" xmlns:w15="http://schemas.microsoft.com/office/word/2012/wordml" xmlns:w16se="http://schemas.microsoft.com/office/word/2015/wordml/symex" xmlns:wpg="http://schemas.microsoft.com/office/word/2010/wordprocessingGroup" xmlns:wpi="http://schemas.microsoft.com/office/word/2010/wordprocessingInk" xmlns:wne="http://schemas.microsoft.com/office/word/2006/wordml" xmlns:wps="http://schemas.microsoft.com/office/word/2010/wordprocessingShape" mc:Ignorable="w14 w15 w16se wp14">
   <w:p>
     <w:pPr>
       <w:pStyle w:val="Footer"/>
@@ -13376,7 +13558,7 @@
 </file>
 
 <file path=word/footer2.xml><?xml version="1.0" encoding="utf-8"?>
-<w:ftr xmlns:wpc="http://schemas.microsoft.com/office/word/2010/wordprocessingCanvas" xmlns:mc="http://schemas.openxmlformats.org/markup-compatibility/2006" xmlns:o="urn:schemas-microsoft-com:office:office" xmlns:r="http://schemas.openxmlformats.org/officeDocument/2006/relationships" xmlns:m="http://schemas.openxmlformats.org/officeDocument/2006/math" xmlns:v="urn:schemas-microsoft-com:vml" xmlns:wp14="http://schemas.microsoft.com/office/word/2010/wordprocessingDrawing" xmlns:wp="http://schemas.openxmlformats.org/drawingml/2006/wordprocessingDrawing" xmlns:w10="urn:schemas-microsoft-com:office:word" xmlns:w="http://schemas.openxmlformats.org/wordprocessingml/2006/main" xmlns:w14="http://schemas.microsoft.com/office/word/2010/wordml" xmlns:w15="http://schemas.microsoft.com/office/word/2012/wordml" xmlns:wpg="http://schemas.microsoft.com/office/word/2010/wordprocessingGroup" xmlns:wpi="http://schemas.microsoft.com/office/word/2010/wordprocessingInk" xmlns:wne="http://schemas.microsoft.com/office/word/2006/wordml" xmlns:wps="http://schemas.microsoft.com/office/word/2010/wordprocessingShape" mc:Ignorable="w14 w15 wp14">
+<w:ftr xmlns:wpc="http://schemas.microsoft.com/office/word/2010/wordprocessingCanvas" xmlns:cx="http://schemas.microsoft.com/office/drawing/2014/chartex" xmlns:cx1="http://schemas.microsoft.com/office/drawing/2015/9/8/chartex" xmlns:mc="http://schemas.openxmlformats.org/markup-compatibility/2006" xmlns:o="urn:schemas-microsoft-com:office:office" xmlns:r="http://schemas.openxmlformats.org/officeDocument/2006/relationships" xmlns:m="http://schemas.openxmlformats.org/officeDocument/2006/math" xmlns:v="urn:schemas-microsoft-com:vml" xmlns:wp14="http://schemas.microsoft.com/office/word/2010/wordprocessingDrawing" xmlns:wp="http://schemas.openxmlformats.org/drawingml/2006/wordprocessingDrawing" xmlns:w10="urn:schemas-microsoft-com:office:word" xmlns:w="http://schemas.openxmlformats.org/wordprocessingml/2006/main" xmlns:w14="http://schemas.microsoft.com/office/word/2010/wordml" xmlns:w15="http://schemas.microsoft.com/office/word/2012/wordml" xmlns:w16se="http://schemas.microsoft.com/office/word/2015/wordml/symex" xmlns:wpg="http://schemas.microsoft.com/office/word/2010/wordprocessingGroup" xmlns:wpi="http://schemas.microsoft.com/office/word/2010/wordprocessingInk" xmlns:wne="http://schemas.microsoft.com/office/word/2006/wordml" xmlns:wps="http://schemas.microsoft.com/office/word/2010/wordprocessingShape" mc:Ignorable="w14 w15 w16se wp14">
   <w:p>
     <w:pPr>
       <w:pStyle w:val="Footer"/>
@@ -13428,7 +13610,7 @@
         <w:noProof/>
         <w:sz w:val="14"/>
       </w:rPr>
-      <w:t>21</w:t>
+      <w:t>18</w:t>
     </w:r>
     <w:r>
       <w:rPr>
@@ -13455,7 +13637,7 @@
 </file>
 
 <file path=word/footnotes.xml><?xml version="1.0" encoding="utf-8"?>
-<w:footnotes xmlns:wpc="http://schemas.microsoft.com/office/word/2010/wordprocessingCanvas" xmlns:mc="http://schemas.openxmlformats.org/markup-compatibility/2006" xmlns:o="urn:schemas-microsoft-com:office:office" xmlns:r="http://schemas.openxmlformats.org/officeDocument/2006/relationships" xmlns:m="http://schemas.openxmlformats.org/officeDocument/2006/math" xmlns:v="urn:schemas-microsoft-com:vml" xmlns:wp14="http://schemas.microsoft.com/office/word/2010/wordprocessingDrawing" xmlns:wp="http://schemas.openxmlformats.org/drawingml/2006/wordprocessingDrawing" xmlns:w10="urn:schemas-microsoft-com:office:word" xmlns:w="http://schemas.openxmlformats.org/wordprocessingml/2006/main" xmlns:w14="http://schemas.microsoft.com/office/word/2010/wordml" xmlns:w15="http://schemas.microsoft.com/office/word/2012/wordml" xmlns:wpg="http://schemas.microsoft.com/office/word/2010/wordprocessingGroup" xmlns:wpi="http://schemas.microsoft.com/office/word/2010/wordprocessingInk" xmlns:wne="http://schemas.microsoft.com/office/word/2006/wordml" xmlns:wps="http://schemas.microsoft.com/office/word/2010/wordprocessingShape" mc:Ignorable="w14 w15 wp14">
+<w:footnotes xmlns:wpc="http://schemas.microsoft.com/office/word/2010/wordprocessingCanvas" xmlns:cx="http://schemas.microsoft.com/office/drawing/2014/chartex" xmlns:cx1="http://schemas.microsoft.com/office/drawing/2015/9/8/chartex" xmlns:mc="http://schemas.openxmlformats.org/markup-compatibility/2006" xmlns:o="urn:schemas-microsoft-com:office:office" xmlns:r="http://schemas.openxmlformats.org/officeDocument/2006/relationships" xmlns:m="http://schemas.openxmlformats.org/officeDocument/2006/math" xmlns:v="urn:schemas-microsoft-com:vml" xmlns:wp14="http://schemas.microsoft.com/office/word/2010/wordprocessingDrawing" xmlns:wp="http://schemas.openxmlformats.org/drawingml/2006/wordprocessingDrawing" xmlns:w10="urn:schemas-microsoft-com:office:word" xmlns:w="http://schemas.openxmlformats.org/wordprocessingml/2006/main" xmlns:w14="http://schemas.microsoft.com/office/word/2010/wordml" xmlns:w15="http://schemas.microsoft.com/office/word/2012/wordml" xmlns:w16se="http://schemas.microsoft.com/office/word/2015/wordml/symex" xmlns:wpg="http://schemas.microsoft.com/office/word/2010/wordprocessingGroup" xmlns:wpi="http://schemas.microsoft.com/office/word/2010/wordprocessingInk" xmlns:wne="http://schemas.microsoft.com/office/word/2006/wordml" xmlns:wps="http://schemas.microsoft.com/office/word/2010/wordprocessingShape" mc:Ignorable="w14 w15 w16se wp14">
   <w:footnote w:type="separator" w:id="-1">
     <w:p>
       <w:r>
@@ -13474,7 +13656,7 @@
 </file>
 
 <file path=word/header1.xml><?xml version="1.0" encoding="utf-8"?>
-<w:hdr xmlns:wpc="http://schemas.microsoft.com/office/word/2010/wordprocessingCanvas" xmlns:mc="http://schemas.openxmlformats.org/markup-compatibility/2006" xmlns:o="urn:schemas-microsoft-com:office:office" xmlns:r="http://schemas.openxmlformats.org/officeDocument/2006/relationships" xmlns:m="http://schemas.openxmlformats.org/officeDocument/2006/math" xmlns:v="urn:schemas-microsoft-com:vml" xmlns:wp14="http://schemas.microsoft.com/office/word/2010/wordprocessingDrawing" xmlns:wp="http://schemas.openxmlformats.org/drawingml/2006/wordprocessingDrawing" xmlns:w10="urn:schemas-microsoft-com:office:word" xmlns:w="http://schemas.openxmlformats.org/wordprocessingml/2006/main" xmlns:w14="http://schemas.microsoft.com/office/word/2010/wordml" xmlns:w15="http://schemas.microsoft.com/office/word/2012/wordml" xmlns:wpg="http://schemas.microsoft.com/office/word/2010/wordprocessingGroup" xmlns:wpi="http://schemas.microsoft.com/office/word/2010/wordprocessingInk" xmlns:wne="http://schemas.microsoft.com/office/word/2006/wordml" xmlns:wps="http://schemas.microsoft.com/office/word/2010/wordprocessingShape" mc:Ignorable="w14 w15 wp14">
+<w:hdr xmlns:wpc="http://schemas.microsoft.com/office/word/2010/wordprocessingCanvas" xmlns:cx="http://schemas.microsoft.com/office/drawing/2014/chartex" xmlns:cx1="http://schemas.microsoft.com/office/drawing/2015/9/8/chartex" xmlns:mc="http://schemas.openxmlformats.org/markup-compatibility/2006" xmlns:o="urn:schemas-microsoft-com:office:office" xmlns:r="http://schemas.openxmlformats.org/officeDocument/2006/relationships" xmlns:m="http://schemas.openxmlformats.org/officeDocument/2006/math" xmlns:v="urn:schemas-microsoft-com:vml" xmlns:wp14="http://schemas.microsoft.com/office/word/2010/wordprocessingDrawing" xmlns:wp="http://schemas.openxmlformats.org/drawingml/2006/wordprocessingDrawing" xmlns:w10="urn:schemas-microsoft-com:office:word" xmlns:w="http://schemas.openxmlformats.org/wordprocessingml/2006/main" xmlns:w14="http://schemas.microsoft.com/office/word/2010/wordml" xmlns:w15="http://schemas.microsoft.com/office/word/2012/wordml" xmlns:w16se="http://schemas.microsoft.com/office/word/2015/wordml/symex" xmlns:wpg="http://schemas.microsoft.com/office/word/2010/wordprocessingGroup" xmlns:wpi="http://schemas.microsoft.com/office/word/2010/wordprocessingInk" xmlns:wne="http://schemas.microsoft.com/office/word/2006/wordml" xmlns:wps="http://schemas.microsoft.com/office/word/2010/wordprocessingShape" mc:Ignorable="w14 w15 w16se wp14">
   <w:p>
     <w:pPr>
       <w:pStyle w:val="Header"/>
@@ -13592,7 +13774,7 @@
 </file>
 
 <file path=word/numbering.xml><?xml version="1.0" encoding="utf-8"?>
-<w:numbering xmlns:wpc="http://schemas.microsoft.com/office/word/2010/wordprocessingCanvas" xmlns:mc="http://schemas.openxmlformats.org/markup-compatibility/2006" xmlns:o="urn:schemas-microsoft-com:office:office" xmlns:r="http://schemas.openxmlformats.org/officeDocument/2006/relationships" xmlns:m="http://schemas.openxmlformats.org/officeDocument/2006/math" xmlns:v="urn:schemas-microsoft-com:vml" xmlns:wp14="http://schemas.microsoft.com/office/word/2010/wordprocessingDrawing" xmlns:wp="http://schemas.openxmlformats.org/drawingml/2006/wordprocessingDrawing" xmlns:w10="urn:schemas-microsoft-com:office:word" xmlns:w="http://schemas.openxmlformats.org/wordprocessingml/2006/main" xmlns:w14="http://schemas.microsoft.com/office/word/2010/wordml" xmlns:w15="http://schemas.microsoft.com/office/word/2012/wordml" xmlns:wpg="http://schemas.microsoft.com/office/word/2010/wordprocessingGroup" xmlns:wpi="http://schemas.microsoft.com/office/word/2010/wordprocessingInk" xmlns:wne="http://schemas.microsoft.com/office/word/2006/wordml" xmlns:wps="http://schemas.microsoft.com/office/word/2010/wordprocessingShape" mc:Ignorable="w14 w15 wp14">
+<w:numbering xmlns:wpc="http://schemas.microsoft.com/office/word/2010/wordprocessingCanvas" xmlns:cx="http://schemas.microsoft.com/office/drawing/2014/chartex" xmlns:cx1="http://schemas.microsoft.com/office/drawing/2015/9/8/chartex" xmlns:mc="http://schemas.openxmlformats.org/markup-compatibility/2006" xmlns:o="urn:schemas-microsoft-com:office:office" xmlns:r="http://schemas.openxmlformats.org/officeDocument/2006/relationships" xmlns:m="http://schemas.openxmlformats.org/officeDocument/2006/math" xmlns:v="urn:schemas-microsoft-com:vml" xmlns:wp14="http://schemas.microsoft.com/office/word/2010/wordprocessingDrawing" xmlns:wp="http://schemas.openxmlformats.org/drawingml/2006/wordprocessingDrawing" xmlns:w10="urn:schemas-microsoft-com:office:word" xmlns:w="http://schemas.openxmlformats.org/wordprocessingml/2006/main" xmlns:w14="http://schemas.microsoft.com/office/word/2010/wordml" xmlns:w15="http://schemas.microsoft.com/office/word/2012/wordml" xmlns:w16se="http://schemas.microsoft.com/office/word/2015/wordml/symex" xmlns:wpg="http://schemas.microsoft.com/office/word/2010/wordprocessingGroup" xmlns:wpi="http://schemas.microsoft.com/office/word/2010/wordprocessingInk" xmlns:wne="http://schemas.microsoft.com/office/word/2006/wordml" xmlns:wps="http://schemas.microsoft.com/office/word/2010/wordprocessingShape" mc:Ignorable="w14 w15 w16se wp14">
   <w:abstractNum w:abstractNumId="0" w15:restartNumberingAfterBreak="0">
     <w:nsid w:val="00171184"/>
     <w:multiLevelType w:val="hybridMultilevel"/>
@@ -19616,7 +19798,7 @@
 </file>
 
 <file path=word/styles.xml><?xml version="1.0" encoding="utf-8"?>
-<w:styles xmlns:mc="http://schemas.openxmlformats.org/markup-compatibility/2006" xmlns:r="http://schemas.openxmlformats.org/officeDocument/2006/relationships" xmlns:w="http://schemas.openxmlformats.org/wordprocessingml/2006/main" xmlns:w14="http://schemas.microsoft.com/office/word/2010/wordml" xmlns:w15="http://schemas.microsoft.com/office/word/2012/wordml" mc:Ignorable="w14 w15">
+<w:styles xmlns:mc="http://schemas.openxmlformats.org/markup-compatibility/2006" xmlns:r="http://schemas.openxmlformats.org/officeDocument/2006/relationships" xmlns:w="http://schemas.openxmlformats.org/wordprocessingml/2006/main" xmlns:w14="http://schemas.microsoft.com/office/word/2010/wordml" xmlns:w15="http://schemas.microsoft.com/office/word/2012/wordml" xmlns:w16se="http://schemas.microsoft.com/office/word/2015/wordml/symex" mc:Ignorable="w14 w15 w16se">
   <w:docDefaults>
     <w:rPrDefault>
       <w:rPr>
@@ -20436,7 +20618,7 @@
 </file>
 
 <file path=customXml/itemProps1.xml><?xml version="1.0" encoding="utf-8"?>
-<ds:datastoreItem xmlns:ds="http://schemas.openxmlformats.org/officeDocument/2006/customXml" ds:itemID="{86C0F6F9-D2B1-4642-95EC-6A5A15A25945}">
+<ds:datastoreItem xmlns:ds="http://schemas.openxmlformats.org/officeDocument/2006/customXml" ds:itemID="{B292B728-A4E5-4B27-9F24-659820B52F93}">
   <ds:schemaRefs>
     <ds:schemaRef ds:uri="http://schemas.openxmlformats.org/officeDocument/2006/bibliography"/>
   </ds:schemaRefs>

--- a/file_download/perjanjian/perjanjian_sewaan_xcaj_pengurusan_sampah.docx
+++ b/file_download/perjanjian/perjanjian_sewaan_xcaj_pengurusan_sampah.docx
@@ -228,7 +228,25 @@
           <w:sz w:val="22"/>
           <w:lang w:val="ms-MY"/>
         </w:rPr>
-        <w:t>) sebagai pihak yang satu lagi</w:t>
+        <w:t xml:space="preserve">) </w:t>
+      </w:r>
+      <w:bookmarkStart w:id="0" w:name="_GoBack"/>
+      <w:r>
+        <w:rPr>
+          <w:rFonts w:ascii="Arial" w:hAnsi="Arial" w:cs="Arial"/>
+          <w:sz w:val="22"/>
+          <w:lang w:val="ms-MY"/>
+        </w:rPr>
+        <w:t>seb</w:t>
+      </w:r>
+      <w:bookmarkEnd w:id="0"/>
+      <w:r>
+        <w:rPr>
+          <w:rFonts w:ascii="Arial" w:hAnsi="Arial" w:cs="Arial"/>
+          <w:sz w:val="22"/>
+          <w:lang w:val="ms-MY"/>
+        </w:rPr>
+        <w:t>agai pihak yang satu lagi</w:t>
       </w:r>
       <w:r>
         <w:rPr>
@@ -11676,8 +11694,6 @@
             </w:r>
           </w:p>
         </w:tc>
-        <w:bookmarkStart w:id="0" w:name="_GoBack"/>
-        <w:bookmarkEnd w:id="0"/>
       </w:tr>
       <w:tr>
         <w:trPr>
@@ -20436,7 +20452,7 @@
 </file>
 
 <file path=customXml/itemProps1.xml><?xml version="1.0" encoding="utf-8"?>
-<ds:datastoreItem xmlns:ds="http://schemas.openxmlformats.org/officeDocument/2006/customXml" ds:itemID="{86C0F6F9-D2B1-4642-95EC-6A5A15A25945}">
+<ds:datastoreItem xmlns:ds="http://schemas.openxmlformats.org/officeDocument/2006/customXml" ds:itemID="{30CDC68F-2179-4DC9-A673-38983DBB0A9E}">
   <ds:schemaRefs>
     <ds:schemaRef ds:uri="http://schemas.openxmlformats.org/officeDocument/2006/bibliography"/>
   </ds:schemaRefs>

--- a/file_download/perjanjian/perjanjian_sewaan_xcaj_pengurusan_sampah.docx
+++ b/file_download/perjanjian/perjanjian_sewaan_xcaj_pengurusan_sampah.docx
@@ -228,25 +228,7 @@
           <w:sz w:val="22"/>
           <w:lang w:val="ms-MY"/>
         </w:rPr>
-        <w:t xml:space="preserve">) </w:t>
-      </w:r>
-      <w:bookmarkStart w:id="0" w:name="_GoBack"/>
-      <w:r>
-        <w:rPr>
-          <w:rFonts w:ascii="Arial" w:hAnsi="Arial" w:cs="Arial"/>
-          <w:sz w:val="22"/>
-          <w:lang w:val="ms-MY"/>
-        </w:rPr>
-        <w:t>seb</w:t>
-      </w:r>
-      <w:bookmarkEnd w:id="0"/>
-      <w:r>
-        <w:rPr>
-          <w:rFonts w:ascii="Arial" w:hAnsi="Arial" w:cs="Arial"/>
-          <w:sz w:val="22"/>
-          <w:lang w:val="ms-MY"/>
-        </w:rPr>
-        <w:t>agai pihak yang satu lagi</w:t>
+        <w:t>) sebagai pihak yang satu lagi</w:t>
       </w:r>
       <w:r>
         <w:rPr>
@@ -11694,6 +11676,8 @@
             </w:r>
           </w:p>
         </w:tc>
+        <w:bookmarkStart w:id="0" w:name="_GoBack"/>
+        <w:bookmarkEnd w:id="0"/>
       </w:tr>
       <w:tr>
         <w:trPr>
@@ -20452,7 +20436,7 @@
 </file>
 
 <file path=customXml/itemProps1.xml><?xml version="1.0" encoding="utf-8"?>
-<ds:datastoreItem xmlns:ds="http://schemas.openxmlformats.org/officeDocument/2006/customXml" ds:itemID="{30CDC68F-2179-4DC9-A673-38983DBB0A9E}">
+<ds:datastoreItem xmlns:ds="http://schemas.openxmlformats.org/officeDocument/2006/customXml" ds:itemID="{86C0F6F9-D2B1-4642-95EC-6A5A15A25945}">
   <ds:schemaRefs>
     <ds:schemaRef ds:uri="http://schemas.openxmlformats.org/officeDocument/2006/bibliography"/>
   </ds:schemaRefs>

--- a/file_download/perjanjian/perjanjian_sewaan_xcaj_pengurusan_sampah.docx
+++ b/file_download/perjanjian/perjanjian_sewaan_xcaj_pengurusan_sampah.docx
@@ -1,6 +1,6 @@
 
 <file path=word/document.xml><?xml version="1.0" encoding="utf-8"?>
-<w:document xmlns:wpc="http://schemas.microsoft.com/office/word/2010/wordprocessingCanvas" xmlns:cx="http://schemas.microsoft.com/office/drawing/2014/chartex" xmlns:cx1="http://schemas.microsoft.com/office/drawing/2015/9/8/chartex" xmlns:mc="http://schemas.openxmlformats.org/markup-compatibility/2006" xmlns:o="urn:schemas-microsoft-com:office:office" xmlns:r="http://schemas.openxmlformats.org/officeDocument/2006/relationships" xmlns:m="http://schemas.openxmlformats.org/officeDocument/2006/math" xmlns:v="urn:schemas-microsoft-com:vml" xmlns:wp14="http://schemas.microsoft.com/office/word/2010/wordprocessingDrawing" xmlns:wp="http://schemas.openxmlformats.org/drawingml/2006/wordprocessingDrawing" xmlns:w10="urn:schemas-microsoft-com:office:word" xmlns:w="http://schemas.openxmlformats.org/wordprocessingml/2006/main" xmlns:w14="http://schemas.microsoft.com/office/word/2010/wordml" xmlns:w15="http://schemas.microsoft.com/office/word/2012/wordml" xmlns:w16se="http://schemas.microsoft.com/office/word/2015/wordml/symex" xmlns:wpg="http://schemas.microsoft.com/office/word/2010/wordprocessingGroup" xmlns:wpi="http://schemas.microsoft.com/office/word/2010/wordprocessingInk" xmlns:wne="http://schemas.microsoft.com/office/word/2006/wordml" xmlns:wps="http://schemas.microsoft.com/office/word/2010/wordprocessingShape" mc:Ignorable="w14 w15 w16se wp14">
+<w:document xmlns:wpc="http://schemas.microsoft.com/office/word/2010/wordprocessingCanvas" xmlns:mc="http://schemas.openxmlformats.org/markup-compatibility/2006" xmlns:o="urn:schemas-microsoft-com:office:office" xmlns:r="http://schemas.openxmlformats.org/officeDocument/2006/relationships" xmlns:m="http://schemas.openxmlformats.org/officeDocument/2006/math" xmlns:v="urn:schemas-microsoft-com:vml" xmlns:wp14="http://schemas.microsoft.com/office/word/2010/wordprocessingDrawing" xmlns:wp="http://schemas.openxmlformats.org/drawingml/2006/wordprocessingDrawing" xmlns:w10="urn:schemas-microsoft-com:office:word" xmlns:w="http://schemas.openxmlformats.org/wordprocessingml/2006/main" xmlns:w14="http://schemas.microsoft.com/office/word/2010/wordml" xmlns:w15="http://schemas.microsoft.com/office/word/2012/wordml" xmlns:wpg="http://schemas.microsoft.com/office/word/2010/wordprocessingGroup" xmlns:wpi="http://schemas.microsoft.com/office/word/2010/wordprocessingInk" xmlns:wne="http://schemas.microsoft.com/office/word/2006/wordml" xmlns:wps="http://schemas.microsoft.com/office/word/2010/wordprocessingShape" mc:Ignorable="w14 w15 wp14">
   <w:body>
     <w:p>
       <w:pPr>
@@ -8,7 +8,6 @@
         <w:tabs>
           <w:tab w:val="right" w:pos="0"/>
         </w:tabs>
-        <w:spacing w:line="276" w:lineRule="auto"/>
         <w:rPr>
           <w:rFonts w:ascii="Arial" w:hAnsi="Arial" w:cs="Arial"/>
           <w:sz w:val="22"/>
@@ -30,266 +29,131 @@
           <w:sz w:val="22"/>
           <w:lang w:val="ms-MY"/>
         </w:rPr>
-        <w:t xml:space="preserve">pada hari dan tahun sepertimana yang dinyatakan dalam </w:t>
-      </w:r>
-      <w:r>
-        <w:rPr>
-          <w:rFonts w:ascii="Arial" w:hAnsi="Arial" w:cs="Arial"/>
-          <w:b/>
-          <w:sz w:val="22"/>
-          <w:lang w:val="ms-MY"/>
-        </w:rPr>
-        <w:t xml:space="preserve">Perkara 1 Jadual Pertama, </w:t>
-      </w:r>
-    </w:p>
-    <w:p>
-      <w:pPr>
-        <w:pStyle w:val="BodyText"/>
-        <w:spacing w:line="276" w:lineRule="auto"/>
+        <w:t xml:space="preserve">pada hari dan tahun sepertimana yang dinyatakan di dalam </w:t>
+      </w:r>
+      <w:r>
+        <w:rPr>
+          <w:rFonts w:ascii="Arial" w:hAnsi="Arial" w:cs="Arial"/>
+          <w:b/>
+          <w:sz w:val="22"/>
+          <w:lang w:val="ms-MY"/>
+        </w:rPr>
+        <w:t xml:space="preserve">Perkara 1 Jadual Pertama </w:t>
+      </w:r>
+      <w:r>
+        <w:rPr>
+          <w:rFonts w:ascii="Arial" w:hAnsi="Arial" w:cs="Arial"/>
+          <w:sz w:val="22"/>
+          <w:lang w:val="ms-MY"/>
+        </w:rPr>
+        <w:t xml:space="preserve">di antara pihak yang bernama dan beralamat sepertimana yang dinyatakan di dalam </w:t>
+      </w:r>
+      <w:r>
+        <w:rPr>
+          <w:rFonts w:ascii="Arial" w:hAnsi="Arial" w:cs="Arial"/>
+          <w:b/>
+          <w:sz w:val="22"/>
+          <w:lang w:val="ms-MY"/>
+        </w:rPr>
+        <w:t xml:space="preserve">Perkara 2 Jadual Pertama </w:t>
+      </w:r>
+      <w:r>
+        <w:rPr>
+          <w:rFonts w:ascii="Arial" w:hAnsi="Arial" w:cs="Arial"/>
+          <w:sz w:val="22"/>
+          <w:lang w:val="ms-MY"/>
+        </w:rPr>
+        <w:t xml:space="preserve">(selepas ini dirujuk sebagai </w:t>
+      </w:r>
+      <w:r>
+        <w:rPr>
+          <w:rFonts w:ascii="Arial" w:hAnsi="Arial" w:cs="Arial"/>
+          <w:b/>
+          <w:sz w:val="22"/>
+          <w:lang w:val="ms-MY"/>
+        </w:rPr>
+        <w:t>“Majlis”</w:t>
+      </w:r>
+      <w:r>
+        <w:rPr>
+          <w:rFonts w:ascii="Arial" w:hAnsi="Arial" w:cs="Arial"/>
+          <w:sz w:val="22"/>
+          <w:lang w:val="ms-MY"/>
+        </w:rPr>
+        <w:t xml:space="preserve">) sebagai satu pihak dan pihak yang bernama dan beralamat sepertimana yang dinyatakan di dalam </w:t>
+      </w:r>
+      <w:r>
+        <w:rPr>
+          <w:rFonts w:ascii="Arial" w:hAnsi="Arial" w:cs="Arial"/>
+          <w:b/>
+          <w:sz w:val="22"/>
+          <w:lang w:val="ms-MY"/>
+        </w:rPr>
+        <w:t xml:space="preserve">Perkara 3 Jadual Pertama </w:t>
+      </w:r>
+      <w:r>
+        <w:rPr>
+          <w:rFonts w:ascii="Arial" w:hAnsi="Arial" w:cs="Arial"/>
+          <w:sz w:val="22"/>
+          <w:lang w:val="ms-MY"/>
+        </w:rPr>
+        <w:t xml:space="preserve">(selepas ini durujuk sebagai </w:t>
+      </w:r>
+      <w:r>
+        <w:rPr>
+          <w:rFonts w:ascii="Arial" w:hAnsi="Arial" w:cs="Arial"/>
+          <w:b/>
+          <w:sz w:val="22"/>
+          <w:lang w:val="ms-MY"/>
+        </w:rPr>
+        <w:t>“Syarikat”</w:t>
+      </w:r>
+      <w:r>
+        <w:rPr>
+          <w:rFonts w:ascii="Arial" w:hAnsi="Arial" w:cs="Arial"/>
+          <w:sz w:val="22"/>
+          <w:lang w:val="ms-MY"/>
+        </w:rPr>
+        <w:t>) sebagai pihak yang satu lagi.</w:t>
+      </w:r>
+    </w:p>
+    <w:p>
+      <w:pPr>
+        <w:tabs>
+          <w:tab w:val="left" w:pos="0"/>
+        </w:tabs>
+        <w:jc w:val="both"/>
+        <w:rPr>
+          <w:rFonts w:ascii="Arial" w:hAnsi="Arial" w:cs="Arial"/>
+          <w:b/>
+          <w:bCs/>
+          <w:sz w:val="22"/>
+          <w:lang w:val="ms-MY"/>
+        </w:rPr>
+      </w:pPr>
+    </w:p>
+    <w:p>
+      <w:pPr>
+        <w:pStyle w:val="BodyText2"/>
         <w:jc w:val="left"/>
         <w:rPr>
           <w:rFonts w:ascii="Arial" w:hAnsi="Arial" w:cs="Arial"/>
           <w:b/>
-          <w:sz w:val="22"/>
-          <w:lang w:val="ms-MY"/>
-        </w:rPr>
-      </w:pPr>
-    </w:p>
-    <w:p>
-      <w:pPr>
-        <w:pStyle w:val="BodyText"/>
-        <w:spacing w:line="276" w:lineRule="auto"/>
-        <w:jc w:val="left"/>
-        <w:rPr>
-          <w:rFonts w:ascii="Arial" w:hAnsi="Arial" w:cs="Arial"/>
-          <w:b/>
-          <w:sz w:val="22"/>
-          <w:lang w:val="ms-MY"/>
-        </w:rPr>
-      </w:pPr>
-      <w:r>
-        <w:rPr>
-          <w:rFonts w:ascii="Arial" w:hAnsi="Arial" w:cs="Arial"/>
-          <w:b/>
-          <w:sz w:val="22"/>
-          <w:lang w:val="ms-MY"/>
-        </w:rPr>
-        <w:t>DI ANTARA</w:t>
-      </w:r>
-    </w:p>
-    <w:p>
-      <w:pPr>
-        <w:pStyle w:val="BodyText"/>
-        <w:spacing w:line="276" w:lineRule="auto"/>
-        <w:rPr>
-          <w:rFonts w:ascii="Arial" w:hAnsi="Arial" w:cs="Arial"/>
-          <w:sz w:val="22"/>
-          <w:lang w:val="ms-MY"/>
-        </w:rPr>
-      </w:pPr>
-    </w:p>
-    <w:p>
-      <w:pPr>
-        <w:pStyle w:val="BodyText"/>
-        <w:spacing w:line="276" w:lineRule="auto"/>
-        <w:rPr>
-          <w:rFonts w:ascii="Arial" w:hAnsi="Arial" w:cs="Arial"/>
-          <w:sz w:val="22"/>
-          <w:lang w:val="ms-MY"/>
-        </w:rPr>
-      </w:pPr>
-      <w:r>
-        <w:rPr>
-          <w:rFonts w:ascii="Arial" w:hAnsi="Arial" w:cs="Arial"/>
-          <w:sz w:val="22"/>
-          <w:lang w:val="ms-MY"/>
-        </w:rPr>
-        <w:t xml:space="preserve">Pihak yang bernama dan beralamat sepertimana yang dinyatakan dalam </w:t>
-      </w:r>
-      <w:r>
-        <w:rPr>
-          <w:rFonts w:ascii="Arial" w:hAnsi="Arial" w:cs="Arial"/>
-          <w:b/>
-          <w:sz w:val="22"/>
-          <w:lang w:val="ms-MY"/>
-        </w:rPr>
-        <w:t xml:space="preserve">Perkara 2 Jadual Pertama </w:t>
-      </w:r>
-      <w:r>
-        <w:rPr>
-          <w:rFonts w:ascii="Arial" w:hAnsi="Arial" w:cs="Arial"/>
-          <w:sz w:val="22"/>
-          <w:lang w:val="ms-MY"/>
-        </w:rPr>
-        <w:t xml:space="preserve">(selepas ini disebut </w:t>
-      </w:r>
-      <w:r>
-        <w:rPr>
-          <w:rFonts w:ascii="Arial" w:hAnsi="Arial" w:cs="Arial"/>
-          <w:sz w:val="22"/>
-          <w:lang w:val="ms-MY"/>
-        </w:rPr>
-        <w:t xml:space="preserve">sebagai </w:t>
-      </w:r>
-      <w:r>
-        <w:rPr>
-          <w:rFonts w:ascii="Arial" w:hAnsi="Arial" w:cs="Arial"/>
-          <w:b/>
-          <w:i/>
-          <w:sz w:val="22"/>
-          <w:lang w:val="ms-MY"/>
-        </w:rPr>
-        <w:t>“</w:t>
-      </w:r>
-      <w:r>
-        <w:rPr>
-          <w:rFonts w:ascii="Arial" w:hAnsi="Arial" w:cs="Arial"/>
-          <w:b/>
-          <w:sz w:val="22"/>
-          <w:lang w:val="ms-MY"/>
-        </w:rPr>
-        <w:t>Majlis</w:t>
-      </w:r>
-      <w:r>
-        <w:rPr>
-          <w:rFonts w:ascii="Arial" w:hAnsi="Arial" w:cs="Arial"/>
-          <w:b/>
-          <w:i/>
-          <w:sz w:val="22"/>
-          <w:lang w:val="ms-MY"/>
-        </w:rPr>
-        <w:t>”</w:t>
-      </w:r>
-      <w:r>
-        <w:rPr>
-          <w:rFonts w:ascii="Arial" w:hAnsi="Arial" w:cs="Arial"/>
-          <w:sz w:val="22"/>
-          <w:lang w:val="ms-MY"/>
-        </w:rPr>
-        <w:t xml:space="preserve">) sebagai satu pihak dan pihak yang bernama dan beralamat sepertimana yang dinyatakan dalam </w:t>
-      </w:r>
-      <w:r>
-        <w:rPr>
-          <w:rFonts w:ascii="Arial" w:hAnsi="Arial" w:cs="Arial"/>
-          <w:b/>
-          <w:sz w:val="22"/>
-          <w:lang w:val="ms-MY"/>
-        </w:rPr>
-        <w:t xml:space="preserve">Perkara 3 Jadual Pertama </w:t>
-      </w:r>
-      <w:r>
-        <w:rPr>
-          <w:rFonts w:ascii="Arial" w:hAnsi="Arial" w:cs="Arial"/>
-          <w:sz w:val="22"/>
-          <w:lang w:val="ms-MY"/>
-        </w:rPr>
-        <w:t xml:space="preserve">(selepas ini disebut </w:t>
-      </w:r>
-      <w:r>
-        <w:rPr>
-          <w:rFonts w:ascii="Arial" w:hAnsi="Arial" w:cs="Arial"/>
-          <w:sz w:val="22"/>
-          <w:lang w:val="ms-MY"/>
-        </w:rPr>
-        <w:t xml:space="preserve">sebagai </w:t>
-      </w:r>
-      <w:r>
-        <w:rPr>
-          <w:rFonts w:ascii="Arial" w:hAnsi="Arial" w:cs="Arial"/>
-          <w:b/>
-          <w:i/>
-          <w:sz w:val="22"/>
-          <w:lang w:val="ms-MY"/>
-        </w:rPr>
-        <w:t>“</w:t>
-      </w:r>
-      <w:r>
-        <w:rPr>
-          <w:rFonts w:ascii="Arial" w:hAnsi="Arial" w:cs="Arial"/>
-          <w:b/>
-          <w:sz w:val="22"/>
-          <w:lang w:val="ms-MY"/>
-        </w:rPr>
-        <w:t>Penyewa</w:t>
-      </w:r>
-      <w:r>
-        <w:rPr>
-          <w:rFonts w:ascii="Arial" w:hAnsi="Arial" w:cs="Arial"/>
-          <w:b/>
-          <w:i/>
-          <w:sz w:val="22"/>
-          <w:lang w:val="ms-MY"/>
-        </w:rPr>
-        <w:t>”</w:t>
-      </w:r>
-      <w:r>
-        <w:rPr>
-          <w:rFonts w:ascii="Arial" w:hAnsi="Arial" w:cs="Arial"/>
-          <w:sz w:val="22"/>
-          <w:lang w:val="ms-MY"/>
-        </w:rPr>
-        <w:t>) sebagai pihak yang satu lagi</w:t>
-      </w:r>
-      <w:r>
-        <w:rPr>
-          <w:rFonts w:ascii="Arial" w:hAnsi="Arial" w:cs="Arial"/>
-          <w:sz w:val="22"/>
-          <w:lang w:val="ms-MY"/>
-        </w:rPr>
-        <w:t>.</w:t>
-      </w:r>
-    </w:p>
-    <w:p>
-      <w:pPr>
-        <w:tabs>
-          <w:tab w:val="left" w:pos="0"/>
-        </w:tabs>
-        <w:spacing w:line="276" w:lineRule="auto"/>
-        <w:jc w:val="both"/>
-        <w:rPr>
-          <w:rFonts w:ascii="Arial" w:hAnsi="Arial" w:cs="Arial"/>
-          <w:b/>
-          <w:bCs/>
-          <w:sz w:val="22"/>
-          <w:lang w:val="ms-MY"/>
-        </w:rPr>
-      </w:pPr>
-    </w:p>
-    <w:p>
-      <w:pPr>
-        <w:spacing w:line="276" w:lineRule="auto"/>
-        <w:jc w:val="both"/>
-        <w:rPr>
-          <w:rFonts w:ascii="Arial" w:hAnsi="Arial" w:cs="Arial"/>
-          <w:sz w:val="22"/>
-          <w:lang w:val="ms-MY"/>
-        </w:rPr>
-      </w:pPr>
+          <w:lang w:val="ms-MY"/>
+        </w:rPr>
+      </w:pPr>
+      <w:r>
+        <w:rPr>
+          <w:rFonts w:ascii="Arial" w:hAnsi="Arial" w:cs="Arial"/>
+          <w:b/>
+          <w:lang w:val="ms-MY"/>
+        </w:rPr>
+        <w:t>BAHAWASANYA :</w:t>
+      </w:r>
     </w:p>
     <w:p>
       <w:pPr>
         <w:pStyle w:val="BodyText2"/>
-        <w:spacing w:line="276" w:lineRule="auto"/>
-        <w:jc w:val="left"/>
-        <w:rPr>
-          <w:rFonts w:ascii="Arial" w:hAnsi="Arial" w:cs="Arial"/>
-          <w:b/>
-          <w:lang w:val="ms-MY"/>
-        </w:rPr>
-      </w:pPr>
-      <w:r>
-        <w:rPr>
-          <w:rFonts w:ascii="Arial" w:hAnsi="Arial" w:cs="Arial"/>
-          <w:b/>
-          <w:lang w:val="ms-MY"/>
-        </w:rPr>
-        <w:t>BAHAWASANYA :</w:t>
-      </w:r>
-    </w:p>
-    <w:p>
-      <w:pPr>
-        <w:pStyle w:val="BodyText2"/>
-        <w:spacing w:line="276" w:lineRule="auto"/>
         <w:jc w:val="center"/>
         <w:rPr>
           <w:rFonts w:ascii="Arial" w:hAnsi="Arial" w:cs="Arial"/>
@@ -300,19 +164,6 @@
     </w:p>
     <w:p>
       <w:pPr>
-        <w:pStyle w:val="BodyText2"/>
-        <w:spacing w:line="276" w:lineRule="auto"/>
-        <w:jc w:val="center"/>
-        <w:rPr>
-          <w:rFonts w:ascii="Arial" w:hAnsi="Arial" w:cs="Arial"/>
-          <w:b/>
-          <w:lang w:val="ms-MY"/>
-        </w:rPr>
-      </w:pPr>
-    </w:p>
-    <w:p>
-      <w:pPr>
-        <w:spacing w:line="276" w:lineRule="auto"/>
         <w:ind w:left="720" w:hanging="720"/>
         <w:jc w:val="both"/>
         <w:rPr>
@@ -336,58 +187,40 @@
           <w:lang w:val="ms-MY"/>
         </w:rPr>
         <w:tab/>
-        <w:t xml:space="preserve">Majlis adalah pihak berkuasa tempatan yang merupakan tuanpunya jumlah unit dan jenis harta - yang mana butirannya terkandung dalam </w:t>
-      </w:r>
-      <w:r>
-        <w:rPr>
-          <w:rFonts w:ascii="Arial" w:hAnsi="Arial" w:cs="Arial"/>
-          <w:b/>
-          <w:sz w:val="22"/>
-          <w:lang w:val="ms-MY"/>
-        </w:rPr>
-        <w:t xml:space="preserve">Perkara </w:t>
-      </w:r>
-      <w:r>
-        <w:rPr>
-          <w:rFonts w:ascii="Arial" w:hAnsi="Arial" w:cs="Arial"/>
-          <w:b/>
-          <w:sz w:val="22"/>
-          <w:lang w:val="ms-MY"/>
-        </w:rPr>
-        <w:t>4</w:t>
-      </w:r>
-      <w:r>
-        <w:rPr>
-          <w:rFonts w:ascii="Arial" w:hAnsi="Arial" w:cs="Arial"/>
-          <w:b/>
-          <w:sz w:val="22"/>
-          <w:lang w:val="ms-MY"/>
-        </w:rPr>
-        <w:t xml:space="preserve"> Jadual Pertama</w:t>
-      </w:r>
-      <w:r>
-        <w:rPr>
-          <w:rFonts w:ascii="Arial" w:hAnsi="Arial" w:cs="Arial"/>
-          <w:sz w:val="22"/>
-          <w:lang w:val="ms-MY"/>
-        </w:rPr>
-        <w:t xml:space="preserve"> (selepas ini </w:t>
-      </w:r>
-      <w:r>
-        <w:rPr>
-          <w:rFonts w:ascii="Arial" w:hAnsi="Arial" w:cs="Arial"/>
-          <w:sz w:val="22"/>
-          <w:lang w:val="ms-MY"/>
-        </w:rPr>
-        <w:t>disebut</w:t>
-      </w:r>
-      <w:r>
-        <w:rPr>
-          <w:rFonts w:ascii="Arial" w:hAnsi="Arial" w:cs="Arial"/>
-          <w:sz w:val="22"/>
-          <w:lang w:val="ms-MY"/>
-        </w:rPr>
-        <w:t xml:space="preserve"> sebagai “</w:t>
+        <w:t xml:space="preserve">Majlis adalah pihak berkuasa tempatan yang merupakan tuanpunya jumlah unit dan jenis </w:t>
+      </w:r>
+      <w:r>
+        <w:rPr>
+          <w:rFonts w:ascii="Arial" w:hAnsi="Arial" w:cs="Arial"/>
+          <w:sz w:val="22"/>
+          <w:lang w:val="ms-MY"/>
+        </w:rPr>
+        <w:t xml:space="preserve">premis perniagaan </w:t>
+      </w:r>
+      <w:r>
+        <w:rPr>
+          <w:rFonts w:ascii="Arial" w:hAnsi="Arial" w:cs="Arial"/>
+          <w:sz w:val="22"/>
+          <w:lang w:val="ms-MY"/>
+        </w:rPr>
+        <w:t xml:space="preserve">yang mana butirannya terkandung dalam </w:t>
+      </w:r>
+      <w:r>
+        <w:rPr>
+          <w:rFonts w:ascii="Arial" w:hAnsi="Arial" w:cs="Arial"/>
+          <w:b/>
+          <w:sz w:val="22"/>
+          <w:lang w:val="ms-MY"/>
+        </w:rPr>
+        <w:t>Perkara 4 Jadual Pertama</w:t>
+      </w:r>
+      <w:r>
+        <w:rPr>
+          <w:rFonts w:ascii="Arial" w:hAnsi="Arial" w:cs="Arial"/>
+          <w:sz w:val="22"/>
+          <w:lang w:val="ms-MY"/>
+        </w:rPr>
+        <w:t xml:space="preserve"> (selepas ini disebut sebagai “</w:t>
       </w:r>
       <w:r>
         <w:rPr>
@@ -426,7 +259,6 @@
     </w:p>
     <w:p>
       <w:pPr>
-        <w:spacing w:line="276" w:lineRule="auto"/>
         <w:ind w:left="720" w:hanging="720"/>
         <w:jc w:val="both"/>
         <w:rPr>
@@ -439,7 +271,6 @@
     <w:p>
       <w:pPr>
         <w:pStyle w:val="BodyText3"/>
-        <w:spacing w:line="276" w:lineRule="auto"/>
         <w:ind w:left="720" w:hanging="720"/>
         <w:jc w:val="both"/>
         <w:rPr>
@@ -460,52 +291,50 @@
           <w:lang w:val="ms-MY"/>
         </w:rPr>
         <w:tab/>
-        <w:t xml:space="preserve">Majlis melalui surat tawaran sebagaimana yang terkandung dalam </w:t>
-      </w:r>
-      <w:r>
-        <w:rPr>
-          <w:rFonts w:ascii="Arial" w:hAnsi="Arial" w:cs="Arial"/>
-          <w:b/>
-          <w:lang w:val="ms-MY"/>
-        </w:rPr>
-        <w:t xml:space="preserve">Perkara </w:t>
-      </w:r>
-      <w:r>
-        <w:rPr>
-          <w:rFonts w:ascii="Arial" w:hAnsi="Arial" w:cs="Arial"/>
-          <w:b/>
-          <w:lang w:val="ms-MY"/>
-        </w:rPr>
-        <w:t>5</w:t>
-      </w:r>
-      <w:r>
-        <w:rPr>
-          <w:rFonts w:ascii="Arial" w:hAnsi="Arial" w:cs="Arial"/>
-          <w:b/>
-          <w:lang w:val="ms-MY"/>
-        </w:rPr>
-        <w:t xml:space="preserve"> Jadual Pertama </w:t>
-      </w:r>
-      <w:r>
-        <w:rPr>
-          <w:rFonts w:ascii="Arial" w:hAnsi="Arial" w:cs="Arial"/>
-          <w:lang w:val="ms-MY"/>
-        </w:rPr>
-        <w:t xml:space="preserve">(selepas ini </w:t>
-      </w:r>
-      <w:r>
-        <w:rPr>
-          <w:rFonts w:ascii="Arial" w:hAnsi="Arial" w:cs="Arial"/>
-          <w:lang w:val="ms-MY"/>
-        </w:rPr>
-        <w:t>disebut</w:t>
-      </w:r>
-      <w:r>
-        <w:rPr>
-          <w:rFonts w:ascii="Arial" w:hAnsi="Arial" w:cs="Arial"/>
-          <w:lang w:val="ms-MY"/>
-        </w:rPr>
-        <w:t xml:space="preserve"> sebagai “</w:t>
+        <w:t xml:space="preserve">Majlis melalui </w:t>
+      </w:r>
+      <w:r>
+        <w:rPr>
+          <w:rFonts w:ascii="Arial" w:hAnsi="Arial" w:cs="Arial"/>
+          <w:lang w:val="ms-MY"/>
+        </w:rPr>
+        <w:t>S</w:t>
+      </w:r>
+      <w:r>
+        <w:rPr>
+          <w:rFonts w:ascii="Arial" w:hAnsi="Arial" w:cs="Arial"/>
+          <w:lang w:val="ms-MY"/>
+        </w:rPr>
+        <w:t xml:space="preserve">urat </w:t>
+      </w:r>
+      <w:r>
+        <w:rPr>
+          <w:rFonts w:ascii="Arial" w:hAnsi="Arial" w:cs="Arial"/>
+          <w:lang w:val="ms-MY"/>
+        </w:rPr>
+        <w:t>T</w:t>
+      </w:r>
+      <w:r>
+        <w:rPr>
+          <w:rFonts w:ascii="Arial" w:hAnsi="Arial" w:cs="Arial"/>
+          <w:lang w:val="ms-MY"/>
+        </w:rPr>
+        <w:t xml:space="preserve">awaran sebagaimana yang terkandung dalam </w:t>
+      </w:r>
+      <w:r>
+        <w:rPr>
+          <w:rFonts w:ascii="Arial" w:hAnsi="Arial" w:cs="Arial"/>
+          <w:b/>
+          <w:lang w:val="ms-MY"/>
+        </w:rPr>
+        <w:t xml:space="preserve">Perkara 5 Jadual Pertama </w:t>
+      </w:r>
+      <w:r>
+        <w:rPr>
+          <w:rFonts w:ascii="Arial" w:hAnsi="Arial" w:cs="Arial"/>
+          <w:lang w:val="ms-MY"/>
+        </w:rPr>
+        <w:t>(selepas ini disebut sebagai “</w:t>
       </w:r>
       <w:r>
         <w:rPr>
@@ -526,7 +355,6 @@
     <w:p>
       <w:pPr>
         <w:pStyle w:val="BodyText3"/>
-        <w:spacing w:line="276" w:lineRule="auto"/>
         <w:ind w:left="720" w:hanging="720"/>
         <w:jc w:val="both"/>
         <w:rPr>
@@ -540,7 +368,6 @@
         <w:tabs>
           <w:tab w:val="left" w:pos="3261"/>
         </w:tabs>
-        <w:spacing w:line="276" w:lineRule="auto"/>
         <w:ind w:left="720" w:hanging="720"/>
         <w:jc w:val="both"/>
         <w:rPr>
@@ -550,35 +377,48 @@
           <w:lang w:val="ms-MY"/>
         </w:rPr>
       </w:pPr>
-      <w:r>
-        <w:rPr>
-          <w:rFonts w:ascii="Arial" w:hAnsi="Arial" w:cs="Arial"/>
-          <w:b/>
-          <w:sz w:val="22"/>
-          <w:lang w:val="ms-MY"/>
-        </w:rPr>
-        <w:t>MAKA DENGAN INI ADALAH DIPERSETUJUI SEPERTI BERIKUT:-</w:t>
-      </w:r>
-    </w:p>
-    <w:p>
-      <w:pPr>
-        <w:spacing w:line="276" w:lineRule="auto"/>
+    </w:p>
+    <w:p>
+      <w:pPr>
+        <w:tabs>
+          <w:tab w:val="left" w:pos="3261"/>
+        </w:tabs>
         <w:ind w:left="720" w:hanging="720"/>
         <w:jc w:val="both"/>
         <w:rPr>
           <w:rFonts w:ascii="Arial" w:hAnsi="Arial" w:cs="Arial"/>
-          <w:sz w:val="22"/>
-          <w:lang w:val="ms-MY"/>
-        </w:rPr>
-      </w:pPr>
-    </w:p>
-    <w:p>
-      <w:pPr>
-        <w:spacing w:line="276" w:lineRule="auto"/>
+          <w:b/>
+          <w:sz w:val="22"/>
+          <w:lang w:val="ms-MY"/>
+        </w:rPr>
+      </w:pPr>
+      <w:r>
+        <w:rPr>
+          <w:rFonts w:ascii="Arial" w:hAnsi="Arial" w:cs="Arial"/>
+          <w:b/>
+          <w:sz w:val="22"/>
+          <w:lang w:val="ms-MY"/>
+        </w:rPr>
+        <w:t>MAKA DENGAN INI ADALAH DIPERSETUJUI SEPERTI BERIKUT:-</w:t>
+      </w:r>
+    </w:p>
+    <w:p>
+      <w:pPr>
         <w:ind w:left="720" w:hanging="720"/>
         <w:jc w:val="both"/>
         <w:rPr>
           <w:rFonts w:ascii="Arial" w:hAnsi="Arial" w:cs="Arial"/>
+          <w:sz w:val="22"/>
+          <w:lang w:val="ms-MY"/>
+        </w:rPr>
+      </w:pPr>
+    </w:p>
+    <w:p>
+      <w:pPr>
+        <w:ind w:left="720" w:hanging="720"/>
+        <w:jc w:val="both"/>
+        <w:rPr>
+          <w:rFonts w:ascii="Arial" w:hAnsi="Arial" w:cs="Arial"/>
           <w:b/>
           <w:sz w:val="22"/>
           <w:lang w:val="ms-MY"/>
@@ -606,7 +446,6 @@
     </w:p>
     <w:p>
       <w:pPr>
-        <w:spacing w:line="276" w:lineRule="auto"/>
         <w:ind w:left="720" w:hanging="720"/>
         <w:jc w:val="both"/>
         <w:rPr>
@@ -619,7 +458,6 @@
     </w:p>
     <w:p>
       <w:pPr>
-        <w:spacing w:line="276" w:lineRule="auto"/>
         <w:ind w:left="720" w:hanging="720"/>
         <w:jc w:val="both"/>
         <w:rPr>
@@ -648,7 +486,6 @@
     </w:p>
     <w:p>
       <w:pPr>
-        <w:spacing w:line="276" w:lineRule="auto"/>
         <w:ind w:left="720" w:hanging="720"/>
         <w:jc w:val="both"/>
         <w:rPr>
@@ -668,7 +505,6 @@
     </w:p>
     <w:p>
       <w:pPr>
-        <w:spacing w:line="276" w:lineRule="auto"/>
         <w:ind w:left="3240" w:hanging="2531"/>
         <w:jc w:val="both"/>
         <w:rPr>
@@ -723,7 +559,6 @@
     </w:p>
     <w:p>
       <w:pPr>
-        <w:spacing w:line="276" w:lineRule="auto"/>
         <w:ind w:left="720" w:hanging="720"/>
         <w:jc w:val="both"/>
         <w:rPr>
@@ -735,7 +570,6 @@
     </w:p>
     <w:p>
       <w:pPr>
-        <w:spacing w:line="276" w:lineRule="auto"/>
         <w:ind w:left="3240" w:hanging="2531"/>
         <w:jc w:val="both"/>
         <w:rPr>
@@ -765,7 +599,6 @@
     </w:p>
     <w:p>
       <w:pPr>
-        <w:spacing w:line="276" w:lineRule="auto"/>
         <w:ind w:left="3402" w:hanging="2693"/>
         <w:jc w:val="both"/>
         <w:rPr>
@@ -778,7 +611,6 @@
     </w:p>
     <w:p>
       <w:pPr>
-        <w:spacing w:line="276" w:lineRule="auto"/>
         <w:ind w:left="3240" w:hanging="2531"/>
         <w:jc w:val="both"/>
         <w:rPr>
@@ -808,7 +640,6 @@
     </w:p>
     <w:p>
       <w:pPr>
-        <w:spacing w:line="276" w:lineRule="auto"/>
         <w:ind w:left="3240" w:hanging="2520"/>
         <w:jc w:val="both"/>
         <w:rPr>
@@ -824,7 +655,6 @@
           <w:sz w:val="22"/>
           <w:lang w:val="ms-MY"/>
         </w:rPr>
-        <w:lastRenderedPageBreak/>
         <w:t>Pegawai Penyelia</w:t>
       </w:r>
       <w:r>
@@ -839,7 +669,6 @@
     </w:p>
     <w:p>
       <w:pPr>
-        <w:spacing w:line="276" w:lineRule="auto"/>
         <w:ind w:left="720" w:hanging="720"/>
         <w:jc w:val="both"/>
         <w:rPr>
@@ -851,7 +680,6 @@
     </w:p>
     <w:p>
       <w:pPr>
-        <w:spacing w:line="276" w:lineRule="auto"/>
         <w:ind w:left="3240" w:hanging="2520"/>
         <w:jc w:val="both"/>
         <w:rPr>
@@ -881,7 +709,6 @@
     </w:p>
     <w:p>
       <w:pPr>
-        <w:spacing w:line="276" w:lineRule="auto"/>
         <w:ind w:left="720" w:hanging="720"/>
         <w:jc w:val="both"/>
         <w:rPr>
@@ -893,7 +720,6 @@
     </w:p>
     <w:p>
       <w:pPr>
-        <w:spacing w:line="276" w:lineRule="auto"/>
         <w:ind w:left="3240" w:hanging="2520"/>
         <w:jc w:val="both"/>
         <w:rPr>
@@ -923,7 +749,6 @@
     </w:p>
     <w:p>
       <w:pPr>
-        <w:spacing w:line="276" w:lineRule="auto"/>
         <w:ind w:left="720" w:hanging="720"/>
         <w:jc w:val="both"/>
         <w:rPr>
@@ -935,7 +760,6 @@
     </w:p>
     <w:p>
       <w:pPr>
-        <w:spacing w:line="276" w:lineRule="auto"/>
         <w:ind w:left="3240" w:hanging="2531"/>
         <w:jc w:val="both"/>
         <w:rPr>
@@ -951,6 +775,7 @@
           <w:sz w:val="22"/>
           <w:lang w:val="ms-MY"/>
         </w:rPr>
+        <w:lastRenderedPageBreak/>
         <w:t>Utiliti</w:t>
       </w:r>
       <w:r>
@@ -968,20 +793,11 @@
           <w:sz w:val="22"/>
           <w:lang w:val="ms-MY"/>
         </w:rPr>
-        <w:t>ertinya merujuk kepada bekalan elektrik, air, perkhidmatan pembentungan, perparitan, telekomunikasi dan apa-apa perkhidmatan serupa dengannya;</w:t>
-      </w:r>
-      <w:r>
-        <w:rPr>
-          <w:rFonts w:ascii="Arial" w:hAnsi="Arial" w:cs="Arial"/>
-          <w:sz w:val="22"/>
-          <w:lang w:val="ms-MY"/>
-        </w:rPr>
-        <w:t xml:space="preserve"> dan</w:t>
-      </w:r>
-    </w:p>
-    <w:p>
-      <w:pPr>
-        <w:spacing w:line="276" w:lineRule="auto"/>
+        <w:t>ertinya merujuk kepada bekalan elektrik, air, perkhidmatan pembentungan, perparitan, telekomunikasi dan apa-apa perkhidmatan serupa dengannya; dan</w:t>
+      </w:r>
+    </w:p>
+    <w:p>
+      <w:pPr>
         <w:ind w:left="720" w:hanging="720"/>
         <w:jc w:val="both"/>
         <w:rPr>
@@ -993,7 +809,6 @@
     </w:p>
     <w:p>
       <w:pPr>
-        <w:spacing w:line="276" w:lineRule="auto"/>
         <w:ind w:left="3240" w:hanging="2531"/>
         <w:jc w:val="both"/>
         <w:rPr>
@@ -1018,15 +833,7 @@
           <w:lang w:val="ms-MY"/>
         </w:rPr>
         <w:tab/>
-        <w:t>e</w:t>
-      </w:r>
-      <w:r>
-        <w:rPr>
-          <w:rFonts w:ascii="Arial" w:hAnsi="Arial" w:cs="Arial"/>
-          <w:sz w:val="22"/>
-          <w:lang w:val="ms-MY"/>
-        </w:rPr>
-        <w:t>rtinya Yang Dipertua Majlis.</w:t>
+        <w:t>ertinya Yang Dipertua Majlis.</w:t>
       </w:r>
     </w:p>
     <w:p>
@@ -1039,7 +846,7 @@
           <w:tab w:val="clear" w:pos="360"/>
           <w:tab w:val="num" w:pos="720"/>
         </w:tabs>
-        <w:spacing w:before="240" w:after="240" w:line="276" w:lineRule="auto"/>
+        <w:spacing w:before="240" w:after="240"/>
         <w:ind w:left="720" w:hanging="720"/>
         <w:jc w:val="both"/>
         <w:rPr>
@@ -1067,7 +874,7 @@
           <w:tab w:val="clear" w:pos="360"/>
           <w:tab w:val="num" w:pos="720"/>
         </w:tabs>
-        <w:spacing w:before="240" w:after="240" w:line="276" w:lineRule="auto"/>
+        <w:spacing w:before="240" w:after="240"/>
         <w:ind w:left="720" w:hanging="720"/>
         <w:jc w:val="both"/>
         <w:rPr>
@@ -1095,7 +902,7 @@
           <w:tab w:val="clear" w:pos="360"/>
           <w:tab w:val="num" w:pos="720"/>
         </w:tabs>
-        <w:spacing w:before="240" w:after="240" w:line="276" w:lineRule="auto"/>
+        <w:spacing w:before="240" w:after="240"/>
         <w:ind w:left="720" w:hanging="720"/>
         <w:jc w:val="both"/>
         <w:rPr>
@@ -1115,7 +922,7 @@
     </w:p>
     <w:p>
       <w:pPr>
-        <w:spacing w:before="240" w:after="240" w:line="276" w:lineRule="auto"/>
+        <w:spacing w:before="240" w:after="240"/>
         <w:jc w:val="both"/>
         <w:rPr>
           <w:rFonts w:ascii="Arial" w:hAnsi="Arial" w:cs="Arial"/>
@@ -1145,7 +952,7 @@
     </w:p>
     <w:p>
       <w:pPr>
-        <w:spacing w:before="240" w:after="240" w:line="276" w:lineRule="auto"/>
+        <w:spacing w:before="240" w:after="240"/>
         <w:ind w:left="720" w:hanging="720"/>
         <w:jc w:val="both"/>
         <w:rPr>
@@ -1174,7 +981,7 @@
     </w:p>
     <w:p>
       <w:pPr>
-        <w:spacing w:before="240" w:after="240" w:line="276" w:lineRule="auto"/>
+        <w:spacing w:before="240" w:after="240"/>
         <w:ind w:left="720" w:hanging="720"/>
         <w:jc w:val="both"/>
         <w:rPr>
@@ -1203,7 +1010,7 @@
     </w:p>
     <w:p>
       <w:pPr>
-        <w:spacing w:before="240" w:after="240" w:line="276" w:lineRule="auto"/>
+        <w:spacing w:before="240" w:after="240"/>
         <w:ind w:left="720" w:hanging="720"/>
         <w:jc w:val="both"/>
         <w:rPr>
@@ -1227,22 +1034,13 @@
           <w:lang w:val="ms-MY"/>
         </w:rPr>
         <w:tab/>
-        <w:t xml:space="preserve">Segala bentuk ketidakpatuhan, pembayaran atau perkara-perkara yang berkaitan dengan penyewaan yang berlaku selepas Surat Tawaran berkaitan penyewaan tersebut dikeluarkan yang mana pada ketika itu Perjanjian ini tidak dimeterai </w:t>
-      </w:r>
-      <w:r>
-        <w:rPr>
-          <w:rFonts w:ascii="Arial" w:hAnsi="Arial" w:cs="Arial"/>
-          <w:sz w:val="22"/>
-          <w:lang w:val="ms-MY"/>
-        </w:rPr>
-        <w:lastRenderedPageBreak/>
-        <w:t xml:space="preserve">secara rasmi, maka ianya disifatkan dan seolah-olah telah dilakukan di dalam Perjanjian ini. </w:t>
+        <w:t xml:space="preserve">Segala bentuk ketidakpatuhan, pembayaran atau perkara-perkara yang berkaitan dengan penyewaan yang berlaku selepas Surat Tawaran berkaitan penyewaan tersebut dikeluarkan yang mana pada ketika itu Perjanjian ini tidak dimeterai secara rasmi, maka ianya disifatkan dan seolah-olah telah dilakukan di dalam Perjanjian ini. </w:t>
       </w:r>
     </w:p>
     <w:p>
       <w:pPr>
         <w:pStyle w:val="BodyTextIndent"/>
-        <w:spacing w:before="240" w:after="240" w:line="276" w:lineRule="auto"/>
+        <w:spacing w:before="240" w:after="240"/>
         <w:rPr>
           <w:rFonts w:ascii="Arial" w:hAnsi="Arial" w:cs="Arial"/>
           <w:lang w:val="ms-MY"/>
@@ -1266,7 +1064,7 @@
     </w:p>
     <w:p>
       <w:pPr>
-        <w:spacing w:before="240" w:after="240" w:line="276" w:lineRule="auto"/>
+        <w:spacing w:before="240" w:after="240"/>
         <w:jc w:val="both"/>
         <w:rPr>
           <w:rFonts w:ascii="Arial" w:hAnsi="Arial" w:cs="Arial"/>
@@ -1308,7 +1106,7 @@
           <w:ilvl w:val="1"/>
           <w:numId w:val="25"/>
         </w:numPr>
-        <w:spacing w:before="240" w:after="240" w:line="276" w:lineRule="auto"/>
+        <w:spacing w:before="240" w:after="240"/>
         <w:jc w:val="both"/>
         <w:rPr>
           <w:rFonts w:ascii="Arial" w:hAnsi="Arial" w:cs="Arial"/>
@@ -1348,49 +1146,15 @@
           <w:sz w:val="22"/>
           <w:lang w:val="ms-MY"/>
         </w:rPr>
-        <w:t xml:space="preserve">Perkara </w:t>
-      </w:r>
-      <w:r>
-        <w:rPr>
-          <w:rFonts w:ascii="Arial" w:hAnsi="Arial" w:cs="Arial"/>
-          <w:b/>
-          <w:sz w:val="22"/>
-          <w:lang w:val="ms-MY"/>
-        </w:rPr>
-        <w:t>6</w:t>
-      </w:r>
-      <w:r>
-        <w:rPr>
-          <w:rFonts w:ascii="Arial" w:hAnsi="Arial" w:cs="Arial"/>
-          <w:b/>
-          <w:sz w:val="22"/>
-          <w:lang w:val="ms-MY"/>
-        </w:rPr>
-        <w:t xml:space="preserve"> Jadual Pertama </w:t>
-      </w:r>
-      <w:r>
-        <w:rPr>
-          <w:rFonts w:ascii="Arial" w:hAnsi="Arial" w:cs="Arial"/>
-          <w:sz w:val="22"/>
-          <w:lang w:val="ms-MY"/>
-        </w:rPr>
-        <w:t xml:space="preserve">(selepas ini </w:t>
-      </w:r>
-      <w:r>
-        <w:rPr>
-          <w:rFonts w:ascii="Arial" w:hAnsi="Arial" w:cs="Arial"/>
-          <w:sz w:val="22"/>
-          <w:lang w:val="ms-MY"/>
-        </w:rPr>
-        <w:t>disebut</w:t>
-      </w:r>
-      <w:r>
-        <w:rPr>
-          <w:rFonts w:ascii="Arial" w:hAnsi="Arial" w:cs="Arial"/>
-          <w:sz w:val="22"/>
-          <w:lang w:val="ms-MY"/>
-        </w:rPr>
-        <w:t xml:space="preserve"> sebagai “</w:t>
+        <w:t xml:space="preserve">Perkara 6 Jadual Pertama </w:t>
+      </w:r>
+      <w:r>
+        <w:rPr>
+          <w:rFonts w:ascii="Arial" w:hAnsi="Arial" w:cs="Arial"/>
+          <w:sz w:val="22"/>
+          <w:lang w:val="ms-MY"/>
+        </w:rPr>
+        <w:t>(selepas ini disebut sebagai “</w:t>
       </w:r>
       <w:r>
         <w:rPr>
@@ -1416,49 +1180,15 @@
           <w:sz w:val="22"/>
           <w:lang w:val="ms-MY"/>
         </w:rPr>
-        <w:t xml:space="preserve">Perkara </w:t>
-      </w:r>
-      <w:r>
-        <w:rPr>
-          <w:rFonts w:ascii="Arial" w:hAnsi="Arial" w:cs="Arial"/>
-          <w:b/>
-          <w:sz w:val="22"/>
-          <w:lang w:val="ms-MY"/>
-        </w:rPr>
-        <w:t>7</w:t>
-      </w:r>
-      <w:r>
-        <w:rPr>
-          <w:rFonts w:ascii="Arial" w:hAnsi="Arial" w:cs="Arial"/>
-          <w:b/>
-          <w:sz w:val="22"/>
-          <w:lang w:val="ms-MY"/>
-        </w:rPr>
-        <w:t xml:space="preserve"> Jadual Pertama</w:t>
-      </w:r>
-      <w:r>
-        <w:rPr>
-          <w:rFonts w:ascii="Arial" w:hAnsi="Arial" w:cs="Arial"/>
-          <w:sz w:val="22"/>
-          <w:lang w:val="ms-MY"/>
-        </w:rPr>
-        <w:t xml:space="preserve"> (selepas ini </w:t>
-      </w:r>
-      <w:r>
-        <w:rPr>
-          <w:rFonts w:ascii="Arial" w:hAnsi="Arial" w:cs="Arial"/>
-          <w:sz w:val="22"/>
-          <w:lang w:val="ms-MY"/>
-        </w:rPr>
-        <w:t xml:space="preserve">disebut </w:t>
-      </w:r>
-      <w:r>
-        <w:rPr>
-          <w:rFonts w:ascii="Arial" w:hAnsi="Arial" w:cs="Arial"/>
-          <w:sz w:val="22"/>
-          <w:lang w:val="ms-MY"/>
-        </w:rPr>
-        <w:t>sebagai “</w:t>
+        <w:t>Perkara 7 Jadual Pertama</w:t>
+      </w:r>
+      <w:r>
+        <w:rPr>
+          <w:rFonts w:ascii="Arial" w:hAnsi="Arial" w:cs="Arial"/>
+          <w:sz w:val="22"/>
+          <w:lang w:val="ms-MY"/>
+        </w:rPr>
+        <w:t xml:space="preserve"> (selepas ini disebut sebagai “</w:t>
       </w:r>
       <w:r>
         <w:rPr>
@@ -1492,39 +1222,16 @@
           <w:sz w:val="22"/>
           <w:lang w:val="ms-MY"/>
         </w:rPr>
-        <w:t xml:space="preserve">”) yang </w:t>
-      </w:r>
-      <w:r>
-        <w:rPr>
-          <w:rFonts w:ascii="Arial" w:hAnsi="Arial" w:cs="Arial"/>
-          <w:sz w:val="22"/>
-          <w:lang w:val="ms-MY"/>
-        </w:rPr>
-        <w:t>hendaklah</w:t>
-      </w:r>
-      <w:r>
-        <w:rPr>
-          <w:rFonts w:ascii="Arial" w:hAnsi="Arial" w:cs="Arial"/>
-          <w:sz w:val="22"/>
-          <w:lang w:val="ms-MY"/>
-        </w:rPr>
-        <w:t xml:space="preserve"> dibayar</w:t>
-      </w:r>
-      <w:r>
-        <w:rPr>
-          <w:rFonts w:ascii="Arial" w:hAnsi="Arial" w:cs="Arial"/>
-          <w:sz w:val="22"/>
-          <w:lang w:val="ms-MY"/>
-        </w:rPr>
-        <w:t xml:space="preserve"> sebelum milikan kosong Premis tersebut diserahkan kepada Penyewa dan Kadar Sewaan Bulanan berikutnya dibayar pada setiap awal bulan iaitu</w:t>
-      </w:r>
-      <w:r>
-        <w:rPr>
-          <w:rFonts w:ascii="Arial" w:hAnsi="Arial" w:cs="Arial"/>
-          <w:sz w:val="22"/>
-          <w:lang w:val="ms-MY"/>
-        </w:rPr>
-        <w:t xml:space="preserve"> pada atau sebelum hari ke </w:t>
+        <w:t xml:space="preserve">”) yang hendaklah dibayar sebelum milikan kosong Premis tersebut diserahkan kepada Penyewa dan Kadar Sewaan Bulanan berikutnya dibayar pada </w:t>
+      </w:r>
+      <w:r>
+        <w:rPr>
+          <w:rFonts w:ascii="Arial" w:hAnsi="Arial" w:cs="Arial"/>
+          <w:sz w:val="22"/>
+          <w:lang w:val="ms-MY"/>
+        </w:rPr>
+        <w:lastRenderedPageBreak/>
+        <w:t xml:space="preserve">setiap awal bulan iaitu pada atau sebelum hari ke </w:t>
       </w:r>
       <w:r>
         <w:rPr>
@@ -1550,7 +1257,7 @@
           <w:ilvl w:val="1"/>
           <w:numId w:val="25"/>
         </w:numPr>
-        <w:spacing w:before="240" w:after="240" w:line="276" w:lineRule="auto"/>
+        <w:spacing w:before="240" w:after="240"/>
         <w:jc w:val="both"/>
         <w:rPr>
           <w:rFonts w:ascii="Arial" w:hAnsi="Arial" w:cs="Arial"/>
@@ -1615,23 +1322,7 @@
           <w:sz w:val="22"/>
           <w:lang w:val="ms-MY"/>
         </w:rPr>
-        <w:t xml:space="preserve"> sebulan atas jumlah tertunggak bermula dari tarikh kena dibayar hingga tarikh bayaran sebenar semua bayaran tertunggak itu (termasuk sebelum dan selepas penghakiman mahkamah) dengan faedah itu </w:t>
-      </w:r>
-      <w:r>
-        <w:rPr>
-          <w:rFonts w:ascii="Arial" w:hAnsi="Arial" w:cs="Arial"/>
-          <w:sz w:val="22"/>
-          <w:lang w:val="ms-MY"/>
-        </w:rPr>
-        <w:t>hendaklah</w:t>
-      </w:r>
-      <w:r>
-        <w:rPr>
-          <w:rFonts w:ascii="Arial" w:hAnsi="Arial" w:cs="Arial"/>
-          <w:sz w:val="22"/>
-          <w:lang w:val="ms-MY"/>
-        </w:rPr>
-        <w:t xml:space="preserve"> dikira pada kiraan </w:t>
+        <w:t xml:space="preserve"> sebulan atas jumlah tertunggak bermula dari tarikh kena dibayar hingga tarikh bayaran sebenar semua bayaran tertunggak itu (termasuk sebelum dan selepas penghakiman mahkamah) dengan faedah itu hendaklah dikira pada kiraan </w:t>
       </w:r>
       <w:r>
         <w:rPr>
@@ -1648,23 +1339,7 @@
           <w:sz w:val="22"/>
           <w:lang w:val="ms-MY"/>
         </w:rPr>
-        <w:t xml:space="preserve"> setahun dan </w:t>
-      </w:r>
-      <w:r>
-        <w:rPr>
-          <w:rFonts w:ascii="Arial" w:hAnsi="Arial" w:cs="Arial"/>
-          <w:sz w:val="22"/>
-          <w:lang w:val="ms-MY"/>
-        </w:rPr>
-        <w:t>hendaklah</w:t>
-      </w:r>
-      <w:r>
-        <w:rPr>
-          <w:rFonts w:ascii="Arial" w:hAnsi="Arial" w:cs="Arial"/>
-          <w:sz w:val="22"/>
-          <w:lang w:val="ms-MY"/>
-        </w:rPr>
-        <w:t xml:space="preserve"> berakru dari hari ke hari.</w:t>
+        <w:t xml:space="preserve"> setahun dan hendaklah berakru dari hari ke hari.</w:t>
       </w:r>
     </w:p>
     <w:p>
@@ -1673,7 +1348,7 @@
           <w:ilvl w:val="1"/>
           <w:numId w:val="25"/>
         </w:numPr>
-        <w:spacing w:before="240" w:after="240" w:line="276" w:lineRule="auto"/>
+        <w:spacing w:before="240" w:after="240"/>
         <w:jc w:val="both"/>
         <w:rPr>
           <w:rFonts w:ascii="Arial" w:hAnsi="Arial" w:cs="Arial"/>
@@ -1797,7 +1472,7 @@
     </w:p>
     <w:p>
       <w:pPr>
-        <w:spacing w:before="240" w:after="240" w:line="276" w:lineRule="auto"/>
+        <w:spacing w:before="240" w:after="240"/>
         <w:jc w:val="both"/>
         <w:rPr>
           <w:rFonts w:ascii="Arial" w:hAnsi="Arial" w:cs="Arial"/>
@@ -1828,7 +1503,7 @@
     </w:p>
     <w:p>
       <w:pPr>
-        <w:spacing w:before="240" w:after="240" w:line="276" w:lineRule="auto"/>
+        <w:spacing w:before="240" w:after="240"/>
         <w:ind w:left="720" w:hanging="720"/>
         <w:jc w:val="both"/>
         <w:rPr>
@@ -1861,49 +1536,15 @@
           <w:sz w:val="22"/>
           <w:lang w:val="ms-MY"/>
         </w:rPr>
-        <w:t xml:space="preserve">Perkara </w:t>
-      </w:r>
-      <w:r>
-        <w:rPr>
-          <w:rFonts w:ascii="Arial" w:hAnsi="Arial" w:cs="Arial"/>
-          <w:b/>
-          <w:sz w:val="22"/>
-          <w:lang w:val="ms-MY"/>
-        </w:rPr>
-        <w:t>8</w:t>
-      </w:r>
-      <w:r>
-        <w:rPr>
-          <w:rFonts w:ascii="Arial" w:hAnsi="Arial" w:cs="Arial"/>
-          <w:b/>
-          <w:sz w:val="22"/>
-          <w:lang w:val="ms-MY"/>
-        </w:rPr>
-        <w:t xml:space="preserve"> Jadual Pertama</w:t>
-      </w:r>
-      <w:r>
-        <w:rPr>
-          <w:rFonts w:ascii="Arial" w:hAnsi="Arial" w:cs="Arial"/>
-          <w:sz w:val="22"/>
-          <w:lang w:val="ms-MY"/>
-        </w:rPr>
-        <w:t xml:space="preserve"> sebagai bayaran Deposit (selepas ini </w:t>
-      </w:r>
-      <w:r>
-        <w:rPr>
-          <w:rFonts w:ascii="Arial" w:hAnsi="Arial" w:cs="Arial"/>
-          <w:sz w:val="22"/>
-          <w:lang w:val="ms-MY"/>
-        </w:rPr>
-        <w:t>disebut</w:t>
-      </w:r>
-      <w:r>
-        <w:rPr>
-          <w:rFonts w:ascii="Arial" w:hAnsi="Arial" w:cs="Arial"/>
-          <w:sz w:val="22"/>
-          <w:lang w:val="ms-MY"/>
-        </w:rPr>
-        <w:t xml:space="preserve"> sebagai </w:t>
+        <w:t>Perkara 8 Jadual Pertama</w:t>
+      </w:r>
+      <w:r>
+        <w:rPr>
+          <w:rFonts w:ascii="Arial" w:hAnsi="Arial" w:cs="Arial"/>
+          <w:sz w:val="22"/>
+          <w:lang w:val="ms-MY"/>
+        </w:rPr>
+        <w:t xml:space="preserve"> sebagai bayaran Deposit (selepas ini disebut sebagai </w:t>
       </w:r>
       <w:r>
         <w:rPr>
@@ -1925,7 +1566,7 @@
     </w:p>
     <w:p>
       <w:pPr>
-        <w:spacing w:before="240" w:after="240" w:line="276" w:lineRule="auto"/>
+        <w:spacing w:before="240" w:after="240"/>
         <w:ind w:left="720" w:hanging="720"/>
         <w:jc w:val="both"/>
         <w:rPr>
@@ -1940,7 +1581,6 @@
           <w:sz w:val="22"/>
           <w:lang w:val="ms-MY"/>
         </w:rPr>
-        <w:lastRenderedPageBreak/>
         <w:t>4.2</w:t>
       </w:r>
       <w:r>
@@ -1955,7 +1595,7 @@
     </w:p>
     <w:p>
       <w:pPr>
-        <w:spacing w:before="240" w:after="240" w:line="276" w:lineRule="auto"/>
+        <w:spacing w:before="240" w:after="240"/>
         <w:ind w:left="720" w:hanging="720"/>
         <w:jc w:val="both"/>
         <w:rPr>
@@ -2001,7 +1641,7 @@
     </w:p>
     <w:p>
       <w:pPr>
-        <w:spacing w:before="240" w:after="240" w:line="276" w:lineRule="auto"/>
+        <w:spacing w:before="240" w:after="240"/>
         <w:ind w:left="720" w:hanging="720"/>
         <w:jc w:val="both"/>
         <w:rPr>
@@ -2047,7 +1687,7 @@
     </w:p>
     <w:p>
       <w:pPr>
-        <w:spacing w:before="240" w:after="240" w:line="276" w:lineRule="auto"/>
+        <w:spacing w:before="240" w:after="240"/>
         <w:ind w:left="720" w:hanging="720"/>
         <w:jc w:val="both"/>
         <w:rPr>
@@ -2062,15 +1702,7 @@
           <w:sz w:val="22"/>
           <w:lang w:val="ms-MY"/>
         </w:rPr>
-        <w:t>4.5</w:t>
-      </w:r>
-      <w:r>
-        <w:rPr>
-          <w:rFonts w:ascii="Arial" w:hAnsi="Arial" w:cs="Arial"/>
-          <w:sz w:val="22"/>
-          <w:lang w:val="ms-MY"/>
-        </w:rPr>
-        <w:t xml:space="preserve"> </w:t>
+        <w:t xml:space="preserve">4.5 </w:t>
       </w:r>
       <w:r>
         <w:rPr>
@@ -2096,34 +1728,25 @@
           <w:sz w:val="22"/>
           <w:lang w:val="ms-MY"/>
         </w:rPr>
-        <w:t xml:space="preserve"> di atas, sekiranya Majlis memutuskan untuk tidak menamatkan Perjanjian ini, Penyewa hendaklah mendepositkan semula jumlah Deposit yang telah dipotong, sebagaimana jumlah yang dikehendaki dalam </w:t>
-      </w:r>
-      <w:r>
-        <w:rPr>
-          <w:rFonts w:ascii="Arial" w:hAnsi="Arial" w:cs="Arial"/>
-          <w:b/>
-          <w:sz w:val="22"/>
-          <w:lang w:val="ms-MY"/>
-        </w:rPr>
-        <w:t xml:space="preserve">Perkara </w:t>
-      </w:r>
-      <w:r>
-        <w:rPr>
-          <w:rFonts w:ascii="Arial" w:hAnsi="Arial" w:cs="Arial"/>
-          <w:b/>
-          <w:sz w:val="22"/>
-          <w:lang w:val="ms-MY"/>
-        </w:rPr>
-        <w:t>8</w:t>
-      </w:r>
-      <w:r>
-        <w:rPr>
-          <w:rFonts w:ascii="Arial" w:hAnsi="Arial" w:cs="Arial"/>
-          <w:b/>
-          <w:sz w:val="22"/>
-          <w:lang w:val="ms-MY"/>
-        </w:rPr>
-        <w:t xml:space="preserve"> Jadual</w:t>
+        <w:t xml:space="preserve"> di atas, sekiranya Majlis memutuskan untuk tidak menamatkan Perjanjian ini, Penyewa hendaklah mendepositkan semula jumlah </w:t>
+      </w:r>
+      <w:r>
+        <w:rPr>
+          <w:rFonts w:ascii="Arial" w:hAnsi="Arial" w:cs="Arial"/>
+          <w:sz w:val="22"/>
+          <w:lang w:val="ms-MY"/>
+        </w:rPr>
+        <w:lastRenderedPageBreak/>
+        <w:t xml:space="preserve">Deposit yang telah dipotong, sebagaimana jumlah yang dikehendaki dalam </w:t>
+      </w:r>
+      <w:r>
+        <w:rPr>
+          <w:rFonts w:ascii="Arial" w:hAnsi="Arial" w:cs="Arial"/>
+          <w:b/>
+          <w:sz w:val="22"/>
+          <w:lang w:val="ms-MY"/>
+        </w:rPr>
+        <w:t>Perkara 8 Jadual</w:t>
       </w:r>
       <w:r>
         <w:rPr>
@@ -2153,7 +1776,7 @@
     </w:p>
     <w:p>
       <w:pPr>
-        <w:spacing w:before="240" w:after="240" w:line="276" w:lineRule="auto"/>
+        <w:spacing w:before="240" w:after="240"/>
         <w:jc w:val="both"/>
         <w:rPr>
           <w:rFonts w:ascii="Arial" w:hAnsi="Arial" w:cs="Arial"/>
@@ -2188,7 +1811,7 @@
           <w:ilvl w:val="1"/>
           <w:numId w:val="2"/>
         </w:numPr>
-        <w:spacing w:before="240" w:after="240" w:line="276" w:lineRule="auto"/>
+        <w:spacing w:before="240" w:after="240"/>
         <w:jc w:val="both"/>
         <w:rPr>
           <w:rFonts w:ascii="Arial" w:hAnsi="Arial" w:cs="Arial"/>
@@ -2211,16 +1834,7 @@
           <w:sz w:val="22"/>
           <w:lang w:val="ms-MY"/>
         </w:rPr>
-        <w:t xml:space="preserve">Perkara </w:t>
-      </w:r>
-      <w:r>
-        <w:rPr>
-          <w:rFonts w:ascii="Arial" w:hAnsi="Arial" w:cs="Arial"/>
-          <w:b/>
-          <w:sz w:val="22"/>
-          <w:lang w:val="ms-MY"/>
-        </w:rPr>
-        <w:t>7</w:t>
+        <w:t>Perkara 7</w:t>
       </w:r>
       <w:r>
         <w:rPr>
@@ -2254,7 +1868,7 @@
           <w:ilvl w:val="1"/>
           <w:numId w:val="2"/>
         </w:numPr>
-        <w:spacing w:before="240" w:after="240" w:line="276" w:lineRule="auto"/>
+        <w:spacing w:before="240" w:after="240"/>
         <w:jc w:val="both"/>
         <w:rPr>
           <w:rFonts w:ascii="Arial" w:hAnsi="Arial" w:cs="Arial"/>
@@ -2294,7 +1908,7 @@
           <w:ilvl w:val="1"/>
           <w:numId w:val="2"/>
         </w:numPr>
-        <w:spacing w:before="240" w:after="240" w:line="276" w:lineRule="auto"/>
+        <w:spacing w:before="240" w:after="240"/>
         <w:jc w:val="both"/>
         <w:rPr>
           <w:rFonts w:ascii="Arial" w:hAnsi="Arial" w:cs="Arial"/>
@@ -2344,18 +1958,6 @@
         </w:rPr>
         <w:t xml:space="preserve"> dan sekiranya Majlis telah membayar caj-caj tersebut, ianya dianggap sebagai hutang yang kena dibayar oleh Penyewa kepada Majlis dan Majlis boleh menuntut segala caj-caj yang telah dibayar kepada Penyewa. </w:t>
       </w:r>
-    </w:p>
-    <w:p>
-      <w:pPr>
-        <w:spacing w:before="240" w:after="240" w:line="276" w:lineRule="auto"/>
-        <w:ind w:left="720"/>
-        <w:jc w:val="both"/>
-        <w:rPr>
-          <w:rFonts w:ascii="Arial" w:hAnsi="Arial" w:cs="Arial"/>
-          <w:sz w:val="22"/>
-          <w:lang w:val="ms-MY"/>
-        </w:rPr>
-      </w:pPr>
     </w:p>
     <w:p>
       <w:pPr>
@@ -2363,7 +1965,7 @@
           <w:ilvl w:val="0"/>
           <w:numId w:val="23"/>
         </w:numPr>
-        <w:spacing w:before="240" w:after="240" w:line="276" w:lineRule="auto"/>
+        <w:spacing w:before="240" w:after="240"/>
         <w:ind w:hanging="720"/>
         <w:jc w:val="both"/>
         <w:rPr>
@@ -2392,7 +1994,7 @@
         <w:tabs>
           <w:tab w:val="num" w:pos="0"/>
         </w:tabs>
-        <w:spacing w:before="240" w:after="240" w:line="276" w:lineRule="auto"/>
+        <w:spacing w:before="240" w:after="240"/>
         <w:jc w:val="both"/>
         <w:rPr>
           <w:rFonts w:ascii="Arial" w:hAnsi="Arial" w:cs="Arial"/>
@@ -2429,7 +2031,7 @@
     </w:p>
     <w:p>
       <w:pPr>
-        <w:spacing w:before="240" w:after="240" w:line="276" w:lineRule="auto"/>
+        <w:spacing w:before="240" w:after="240"/>
         <w:ind w:left="1260" w:hanging="540"/>
         <w:jc w:val="both"/>
         <w:rPr>
@@ -2445,7 +2047,6 @@
           <w:sz w:val="22"/>
           <w:lang w:val="ms-MY"/>
         </w:rPr>
-        <w:lastRenderedPageBreak/>
         <w:t>i.</w:t>
       </w:r>
       <w:r>
@@ -2506,7 +2107,7 @@
           <w:tab w:val="clear" w:pos="2880"/>
           <w:tab w:val="num" w:pos="1260"/>
         </w:tabs>
-        <w:spacing w:before="240" w:after="240" w:line="276" w:lineRule="auto"/>
+        <w:spacing w:before="240" w:after="240"/>
         <w:ind w:left="1260" w:hanging="540"/>
         <w:jc w:val="both"/>
         <w:rPr>
@@ -2545,7 +2146,7 @@
     </w:p>
     <w:p>
       <w:pPr>
-        <w:spacing w:before="240" w:after="240" w:line="276" w:lineRule="auto"/>
+        <w:spacing w:before="240" w:after="240"/>
         <w:ind w:left="1260" w:hanging="540"/>
         <w:jc w:val="both"/>
         <w:rPr>
@@ -2595,15 +2196,7 @@
           <w:sz w:val="22"/>
           <w:lang w:val="ms-MY"/>
         </w:rPr>
-        <w:t>hendaklah</w:t>
-      </w:r>
-      <w:r>
-        <w:rPr>
-          <w:rFonts w:ascii="Arial" w:hAnsi="Arial" w:cs="Arial"/>
-          <w:sz w:val="22"/>
-          <w:lang w:val="ms-MY"/>
-        </w:rPr>
-        <w:t xml:space="preserve"> mengemukakan bayaran yang dituntut oleh Majlis</w:t>
+        <w:t>hendaklah mengemukakan bayaran yang dituntut oleh Majlis</w:t>
       </w:r>
       <w:r>
         <w:rPr>
@@ -2642,7 +2235,7 @@
     </w:p>
     <w:p>
       <w:pPr>
-        <w:spacing w:before="240" w:after="240" w:line="276" w:lineRule="auto"/>
+        <w:spacing w:before="240" w:after="240"/>
         <w:ind w:left="720" w:hanging="720"/>
         <w:jc w:val="both"/>
         <w:rPr>
@@ -2681,7 +2274,7 @@
     </w:p>
     <w:p>
       <w:pPr>
-        <w:spacing w:before="240" w:after="240" w:line="276" w:lineRule="auto"/>
+        <w:spacing w:before="240" w:after="240"/>
         <w:ind w:left="1260" w:hanging="540"/>
         <w:jc w:val="both"/>
         <w:rPr>
@@ -2718,7 +2311,7 @@
     </w:p>
     <w:p>
       <w:pPr>
-        <w:spacing w:before="240" w:after="240" w:line="276" w:lineRule="auto"/>
+        <w:spacing w:before="240" w:after="240"/>
         <w:ind w:left="1260" w:hanging="540"/>
         <w:jc w:val="both"/>
         <w:rPr>
@@ -2747,7 +2340,7 @@
     </w:p>
     <w:p>
       <w:pPr>
-        <w:spacing w:before="240" w:after="240" w:line="276" w:lineRule="auto"/>
+        <w:spacing w:before="240" w:after="240"/>
         <w:ind w:left="1260" w:hanging="540"/>
         <w:jc w:val="both"/>
         <w:rPr>
@@ -2762,6 +2355,7 @@
           <w:sz w:val="22"/>
           <w:lang w:val="ms-MY"/>
         </w:rPr>
+        <w:lastRenderedPageBreak/>
         <w:t>iii.</w:t>
       </w:r>
       <w:r>
@@ -2776,7 +2370,7 @@
     </w:p>
     <w:p>
       <w:pPr>
-        <w:spacing w:before="240" w:after="240" w:line="276" w:lineRule="auto"/>
+        <w:spacing w:before="240" w:after="240"/>
         <w:ind w:left="720" w:hanging="720"/>
         <w:jc w:val="both"/>
         <w:rPr>
@@ -2856,7 +2450,7 @@
     </w:p>
     <w:p>
       <w:pPr>
-        <w:spacing w:before="240" w:after="240" w:line="276" w:lineRule="auto"/>
+        <w:spacing w:before="240" w:after="240"/>
         <w:jc w:val="both"/>
         <w:rPr>
           <w:rFonts w:ascii="Arial" w:hAnsi="Arial" w:cs="Arial"/>
@@ -2887,7 +2481,7 @@
     </w:p>
     <w:p>
       <w:pPr>
-        <w:spacing w:before="240" w:after="240" w:line="276" w:lineRule="auto"/>
+        <w:spacing w:before="240" w:after="240"/>
         <w:ind w:left="720" w:hanging="720"/>
         <w:jc w:val="both"/>
         <w:rPr>
@@ -2916,7 +2510,7 @@
     </w:p>
     <w:p>
       <w:pPr>
-        <w:spacing w:before="240" w:after="240" w:line="276" w:lineRule="auto"/>
+        <w:spacing w:before="240" w:after="240"/>
         <w:ind w:left="720" w:hanging="720"/>
         <w:jc w:val="both"/>
         <w:rPr>
@@ -2945,7 +2539,7 @@
     </w:p>
     <w:p>
       <w:pPr>
-        <w:spacing w:before="240" w:after="240" w:line="276" w:lineRule="auto"/>
+        <w:spacing w:before="240" w:after="240"/>
         <w:ind w:left="720" w:hanging="720"/>
         <w:jc w:val="both"/>
         <w:rPr>
@@ -2960,7 +2554,6 @@
           <w:sz w:val="22"/>
           <w:lang w:val="ms-MY"/>
         </w:rPr>
-        <w:lastRenderedPageBreak/>
         <w:t>7.3</w:t>
       </w:r>
       <w:r>
@@ -2975,7 +2568,7 @@
     </w:p>
     <w:p>
       <w:pPr>
-        <w:spacing w:before="240" w:after="240" w:line="276" w:lineRule="auto"/>
+        <w:spacing w:before="240" w:after="240"/>
         <w:ind w:left="720" w:hanging="720"/>
         <w:jc w:val="both"/>
         <w:rPr>
@@ -3038,7 +2631,7 @@
     </w:p>
     <w:p>
       <w:pPr>
-        <w:spacing w:before="240" w:after="240" w:line="276" w:lineRule="auto"/>
+        <w:spacing w:before="240" w:after="240"/>
         <w:jc w:val="both"/>
         <w:rPr>
           <w:rFonts w:ascii="Arial" w:hAnsi="Arial" w:cs="Arial"/>
@@ -3073,7 +2666,7 @@
           <w:ilvl w:val="1"/>
           <w:numId w:val="6"/>
         </w:numPr>
-        <w:spacing w:before="240" w:after="240" w:line="276" w:lineRule="auto"/>
+        <w:spacing w:before="240" w:after="240"/>
         <w:jc w:val="both"/>
         <w:rPr>
           <w:rFonts w:ascii="Arial" w:hAnsi="Arial" w:cs="Arial"/>
@@ -3087,50 +2680,16 @@
           <w:sz w:val="22"/>
           <w:lang w:val="ms-MY"/>
         </w:rPr>
-        <w:t>Kegunaan Premis tersebut adalah untuk m</w:t>
-      </w:r>
-      <w:r>
-        <w:rPr>
-          <w:rFonts w:ascii="Arial" w:hAnsi="Arial" w:cs="Arial"/>
-          <w:sz w:val="22"/>
-          <w:lang w:val="ms-MY"/>
-        </w:rPr>
-        <w:t>e</w:t>
-      </w:r>
-      <w:r>
-        <w:rPr>
-          <w:rFonts w:ascii="Arial" w:hAnsi="Arial" w:cs="Arial"/>
-          <w:sz w:val="22"/>
-          <w:lang w:val="ms-MY"/>
-        </w:rPr>
-        <w:t xml:space="preserve">njalankan jenis aktiviti perniagaan sebagaimana yang dinyatakan dalam </w:t>
-      </w:r>
-      <w:r>
-        <w:rPr>
-          <w:rFonts w:ascii="Arial" w:hAnsi="Arial" w:cs="Arial"/>
-          <w:b/>
-          <w:sz w:val="22"/>
-          <w:lang w:val="ms-MY"/>
-        </w:rPr>
-        <w:t xml:space="preserve">Perkara </w:t>
-      </w:r>
-      <w:r>
-        <w:rPr>
-          <w:rFonts w:ascii="Arial" w:hAnsi="Arial" w:cs="Arial"/>
-          <w:b/>
-          <w:sz w:val="22"/>
-          <w:lang w:val="ms-MY"/>
-        </w:rPr>
-        <w:t>9</w:t>
-      </w:r>
-      <w:r>
-        <w:rPr>
-          <w:rFonts w:ascii="Arial" w:hAnsi="Arial" w:cs="Arial"/>
-          <w:b/>
-          <w:sz w:val="22"/>
-          <w:lang w:val="ms-MY"/>
-        </w:rPr>
-        <w:t xml:space="preserve"> Jadual Pertama </w:t>
+        <w:t xml:space="preserve">Kegunaan Premis tersebut adalah untuk menjalankan jenis aktiviti perniagaan sebagaimana yang dinyatakan dalam </w:t>
+      </w:r>
+      <w:r>
+        <w:rPr>
+          <w:rFonts w:ascii="Arial" w:hAnsi="Arial" w:cs="Arial"/>
+          <w:b/>
+          <w:sz w:val="22"/>
+          <w:lang w:val="ms-MY"/>
+        </w:rPr>
+        <w:t xml:space="preserve">Perkara 9 Jadual Pertama </w:t>
       </w:r>
       <w:r>
         <w:rPr>
@@ -3147,7 +2706,7 @@
           <w:ilvl w:val="1"/>
           <w:numId w:val="6"/>
         </w:numPr>
-        <w:spacing w:before="240" w:after="240" w:line="276" w:lineRule="auto"/>
+        <w:spacing w:before="240" w:after="240"/>
         <w:jc w:val="both"/>
         <w:rPr>
           <w:rFonts w:ascii="Arial" w:hAnsi="Arial" w:cs="Arial"/>
@@ -3179,7 +2738,7 @@
           <w:ilvl w:val="1"/>
           <w:numId w:val="6"/>
         </w:numPr>
-        <w:spacing w:before="240" w:after="240" w:line="276" w:lineRule="auto"/>
+        <w:spacing w:before="240" w:after="240"/>
         <w:jc w:val="both"/>
         <w:rPr>
           <w:rFonts w:ascii="Arial" w:hAnsi="Arial" w:cs="Arial"/>
@@ -3228,7 +2787,7 @@
           <w:ilvl w:val="1"/>
           <w:numId w:val="6"/>
         </w:numPr>
-        <w:spacing w:before="240" w:after="240" w:line="276" w:lineRule="auto"/>
+        <w:spacing w:before="240" w:after="240"/>
         <w:jc w:val="both"/>
         <w:rPr>
           <w:rFonts w:ascii="Arial" w:hAnsi="Arial" w:cs="Arial"/>
@@ -3242,23 +2801,7 @@
           <w:sz w:val="22"/>
           <w:lang w:val="ms-MY"/>
         </w:rPr>
-        <w:t xml:space="preserve">Penyewa </w:t>
-      </w:r>
-      <w:r>
-        <w:rPr>
-          <w:rFonts w:ascii="Arial" w:hAnsi="Arial" w:cs="Arial"/>
-          <w:sz w:val="22"/>
-          <w:lang w:val="ms-MY"/>
-        </w:rPr>
-        <w:t>hendaklah</w:t>
-      </w:r>
-      <w:r>
-        <w:rPr>
-          <w:rFonts w:ascii="Arial" w:hAnsi="Arial" w:cs="Arial"/>
-          <w:sz w:val="22"/>
-          <w:lang w:val="ms-MY"/>
-        </w:rPr>
-        <w:t xml:space="preserve"> memastikan jenis kegunaan di Premis tersebut adalah yang dibenarkan dan tidak melanggar mana-mana undang-undang.</w:t>
+        <w:t>Penyewa hendaklah memastikan jenis kegunaan di Premis tersebut adalah yang dibenarkan dan tidak melanggar mana-mana undang-undang.</w:t>
       </w:r>
     </w:p>
     <w:p>
@@ -3267,7 +2810,7 @@
           <w:ilvl w:val="1"/>
           <w:numId w:val="6"/>
         </w:numPr>
-        <w:spacing w:before="240" w:after="240" w:line="276" w:lineRule="auto"/>
+        <w:spacing w:before="240" w:after="240"/>
         <w:jc w:val="both"/>
         <w:rPr>
           <w:rFonts w:ascii="Arial" w:hAnsi="Arial" w:cs="Arial"/>
@@ -3349,7 +2892,16 @@
           <w:sz w:val="22"/>
           <w:lang w:val="ms-MY"/>
         </w:rPr>
-        <w:t xml:space="preserve">kepada Majlis hendaklah dirampas oleh Majlis dan Majlis berhak menyewakan semula Premis tersebut kepada sesiapa sahaja yang difikirkan patut atas budi bicara Majlis tanpa  bertanggungan terhadap apa-apa kos dan kerugian yang ditanggung oleh Penyewa daripada penyewaan semula Premis tersebut. </w:t>
+        <w:t xml:space="preserve">kepada Majlis hendaklah dirampas oleh Majlis dan Majlis berhak menyewakan semula Premis tersebut </w:t>
+      </w:r>
+      <w:r>
+        <w:rPr>
+          <w:rFonts w:ascii="Arial" w:hAnsi="Arial" w:cs="Arial"/>
+          <w:sz w:val="22"/>
+          <w:lang w:val="ms-MY"/>
+        </w:rPr>
+        <w:lastRenderedPageBreak/>
+        <w:t xml:space="preserve">kepada sesiapa sahaja yang difikirkan patut atas budi bicara Majlis tanpa  bertanggungan terhadap apa-apa kos dan kerugian yang ditanggung oleh Penyewa daripada penyewaan semula Premis tersebut. </w:t>
       </w:r>
     </w:p>
     <w:p>
@@ -3358,7 +2910,7 @@
           <w:ilvl w:val="1"/>
           <w:numId w:val="6"/>
         </w:numPr>
-        <w:spacing w:before="240" w:after="240" w:line="276" w:lineRule="auto"/>
+        <w:spacing w:before="240" w:after="240"/>
         <w:jc w:val="both"/>
         <w:rPr>
           <w:rFonts w:ascii="Arial" w:hAnsi="Arial" w:cs="Arial"/>
@@ -3403,7 +2955,7 @@
     </w:p>
     <w:p>
       <w:pPr>
-        <w:spacing w:before="240" w:after="240" w:line="276" w:lineRule="auto"/>
+        <w:spacing w:before="240" w:after="240"/>
         <w:jc w:val="both"/>
         <w:rPr>
           <w:rFonts w:ascii="Arial" w:hAnsi="Arial" w:cs="Arial"/>
@@ -3438,7 +2990,7 @@
           <w:ilvl w:val="1"/>
           <w:numId w:val="5"/>
         </w:numPr>
-        <w:spacing w:before="240" w:after="240" w:line="276" w:lineRule="auto"/>
+        <w:spacing w:before="240" w:after="240"/>
         <w:jc w:val="both"/>
         <w:rPr>
           <w:rFonts w:ascii="Arial" w:hAnsi="Arial" w:cs="Arial"/>
@@ -3453,7 +3005,6 @@
           <w:sz w:val="22"/>
           <w:lang w:val="ms-MY"/>
         </w:rPr>
-        <w:lastRenderedPageBreak/>
         <w:t>Penyewa tidak dibenarkan membuat sebarang pengubahsuaian terhadap Premis tersebut tanpa mendapat kebenaran dan kelulusan bertulis daripada Majlis</w:t>
       </w:r>
       <w:r>
@@ -3480,7 +3031,7 @@
           <w:ilvl w:val="1"/>
           <w:numId w:val="5"/>
         </w:numPr>
-        <w:spacing w:before="240" w:after="240" w:line="276" w:lineRule="auto"/>
+        <w:spacing w:before="240" w:after="240"/>
         <w:jc w:val="both"/>
         <w:rPr>
           <w:rFonts w:ascii="Arial" w:hAnsi="Arial" w:cs="Arial"/>
@@ -3547,7 +3098,7 @@
           <w:ilvl w:val="1"/>
           <w:numId w:val="5"/>
         </w:numPr>
-        <w:spacing w:before="240" w:after="240" w:line="276" w:lineRule="auto"/>
+        <w:spacing w:before="240" w:after="240"/>
         <w:jc w:val="both"/>
         <w:rPr>
           <w:rFonts w:ascii="Arial" w:hAnsi="Arial" w:cs="Arial"/>
@@ -3567,7 +3118,7 @@
     </w:p>
     <w:p>
       <w:pPr>
-        <w:spacing w:before="240" w:after="240" w:line="276" w:lineRule="auto"/>
+        <w:spacing w:before="240" w:after="240"/>
         <w:jc w:val="both"/>
         <w:rPr>
           <w:rFonts w:ascii="Arial" w:hAnsi="Arial" w:cs="Arial"/>
@@ -3598,7 +3149,7 @@
     </w:p>
     <w:p>
       <w:pPr>
-        <w:spacing w:before="240" w:after="240" w:line="276" w:lineRule="auto"/>
+        <w:spacing w:before="240" w:after="240"/>
         <w:ind w:left="720"/>
         <w:jc w:val="both"/>
         <w:rPr>
@@ -3635,7 +3186,7 @@
     </w:p>
     <w:p>
       <w:pPr>
-        <w:spacing w:before="240" w:after="240" w:line="276" w:lineRule="auto"/>
+        <w:spacing w:before="240" w:after="240"/>
         <w:jc w:val="both"/>
         <w:rPr>
           <w:rFonts w:ascii="Arial" w:hAnsi="Arial" w:cs="Arial"/>
@@ -3670,7 +3221,7 @@
           <w:ilvl w:val="1"/>
           <w:numId w:val="15"/>
         </w:numPr>
-        <w:spacing w:before="240" w:after="240" w:line="276" w:lineRule="auto"/>
+        <w:spacing w:before="240" w:after="240"/>
         <w:jc w:val="both"/>
         <w:rPr>
           <w:rFonts w:ascii="Arial" w:hAnsi="Arial" w:cs="Arial"/>
@@ -3710,7 +3261,7 @@
           <w:ilvl w:val="1"/>
           <w:numId w:val="15"/>
         </w:numPr>
-        <w:spacing w:before="240" w:after="240" w:line="276" w:lineRule="auto"/>
+        <w:spacing w:before="240" w:after="240"/>
         <w:jc w:val="both"/>
         <w:rPr>
           <w:rFonts w:ascii="Arial" w:hAnsi="Arial" w:cs="Arial"/>
@@ -3738,7 +3289,7 @@
     </w:p>
     <w:p>
       <w:pPr>
-        <w:spacing w:before="240" w:after="240" w:line="276" w:lineRule="auto"/>
+        <w:spacing w:before="240" w:after="240"/>
         <w:jc w:val="both"/>
         <w:rPr>
           <w:rFonts w:ascii="Arial" w:hAnsi="Arial" w:cs="Arial"/>
@@ -3788,7 +3339,7 @@
           <w:ilvl w:val="1"/>
           <w:numId w:val="7"/>
         </w:numPr>
-        <w:spacing w:before="240" w:after="240" w:line="276" w:lineRule="auto"/>
+        <w:spacing w:before="240" w:after="240"/>
         <w:jc w:val="both"/>
         <w:rPr>
           <w:rFonts w:ascii="Arial" w:hAnsi="Arial" w:cs="Arial"/>
@@ -3811,7 +3362,7 @@
           <w:ilvl w:val="1"/>
           <w:numId w:val="7"/>
         </w:numPr>
-        <w:spacing w:before="240" w:after="240" w:line="276" w:lineRule="auto"/>
+        <w:spacing w:before="240" w:after="240"/>
         <w:jc w:val="both"/>
         <w:rPr>
           <w:rFonts w:ascii="Arial" w:hAnsi="Arial" w:cs="Arial"/>
@@ -3825,6 +3376,7 @@
           <w:sz w:val="22"/>
           <w:lang w:val="ms-MY"/>
         </w:rPr>
+        <w:lastRenderedPageBreak/>
         <w:t>Penyewa hendaklah menyediakan tong sampah yang bertutup dan bersesuaian serta memastikan dan memelihara kebersihan tong sampah di Premis tersebut.</w:t>
       </w:r>
     </w:p>
@@ -3834,7 +3386,7 @@
           <w:ilvl w:val="1"/>
           <w:numId w:val="7"/>
         </w:numPr>
-        <w:spacing w:before="240" w:after="240" w:line="276" w:lineRule="auto"/>
+        <w:spacing w:before="240" w:after="240"/>
         <w:jc w:val="both"/>
         <w:rPr>
           <w:rFonts w:ascii="Arial" w:hAnsi="Arial" w:cs="Arial"/>
@@ -3857,7 +3409,7 @@
           <w:ilvl w:val="1"/>
           <w:numId w:val="7"/>
         </w:numPr>
-        <w:spacing w:before="240" w:after="240" w:line="276" w:lineRule="auto"/>
+        <w:spacing w:before="240" w:after="240"/>
         <w:jc w:val="both"/>
         <w:rPr>
           <w:rFonts w:ascii="Arial" w:hAnsi="Arial" w:cs="Arial"/>
@@ -3871,7 +3423,6 @@
           <w:sz w:val="22"/>
           <w:lang w:val="ms-MY"/>
         </w:rPr>
-        <w:lastRenderedPageBreak/>
         <w:t>Penyewa juga tidak dibenarkan menyimpan sebarang benda yang mudah menyebabkan kebakaran atau mendatangkan bahaya terhadap keselamatan Premis tersebut atau penghuni-penghuni lain keseluruhannya atau membiarkan suatu perlakuan yang boleh menyebabkan kadar premium insurans Premis tersebut menjadi lebih tinggi daripada kadar yang ditetapkan atau menjadikan perlindungan insurans itu terbatal.</w:t>
       </w:r>
     </w:p>
@@ -3881,7 +3432,7 @@
           <w:ilvl w:val="1"/>
           <w:numId w:val="7"/>
         </w:numPr>
-        <w:spacing w:before="240" w:after="240" w:line="276" w:lineRule="auto"/>
+        <w:spacing w:before="240" w:after="240"/>
         <w:jc w:val="both"/>
         <w:rPr>
           <w:rFonts w:ascii="Arial" w:hAnsi="Arial" w:cs="Arial"/>
@@ -3921,7 +3472,7 @@
           <w:ilvl w:val="1"/>
           <w:numId w:val="7"/>
         </w:numPr>
-        <w:spacing w:before="240" w:after="240" w:line="276" w:lineRule="auto"/>
+        <w:spacing w:before="240" w:after="240"/>
         <w:jc w:val="both"/>
         <w:rPr>
           <w:rFonts w:ascii="Arial" w:hAnsi="Arial" w:cs="Arial"/>
@@ -3961,7 +3512,7 @@
           <w:ilvl w:val="1"/>
           <w:numId w:val="7"/>
         </w:numPr>
-        <w:spacing w:before="240" w:after="240" w:line="276" w:lineRule="auto"/>
+        <w:spacing w:before="240" w:after="240"/>
         <w:jc w:val="both"/>
         <w:rPr>
           <w:rFonts w:ascii="Arial" w:hAnsi="Arial" w:cs="Arial"/>
@@ -3980,7 +3531,7 @@
     </w:p>
     <w:p>
       <w:pPr>
-        <w:spacing w:before="240" w:after="240" w:line="276" w:lineRule="auto"/>
+        <w:spacing w:before="240" w:after="240"/>
         <w:jc w:val="both"/>
         <w:rPr>
           <w:rFonts w:ascii="Arial" w:hAnsi="Arial" w:cs="Arial"/>
@@ -4011,7 +3562,7 @@
     </w:p>
     <w:p>
       <w:pPr>
-        <w:spacing w:before="240" w:after="240" w:line="276" w:lineRule="auto"/>
+        <w:spacing w:before="240" w:after="240"/>
         <w:ind w:left="720"/>
         <w:jc w:val="both"/>
         <w:rPr>
@@ -4035,7 +3586,7 @@
           <w:ilvl w:val="1"/>
           <w:numId w:val="8"/>
         </w:numPr>
-        <w:spacing w:before="240" w:after="240" w:line="276" w:lineRule="auto"/>
+        <w:spacing w:before="240" w:after="240"/>
         <w:jc w:val="both"/>
         <w:rPr>
           <w:rFonts w:ascii="Arial" w:hAnsi="Arial" w:cs="Arial"/>
@@ -4058,7 +3609,7 @@
           <w:ilvl w:val="1"/>
           <w:numId w:val="8"/>
         </w:numPr>
-        <w:spacing w:before="240" w:after="240" w:line="276" w:lineRule="auto"/>
+        <w:spacing w:before="240" w:after="240"/>
         <w:jc w:val="both"/>
         <w:rPr>
           <w:rFonts w:ascii="Arial" w:hAnsi="Arial" w:cs="Arial"/>
@@ -4081,7 +3632,7 @@
           <w:ilvl w:val="1"/>
           <w:numId w:val="8"/>
         </w:numPr>
-        <w:spacing w:before="240" w:after="240" w:line="276" w:lineRule="auto"/>
+        <w:spacing w:before="240" w:after="240"/>
         <w:jc w:val="both"/>
         <w:rPr>
           <w:rFonts w:ascii="Arial" w:hAnsi="Arial" w:cs="Arial"/>
@@ -4121,7 +3672,7 @@
           <w:ilvl w:val="1"/>
           <w:numId w:val="8"/>
         </w:numPr>
-        <w:spacing w:before="240" w:after="240" w:line="276" w:lineRule="auto"/>
+        <w:spacing w:before="240" w:after="240"/>
         <w:jc w:val="both"/>
         <w:rPr>
           <w:rFonts w:ascii="Arial" w:hAnsi="Arial" w:cs="Arial"/>
@@ -4144,7 +3695,7 @@
           <w:ilvl w:val="1"/>
           <w:numId w:val="8"/>
         </w:numPr>
-        <w:spacing w:before="240" w:after="240" w:line="276" w:lineRule="auto"/>
+        <w:spacing w:before="240" w:after="240"/>
         <w:jc w:val="both"/>
         <w:rPr>
           <w:rFonts w:ascii="Arial" w:hAnsi="Arial" w:cs="Arial"/>
@@ -4206,7 +3757,7 @@
     </w:p>
     <w:p>
       <w:pPr>
-        <w:spacing w:before="240" w:after="240" w:line="276" w:lineRule="auto"/>
+        <w:spacing w:before="240" w:after="240"/>
         <w:jc w:val="both"/>
         <w:rPr>
           <w:rFonts w:ascii="Arial" w:hAnsi="Arial" w:cs="Arial"/>
@@ -4237,7 +3788,7 @@
     </w:p>
     <w:p>
       <w:pPr>
-        <w:spacing w:before="240" w:after="240" w:line="276" w:lineRule="auto"/>
+        <w:spacing w:before="240" w:after="240"/>
         <w:ind w:left="720"/>
         <w:jc w:val="both"/>
         <w:rPr>
@@ -4262,7 +3813,7 @@
           <w:ilvl w:val="1"/>
           <w:numId w:val="9"/>
         </w:numPr>
-        <w:spacing w:before="240" w:after="240" w:line="276" w:lineRule="auto"/>
+        <w:spacing w:before="240" w:after="240"/>
         <w:jc w:val="both"/>
         <w:rPr>
           <w:rFonts w:ascii="Arial" w:hAnsi="Arial" w:cs="Arial"/>
@@ -4276,7 +3827,23 @@
           <w:sz w:val="22"/>
           <w:lang w:val="ms-MY"/>
         </w:rPr>
-        <w:t xml:space="preserve">Untuk membayar semua Cukai Tanah, Cukai Pintu dan bayaran lain yang timbul pada masa sekarang atau selepas, yang dikenakan ke atas Premis tersebut selain daripada pembayaran yang perlu dibayar oleh Penyewa seperti yang dipersetujui dalam Perjanjian ini. </w:t>
+        <w:t xml:space="preserve">Untuk membayar semua Cukai Tanah, Cukai </w:t>
+      </w:r>
+      <w:r>
+        <w:rPr>
+          <w:rFonts w:ascii="Arial" w:hAnsi="Arial" w:cs="Arial"/>
+          <w:sz w:val="22"/>
+          <w:lang w:val="ms-MY"/>
+        </w:rPr>
+        <w:t>Taksiran</w:t>
+      </w:r>
+      <w:r>
+        <w:rPr>
+          <w:rFonts w:ascii="Arial" w:hAnsi="Arial" w:cs="Arial"/>
+          <w:sz w:val="22"/>
+          <w:lang w:val="ms-MY"/>
+        </w:rPr>
+        <w:t xml:space="preserve"> dan bayaran lain yang timbul pada masa sekarang atau selepas, yang dikenakan ke atas Premis tersebut selain daripada pembayaran yang perlu dibayar oleh Penyewa seperti yang dipersetujui dalam Perjanjian ini. </w:t>
       </w:r>
     </w:p>
     <w:p>
@@ -4285,7 +3852,7 @@
           <w:ilvl w:val="1"/>
           <w:numId w:val="9"/>
         </w:numPr>
-        <w:spacing w:before="240" w:after="240" w:line="276" w:lineRule="auto"/>
+        <w:spacing w:before="240" w:after="240"/>
         <w:jc w:val="both"/>
         <w:rPr>
           <w:rFonts w:ascii="Arial" w:hAnsi="Arial" w:cs="Arial"/>
@@ -4333,7 +3900,7 @@
         <w:tabs>
           <w:tab w:val="left" w:pos="0"/>
         </w:tabs>
-        <w:spacing w:before="240" w:after="240" w:line="276" w:lineRule="auto"/>
+        <w:spacing w:before="240" w:after="240"/>
         <w:jc w:val="both"/>
         <w:rPr>
           <w:rFonts w:ascii="Arial" w:hAnsi="Arial" w:cs="Arial"/>
@@ -4367,7 +3934,7 @@
         <w:tabs>
           <w:tab w:val="left" w:pos="0"/>
         </w:tabs>
-        <w:spacing w:before="240" w:after="240" w:line="276" w:lineRule="auto"/>
+        <w:spacing w:before="240" w:after="240"/>
         <w:jc w:val="both"/>
         <w:rPr>
           <w:rFonts w:ascii="Arial" w:hAnsi="Arial" w:cs="Arial"/>
@@ -4405,7 +3972,6 @@
         <w:tabs>
           <w:tab w:val="left" w:pos="67"/>
         </w:tabs>
-        <w:spacing w:line="276" w:lineRule="auto"/>
         <w:ind w:left="1440" w:right="-68"/>
         <w:jc w:val="both"/>
         <w:rPr>
@@ -4443,7 +4009,6 @@
         <w:tabs>
           <w:tab w:val="left" w:pos="67"/>
         </w:tabs>
-        <w:spacing w:line="276" w:lineRule="auto"/>
         <w:ind w:left="1440" w:right="-68"/>
         <w:jc w:val="both"/>
         <w:rPr>
@@ -4463,7 +4028,6 @@
         <w:tabs>
           <w:tab w:val="left" w:pos="67"/>
         </w:tabs>
-        <w:spacing w:line="276" w:lineRule="auto"/>
         <w:ind w:left="1440" w:right="-68"/>
         <w:jc w:val="both"/>
         <w:rPr>
@@ -4485,7 +4049,6 @@
         <w:tabs>
           <w:tab w:val="left" w:pos="67"/>
         </w:tabs>
-        <w:spacing w:line="276" w:lineRule="auto"/>
         <w:ind w:left="1440" w:right="-68" w:hanging="720"/>
         <w:jc w:val="both"/>
         <w:rPr>
@@ -4500,7 +4063,6 @@
           <w:ilvl w:val="0"/>
           <w:numId w:val="39"/>
         </w:numPr>
-        <w:spacing w:line="276" w:lineRule="auto"/>
         <w:ind w:left="1440"/>
         <w:jc w:val="both"/>
         <w:rPr>
@@ -4521,7 +4083,6 @@
     <w:p>
       <w:pPr>
         <w:pStyle w:val="ListParagraph"/>
-        <w:spacing w:line="276" w:lineRule="auto"/>
         <w:ind w:left="1440" w:hanging="720"/>
         <w:rPr>
           <w:rFonts w:ascii="Arial" w:hAnsi="Arial" w:cs="Arial"/>
@@ -4534,7 +4095,6 @@
     <w:p>
       <w:pPr>
         <w:pStyle w:val="ListParagraph"/>
-        <w:spacing w:line="276" w:lineRule="auto"/>
         <w:jc w:val="both"/>
         <w:rPr>
           <w:rFonts w:ascii="Arial" w:hAnsi="Arial" w:cs="Arial"/>
@@ -4599,7 +4159,6 @@
     </w:p>
     <w:p>
       <w:pPr>
-        <w:spacing w:line="276" w:lineRule="auto"/>
         <w:ind w:left="1440"/>
         <w:jc w:val="both"/>
         <w:rPr>
@@ -4618,7 +4177,6 @@
         <w:tabs>
           <w:tab w:val="left" w:pos="0"/>
         </w:tabs>
-        <w:spacing w:line="276" w:lineRule="auto"/>
         <w:ind w:left="720" w:hanging="720"/>
         <w:jc w:val="both"/>
         <w:rPr>
@@ -4667,12 +4225,20 @@
           <w:sz w:val="22"/>
           <w:lang w:val="ms-MY"/>
         </w:rPr>
-        <w:t>tentang hasratnya untuk menamatkan Perjanjian ini, dalam keadaan tidak berlakunya sebarang perlanggaran mana-mana terma atau syarat Perjanjian ini, atas sebab-sebab berikut:-</w:t>
-      </w:r>
-    </w:p>
-    <w:p>
-      <w:pPr>
-        <w:spacing w:line="276" w:lineRule="auto"/>
+        <w:t xml:space="preserve">tentang hasratnya untuk menamatkan Perjanjian ini, dalam keadaan tidak berlakunya </w:t>
+      </w:r>
+      <w:r>
+        <w:rPr>
+          <w:rFonts w:ascii="Arial" w:hAnsi="Arial" w:cs="Arial"/>
+          <w:sz w:val="22"/>
+          <w:lang w:val="ms-MY"/>
+        </w:rPr>
+        <w:lastRenderedPageBreak/>
+        <w:t>sebarang perlanggaran mana-mana terma atau syarat Perjanjian ini, atas sebab-sebab berikut:-</w:t>
+      </w:r>
+    </w:p>
+    <w:p>
+      <w:pPr>
         <w:ind w:left="1440"/>
         <w:jc w:val="both"/>
         <w:rPr>
@@ -4688,7 +4254,6 @@
           <w:ilvl w:val="0"/>
           <w:numId w:val="40"/>
         </w:numPr>
-        <w:spacing w:line="276" w:lineRule="auto"/>
         <w:ind w:left="1440"/>
         <w:jc w:val="both"/>
         <w:rPr>
@@ -4708,7 +4273,6 @@
     </w:p>
     <w:p>
       <w:pPr>
-        <w:spacing w:line="276" w:lineRule="auto"/>
         <w:ind w:left="1440" w:hanging="720"/>
         <w:jc w:val="both"/>
         <w:rPr>
@@ -4724,7 +4288,6 @@
           <w:ilvl w:val="0"/>
           <w:numId w:val="40"/>
         </w:numPr>
-        <w:spacing w:line="276" w:lineRule="auto"/>
         <w:ind w:left="1440"/>
         <w:jc w:val="both"/>
         <w:rPr>
@@ -4745,7 +4308,6 @@
     <w:p>
       <w:pPr>
         <w:pStyle w:val="ListParagraph"/>
-        <w:spacing w:line="276" w:lineRule="auto"/>
         <w:ind w:left="1440" w:hanging="720"/>
         <w:rPr>
           <w:rFonts w:ascii="Arial" w:hAnsi="Arial" w:cs="Arial"/>
@@ -4761,7 +4323,6 @@
           <w:ilvl w:val="0"/>
           <w:numId w:val="40"/>
         </w:numPr>
-        <w:spacing w:line="276" w:lineRule="auto"/>
         <w:ind w:left="1440"/>
         <w:jc w:val="both"/>
         <w:rPr>
@@ -4782,7 +4343,6 @@
     <w:p>
       <w:pPr>
         <w:pStyle w:val="ListParagraph"/>
-        <w:spacing w:line="276" w:lineRule="auto"/>
         <w:ind w:left="1440" w:hanging="720"/>
         <w:rPr>
           <w:rFonts w:ascii="Arial" w:hAnsi="Arial" w:cs="Arial"/>
@@ -4798,7 +4358,6 @@
           <w:ilvl w:val="0"/>
           <w:numId w:val="40"/>
         </w:numPr>
-        <w:spacing w:line="276" w:lineRule="auto"/>
         <w:ind w:left="1440"/>
         <w:jc w:val="both"/>
         <w:rPr>
@@ -4819,7 +4378,6 @@
     <w:p>
       <w:pPr>
         <w:pStyle w:val="ListParagraph"/>
-        <w:spacing w:line="276" w:lineRule="auto"/>
         <w:ind w:left="1440" w:hanging="720"/>
         <w:rPr>
           <w:rFonts w:ascii="Arial" w:hAnsi="Arial" w:cs="Arial"/>
@@ -4831,7 +4389,6 @@
     </w:p>
     <w:p>
       <w:pPr>
-        <w:spacing w:line="276" w:lineRule="auto"/>
         <w:ind w:left="720"/>
         <w:jc w:val="both"/>
         <w:rPr>
@@ -4874,7 +4431,6 @@
         <w:tabs>
           <w:tab w:val="left" w:pos="0"/>
         </w:tabs>
-        <w:spacing w:line="276" w:lineRule="auto"/>
         <w:ind w:left="720"/>
         <w:jc w:val="both"/>
         <w:rPr>
@@ -4893,7 +4449,6 @@
         <w:tabs>
           <w:tab w:val="left" w:pos="0"/>
         </w:tabs>
-        <w:spacing w:line="276" w:lineRule="auto"/>
         <w:ind w:left="720" w:hanging="720"/>
         <w:jc w:val="both"/>
         <w:rPr>
@@ -4950,7 +4505,6 @@
         <w:tabs>
           <w:tab w:val="left" w:pos="0"/>
         </w:tabs>
-        <w:spacing w:line="276" w:lineRule="auto"/>
         <w:ind w:left="1440"/>
         <w:jc w:val="both"/>
         <w:rPr>
@@ -4969,7 +4523,6 @@
         <w:tabs>
           <w:tab w:val="left" w:pos="0"/>
         </w:tabs>
-        <w:spacing w:line="276" w:lineRule="auto"/>
         <w:ind w:left="1440"/>
         <w:jc w:val="both"/>
         <w:rPr>
@@ -4992,7 +4545,6 @@
         <w:tabs>
           <w:tab w:val="left" w:pos="0"/>
         </w:tabs>
-        <w:spacing w:line="276" w:lineRule="auto"/>
         <w:ind w:left="1440"/>
         <w:jc w:val="both"/>
         <w:rPr>
@@ -5011,7 +4563,6 @@
         <w:tabs>
           <w:tab w:val="left" w:pos="0"/>
         </w:tabs>
-        <w:spacing w:line="276" w:lineRule="auto"/>
         <w:ind w:left="1440"/>
         <w:jc w:val="both"/>
         <w:rPr>
@@ -5026,12 +4577,20 @@
           <w:sz w:val="22"/>
           <w:lang w:val="ms-MY"/>
         </w:rPr>
-        <w:t>Sekiranya Penyewa adalah sebuah syarikat atau perniagaan, Penyewa telah dibubarkan, samada dengan meluluskan suatu resolusi pembubaran, melainkan bagi tujuan penyatuan atau pembentukan semula, atau jika mahkamah yang mempunyai bidang kuasa yang layak, telah membuat suatu perintah penggulungan dan pembubaran, atau jika seorang penerima atau pengurus bagi pihak sipenghutang telah dilantik, atau jika keadaan-keadaan telah timbul yang membolehkan suatu mahkamah membuat suatu perintah pembubaran.</w:t>
-      </w:r>
-    </w:p>
-    <w:p>
-      <w:pPr>
-        <w:spacing w:line="276" w:lineRule="auto"/>
+        <w:t xml:space="preserve">Sekiranya Penyewa adalah sebuah syarikat atau perniagaan, Penyewa telah dibubarkan, samada dengan meluluskan suatu resolusi pembubaran, </w:t>
+      </w:r>
+      <w:r>
+        <w:rPr>
+          <w:rFonts w:ascii="Arial" w:hAnsi="Arial" w:cs="Arial"/>
+          <w:sz w:val="22"/>
+          <w:lang w:val="ms-MY"/>
+        </w:rPr>
+        <w:lastRenderedPageBreak/>
+        <w:t>melainkan bagi tujuan penyatuan atau pembentukan semula, atau jika mahkamah yang mempunyai bidang kuasa yang layak, telah membuat suatu perintah penggulungan dan pembubaran, atau jika seorang penerima atau pengurus bagi pihak sipenghutang telah dilantik, atau jika keadaan-keadaan telah timbul yang membolehkan suatu mahkamah membuat suatu perintah pembubaran.</w:t>
+      </w:r>
+    </w:p>
+    <w:p>
+      <w:pPr>
         <w:ind w:left="1440"/>
         <w:jc w:val="both"/>
         <w:rPr>
@@ -5046,7 +4605,6 @@
         <w:tabs>
           <w:tab w:val="left" w:pos="709"/>
         </w:tabs>
-        <w:spacing w:line="276" w:lineRule="auto"/>
         <w:ind w:left="705" w:hanging="705"/>
         <w:jc w:val="both"/>
         <w:rPr>
@@ -5112,7 +4670,6 @@
         <w:tabs>
           <w:tab w:val="left" w:pos="709"/>
         </w:tabs>
-        <w:spacing w:line="276" w:lineRule="auto"/>
         <w:ind w:left="1440"/>
         <w:jc w:val="both"/>
         <w:rPr>
@@ -5131,7 +4688,6 @@
         <w:tabs>
           <w:tab w:val="left" w:pos="709"/>
         </w:tabs>
-        <w:spacing w:line="276" w:lineRule="auto"/>
         <w:ind w:left="1440"/>
         <w:jc w:val="both"/>
         <w:rPr>
@@ -5171,7 +4727,6 @@
         <w:tabs>
           <w:tab w:val="left" w:pos="709"/>
         </w:tabs>
-        <w:spacing w:line="276" w:lineRule="auto"/>
         <w:ind w:left="1440"/>
         <w:jc w:val="both"/>
         <w:rPr>
@@ -5190,7 +4745,6 @@
         <w:tabs>
           <w:tab w:val="left" w:pos="709"/>
         </w:tabs>
-        <w:spacing w:line="276" w:lineRule="auto"/>
         <w:ind w:left="1440"/>
         <w:jc w:val="both"/>
         <w:rPr>
@@ -5279,7 +4833,6 @@
     <w:p>
       <w:pPr>
         <w:pStyle w:val="ListParagraph"/>
-        <w:spacing w:line="276" w:lineRule="auto"/>
         <w:rPr>
           <w:rFonts w:ascii="Arial" w:hAnsi="Arial" w:cs="Arial"/>
           <w:sz w:val="22"/>
@@ -5297,7 +4850,6 @@
         <w:tabs>
           <w:tab w:val="left" w:pos="709"/>
         </w:tabs>
-        <w:spacing w:line="276" w:lineRule="auto"/>
         <w:ind w:left="1440"/>
         <w:jc w:val="both"/>
         <w:rPr>
@@ -5312,14 +4864,12 @@
           <w:sz w:val="22"/>
           <w:lang w:val="ms-MY"/>
         </w:rPr>
-        <w:lastRenderedPageBreak/>
         <w:t>Tanpa prejudis kepada hak Majlis untuk memulakan tindakan akibat kemungkiran, Majlis berhak melupuskan, merampas atau memotong keseluruhan ataupun apa-apa jumlah yang sesuai daripada Deposit bagi melangsaikan tunggakan Kadar Sewaan Bulanan atau tunggakan utiliti terhadap Majlis;dan/atau</w:t>
       </w:r>
     </w:p>
     <w:p>
       <w:pPr>
         <w:pStyle w:val="ListParagraph"/>
-        <w:spacing w:line="276" w:lineRule="auto"/>
         <w:ind w:left="1440" w:hanging="720"/>
         <w:rPr>
           <w:rFonts w:ascii="Arial" w:hAnsi="Arial" w:cs="Arial"/>
@@ -5338,7 +4888,6 @@
         <w:tabs>
           <w:tab w:val="left" w:pos="709"/>
         </w:tabs>
-        <w:spacing w:line="276" w:lineRule="auto"/>
         <w:ind w:left="1440"/>
         <w:jc w:val="both"/>
         <w:rPr>
@@ -5359,7 +4908,6 @@
     <w:p>
       <w:pPr>
         <w:pStyle w:val="ListParagraph"/>
-        <w:spacing w:line="276" w:lineRule="auto"/>
         <w:ind w:left="1440" w:hanging="720"/>
         <w:rPr>
           <w:rFonts w:ascii="Arial" w:hAnsi="Arial" w:cs="Arial"/>
@@ -5378,7 +4926,6 @@
         <w:tabs>
           <w:tab w:val="left" w:pos="709"/>
         </w:tabs>
-        <w:spacing w:line="276" w:lineRule="auto"/>
         <w:ind w:left="1440"/>
         <w:jc w:val="both"/>
         <w:rPr>
@@ -5399,7 +4946,6 @@
     <w:p>
       <w:pPr>
         <w:pStyle w:val="ListParagraph"/>
-        <w:spacing w:line="276" w:lineRule="auto"/>
         <w:ind w:left="1440" w:hanging="720"/>
         <w:rPr>
           <w:rFonts w:ascii="Arial" w:hAnsi="Arial" w:cs="Arial"/>
@@ -5418,7 +4964,6 @@
         <w:tabs>
           <w:tab w:val="left" w:pos="709"/>
         </w:tabs>
-        <w:spacing w:line="276" w:lineRule="auto"/>
         <w:ind w:left="1440"/>
         <w:jc w:val="both"/>
         <w:rPr>
@@ -5441,7 +4986,6 @@
         <w:tabs>
           <w:tab w:val="left" w:pos="709"/>
         </w:tabs>
-        <w:spacing w:line="276" w:lineRule="auto"/>
         <w:ind w:left="1440" w:hanging="720"/>
         <w:jc w:val="both"/>
         <w:rPr>
@@ -5460,7 +5004,6 @@
         <w:tabs>
           <w:tab w:val="left" w:pos="709"/>
         </w:tabs>
-        <w:spacing w:line="276" w:lineRule="auto"/>
         <w:ind w:left="1440"/>
         <w:jc w:val="both"/>
         <w:rPr>
@@ -5481,7 +5024,6 @@
     <w:p>
       <w:pPr>
         <w:pStyle w:val="ListParagraph"/>
-        <w:spacing w:line="276" w:lineRule="auto"/>
         <w:ind w:left="1440" w:hanging="720"/>
         <w:rPr>
           <w:rFonts w:ascii="Arial" w:hAnsi="Arial" w:cs="Arial"/>
@@ -5500,7 +5042,6 @@
         <w:tabs>
           <w:tab w:val="left" w:pos="709"/>
         </w:tabs>
-        <w:spacing w:line="276" w:lineRule="auto"/>
         <w:ind w:left="1440"/>
         <w:jc w:val="both"/>
         <w:rPr>
@@ -5515,13 +5056,13 @@
           <w:sz w:val="22"/>
           <w:lang w:val="ms-MY"/>
         </w:rPr>
+        <w:lastRenderedPageBreak/>
         <w:t>Majlis membatal semua lesen, permit dan kelulusan berkaitan apa-apa operasi di Premis tersebut di bawah operasi Penyewa dan Penyewa tidak dipilih untuk menyewa mana-mana premis milik Majlis pada masa hadapan.</w:t>
       </w:r>
     </w:p>
     <w:p>
       <w:pPr>
         <w:pStyle w:val="ListParagraph"/>
-        <w:spacing w:line="276" w:lineRule="auto"/>
         <w:rPr>
           <w:rFonts w:ascii="Arial" w:hAnsi="Arial" w:cs="Arial"/>
           <w:sz w:val="22"/>
@@ -5535,7 +5076,6 @@
         <w:tabs>
           <w:tab w:val="left" w:pos="709"/>
         </w:tabs>
-        <w:spacing w:line="276" w:lineRule="auto"/>
         <w:ind w:left="705" w:hanging="705"/>
         <w:jc w:val="both"/>
         <w:rPr>
@@ -5584,7 +5124,6 @@
         <w:tabs>
           <w:tab w:val="left" w:pos="709"/>
         </w:tabs>
-        <w:spacing w:line="276" w:lineRule="auto"/>
         <w:ind w:left="1440"/>
         <w:jc w:val="both"/>
         <w:rPr>
@@ -5603,7 +5142,6 @@
         <w:tabs>
           <w:tab w:val="left" w:pos="709"/>
         </w:tabs>
-        <w:spacing w:line="276" w:lineRule="auto"/>
         <w:ind w:left="1440"/>
         <w:jc w:val="both"/>
         <w:rPr>
@@ -5643,7 +5181,6 @@
         <w:tabs>
           <w:tab w:val="left" w:pos="709"/>
         </w:tabs>
-        <w:spacing w:line="276" w:lineRule="auto"/>
         <w:ind w:left="1440"/>
         <w:jc w:val="both"/>
         <w:rPr>
@@ -5662,7 +5199,6 @@
         <w:tabs>
           <w:tab w:val="left" w:pos="709"/>
         </w:tabs>
-        <w:spacing w:line="276" w:lineRule="auto"/>
         <w:ind w:left="1440"/>
         <w:jc w:val="both"/>
         <w:rPr>
@@ -5683,7 +5219,6 @@
     <w:p>
       <w:pPr>
         <w:pStyle w:val="ListParagraph"/>
-        <w:spacing w:line="276" w:lineRule="auto"/>
         <w:ind w:left="1440" w:hanging="720"/>
         <w:rPr>
           <w:rFonts w:ascii="Arial" w:hAnsi="Arial" w:cs="Arial"/>
@@ -5702,7 +5237,6 @@
         <w:tabs>
           <w:tab w:val="left" w:pos="709"/>
         </w:tabs>
-        <w:spacing w:line="276" w:lineRule="auto"/>
         <w:ind w:left="1440"/>
         <w:jc w:val="both"/>
         <w:rPr>
@@ -5725,7 +5259,6 @@
         <w:tabs>
           <w:tab w:val="left" w:pos="709"/>
         </w:tabs>
-        <w:spacing w:line="276" w:lineRule="auto"/>
         <w:ind w:left="1440" w:hanging="720"/>
         <w:jc w:val="both"/>
         <w:rPr>
@@ -5744,7 +5277,6 @@
         <w:tabs>
           <w:tab w:val="left" w:pos="709"/>
         </w:tabs>
-        <w:spacing w:line="276" w:lineRule="auto"/>
         <w:ind w:left="1440"/>
         <w:jc w:val="both"/>
         <w:rPr>
@@ -5759,14 +5291,12 @@
           <w:sz w:val="22"/>
           <w:lang w:val="ms-MY"/>
         </w:rPr>
-        <w:lastRenderedPageBreak/>
         <w:t>Majlis mengambil sebarang tindakan dan langkah-langkah yang bersesuaian bagi memelihara kepentingan Majlis dan pihak awam;dan/atau</w:t>
       </w:r>
     </w:p>
     <w:p>
       <w:pPr>
         <w:pStyle w:val="ListParagraph"/>
-        <w:spacing w:line="276" w:lineRule="auto"/>
         <w:ind w:left="1440" w:hanging="720"/>
         <w:rPr>
           <w:rFonts w:ascii="Arial" w:hAnsi="Arial" w:cs="Arial"/>
@@ -5785,7 +5315,6 @@
         <w:tabs>
           <w:tab w:val="left" w:pos="709"/>
         </w:tabs>
-        <w:spacing w:line="276" w:lineRule="auto"/>
         <w:ind w:left="1440"/>
         <w:jc w:val="both"/>
         <w:rPr>
@@ -5806,7 +5335,6 @@
     <w:p>
       <w:pPr>
         <w:pStyle w:val="ListParagraph"/>
-        <w:spacing w:line="276" w:lineRule="auto"/>
         <w:ind w:left="1440" w:hanging="720"/>
         <w:rPr>
           <w:rFonts w:ascii="Arial" w:hAnsi="Arial" w:cs="Arial"/>
@@ -5825,7 +5353,6 @@
         <w:tabs>
           <w:tab w:val="left" w:pos="709"/>
         </w:tabs>
-        <w:spacing w:line="276" w:lineRule="auto"/>
         <w:ind w:left="1440"/>
         <w:jc w:val="both"/>
         <w:rPr>
@@ -5862,7 +5389,6 @@
     </w:p>
     <w:p>
       <w:pPr>
-        <w:spacing w:line="276" w:lineRule="auto"/>
         <w:ind w:left="720" w:hanging="720"/>
         <w:jc w:val="both"/>
         <w:rPr>
@@ -5874,7 +5400,6 @@
     </w:p>
     <w:p>
       <w:pPr>
-        <w:spacing w:line="276" w:lineRule="auto"/>
         <w:ind w:left="720" w:hanging="720"/>
         <w:jc w:val="both"/>
         <w:rPr>
@@ -5920,7 +5445,6 @@
     </w:p>
     <w:p>
       <w:pPr>
-        <w:spacing w:line="276" w:lineRule="auto"/>
         <w:ind w:left="1440"/>
         <w:jc w:val="both"/>
         <w:rPr>
@@ -5939,7 +5463,6 @@
         <w:tabs>
           <w:tab w:val="left" w:pos="0"/>
         </w:tabs>
-        <w:spacing w:line="276" w:lineRule="auto"/>
         <w:ind w:left="720" w:hanging="720"/>
         <w:jc w:val="both"/>
         <w:rPr>
@@ -5963,12 +5486,21 @@
           <w:sz w:val="22"/>
           <w:lang w:val="ms-MY"/>
         </w:rPr>
-        <w:t>alam situasi Tempoh Sewaan atau tempoh lanjutan sewaan (jika ada) telah tamat,  selepas pematuhan oleh Majlis mengenai kesemua obligasinya yang terkandung di sini, Penyewa terhalang dan tidak mempunyai hak atau kebenaran untuk memasuki, meneruskan operasi di Premis tersebut atau menuntut, mengutip dan menyimpan pendapatan hasil daripada operasi di Premis tersebut dalam apa juga keadaan, di mana Penyewa akan menanggung rugi Majlis  terhadap semua tuntutan, tindakan dan lain-lain prosiding yang timbul akibat tindakan atau kegagalan atau ketidakpatuhan apa-apa undang-undang, undang-undang kecil dan peraturan oleh Penyewa, yang telah atau mungkin dimulakan oleh pihak ketiga berkaitan operasi di Premis tersebut sepanjang tempoh berkuatkuasanya Perjanjian ini.</w:t>
-      </w:r>
-    </w:p>
-    <w:p>
-      <w:pPr>
-        <w:spacing w:before="240" w:after="240" w:line="276" w:lineRule="auto"/>
+        <w:t xml:space="preserve">alam situasi Tempoh Sewaan atau tempoh lanjutan sewaan (jika ada) telah tamat,  selepas pematuhan oleh Majlis mengenai kesemua obligasinya yang terkandung di sini, Penyewa terhalang dan tidak mempunyai hak atau kebenaran untuk memasuki, meneruskan operasi di Premis tersebut atau menuntut, mengutip dan menyimpan pendapatan hasil daripada operasi di Premis tersebut dalam apa juga keadaan, di mana Penyewa akan menanggung rugi Majlis  terhadap semua tuntutan, tindakan dan lain-lain prosiding yang timbul akibat tindakan atau </w:t>
+      </w:r>
+      <w:r>
+        <w:rPr>
+          <w:rFonts w:ascii="Arial" w:hAnsi="Arial" w:cs="Arial"/>
+          <w:sz w:val="22"/>
+          <w:lang w:val="ms-MY"/>
+        </w:rPr>
+        <w:lastRenderedPageBreak/>
+        <w:t>kegagalan atau ketidakpatuhan apa-apa undang-undang, undang-undang kecil dan peraturan oleh Penyewa, yang telah atau mungkin dimulakan oleh pihak ketiga berkaitan operasi di Premis tersebut sepanjang tempoh berkuatkuasanya Perjanjian ini.</w:t>
+      </w:r>
+    </w:p>
+    <w:p>
+      <w:pPr>
+        <w:spacing w:before="240" w:after="240"/>
         <w:jc w:val="both"/>
         <w:rPr>
           <w:rFonts w:ascii="Arial" w:hAnsi="Arial" w:cs="Arial"/>
@@ -5999,7 +5531,7 @@
     </w:p>
     <w:p>
       <w:pPr>
-        <w:spacing w:before="240" w:after="240" w:line="276" w:lineRule="auto"/>
+        <w:spacing w:before="240" w:after="240"/>
         <w:ind w:left="720"/>
         <w:jc w:val="both"/>
         <w:rPr>
@@ -6036,7 +5568,7 @@
     </w:p>
     <w:p>
       <w:pPr>
-        <w:spacing w:before="240" w:after="240" w:line="276" w:lineRule="auto"/>
+        <w:spacing w:before="240" w:after="240"/>
         <w:jc w:val="both"/>
         <w:rPr>
           <w:rFonts w:ascii="Arial" w:hAnsi="Arial" w:cs="Arial"/>
@@ -6052,7 +5584,6 @@
           <w:sz w:val="22"/>
           <w:lang w:val="ms-MY"/>
         </w:rPr>
-        <w:lastRenderedPageBreak/>
         <w:t>17.</w:t>
       </w:r>
       <w:r>
@@ -6087,7 +5618,7 @@
           <w:ilvl w:val="1"/>
           <w:numId w:val="48"/>
         </w:numPr>
-        <w:spacing w:before="240" w:after="240" w:line="276" w:lineRule="auto"/>
+        <w:spacing w:before="240" w:after="240"/>
         <w:ind w:hanging="1095"/>
         <w:jc w:val="both"/>
         <w:rPr>
@@ -6138,7 +5669,7 @@
           <w:ilvl w:val="1"/>
           <w:numId w:val="48"/>
         </w:numPr>
-        <w:spacing w:before="240" w:after="240" w:line="276" w:lineRule="auto"/>
+        <w:spacing w:before="240" w:after="240"/>
         <w:ind w:left="720" w:hanging="720"/>
         <w:jc w:val="both"/>
         <w:rPr>
@@ -6193,7 +5724,7 @@
     </w:p>
     <w:p>
       <w:pPr>
-        <w:spacing w:before="240" w:after="240" w:line="276" w:lineRule="auto"/>
+        <w:spacing w:before="240" w:after="240"/>
         <w:jc w:val="both"/>
         <w:rPr>
           <w:rFonts w:ascii="Arial" w:hAnsi="Arial" w:cs="Arial"/>
@@ -6239,7 +5770,7 @@
     </w:p>
     <w:p>
       <w:pPr>
-        <w:spacing w:before="240" w:after="240" w:line="276" w:lineRule="auto"/>
+        <w:spacing w:before="240" w:after="240"/>
         <w:ind w:left="720"/>
         <w:jc w:val="both"/>
         <w:rPr>
@@ -6293,7 +5824,7 @@
     </w:p>
     <w:p>
       <w:pPr>
-        <w:spacing w:before="240" w:after="240" w:line="276" w:lineRule="auto"/>
+        <w:spacing w:before="240" w:after="240"/>
         <w:jc w:val="both"/>
         <w:rPr>
           <w:rFonts w:ascii="Arial" w:hAnsi="Arial" w:cs="Arial"/>
@@ -6328,7 +5859,7 @@
           <w:ilvl w:val="1"/>
           <w:numId w:val="49"/>
         </w:numPr>
-        <w:spacing w:before="240" w:after="240" w:line="276" w:lineRule="auto"/>
+        <w:spacing w:before="240" w:after="240"/>
         <w:ind w:left="720" w:hanging="720"/>
         <w:jc w:val="both"/>
         <w:rPr>
@@ -6352,7 +5883,7 @@
           <w:ilvl w:val="1"/>
           <w:numId w:val="49"/>
         </w:numPr>
-        <w:spacing w:before="240" w:after="240" w:line="276" w:lineRule="auto"/>
+        <w:spacing w:before="240" w:after="240"/>
         <w:ind w:left="720" w:hanging="720"/>
         <w:jc w:val="both"/>
         <w:rPr>
@@ -6393,7 +5924,7 @@
           <w:ilvl w:val="1"/>
           <w:numId w:val="49"/>
         </w:numPr>
-        <w:spacing w:before="240" w:after="240" w:line="276" w:lineRule="auto"/>
+        <w:spacing w:before="240" w:after="240"/>
         <w:ind w:left="720" w:hanging="720"/>
         <w:jc w:val="both"/>
         <w:rPr>
@@ -6448,7 +5979,7 @@
     </w:p>
     <w:p>
       <w:pPr>
-        <w:spacing w:before="240" w:after="240" w:line="276" w:lineRule="auto"/>
+        <w:spacing w:before="240" w:after="240"/>
         <w:jc w:val="both"/>
         <w:rPr>
           <w:rFonts w:ascii="Arial" w:hAnsi="Arial" w:cs="Arial"/>
@@ -6464,6 +5995,7 @@
           <w:sz w:val="22"/>
           <w:lang w:val="ms-MY"/>
         </w:rPr>
+        <w:lastRenderedPageBreak/>
         <w:t>20.</w:t>
       </w:r>
       <w:r>
@@ -6494,7 +6026,7 @@
     </w:p>
     <w:p>
       <w:pPr>
-        <w:spacing w:before="240" w:after="240" w:line="276" w:lineRule="auto"/>
+        <w:spacing w:before="240" w:after="240"/>
         <w:ind w:left="720"/>
         <w:jc w:val="both"/>
         <w:rPr>
@@ -6514,7 +6046,7 @@
     </w:p>
     <w:p>
       <w:pPr>
-        <w:spacing w:before="240" w:after="240" w:line="276" w:lineRule="auto"/>
+        <w:spacing w:before="240" w:after="240"/>
         <w:ind w:left="720" w:hanging="720"/>
         <w:jc w:val="both"/>
         <w:rPr>
@@ -6531,7 +6063,6 @@
           <w:sz w:val="22"/>
           <w:lang w:val="ms-MY"/>
         </w:rPr>
-        <w:lastRenderedPageBreak/>
         <w:t>21.</w:t>
       </w:r>
       <w:r>
@@ -6550,7 +6081,7 @@
         <w:tabs>
           <w:tab w:val="left" w:pos="0"/>
         </w:tabs>
-        <w:spacing w:before="240" w:after="240" w:line="276" w:lineRule="auto"/>
+        <w:spacing w:before="240" w:after="240"/>
         <w:ind w:left="720" w:hanging="720"/>
         <w:jc w:val="both"/>
         <w:rPr>
@@ -6740,7 +6271,6 @@
           <w:tab w:val="left" w:pos="67"/>
           <w:tab w:val="num" w:pos="1260"/>
         </w:tabs>
-        <w:spacing w:line="276" w:lineRule="auto"/>
         <w:ind w:left="1260" w:right="-66" w:hanging="540"/>
         <w:jc w:val="both"/>
         <w:rPr>
@@ -6765,7 +6295,6 @@
           <w:tab w:val="left" w:pos="67"/>
           <w:tab w:val="num" w:pos="1478"/>
         </w:tabs>
-        <w:spacing w:line="276" w:lineRule="auto"/>
         <w:ind w:left="1260" w:right="-66"/>
         <w:jc w:val="both"/>
         <w:rPr>
@@ -6786,7 +6315,6 @@
           <w:tab w:val="left" w:pos="67"/>
           <w:tab w:val="num" w:pos="1260"/>
         </w:tabs>
-        <w:spacing w:line="276" w:lineRule="auto"/>
         <w:ind w:left="1260" w:right="-66" w:hanging="540"/>
         <w:jc w:val="both"/>
         <w:rPr>
@@ -6811,7 +6339,6 @@
           <w:tab w:val="left" w:pos="67"/>
           <w:tab w:val="num" w:pos="1260"/>
         </w:tabs>
-        <w:spacing w:line="276" w:lineRule="auto"/>
         <w:ind w:left="1260" w:right="-66" w:hanging="540"/>
         <w:jc w:val="both"/>
         <w:rPr>
@@ -6833,7 +6360,6 @@
           <w:tab w:val="left" w:pos="67"/>
           <w:tab w:val="num" w:pos="1260"/>
         </w:tabs>
-        <w:spacing w:line="276" w:lineRule="auto"/>
         <w:ind w:left="1260" w:right="-66" w:hanging="540"/>
         <w:jc w:val="both"/>
         <w:rPr>
@@ -6857,7 +6383,6 @@
         <w:tabs>
           <w:tab w:val="num" w:pos="1260"/>
         </w:tabs>
-        <w:spacing w:line="276" w:lineRule="auto"/>
         <w:ind w:left="1260" w:hanging="540"/>
         <w:rPr>
           <w:rFonts w:ascii="Arial" w:hAnsi="Arial" w:cs="Arial"/>
@@ -6880,7 +6405,6 @@
           <w:tab w:val="left" w:pos="67"/>
           <w:tab w:val="num" w:pos="1260"/>
         </w:tabs>
-        <w:spacing w:line="276" w:lineRule="auto"/>
         <w:ind w:left="1260" w:right="-66" w:hanging="540"/>
         <w:jc w:val="both"/>
         <w:rPr>
@@ -6921,7 +6445,6 @@
         <w:tabs>
           <w:tab w:val="num" w:pos="1260"/>
         </w:tabs>
-        <w:spacing w:line="276" w:lineRule="auto"/>
         <w:ind w:left="1260" w:hanging="540"/>
         <w:rPr>
           <w:rFonts w:ascii="Arial" w:hAnsi="Arial" w:cs="Arial"/>
@@ -6944,7 +6467,6 @@
           <w:tab w:val="num" w:pos="1260"/>
           <w:tab w:val="left" w:pos="1985"/>
         </w:tabs>
-        <w:spacing w:line="276" w:lineRule="auto"/>
         <w:ind w:left="1260" w:right="-66" w:hanging="540"/>
         <w:jc w:val="both"/>
         <w:rPr>
@@ -6958,7 +6480,51 @@
           <w:sz w:val="22"/>
           <w:lang w:val="ms-MY" w:bidi="he-IL"/>
         </w:rPr>
-        <w:t>letupan nuklear, radioaktif atau pencemaran kimia; dan bencana alam,termasuk gempa bumi, bah, banjir dan cuaca buruk luar biasa.</w:t>
+        <w:t xml:space="preserve">letupan nuklear, radioaktif atau pencemaran kimia; dan </w:t>
+      </w:r>
+    </w:p>
+    <w:p>
+      <w:pPr>
+        <w:pStyle w:val="Style"/>
+        <w:tabs>
+          <w:tab w:val="left" w:pos="67"/>
+          <w:tab w:val="num" w:pos="1478"/>
+          <w:tab w:val="left" w:pos="1985"/>
+        </w:tabs>
+        <w:ind w:left="1260" w:right="-66"/>
+        <w:jc w:val="both"/>
+        <w:rPr>
+          <w:sz w:val="22"/>
+          <w:lang w:val="ms-MY"/>
+        </w:rPr>
+      </w:pPr>
+    </w:p>
+    <w:p>
+      <w:pPr>
+        <w:pStyle w:val="Style"/>
+        <w:numPr>
+          <w:ilvl w:val="1"/>
+          <w:numId w:val="42"/>
+        </w:numPr>
+        <w:tabs>
+          <w:tab w:val="left" w:pos="67"/>
+          <w:tab w:val="num" w:pos="1260"/>
+          <w:tab w:val="left" w:pos="1985"/>
+        </w:tabs>
+        <w:ind w:left="1260" w:right="-66" w:hanging="540"/>
+        <w:jc w:val="both"/>
+        <w:rPr>
+          <w:sz w:val="22"/>
+          <w:lang w:val="ms-MY"/>
+        </w:rPr>
+      </w:pPr>
+      <w:r>
+        <w:rPr>
+          <w:bCs/>
+          <w:sz w:val="22"/>
+          <w:lang w:val="ms-MY" w:bidi="he-IL"/>
+        </w:rPr>
+        <w:t>bencana alam,termasuk gempa bumi, bah, banjir dan cuaca buruk luar biasa.</w:t>
       </w:r>
     </w:p>
     <w:p>
@@ -6974,29 +6540,7 @@
     </w:p>
     <w:p>
       <w:pPr>
-        <w:pStyle w:val="ListParagraph"/>
-        <w:rPr>
-          <w:rFonts w:ascii="Arial" w:hAnsi="Arial" w:cs="Arial"/>
-          <w:sz w:val="22"/>
-          <w:szCs w:val="24"/>
-          <w:lang w:val="ms-MY"/>
-        </w:rPr>
-      </w:pPr>
-    </w:p>
-    <w:p>
-      <w:pPr>
-        <w:pStyle w:val="ListParagraph"/>
-        <w:rPr>
-          <w:rFonts w:ascii="Arial" w:hAnsi="Arial" w:cs="Arial"/>
-          <w:sz w:val="22"/>
-          <w:szCs w:val="24"/>
-          <w:lang w:val="ms-MY"/>
-        </w:rPr>
-      </w:pPr>
-    </w:p>
-    <w:p>
-      <w:pPr>
-        <w:spacing w:before="240" w:after="240" w:line="276" w:lineRule="auto"/>
+        <w:spacing w:before="240" w:after="240"/>
         <w:jc w:val="both"/>
         <w:rPr>
           <w:rFonts w:ascii="Arial" w:hAnsi="Arial" w:cs="Arial"/>
@@ -7012,6 +6556,7 @@
           <w:sz w:val="22"/>
           <w:lang w:val="ms-MY"/>
         </w:rPr>
+        <w:lastRenderedPageBreak/>
         <w:t xml:space="preserve">22. </w:t>
       </w:r>
       <w:r>
@@ -7027,7 +6572,7 @@
     </w:p>
     <w:p>
       <w:pPr>
-        <w:spacing w:before="240" w:after="240" w:line="276" w:lineRule="auto"/>
+        <w:spacing w:before="240" w:after="240"/>
         <w:ind w:left="720"/>
         <w:jc w:val="both"/>
         <w:rPr>
@@ -7042,37 +6587,12 @@
           <w:sz w:val="22"/>
           <w:lang w:val="ms-MY"/>
         </w:rPr>
-        <w:t xml:space="preserve">Semua jadual/lampiran yang disertakan bersama Perjanjian ini </w:t>
-      </w:r>
-      <w:r>
-        <w:rPr>
-          <w:rFonts w:ascii="Arial" w:hAnsi="Arial" w:cs="Arial"/>
-          <w:sz w:val="22"/>
-          <w:lang w:val="ms-MY"/>
-        </w:rPr>
-        <w:t>hendaklah</w:t>
-      </w:r>
-      <w:r>
-        <w:rPr>
-          <w:rFonts w:ascii="Arial" w:hAnsi="Arial" w:cs="Arial"/>
-          <w:sz w:val="22"/>
-          <w:lang w:val="ms-MY"/>
-        </w:rPr>
-        <w:t xml:space="preserve">lah dibaca bersama terma dan syarat Perjanjian ini dan menjadi bahagian penting </w:t>
-      </w:r>
-      <w:r>
-        <w:rPr>
-          <w:rFonts w:ascii="Arial" w:hAnsi="Arial" w:cs="Arial"/>
-          <w:sz w:val="22"/>
-          <w:lang w:val="ms-MY"/>
-        </w:rPr>
-        <w:lastRenderedPageBreak/>
-        <w:t>dalam Perjanjian ini seolah-olah ianya disebutkan dan dimasukkan dalam Perjanjian ini.</w:t>
-      </w:r>
-    </w:p>
-    <w:p>
-      <w:pPr>
-        <w:spacing w:before="240" w:after="240" w:line="276" w:lineRule="auto"/>
+        <w:t>Semua jadual/lampiran yang disertakan bersama Perjanjian ini hendaklah dibaca bersama terma dan syarat Perjanjian ini dan menjadi bahagian penting dalam Perjanjian ini seolah-olah ianya disebutkan dan dimasukkan dalam Perjanjian ini.</w:t>
+      </w:r>
+    </w:p>
+    <w:p>
+      <w:pPr>
+        <w:spacing w:before="240" w:after="240"/>
         <w:ind w:left="720" w:hanging="720"/>
         <w:jc w:val="both"/>
         <w:rPr>
@@ -7104,7 +6624,7 @@
     </w:p>
     <w:p>
       <w:pPr>
-        <w:spacing w:before="240" w:after="240" w:line="276" w:lineRule="auto"/>
+        <w:spacing w:before="240" w:after="240"/>
         <w:ind w:left="720" w:hanging="720"/>
         <w:jc w:val="both"/>
         <w:rPr>
@@ -7125,7 +6645,7 @@
     </w:p>
     <w:p>
       <w:pPr>
-        <w:spacing w:before="240" w:after="240" w:line="276" w:lineRule="auto"/>
+        <w:spacing w:before="240" w:after="240"/>
         <w:ind w:left="720" w:hanging="720"/>
         <w:jc w:val="both"/>
         <w:rPr>
@@ -7157,7 +6677,7 @@
     </w:p>
     <w:p>
       <w:pPr>
-        <w:spacing w:before="240" w:after="240" w:line="276" w:lineRule="auto"/>
+        <w:spacing w:before="240" w:after="240"/>
         <w:ind w:left="720"/>
         <w:jc w:val="both"/>
         <w:rPr>
@@ -7181,7 +6701,25 @@
           <w:sz w:val="22"/>
           <w:lang w:val="ms-MY"/>
         </w:rPr>
-        <w:t>Perkara 1 Jadual Pertama</w:t>
+        <w:t xml:space="preserve">Perkara </w:t>
+      </w:r>
+      <w:r>
+        <w:rPr>
+          <w:rFonts w:ascii="Arial" w:hAnsi="Arial" w:cs="Arial"/>
+          <w:b/>
+          <w:sz w:val="22"/>
+          <w:lang w:val="ms-MY"/>
+        </w:rPr>
+        <w:t>2</w:t>
+      </w:r>
+      <w:r>
+        <w:rPr>
+          <w:rFonts w:ascii="Arial" w:hAnsi="Arial" w:cs="Arial"/>
+          <w:b/>
+          <w:sz w:val="22"/>
+          <w:lang w:val="ms-MY"/>
+        </w:rPr>
+        <w:t xml:space="preserve"> Jadual Pertama</w:t>
       </w:r>
       <w:r>
         <w:rPr>
@@ -7198,7 +6736,25 @@
           <w:sz w:val="22"/>
           <w:lang w:val="ms-MY"/>
         </w:rPr>
-        <w:t>Perkara 2 Jadual Pertama</w:t>
+        <w:t xml:space="preserve">Perkara </w:t>
+      </w:r>
+      <w:r>
+        <w:rPr>
+          <w:rFonts w:ascii="Arial" w:hAnsi="Arial" w:cs="Arial"/>
+          <w:b/>
+          <w:sz w:val="22"/>
+          <w:lang w:val="ms-MY"/>
+        </w:rPr>
+        <w:t>3</w:t>
+      </w:r>
+      <w:r>
+        <w:rPr>
+          <w:rFonts w:ascii="Arial" w:hAnsi="Arial" w:cs="Arial"/>
+          <w:b/>
+          <w:sz w:val="22"/>
+          <w:lang w:val="ms-MY"/>
+        </w:rPr>
+        <w:t xml:space="preserve"> Jadual Pertama</w:t>
       </w:r>
       <w:r>
         <w:rPr>
@@ -7211,7 +6767,7 @@
     </w:p>
     <w:p>
       <w:pPr>
-        <w:spacing w:before="240" w:after="240" w:line="276" w:lineRule="auto"/>
+        <w:spacing w:before="240" w:after="240"/>
         <w:ind w:left="720" w:hanging="720"/>
         <w:jc w:val="both"/>
         <w:rPr>
@@ -7243,7 +6799,7 @@
     </w:p>
     <w:p>
       <w:pPr>
-        <w:spacing w:before="240" w:after="240" w:line="276" w:lineRule="auto"/>
+        <w:spacing w:before="240" w:after="240"/>
         <w:ind w:left="720" w:hanging="720"/>
         <w:jc w:val="both"/>
         <w:rPr>
@@ -7272,7 +6828,7 @@
     </w:p>
     <w:p>
       <w:pPr>
-        <w:spacing w:before="240" w:after="240" w:line="276" w:lineRule="auto"/>
+        <w:spacing w:before="240" w:after="240"/>
         <w:ind w:left="720" w:hanging="720"/>
         <w:jc w:val="both"/>
         <w:rPr>
@@ -7318,7 +6874,7 @@
     </w:p>
     <w:p>
       <w:pPr>
-        <w:spacing w:before="240" w:after="240" w:line="276" w:lineRule="auto"/>
+        <w:spacing w:before="240" w:after="240"/>
         <w:ind w:left="720" w:hanging="720"/>
         <w:jc w:val="both"/>
         <w:rPr>
@@ -7350,7 +6906,7 @@
     </w:p>
     <w:p>
       <w:pPr>
-        <w:spacing w:before="240" w:after="240" w:line="276" w:lineRule="auto"/>
+        <w:spacing w:before="240" w:after="240"/>
         <w:ind w:left="720" w:hanging="720"/>
         <w:jc w:val="both"/>
         <w:rPr>
@@ -7379,7 +6935,7 @@
     </w:p>
     <w:p>
       <w:pPr>
-        <w:spacing w:before="240" w:after="240" w:line="276" w:lineRule="auto"/>
+        <w:spacing w:before="240" w:after="240"/>
         <w:ind w:left="720" w:hanging="720"/>
         <w:jc w:val="both"/>
         <w:rPr>
@@ -7408,7 +6964,7 @@
     </w:p>
     <w:p>
       <w:pPr>
-        <w:spacing w:before="240" w:after="240" w:line="276" w:lineRule="auto"/>
+        <w:spacing w:before="240" w:after="240"/>
         <w:jc w:val="both"/>
         <w:rPr>
           <w:rFonts w:ascii="Arial" w:hAnsi="Arial" w:cs="Arial"/>
@@ -7439,7 +6995,7 @@
     </w:p>
     <w:p>
       <w:pPr>
-        <w:spacing w:before="240" w:after="240" w:line="276" w:lineRule="auto"/>
+        <w:spacing w:before="240" w:after="240"/>
         <w:ind w:left="720"/>
         <w:jc w:val="both"/>
         <w:rPr>
@@ -7476,7 +7032,7 @@
     </w:p>
     <w:p>
       <w:pPr>
-        <w:spacing w:before="240" w:after="240" w:line="276" w:lineRule="auto"/>
+        <w:spacing w:before="240" w:after="240"/>
         <w:jc w:val="both"/>
         <w:rPr>
           <w:rFonts w:ascii="Arial" w:hAnsi="Arial" w:cs="Arial"/>
@@ -7492,7 +7048,6 @@
           <w:sz w:val="22"/>
           <w:lang w:val="ms-MY"/>
         </w:rPr>
-        <w:lastRenderedPageBreak/>
         <w:t>28.</w:t>
       </w:r>
       <w:r>
@@ -7508,7 +7063,7 @@
     </w:p>
     <w:p>
       <w:pPr>
-        <w:spacing w:before="240" w:after="240" w:line="276" w:lineRule="auto"/>
+        <w:spacing w:before="240" w:after="240"/>
         <w:ind w:left="720" w:hanging="720"/>
         <w:jc w:val="both"/>
         <w:rPr>
@@ -7523,6 +7078,7 @@
           <w:sz w:val="22"/>
           <w:lang w:val="ms-MY"/>
         </w:rPr>
+        <w:lastRenderedPageBreak/>
         <w:t>28.1</w:t>
       </w:r>
       <w:r>
@@ -7554,7 +7110,7 @@
     </w:p>
     <w:p>
       <w:pPr>
-        <w:spacing w:before="240" w:after="240" w:line="276" w:lineRule="auto"/>
+        <w:spacing w:before="240" w:after="240"/>
         <w:ind w:left="720" w:hanging="720"/>
         <w:jc w:val="both"/>
         <w:rPr>
@@ -7617,7 +7173,7 @@
     </w:p>
     <w:p>
       <w:pPr>
-        <w:spacing w:before="240" w:after="240" w:line="276" w:lineRule="auto"/>
+        <w:spacing w:before="240" w:after="240"/>
         <w:ind w:left="720" w:hanging="720"/>
         <w:jc w:val="both"/>
         <w:rPr>
@@ -7649,7 +7205,7 @@
     </w:p>
     <w:p>
       <w:pPr>
-        <w:spacing w:before="240" w:after="240" w:line="276" w:lineRule="auto"/>
+        <w:spacing w:before="240" w:after="240"/>
         <w:ind w:left="720" w:hanging="720"/>
         <w:jc w:val="both"/>
         <w:rPr>
@@ -7678,7 +7234,7 @@
     </w:p>
     <w:p>
       <w:pPr>
-        <w:spacing w:before="240" w:after="240" w:line="276" w:lineRule="auto"/>
+        <w:spacing w:before="240" w:after="240"/>
         <w:ind w:left="720" w:hanging="720"/>
         <w:jc w:val="both"/>
         <w:rPr>
@@ -7707,7 +7263,7 @@
     </w:p>
     <w:p>
       <w:pPr>
-        <w:spacing w:before="240" w:after="240" w:line="276" w:lineRule="auto"/>
+        <w:spacing w:before="240" w:after="240"/>
         <w:ind w:left="720" w:hanging="720"/>
         <w:jc w:val="both"/>
         <w:rPr>
@@ -7742,276 +7298,30 @@
         <w:autoSpaceDE w:val="0"/>
         <w:autoSpaceDN w:val="0"/>
         <w:adjustRightInd w:val="0"/>
-        <w:spacing w:before="240" w:after="240" w:line="276" w:lineRule="auto"/>
+        <w:spacing w:before="240" w:after="240"/>
         <w:ind w:left="720"/>
         <w:jc w:val="both"/>
         <w:rPr>
           <w:rFonts w:ascii="Arial" w:hAnsi="Arial" w:cs="Arial"/>
+          <w:b/>
+          <w:bCs/>
+          <w:sz w:val="22"/>
+          <w:lang w:val="ms-MY"/>
+        </w:rPr>
+      </w:pPr>
+      <w:r>
+        <w:rPr>
+          <w:rFonts w:ascii="Arial" w:hAnsi="Arial" w:cs="Arial"/>
           <w:sz w:val="22"/>
           <w:lang w:val="ms-MY" w:eastAsia="ms-MY"/>
         </w:rPr>
-      </w:pPr>
-      <w:r>
-        <w:rPr>
-          <w:rFonts w:ascii="Arial" w:hAnsi="Arial" w:cs="Arial"/>
-          <w:sz w:val="22"/>
-          <w:lang w:val="ms-MY" w:eastAsia="ms-MY"/>
-        </w:rPr>
-        <w:t xml:space="preserve">Pihak-pihak kepada Perjanjian ini bersetuju bahawa apa-apa pembekalan barang atau perkhidmatan dalam Perjanjian ini adalah tertakluk kepada </w:t>
-      </w:r>
-      <w:r>
-        <w:rPr>
-          <w:rFonts w:ascii="Arial" w:hAnsi="Arial" w:cs="Arial"/>
-          <w:sz w:val="22"/>
-          <w:lang w:val="ms-MY" w:eastAsia="ms-MY"/>
-        </w:rPr>
-        <w:t xml:space="preserve">Cukai Jualan </w:t>
-      </w:r>
-      <w:r>
-        <w:rPr>
-          <w:rFonts w:ascii="Arial" w:hAnsi="Arial" w:cs="Arial"/>
-          <w:sz w:val="22"/>
-          <w:lang w:val="ms-MY" w:eastAsia="ms-MY"/>
-        </w:rPr>
-        <w:t xml:space="preserve">dan </w:t>
-      </w:r>
-      <w:r>
-        <w:rPr>
-          <w:rFonts w:ascii="Arial" w:hAnsi="Arial" w:cs="Arial"/>
-          <w:sz w:val="22"/>
-          <w:lang w:val="ms-MY" w:eastAsia="ms-MY"/>
-        </w:rPr>
-        <w:t>P</w:t>
-      </w:r>
-      <w:r>
-        <w:rPr>
-          <w:rFonts w:ascii="Arial" w:hAnsi="Arial" w:cs="Arial"/>
-          <w:sz w:val="22"/>
-          <w:lang w:val="ms-MY" w:eastAsia="ms-MY"/>
-        </w:rPr>
-        <w:t>erkhidmatan</w:t>
-      </w:r>
-      <w:r>
-        <w:rPr>
-          <w:rFonts w:ascii="Arial" w:hAnsi="Arial" w:cs="Arial"/>
-          <w:sz w:val="22"/>
-          <w:lang w:val="ms-MY" w:eastAsia="ms-MY"/>
-        </w:rPr>
-        <w:t xml:space="preserve"> (SST)</w:t>
-      </w:r>
-      <w:r>
-        <w:rPr>
-          <w:rFonts w:ascii="Arial" w:hAnsi="Arial" w:cs="Arial"/>
-          <w:sz w:val="22"/>
-          <w:lang w:val="ms-MY" w:eastAsia="ms-MY"/>
-        </w:rPr>
-        <w:t>.</w:t>
-      </w:r>
-    </w:p>
-    <w:p>
-      <w:pPr>
-        <w:autoSpaceDE w:val="0"/>
-        <w:autoSpaceDN w:val="0"/>
-        <w:adjustRightInd w:val="0"/>
-        <w:spacing w:before="240" w:after="240" w:line="276" w:lineRule="auto"/>
-        <w:ind w:left="720"/>
-        <w:jc w:val="both"/>
-        <w:rPr>
-          <w:rFonts w:ascii="Arial" w:hAnsi="Arial" w:cs="Arial"/>
-          <w:sz w:val="22"/>
-          <w:lang w:val="ms-MY" w:eastAsia="ms-MY"/>
-        </w:rPr>
-      </w:pPr>
-    </w:p>
-    <w:p>
-      <w:pPr>
-        <w:autoSpaceDE w:val="0"/>
-        <w:autoSpaceDN w:val="0"/>
-        <w:adjustRightInd w:val="0"/>
-        <w:spacing w:before="240" w:after="240" w:line="276" w:lineRule="auto"/>
-        <w:ind w:left="720"/>
-        <w:jc w:val="both"/>
-        <w:rPr>
-          <w:rFonts w:ascii="Arial" w:hAnsi="Arial" w:cs="Arial"/>
-          <w:sz w:val="22"/>
-          <w:lang w:val="ms-MY" w:eastAsia="ms-MY"/>
-        </w:rPr>
-      </w:pPr>
-      <w:bookmarkStart w:id="0" w:name="_GoBack"/>
-      <w:r>
-        <w:rPr>
-          <w:rFonts w:ascii="Arial" w:hAnsi="Arial" w:cs="Arial"/>
-          <w:noProof/>
-          <w:sz w:val="22"/>
-          <w:lang w:val="en-MY" w:eastAsia="en-MY"/>
-        </w:rPr>
-        <mc:AlternateContent>
-          <mc:Choice Requires="wps">
-            <w:drawing>
-              <wp:anchor distT="0" distB="0" distL="114300" distR="114300" simplePos="0" relativeHeight="251659264" behindDoc="0" locked="0" layoutInCell="1" allowOverlap="1">
-                <wp:simplePos x="0" y="0"/>
-                <wp:positionH relativeFrom="column">
-                  <wp:posOffset>40006</wp:posOffset>
-                </wp:positionH>
-                <wp:positionV relativeFrom="paragraph">
-                  <wp:posOffset>45085</wp:posOffset>
-                </wp:positionV>
-                <wp:extent cx="5486400" cy="0"/>
-                <wp:effectExtent l="0" t="0" r="19050" b="19050"/>
-                <wp:wrapNone/>
-                <wp:docPr id="1" name="Straight Connector 1"/>
-                <wp:cNvGraphicFramePr/>
-                <a:graphic xmlns:a="http://schemas.openxmlformats.org/drawingml/2006/main">
-                  <a:graphicData uri="http://schemas.microsoft.com/office/word/2010/wordprocessingShape">
-                    <wps:wsp>
-                      <wps:cNvCnPr/>
-                      <wps:spPr>
-                        <a:xfrm>
-                          <a:off x="0" y="0"/>
-                          <a:ext cx="5486400" cy="0"/>
-                        </a:xfrm>
-                        <a:prstGeom prst="line">
-                          <a:avLst/>
-                        </a:prstGeom>
-                        <a:ln w="19050">
-                          <a:solidFill>
-                            <a:schemeClr val="tx1"/>
-                          </a:solidFill>
-                        </a:ln>
-                      </wps:spPr>
-                      <wps:style>
-                        <a:lnRef idx="1">
-                          <a:schemeClr val="dk1"/>
-                        </a:lnRef>
-                        <a:fillRef idx="0">
-                          <a:schemeClr val="dk1"/>
-                        </a:fillRef>
-                        <a:effectRef idx="0">
-                          <a:schemeClr val="dk1"/>
-                        </a:effectRef>
-                        <a:fontRef idx="minor">
-                          <a:schemeClr val="tx1"/>
-                        </a:fontRef>
-                      </wps:style>
-                      <wps:bodyPr/>
-                    </wps:wsp>
-                  </a:graphicData>
-                </a:graphic>
-                <wp14:sizeRelH relativeFrom="margin">
-                  <wp14:pctWidth>0</wp14:pctWidth>
-                </wp14:sizeRelH>
-              </wp:anchor>
-            </w:drawing>
-          </mc:Choice>
-          <mc:Fallback>
-            <w:pict>
-              <v:line w14:anchorId="68BC5C02" id="Straight Connector 1" o:spid="_x0000_s1026" style="position:absolute;z-index:251659264;visibility:visible;mso-wrap-style:square;mso-width-percent:0;mso-wrap-distance-left:9pt;mso-wrap-distance-top:0;mso-wrap-distance-right:9pt;mso-wrap-distance-bottom:0;mso-position-horizontal:absolute;mso-position-horizontal-relative:text;mso-position-vertical:absolute;mso-position-vertical-relative:text;mso-width-percent:0;mso-width-relative:margin" from="3.15pt,3.55pt" to="435.15pt,3.55pt" o:gfxdata="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" strokecolor="black [3213]" strokeweight="1.5pt">
-                <v:stroke joinstyle="miter"/>
-              </v:line>
-            </w:pict>
-          </mc:Fallback>
-        </mc:AlternateContent>
-      </w:r>
-      <w:bookmarkEnd w:id="0"/>
+        <w:t>Pihak-pihak kepada Perjanjian ini bersetuju bahawa apa-apa pembekalan barang atau perkhidmatan dalam Perjanjian ini adalah tertakluk kepada Cukai Jualan dan Perkhidmatan.</w:t>
+      </w:r>
     </w:p>
     <w:p>
       <w:pPr>
         <w:pStyle w:val="BodyText2"/>
-        <w:spacing w:before="240" w:after="240" w:line="276" w:lineRule="auto"/>
-        <w:jc w:val="center"/>
-        <w:rPr>
-          <w:rFonts w:ascii="Arial" w:hAnsi="Arial" w:cs="Arial"/>
-          <w:i/>
-          <w:szCs w:val="22"/>
-          <w:lang w:val="ms-MY"/>
-        </w:rPr>
-      </w:pPr>
-      <w:r>
-        <w:rPr>
-          <w:rFonts w:ascii="Arial" w:hAnsi="Arial" w:cs="Arial"/>
-          <w:i/>
-          <w:szCs w:val="22"/>
-          <w:lang w:val="ms-MY"/>
-        </w:rPr>
-        <w:t>(Baki mukasurat ini sengaja dibiarkan kosong)</w:t>
-      </w:r>
-    </w:p>
-    <w:p>
-      <w:pPr>
-        <w:spacing w:line="276" w:lineRule="auto"/>
-        <w:jc w:val="both"/>
-        <w:rPr>
-          <w:rFonts w:ascii="Arial" w:hAnsi="Arial" w:cs="Arial"/>
-          <w:b/>
-          <w:bCs/>
-          <w:sz w:val="22"/>
-          <w:szCs w:val="22"/>
-          <w:lang w:val="ms-MY"/>
-        </w:rPr>
-      </w:pPr>
-    </w:p>
-    <w:p>
-      <w:pPr>
-        <w:spacing w:line="276" w:lineRule="auto"/>
-        <w:jc w:val="both"/>
-        <w:rPr>
-          <w:rFonts w:ascii="Arial" w:hAnsi="Arial" w:cs="Arial"/>
-          <w:b/>
-          <w:bCs/>
-          <w:sz w:val="22"/>
-          <w:szCs w:val="22"/>
-          <w:lang w:val="ms-MY"/>
-        </w:rPr>
-      </w:pPr>
-    </w:p>
-    <w:p>
-      <w:pPr>
-        <w:spacing w:line="276" w:lineRule="auto"/>
-        <w:jc w:val="both"/>
-        <w:rPr>
-          <w:rFonts w:ascii="Arial" w:hAnsi="Arial" w:cs="Arial"/>
-          <w:b/>
-          <w:bCs/>
-          <w:sz w:val="22"/>
-          <w:szCs w:val="22"/>
-          <w:lang w:val="ms-MY"/>
-        </w:rPr>
-      </w:pPr>
-    </w:p>
-    <w:p>
-      <w:pPr>
-        <w:spacing w:line="276" w:lineRule="auto"/>
-        <w:jc w:val="both"/>
-        <w:rPr>
-          <w:rFonts w:ascii="Arial" w:hAnsi="Arial" w:cs="Arial"/>
-          <w:b/>
-          <w:bCs/>
-          <w:sz w:val="22"/>
-          <w:szCs w:val="22"/>
-          <w:lang w:val="ms-MY"/>
-        </w:rPr>
-      </w:pPr>
-    </w:p>
-    <w:p>
-      <w:pPr>
-        <w:autoSpaceDE w:val="0"/>
-        <w:autoSpaceDN w:val="0"/>
-        <w:adjustRightInd w:val="0"/>
-        <w:spacing w:before="240" w:after="240" w:line="276" w:lineRule="auto"/>
-        <w:jc w:val="both"/>
-        <w:rPr>
-          <w:rFonts w:ascii="Arial" w:hAnsi="Arial" w:cs="Arial"/>
-          <w:b/>
-          <w:bCs/>
-          <w:sz w:val="22"/>
-          <w:lang w:val="ms-MY"/>
-        </w:rPr>
-      </w:pPr>
-    </w:p>
-    <w:p>
-      <w:pPr>
-        <w:pStyle w:val="BodyText2"/>
-        <w:spacing w:before="240" w:after="240" w:line="276" w:lineRule="auto"/>
+        <w:spacing w:before="240" w:after="240"/>
         <w:rPr>
           <w:rFonts w:ascii="Arial" w:hAnsi="Arial" w:cs="Arial"/>
           <w:b/>
@@ -8041,7 +7351,6 @@
     </w:p>
     <w:p>
       <w:pPr>
-        <w:spacing w:line="276" w:lineRule="auto"/>
         <w:jc w:val="both"/>
         <w:rPr>
           <w:rFonts w:ascii="Arial" w:hAnsi="Arial" w:cs="Arial"/>
@@ -8054,7 +7363,7 @@
     </w:p>
     <w:tbl>
       <w:tblPr>
-        <w:tblW w:w="8613" w:type="dxa"/>
+        <w:tblW w:w="9180" w:type="dxa"/>
         <w:tblLayout w:type="fixed"/>
         <w:tblLook w:val="04A0" w:firstRow="1" w:lastRow="0" w:firstColumn="1" w:lastColumn="0" w:noHBand="0" w:noVBand="1"/>
       </w:tblPr>
@@ -8065,7 +7374,7 @@
         <w:gridCol w:w="465"/>
         <w:gridCol w:w="284"/>
         <w:gridCol w:w="283"/>
-        <w:gridCol w:w="3260"/>
+        <w:gridCol w:w="3827"/>
       </w:tblGrid>
       <w:tr>
         <w:trPr>
@@ -8162,7 +7471,7 @@
         </w:tc>
         <w:tc>
           <w:tcPr>
-            <w:tcW w:w="3827" w:type="dxa"/>
+            <w:tcW w:w="4394" w:type="dxa"/>
             <w:gridSpan w:val="3"/>
           </w:tcPr>
           <w:p>
@@ -8208,7 +7517,7 @@
                 <w:sz w:val="22"/>
                 <w:lang w:val="ms-MY"/>
               </w:rPr>
-              <w:t>Majlis Perbandaran Kajang</w:t>
+              <w:t>MAJLIS</w:t>
             </w:r>
           </w:p>
         </w:tc>
@@ -8279,7 +7588,7 @@
         </w:tc>
         <w:tc>
           <w:tcPr>
-            <w:tcW w:w="3827" w:type="dxa"/>
+            <w:tcW w:w="4394" w:type="dxa"/>
             <w:gridSpan w:val="3"/>
           </w:tcPr>
           <w:p>
@@ -8355,7 +7664,7 @@
         </w:tc>
         <w:tc>
           <w:tcPr>
-            <w:tcW w:w="4534" w:type="dxa"/>
+            <w:tcW w:w="5101" w:type="dxa"/>
             <w:gridSpan w:val="5"/>
           </w:tcPr>
           <w:p>
@@ -8439,7 +7748,7 @@
         </w:tc>
         <w:tc>
           <w:tcPr>
-            <w:tcW w:w="4534" w:type="dxa"/>
+            <w:tcW w:w="5101" w:type="dxa"/>
             <w:gridSpan w:val="5"/>
           </w:tcPr>
           <w:p>
@@ -8547,7 +7856,7 @@
         </w:tc>
         <w:tc>
           <w:tcPr>
-            <w:tcW w:w="3827" w:type="dxa"/>
+            <w:tcW w:w="4394" w:type="dxa"/>
             <w:gridSpan w:val="3"/>
           </w:tcPr>
           <w:p>
@@ -8704,7 +8013,7 @@
         </w:tc>
         <w:tc>
           <w:tcPr>
-            <w:tcW w:w="4534" w:type="dxa"/>
+            <w:tcW w:w="5101" w:type="dxa"/>
             <w:gridSpan w:val="5"/>
           </w:tcPr>
           <w:p>
@@ -8772,7 +8081,7 @@
         </w:tc>
         <w:tc>
           <w:tcPr>
-            <w:tcW w:w="4534" w:type="dxa"/>
+            <w:tcW w:w="5101" w:type="dxa"/>
             <w:gridSpan w:val="5"/>
           </w:tcPr>
           <w:p>
@@ -8880,7 +8189,7 @@
         </w:tc>
         <w:tc>
           <w:tcPr>
-            <w:tcW w:w="3827" w:type="dxa"/>
+            <w:tcW w:w="4394" w:type="dxa"/>
             <w:gridSpan w:val="3"/>
           </w:tcPr>
           <w:p>
@@ -9037,7 +8346,7 @@
         </w:tc>
         <w:tc>
           <w:tcPr>
-            <w:tcW w:w="4534" w:type="dxa"/>
+            <w:tcW w:w="5101" w:type="dxa"/>
             <w:gridSpan w:val="5"/>
           </w:tcPr>
           <w:p>
@@ -9105,7 +8414,7 @@
         </w:tc>
         <w:tc>
           <w:tcPr>
-            <w:tcW w:w="4534" w:type="dxa"/>
+            <w:tcW w:w="5101" w:type="dxa"/>
             <w:gridSpan w:val="5"/>
           </w:tcPr>
           <w:p>
@@ -9213,7 +8522,7 @@
         </w:tc>
         <w:tc>
           <w:tcPr>
-            <w:tcW w:w="3827" w:type="dxa"/>
+            <w:tcW w:w="4394" w:type="dxa"/>
             <w:gridSpan w:val="3"/>
           </w:tcPr>
           <w:p>
@@ -9381,7 +8690,7 @@
         </w:tc>
         <w:tc>
           <w:tcPr>
-            <w:tcW w:w="3827" w:type="dxa"/>
+            <w:tcW w:w="4394" w:type="dxa"/>
             <w:gridSpan w:val="3"/>
           </w:tcPr>
           <w:p>
@@ -9425,7 +8734,7 @@
                 <w:sz w:val="22"/>
                 <w:lang w:val="ms-MY"/>
               </w:rPr>
-              <w:t>Penyewa</w:t>
+              <w:t>PENYEWA</w:t>
             </w:r>
           </w:p>
         </w:tc>
@@ -9494,7 +8803,7 @@
         </w:tc>
         <w:tc>
           <w:tcPr>
-            <w:tcW w:w="3827" w:type="dxa"/>
+            <w:tcW w:w="4394" w:type="dxa"/>
             <w:gridSpan w:val="3"/>
           </w:tcPr>
           <w:p>
@@ -9568,7 +8877,7 @@
         </w:tc>
         <w:tc>
           <w:tcPr>
-            <w:tcW w:w="4534" w:type="dxa"/>
+            <w:tcW w:w="5101" w:type="dxa"/>
             <w:gridSpan w:val="5"/>
           </w:tcPr>
           <w:p>
@@ -9598,7 +8907,7 @@
       </w:tr>
       <w:tr>
         <w:trPr>
-          <w:trHeight w:val="321"/>
+          <w:trHeight w:val="390"/>
         </w:trPr>
         <w:tc>
           <w:tcPr>
@@ -9655,7 +8964,6 @@
               <w:pStyle w:val="BodyTextIndent2"/>
               <w:spacing w:after="0" w:line="240" w:lineRule="auto"/>
               <w:ind w:left="0"/>
-              <w:jc w:val="right"/>
               <w:rPr>
                 <w:rFonts w:ascii="Arial" w:hAnsi="Arial" w:cs="Arial"/>
                 <w:b/>
@@ -9678,7 +8986,7 @@
         </w:tc>
         <w:tc>
           <w:tcPr>
-            <w:tcW w:w="3260" w:type="dxa"/>
+            <w:tcW w:w="3827" w:type="dxa"/>
           </w:tcPr>
           <w:p>
             <w:pPr>
@@ -9709,7 +9017,7 @@
       </w:tr>
       <w:tr>
         <w:trPr>
-          <w:trHeight w:val="321"/>
+          <w:trHeight w:val="20"/>
         </w:trPr>
         <w:tc>
           <w:tcPr>
@@ -9788,7 +9096,7 @@
         </w:tc>
         <w:tc>
           <w:tcPr>
-            <w:tcW w:w="3260" w:type="dxa"/>
+            <w:tcW w:w="3827" w:type="dxa"/>
           </w:tcPr>
           <w:p>
             <w:pPr>
@@ -9823,7 +9131,6 @@
         <w:tabs>
           <w:tab w:val="left" w:pos="3345"/>
         </w:tabs>
-        <w:spacing w:line="276" w:lineRule="auto"/>
         <w:ind w:left="720" w:right="-360" w:hanging="720"/>
         <w:jc w:val="both"/>
         <w:rPr>
@@ -9838,7 +9145,6 @@
         <w:tabs>
           <w:tab w:val="left" w:pos="3345"/>
         </w:tabs>
-        <w:spacing w:line="276" w:lineRule="auto"/>
         <w:ind w:left="720" w:right="-360" w:hanging="720"/>
         <w:jc w:val="both"/>
         <w:rPr>
@@ -9853,7 +9159,6 @@
         <w:tabs>
           <w:tab w:val="left" w:pos="3345"/>
         </w:tabs>
-        <w:spacing w:line="276" w:lineRule="auto"/>
         <w:ind w:left="720" w:right="-360" w:hanging="720"/>
         <w:jc w:val="both"/>
         <w:rPr>
@@ -9866,7 +9171,7 @@
     <w:p>
       <w:pPr>
         <w:pStyle w:val="BodyText2"/>
-        <w:spacing w:before="240" w:after="240" w:line="276" w:lineRule="auto"/>
+        <w:spacing w:before="240" w:after="240"/>
         <w:jc w:val="center"/>
         <w:rPr>
           <w:rFonts w:ascii="Arial" w:hAnsi="Arial" w:cs="Arial"/>
@@ -9874,6 +9179,78 @@
           <w:lang w:val="ms-MY"/>
         </w:rPr>
       </w:pPr>
+      <w:r>
+        <w:rPr>
+          <w:rFonts w:ascii="Arial" w:hAnsi="Arial" w:cs="Arial"/>
+          <w:noProof/>
+          <w:lang w:val="en-MY" w:eastAsia="en-MY"/>
+        </w:rPr>
+        <mc:AlternateContent>
+          <mc:Choice Requires="wps">
+            <w:drawing>
+              <wp:anchor distT="0" distB="0" distL="114300" distR="114300" simplePos="0" relativeHeight="251659264" behindDoc="0" locked="0" layoutInCell="1" allowOverlap="1">
+                <wp:simplePos x="0" y="0"/>
+                <wp:positionH relativeFrom="column">
+                  <wp:posOffset>5224780</wp:posOffset>
+                </wp:positionH>
+                <wp:positionV relativeFrom="paragraph">
+                  <wp:posOffset>831850</wp:posOffset>
+                </wp:positionV>
+                <wp:extent cx="843915" cy="516255"/>
+                <wp:effectExtent l="12700" t="10160" r="10160" b="6985"/>
+                <wp:wrapNone/>
+                <wp:docPr id="2" name="Rectangle 2"/>
+                <wp:cNvGraphicFramePr>
+                  <a:graphicFrameLocks xmlns:a="http://schemas.openxmlformats.org/drawingml/2006/main"/>
+                </wp:cNvGraphicFramePr>
+                <a:graphic xmlns:a="http://schemas.openxmlformats.org/drawingml/2006/main">
+                  <a:graphicData uri="http://schemas.microsoft.com/office/word/2010/wordprocessingShape">
+                    <wps:wsp>
+                      <wps:cNvSpPr>
+                        <a:spLocks noChangeArrowheads="1"/>
+                      </wps:cNvSpPr>
+                      <wps:spPr bwMode="auto">
+                        <a:xfrm>
+                          <a:off x="0" y="0"/>
+                          <a:ext cx="843915" cy="516255"/>
+                        </a:xfrm>
+                        <a:prstGeom prst="rect">
+                          <a:avLst/>
+                        </a:prstGeom>
+                        <a:solidFill>
+                          <a:srgbClr val="FFFFFF"/>
+                        </a:solidFill>
+                        <a:ln w="9525">
+                          <a:solidFill>
+                            <a:srgbClr val="FFFFFF"/>
+                          </a:solidFill>
+                          <a:miter lim="800000"/>
+                          <a:headEnd/>
+                          <a:tailEnd/>
+                        </a:ln>
+                      </wps:spPr>
+                      <wps:bodyPr rot="0" vert="horz" wrap="square" lIns="91440" tIns="45720" rIns="91440" bIns="45720" anchor="t" anchorCtr="0" upright="1">
+                        <a:noAutofit/>
+                      </wps:bodyPr>
+                    </wps:wsp>
+                  </a:graphicData>
+                </a:graphic>
+                <wp14:sizeRelH relativeFrom="page">
+                  <wp14:pctWidth>0</wp14:pctWidth>
+                </wp14:sizeRelH>
+                <wp14:sizeRelV relativeFrom="page">
+                  <wp14:pctHeight>0</wp14:pctHeight>
+                </wp14:sizeRelV>
+              </wp:anchor>
+            </w:drawing>
+          </mc:Choice>
+          <mc:Fallback>
+            <w:pict>
+              <v:rect w14:anchorId="553C9162" id="Rectangle 2" o:spid="_x0000_s1026" style="position:absolute;margin-left:411.4pt;margin-top:65.5pt;width:66.45pt;height:40.65pt;z-index:251659264;visibility:visible;mso-wrap-style:square;mso-width-percent:0;mso-height-percent:0;mso-wrap-distance-left:9pt;mso-wrap-distance-top:0;mso-wrap-distance-right:9pt;mso-wrap-distance-bottom:0;mso-position-horizontal:absolute;mso-position-horizontal-relative:text;mso-position-vertical:absolute;mso-position-vertical-relative:text;mso-width-percent:0;mso-height-percent:0;mso-width-relative:page;mso-height-relative:page;v-text-anchor:top" o:gfxdata="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" strokecolor="white"/>
+            </w:pict>
+          </mc:Fallback>
+        </mc:AlternateContent>
+      </w:r>
       <w:r>
         <w:rPr>
           <w:rFonts w:ascii="Arial" w:hAnsi="Arial" w:cs="Arial"/>
@@ -9893,7 +9270,6 @@
     </w:p>
     <w:p>
       <w:pPr>
-        <w:spacing w:line="276" w:lineRule="auto"/>
         <w:jc w:val="center"/>
         <w:rPr>
           <w:rFonts w:ascii="Arial" w:hAnsi="Arial" w:cs="Arial"/>
@@ -9914,7 +9290,6 @@
     </w:p>
     <w:p>
       <w:pPr>
-        <w:spacing w:line="276" w:lineRule="auto"/>
         <w:jc w:val="center"/>
         <w:rPr>
           <w:rFonts w:ascii="Arial" w:hAnsi="Arial" w:cs="Arial"/>
@@ -9926,7 +9301,7 @@
     </w:p>
     <w:tbl>
       <w:tblPr>
-        <w:tblW w:w="10079" w:type="dxa"/>
+        <w:tblW w:w="9648" w:type="dxa"/>
         <w:jc w:val="center"/>
         <w:tblBorders>
           <w:top w:val="single" w:sz="4" w:space="0" w:color="auto"/>
@@ -9943,7 +9318,7 @@
         <w:gridCol w:w="1468"/>
         <w:gridCol w:w="1657"/>
         <w:gridCol w:w="290"/>
-        <w:gridCol w:w="5360"/>
+        <w:gridCol w:w="4929"/>
       </w:tblGrid>
       <w:tr>
         <w:trPr>
@@ -10043,7 +9418,7 @@
         </w:tc>
         <w:tc>
           <w:tcPr>
-            <w:tcW w:w="7307" w:type="dxa"/>
+            <w:tcW w:w="6876" w:type="dxa"/>
             <w:gridSpan w:val="3"/>
             <w:shd w:val="clear" w:color="auto" w:fill="A6A6A6"/>
           </w:tcPr>
@@ -10171,7 +9546,7 @@
         </w:tc>
         <w:tc>
           <w:tcPr>
-            <w:tcW w:w="7307" w:type="dxa"/>
+            <w:tcW w:w="6876" w:type="dxa"/>
             <w:gridSpan w:val="3"/>
             <w:tcBorders>
               <w:bottom w:val="nil"/>
@@ -10187,44 +9562,8 @@
                 <w:lang w:val="ms-MY"/>
               </w:rPr>
             </w:pPr>
-          </w:p>
-          <w:p>
-            <w:pPr>
-              <w:jc w:val="both"/>
-              <w:rPr>
-                <w:rFonts w:ascii="Arial" w:hAnsi="Arial" w:cs="Arial"/>
-                <w:b/>
-                <w:sz w:val="22"/>
-                <w:lang w:val="ms-MY"/>
-              </w:rPr>
-            </w:pPr>
-            <w:r>
-              <w:rPr>
-                <w:rFonts w:ascii="Arial" w:hAnsi="Arial" w:cs="Arial"/>
-                <w:b/>
-                <w:sz w:val="22"/>
-                <w:lang w:val="ms-MY"/>
-              </w:rPr>
-              <w:t xml:space="preserve">    </w:t>
-            </w:r>
-            <w:r>
-              <w:rPr>
-                <w:rFonts w:ascii="Arial" w:hAnsi="Arial" w:cs="Arial"/>
-                <w:b/>
-                <w:sz w:val="22"/>
-                <w:lang w:val="ms-MY"/>
-              </w:rPr>
-              <w:t>$</w:t>
-            </w:r>
-            <w:r>
-              <w:rPr>
-                <w:rFonts w:ascii="Arial" w:hAnsi="Arial" w:cs="Arial"/>
-                <w:b/>
-                <w:sz w:val="22"/>
-                <w:lang w:val="ms-MY"/>
-              </w:rPr>
-              <w:t>{letter_date}</w:t>
-            </w:r>
+            <w:bookmarkStart w:id="0" w:name="_GoBack"/>
+            <w:bookmarkEnd w:id="0"/>
           </w:p>
         </w:tc>
       </w:tr>
@@ -10271,18 +9610,7 @@
                 <w:szCs w:val="22"/>
                 <w:lang w:val="ms-MY"/>
               </w:rPr>
-              <w:t>2</w:t>
-            </w:r>
-            <w:r>
-              <w:rPr>
-                <w:rFonts w:ascii="Arial" w:hAnsi="Arial" w:cs="Arial"/>
-                <w:b/>
-                <w:bCs/>
-                <w:sz w:val="22"/>
-                <w:szCs w:val="22"/>
-                <w:lang w:val="ms-MY"/>
-              </w:rPr>
-              <w:t>.</w:t>
+              <w:t>2.</w:t>
             </w:r>
           </w:p>
         </w:tc>
@@ -10328,7 +9656,7 @@
         </w:tc>
         <w:tc>
           <w:tcPr>
-            <w:tcW w:w="7307" w:type="dxa"/>
+            <w:tcW w:w="6876" w:type="dxa"/>
             <w:gridSpan w:val="3"/>
             <w:tcBorders>
               <w:bottom w:val="nil"/>
@@ -10491,6 +9819,7 @@
           <w:p>
             <w:pPr>
               <w:pStyle w:val="BodyTextIndent2"/>
+              <w:spacing w:line="240" w:lineRule="auto"/>
               <w:ind w:left="0"/>
               <w:jc w:val="center"/>
               <w:rPr>
@@ -10512,6 +9841,7 @@
           <w:p>
             <w:pPr>
               <w:pStyle w:val="BodyTextIndent2"/>
+              <w:spacing w:line="240" w:lineRule="auto"/>
               <w:ind w:left="0"/>
               <w:jc w:val="center"/>
               <w:rPr>
@@ -10591,7 +9921,7 @@
         </w:tc>
         <w:tc>
           <w:tcPr>
-            <w:tcW w:w="5360" w:type="dxa"/>
+            <w:tcW w:w="4929" w:type="dxa"/>
             <w:tcBorders>
               <w:top w:val="nil"/>
               <w:left w:val="nil"/>
@@ -10634,6 +9964,7 @@
           <w:p>
             <w:pPr>
               <w:pStyle w:val="BodyTextIndent2"/>
+              <w:spacing w:line="240" w:lineRule="auto"/>
               <w:ind w:left="0"/>
               <w:jc w:val="center"/>
               <w:rPr>
@@ -10655,6 +9986,7 @@
           <w:p>
             <w:pPr>
               <w:pStyle w:val="BodyTextIndent2"/>
+              <w:spacing w:line="240" w:lineRule="auto"/>
               <w:ind w:left="0"/>
               <w:jc w:val="center"/>
               <w:rPr>
@@ -10733,7 +10065,7 @@
         </w:tc>
         <w:tc>
           <w:tcPr>
-            <w:tcW w:w="5360" w:type="dxa"/>
+            <w:tcW w:w="4929" w:type="dxa"/>
             <w:tcBorders>
               <w:top w:val="nil"/>
               <w:left w:val="nil"/>
@@ -10930,7 +10262,7 @@
         </w:tc>
         <w:tc>
           <w:tcPr>
-            <w:tcW w:w="5360" w:type="dxa"/>
+            <w:tcW w:w="4929" w:type="dxa"/>
             <w:tcBorders>
               <w:top w:val="nil"/>
               <w:left w:val="nil"/>
@@ -11087,7 +10419,7 @@
         </w:tc>
         <w:tc>
           <w:tcPr>
-            <w:tcW w:w="5360" w:type="dxa"/>
+            <w:tcW w:w="4929" w:type="dxa"/>
             <w:tcBorders>
               <w:top w:val="nil"/>
               <w:left w:val="nil"/>
@@ -11228,7 +10560,7 @@
         </w:tc>
         <w:tc>
           <w:tcPr>
-            <w:tcW w:w="5360" w:type="dxa"/>
+            <w:tcW w:w="4929" w:type="dxa"/>
             <w:tcBorders>
               <w:top w:val="nil"/>
               <w:left w:val="nil"/>
@@ -11439,7 +10771,7 @@
         </w:tc>
         <w:tc>
           <w:tcPr>
-            <w:tcW w:w="5360" w:type="dxa"/>
+            <w:tcW w:w="4929" w:type="dxa"/>
             <w:tcBorders>
               <w:top w:val="nil"/>
               <w:left w:val="nil"/>
@@ -11514,17 +10846,7 @@
                 <w:szCs w:val="22"/>
                 <w:lang w:val="ms-MY"/>
               </w:rPr>
-              <w:t>4</w:t>
-            </w:r>
-            <w:r>
-              <w:rPr>
-                <w:rFonts w:ascii="Arial" w:hAnsi="Arial" w:cs="Arial"/>
-                <w:b/>
-                <w:sz w:val="22"/>
-                <w:szCs w:val="22"/>
-                <w:lang w:val="ms-MY"/>
-              </w:rPr>
-              <w:t>.</w:t>
+              <w:t>4.</w:t>
             </w:r>
           </w:p>
           <w:p>
@@ -11581,7 +10903,7 @@
         </w:tc>
         <w:tc>
           <w:tcPr>
-            <w:tcW w:w="7307" w:type="dxa"/>
+            <w:tcW w:w="6876" w:type="dxa"/>
             <w:gridSpan w:val="3"/>
             <w:tcBorders>
               <w:top w:val="single" w:sz="4" w:space="0" w:color="auto"/>
@@ -11684,17 +11006,7 @@
                 <w:szCs w:val="22"/>
                 <w:lang w:val="ms-MY"/>
               </w:rPr>
-              <w:t>5</w:t>
-            </w:r>
-            <w:r>
-              <w:rPr>
-                <w:rFonts w:ascii="Arial" w:hAnsi="Arial" w:cs="Arial"/>
-                <w:b/>
-                <w:sz w:val="22"/>
-                <w:szCs w:val="22"/>
-                <w:lang w:val="ms-MY"/>
-              </w:rPr>
-              <w:t>.</w:t>
+              <w:t>5.</w:t>
             </w:r>
           </w:p>
         </w:tc>
@@ -11715,6 +11027,15 @@
                 <w:lang w:val="ms-MY"/>
               </w:rPr>
             </w:pPr>
+            <w:r>
+              <w:rPr>
+                <w:rFonts w:ascii="Arial" w:hAnsi="Arial" w:cs="Arial"/>
+                <w:b/>
+                <w:sz w:val="22"/>
+                <w:lang w:val="ms-MY"/>
+              </w:rPr>
+              <w:t xml:space="preserve">Butir-Butir </w:t>
+            </w:r>
             <w:r>
               <w:rPr>
                 <w:rFonts w:ascii="Arial" w:hAnsi="Arial" w:cs="Arial"/>
@@ -11813,7 +11134,7 @@
         </w:tc>
         <w:tc>
           <w:tcPr>
-            <w:tcW w:w="5360" w:type="dxa"/>
+            <w:tcW w:w="4929" w:type="dxa"/>
             <w:tcBorders>
               <w:top w:val="nil"/>
               <w:left w:val="nil"/>
@@ -11853,6 +11174,35 @@
                 <w:lang w:val="ms-MY"/>
               </w:rPr>
             </w:pPr>
+            <w:r>
+              <w:rPr>
+                <w:rFonts w:ascii="Arial" w:hAnsi="Arial" w:cs="Arial"/>
+                <w:b/>
+                <w:sz w:val="22"/>
+                <w:szCs w:val="20"/>
+              </w:rPr>
+              <w:t>${</w:t>
+            </w:r>
+            <w:proofErr w:type="spellStart"/>
+            <w:r>
+              <w:rPr>
+                <w:rFonts w:ascii="Arial" w:hAnsi="Arial" w:cs="Arial"/>
+                <w:b/>
+                <w:sz w:val="22"/>
+                <w:szCs w:val="20"/>
+              </w:rPr>
+              <w:t>file_number</w:t>
+            </w:r>
+            <w:proofErr w:type="spellEnd"/>
+            <w:r>
+              <w:rPr>
+                <w:rFonts w:ascii="Arial" w:hAnsi="Arial" w:cs="Arial"/>
+                <w:b/>
+                <w:sz w:val="22"/>
+                <w:szCs w:val="20"/>
+              </w:rPr>
+              <w:t>}</w:t>
+            </w:r>
           </w:p>
         </w:tc>
       </w:tr>
@@ -11963,7 +11313,7 @@
         </w:tc>
         <w:tc>
           <w:tcPr>
-            <w:tcW w:w="5360" w:type="dxa"/>
+            <w:tcW w:w="4929" w:type="dxa"/>
             <w:tcBorders>
               <w:top w:val="nil"/>
               <w:left w:val="nil"/>
@@ -11973,12 +11323,10 @@
           </w:tcPr>
           <w:p>
             <w:pPr>
-              <w:pStyle w:val="NoSpacing"/>
-              <w:rPr>
-                <w:rFonts w:ascii="Arial" w:hAnsi="Arial" w:cs="Arial"/>
-                <w:b/>
-                <w:sz w:val="22"/>
-                <w:lang w:val="ms-MY"/>
+              <w:rPr>
+                <w:rFonts w:ascii="Arial" w:hAnsi="Arial" w:cs="Arial"/>
+                <w:b/>
+                <w:sz w:val="26"/>
               </w:rPr>
             </w:pPr>
             <w:r>
@@ -11986,65 +11334,41 @@
                 <w:rFonts w:ascii="Arial" w:hAnsi="Arial" w:cs="Arial"/>
                 <w:b/>
                 <w:sz w:val="22"/>
-                <w:lang w:val="ms-MY"/>
-              </w:rPr>
-              <w:fldChar w:fldCharType="begin"/>
+              </w:rPr>
+              <w:t>${letter_date</w:t>
             </w:r>
             <w:r>
               <w:rPr>
                 <w:rFonts w:ascii="Arial" w:hAnsi="Arial" w:cs="Arial"/>
                 <w:b/>
                 <w:sz w:val="22"/>
-                <w:lang w:val="ms-MY"/>
-              </w:rPr>
-              <w:instrText xml:space="preserve"> MERGEFIELD "LO" </w:instrText>
+              </w:rPr>
+              <w:t>1</w:t>
             </w:r>
             <w:r>
               <w:rPr>
                 <w:rFonts w:ascii="Arial" w:hAnsi="Arial" w:cs="Arial"/>
                 <w:b/>
                 <w:sz w:val="22"/>
-                <w:lang w:val="ms-MY"/>
-              </w:rPr>
-              <w:fldChar w:fldCharType="end"/>
+              </w:rPr>
+              <w:t>}</w:t>
             </w:r>
           </w:p>
         </w:tc>
       </w:tr>
     </w:tbl>
     <w:p/>
+    <w:p>
+      <w:r>
+        <w:br w:type="page"/>
+      </w:r>
+    </w:p>
     <w:p/>
-    <w:p/>
-    <w:p>
-      <w:pPr>
-        <w:spacing w:line="276" w:lineRule="auto"/>
-        <w:jc w:val="both"/>
-        <w:rPr>
-          <w:rFonts w:ascii="Arial" w:hAnsi="Arial" w:cs="Arial"/>
-          <w:b/>
-          <w:sz w:val="22"/>
-          <w:lang w:val="ms-MY"/>
-        </w:rPr>
-      </w:pPr>
-    </w:p>
-    <w:p>
-      <w:pPr>
-        <w:spacing w:line="276" w:lineRule="auto"/>
-        <w:jc w:val="both"/>
-        <w:rPr>
-          <w:rFonts w:ascii="Arial" w:hAnsi="Arial" w:cs="Arial"/>
-          <w:b/>
-          <w:sz w:val="22"/>
-          <w:lang w:val="ms-MY"/>
-        </w:rPr>
-      </w:pPr>
-    </w:p>
     <w:p>
       <w:pPr>
         <w:tabs>
           <w:tab w:val="left" w:pos="3345"/>
         </w:tabs>
-        <w:spacing w:line="276" w:lineRule="auto"/>
         <w:ind w:left="720" w:right="-360" w:hanging="720"/>
         <w:jc w:val="center"/>
         <w:rPr>
@@ -12061,7 +11385,6 @@
           <w:sz w:val="22"/>
           <w:lang w:val="ms-MY"/>
         </w:rPr>
-        <w:lastRenderedPageBreak/>
         <w:t>JADUAL PERTAMA</w:t>
       </w:r>
     </w:p>
@@ -12070,7 +11393,6 @@
         <w:tabs>
           <w:tab w:val="left" w:pos="3345"/>
         </w:tabs>
-        <w:spacing w:line="276" w:lineRule="auto"/>
         <w:ind w:left="720" w:right="-360" w:hanging="720"/>
         <w:jc w:val="center"/>
         <w:rPr>
@@ -12092,7 +11414,6 @@
     </w:p>
     <w:p>
       <w:pPr>
-        <w:spacing w:line="276" w:lineRule="auto"/>
         <w:jc w:val="center"/>
         <w:rPr>
           <w:rFonts w:ascii="Arial" w:hAnsi="Arial" w:cs="Arial"/>
@@ -12113,7 +11434,6 @@
     </w:p>
     <w:p>
       <w:pPr>
-        <w:spacing w:line="276" w:lineRule="auto"/>
         <w:jc w:val="center"/>
         <w:rPr>
           <w:rFonts w:ascii="Arial" w:hAnsi="Arial" w:cs="Arial"/>
@@ -12125,7 +11445,7 @@
     </w:p>
     <w:tbl>
       <w:tblPr>
-        <w:tblW w:w="8862" w:type="dxa"/>
+        <w:tblW w:w="9916" w:type="dxa"/>
         <w:jc w:val="center"/>
         <w:tblBorders>
           <w:top w:val="single" w:sz="4" w:space="0" w:color="auto"/>
@@ -12138,27 +11458,23 @@
         <w:tblLook w:val="01E0" w:firstRow="1" w:lastRow="1" w:firstColumn="1" w:lastColumn="1" w:noHBand="0" w:noVBand="0"/>
       </w:tblPr>
       <w:tblGrid>
-        <w:gridCol w:w="1376"/>
-        <w:gridCol w:w="1708"/>
-        <w:gridCol w:w="1240"/>
-        <w:gridCol w:w="1142"/>
-        <w:gridCol w:w="3389"/>
-        <w:gridCol w:w="7"/>
+        <w:gridCol w:w="1398"/>
+        <w:gridCol w:w="1836"/>
+        <w:gridCol w:w="1269"/>
+        <w:gridCol w:w="290"/>
+        <w:gridCol w:w="5123"/>
       </w:tblGrid>
       <w:tr>
         <w:trPr>
-          <w:gridAfter w:val="1"/>
-          <w:wAfter w:w="7" w:type="dxa"/>
           <w:jc w:val="center"/>
         </w:trPr>
         <w:tc>
           <w:tcPr>
-            <w:tcW w:w="1376" w:type="dxa"/>
+            <w:tcW w:w="1398" w:type="dxa"/>
             <w:shd w:val="clear" w:color="auto" w:fill="BFBFBF"/>
           </w:tcPr>
           <w:p>
             <w:pPr>
-              <w:spacing w:line="276" w:lineRule="auto"/>
               <w:jc w:val="center"/>
               <w:rPr>
                 <w:rFonts w:ascii="Arial" w:hAnsi="Arial" w:cs="Arial"/>
@@ -12170,7 +11486,6 @@
           </w:p>
           <w:p>
             <w:pPr>
-              <w:spacing w:line="276" w:lineRule="auto"/>
               <w:jc w:val="center"/>
               <w:rPr>
                 <w:rFonts w:ascii="Arial" w:hAnsi="Arial" w:cs="Arial"/>
@@ -12192,12 +11507,11 @@
         </w:tc>
         <w:tc>
           <w:tcPr>
-            <w:tcW w:w="1708" w:type="dxa"/>
+            <w:tcW w:w="1836" w:type="dxa"/>
             <w:shd w:val="clear" w:color="auto" w:fill="BFBFBF"/>
           </w:tcPr>
           <w:p>
             <w:pPr>
-              <w:spacing w:line="276" w:lineRule="auto"/>
               <w:jc w:val="center"/>
               <w:rPr>
                 <w:rFonts w:ascii="Arial" w:hAnsi="Arial" w:cs="Arial"/>
@@ -12209,7 +11523,6 @@
           </w:p>
           <w:p>
             <w:pPr>
-              <w:spacing w:line="276" w:lineRule="auto"/>
               <w:jc w:val="center"/>
               <w:rPr>
                 <w:rFonts w:ascii="Arial" w:hAnsi="Arial" w:cs="Arial"/>
@@ -12231,13 +11544,12 @@
         </w:tc>
         <w:tc>
           <w:tcPr>
-            <w:tcW w:w="5771" w:type="dxa"/>
+            <w:tcW w:w="6682" w:type="dxa"/>
             <w:gridSpan w:val="3"/>
             <w:shd w:val="clear" w:color="auto" w:fill="BFBFBF"/>
           </w:tcPr>
           <w:p>
             <w:pPr>
-              <w:spacing w:line="276" w:lineRule="auto"/>
               <w:jc w:val="center"/>
               <w:rPr>
                 <w:rFonts w:ascii="Arial" w:hAnsi="Arial" w:cs="Arial"/>
@@ -12249,7 +11561,6 @@
           </w:p>
           <w:p>
             <w:pPr>
-              <w:spacing w:line="276" w:lineRule="auto"/>
               <w:jc w:val="center"/>
               <w:rPr>
                 <w:rFonts w:ascii="Arial" w:hAnsi="Arial" w:cs="Arial"/>
@@ -12270,7 +11581,6 @@
           </w:p>
           <w:p>
             <w:pPr>
-              <w:spacing w:line="276" w:lineRule="auto"/>
               <w:jc w:val="center"/>
               <w:rPr>
                 <w:rFonts w:ascii="Arial" w:hAnsi="Arial" w:cs="Arial"/>
@@ -12292,7 +11602,7 @@
         </w:trPr>
         <w:tc>
           <w:tcPr>
-            <w:tcW w:w="1376" w:type="dxa"/>
+            <w:tcW w:w="1398" w:type="dxa"/>
             <w:vMerge w:val="restart"/>
             <w:vAlign w:val="center"/>
           </w:tcPr>
@@ -12335,7 +11645,7 @@
         </w:tc>
         <w:tc>
           <w:tcPr>
-            <w:tcW w:w="1708" w:type="dxa"/>
+            <w:tcW w:w="1836" w:type="dxa"/>
             <w:vMerge w:val="restart"/>
             <w:tcBorders>
               <w:right w:val="single" w:sz="4" w:space="0" w:color="auto"/>
@@ -12366,8 +11676,8 @@
         </w:tc>
         <w:tc>
           <w:tcPr>
-            <w:tcW w:w="5778" w:type="dxa"/>
-            <w:gridSpan w:val="4"/>
+            <w:tcW w:w="6682" w:type="dxa"/>
+            <w:gridSpan w:val="3"/>
             <w:tcBorders>
               <w:top w:val="nil"/>
               <w:left w:val="single" w:sz="4" w:space="0" w:color="auto"/>
@@ -12401,18 +11711,15 @@
       </w:tr>
       <w:tr>
         <w:trPr>
-          <w:gridAfter w:val="1"/>
-          <w:wAfter w:w="7" w:type="dxa"/>
           <w:jc w:val="center"/>
         </w:trPr>
         <w:tc>
           <w:tcPr>
-            <w:tcW w:w="1376" w:type="dxa"/>
+            <w:tcW w:w="1398" w:type="dxa"/>
             <w:vMerge/>
           </w:tcPr>
           <w:p>
             <w:pPr>
-              <w:spacing w:line="276" w:lineRule="auto"/>
               <w:jc w:val="center"/>
               <w:rPr>
                 <w:rFonts w:ascii="Arial" w:hAnsi="Arial" w:cs="Arial"/>
@@ -12425,7 +11732,7 @@
         </w:tc>
         <w:tc>
           <w:tcPr>
-            <w:tcW w:w="1708" w:type="dxa"/>
+            <w:tcW w:w="1836" w:type="dxa"/>
             <w:vMerge/>
             <w:tcBorders>
               <w:right w:val="single" w:sz="4" w:space="0" w:color="auto"/>
@@ -12433,7 +11740,6 @@
           </w:tcPr>
           <w:p>
             <w:pPr>
-              <w:spacing w:line="276" w:lineRule="auto"/>
               <w:jc w:val="center"/>
               <w:rPr>
                 <w:rFonts w:ascii="Arial" w:hAnsi="Arial" w:cs="Arial"/>
@@ -12446,7 +11752,7 @@
         </w:tc>
         <w:tc>
           <w:tcPr>
-            <w:tcW w:w="1240" w:type="dxa"/>
+            <w:tcW w:w="1269" w:type="dxa"/>
             <w:tcBorders>
               <w:top w:val="nil"/>
               <w:left w:val="single" w:sz="4" w:space="0" w:color="auto"/>
@@ -12457,21 +11763,18 @@
           </w:tcPr>
           <w:p>
             <w:pPr>
-              <w:pStyle w:val="NoSpacing"/>
-              <w:rPr>
-                <w:rFonts w:ascii="Tahoma" w:hAnsi="Tahoma" w:cs="Tahoma"/>
-                <w:b/>
-                <w:sz w:val="22"/>
-                <w:szCs w:val="22"/>
+              <w:rPr>
+                <w:rFonts w:ascii="Arial" w:hAnsi="Arial" w:cs="Arial"/>
+                <w:b/>
+                <w:sz w:val="22"/>
                 <w:lang w:val="ms-MY"/>
               </w:rPr>
             </w:pPr>
             <w:r>
               <w:rPr>
-                <w:rFonts w:ascii="Tahoma" w:hAnsi="Tahoma" w:cs="Tahoma"/>
-                <w:b/>
-                <w:sz w:val="22"/>
-                <w:szCs w:val="22"/>
+                <w:rFonts w:ascii="Arial" w:hAnsi="Arial" w:cs="Arial"/>
+                <w:b/>
+                <w:sz w:val="22"/>
                 <w:lang w:val="ms-MY"/>
               </w:rPr>
               <w:t>Bermula</w:t>
@@ -12480,32 +11783,28 @@
         </w:tc>
         <w:tc>
           <w:tcPr>
-            <w:tcW w:w="1142" w:type="dxa"/>
+            <w:tcW w:w="290" w:type="dxa"/>
             <w:tcBorders>
               <w:top w:val="nil"/>
               <w:left w:val="nil"/>
               <w:bottom w:val="nil"/>
               <w:right w:val="nil"/>
             </w:tcBorders>
-            <w:vAlign w:val="center"/>
           </w:tcPr>
           <w:p>
             <w:pPr>
-              <w:pStyle w:val="NoSpacing"/>
-              <w:rPr>
-                <w:rFonts w:ascii="Tahoma" w:hAnsi="Tahoma" w:cs="Tahoma"/>
-                <w:b/>
-                <w:sz w:val="22"/>
-                <w:szCs w:val="22"/>
+              <w:rPr>
+                <w:rFonts w:ascii="Arial" w:hAnsi="Arial" w:cs="Arial"/>
+                <w:b/>
+                <w:sz w:val="22"/>
                 <w:lang w:val="ms-MY"/>
               </w:rPr>
             </w:pPr>
             <w:r>
               <w:rPr>
-                <w:rFonts w:ascii="Tahoma" w:hAnsi="Tahoma" w:cs="Tahoma"/>
-                <w:b/>
-                <w:sz w:val="22"/>
-                <w:szCs w:val="22"/>
+                <w:rFonts w:ascii="Arial" w:hAnsi="Arial" w:cs="Arial"/>
+                <w:b/>
+                <w:sz w:val="22"/>
                 <w:lang w:val="ms-MY"/>
               </w:rPr>
               <w:t>:</w:t>
@@ -12514,7 +11813,7 @@
         </w:tc>
         <w:tc>
           <w:tcPr>
-            <w:tcW w:w="3389" w:type="dxa"/>
+            <w:tcW w:w="5123" w:type="dxa"/>
             <w:tcBorders>
               <w:top w:val="nil"/>
               <w:left w:val="nil"/>
@@ -12549,18 +11848,15 @@
       </w:tr>
       <w:tr>
         <w:trPr>
-          <w:gridAfter w:val="1"/>
-          <w:wAfter w:w="7" w:type="dxa"/>
           <w:jc w:val="center"/>
         </w:trPr>
         <w:tc>
           <w:tcPr>
-            <w:tcW w:w="1376" w:type="dxa"/>
+            <w:tcW w:w="1398" w:type="dxa"/>
             <w:vMerge/>
           </w:tcPr>
           <w:p>
             <w:pPr>
-              <w:spacing w:line="276" w:lineRule="auto"/>
               <w:jc w:val="center"/>
               <w:rPr>
                 <w:rFonts w:ascii="Arial" w:hAnsi="Arial" w:cs="Arial"/>
@@ -12573,7 +11869,7 @@
         </w:tc>
         <w:tc>
           <w:tcPr>
-            <w:tcW w:w="1708" w:type="dxa"/>
+            <w:tcW w:w="1836" w:type="dxa"/>
             <w:vMerge/>
             <w:tcBorders>
               <w:right w:val="single" w:sz="4" w:space="0" w:color="auto"/>
@@ -12581,7 +11877,6 @@
           </w:tcPr>
           <w:p>
             <w:pPr>
-              <w:spacing w:line="276" w:lineRule="auto"/>
               <w:jc w:val="center"/>
               <w:rPr>
                 <w:rFonts w:ascii="Arial" w:hAnsi="Arial" w:cs="Arial"/>
@@ -12594,7 +11889,7 @@
         </w:tc>
         <w:tc>
           <w:tcPr>
-            <w:tcW w:w="1240" w:type="dxa"/>
+            <w:tcW w:w="1269" w:type="dxa"/>
             <w:tcBorders>
               <w:top w:val="nil"/>
               <w:left w:val="single" w:sz="4" w:space="0" w:color="auto"/>
@@ -12605,21 +11900,18 @@
           </w:tcPr>
           <w:p>
             <w:pPr>
-              <w:pStyle w:val="NoSpacing"/>
-              <w:rPr>
-                <w:rFonts w:ascii="Tahoma" w:hAnsi="Tahoma" w:cs="Tahoma"/>
-                <w:b/>
-                <w:sz w:val="22"/>
-                <w:szCs w:val="22"/>
+              <w:rPr>
+                <w:rFonts w:ascii="Arial" w:hAnsi="Arial" w:cs="Arial"/>
+                <w:b/>
+                <w:sz w:val="22"/>
                 <w:lang w:val="ms-MY"/>
               </w:rPr>
             </w:pPr>
             <w:r>
               <w:rPr>
-                <w:rFonts w:ascii="Tahoma" w:hAnsi="Tahoma" w:cs="Tahoma"/>
-                <w:b/>
-                <w:sz w:val="22"/>
-                <w:szCs w:val="22"/>
+                <w:rFonts w:ascii="Arial" w:hAnsi="Arial" w:cs="Arial"/>
+                <w:b/>
+                <w:sz w:val="22"/>
                 <w:lang w:val="ms-MY"/>
               </w:rPr>
               <w:t>Tamat</w:t>
@@ -12628,32 +11920,28 @@
         </w:tc>
         <w:tc>
           <w:tcPr>
-            <w:tcW w:w="1142" w:type="dxa"/>
+            <w:tcW w:w="290" w:type="dxa"/>
             <w:tcBorders>
               <w:top w:val="nil"/>
               <w:left w:val="nil"/>
               <w:bottom w:val="single" w:sz="4" w:space="0" w:color="auto"/>
               <w:right w:val="nil"/>
             </w:tcBorders>
-            <w:vAlign w:val="center"/>
           </w:tcPr>
           <w:p>
             <w:pPr>
-              <w:pStyle w:val="NoSpacing"/>
-              <w:rPr>
-                <w:rFonts w:ascii="Tahoma" w:hAnsi="Tahoma" w:cs="Tahoma"/>
-                <w:b/>
-                <w:sz w:val="22"/>
-                <w:szCs w:val="22"/>
+              <w:rPr>
+                <w:rFonts w:ascii="Arial" w:hAnsi="Arial" w:cs="Arial"/>
+                <w:b/>
+                <w:sz w:val="22"/>
                 <w:lang w:val="ms-MY"/>
               </w:rPr>
             </w:pPr>
             <w:r>
               <w:rPr>
-                <w:rFonts w:ascii="Tahoma" w:hAnsi="Tahoma" w:cs="Tahoma"/>
-                <w:b/>
-                <w:sz w:val="22"/>
-                <w:szCs w:val="22"/>
+                <w:rFonts w:ascii="Arial" w:hAnsi="Arial" w:cs="Arial"/>
+                <w:b/>
+                <w:sz w:val="22"/>
                 <w:lang w:val="ms-MY"/>
               </w:rPr>
               <w:t>:</w:t>
@@ -12662,7 +11950,7 @@
         </w:tc>
         <w:tc>
           <w:tcPr>
-            <w:tcW w:w="3389" w:type="dxa"/>
+            <w:tcW w:w="5123" w:type="dxa"/>
             <w:tcBorders>
               <w:top w:val="nil"/>
               <w:left w:val="nil"/>
@@ -12697,17 +11985,14 @@
       </w:tr>
       <w:tr>
         <w:trPr>
-          <w:gridAfter w:val="1"/>
-          <w:wAfter w:w="7" w:type="dxa"/>
           <w:jc w:val="center"/>
         </w:trPr>
         <w:tc>
           <w:tcPr>
-            <w:tcW w:w="1376" w:type="dxa"/>
+            <w:tcW w:w="1398" w:type="dxa"/>
           </w:tcPr>
           <w:p>
             <w:pPr>
-              <w:spacing w:line="276" w:lineRule="auto"/>
               <w:jc w:val="center"/>
               <w:rPr>
                 <w:rFonts w:ascii="Arial" w:hAnsi="Arial" w:cs="Arial"/>
@@ -12719,7 +12004,6 @@
           </w:p>
           <w:p>
             <w:pPr>
-              <w:spacing w:line="276" w:lineRule="auto"/>
               <w:jc w:val="center"/>
               <w:rPr>
                 <w:rFonts w:ascii="Arial" w:hAnsi="Arial" w:cs="Arial"/>
@@ -12741,14 +12025,13 @@
         </w:tc>
         <w:tc>
           <w:tcPr>
-            <w:tcW w:w="1708" w:type="dxa"/>
+            <w:tcW w:w="1836" w:type="dxa"/>
             <w:tcBorders>
               <w:right w:val="single" w:sz="4" w:space="0" w:color="808080"/>
             </w:tcBorders>
           </w:tcPr>
           <w:p>
             <w:pPr>
-              <w:spacing w:line="276" w:lineRule="auto"/>
               <w:jc w:val="center"/>
               <w:rPr>
                 <w:rFonts w:ascii="Arial" w:hAnsi="Arial" w:cs="Arial"/>
@@ -12760,7 +12043,6 @@
           </w:p>
           <w:p>
             <w:pPr>
-              <w:spacing w:line="276" w:lineRule="auto"/>
               <w:jc w:val="center"/>
               <w:rPr>
                 <w:rFonts w:ascii="Arial" w:hAnsi="Arial" w:cs="Arial"/>
@@ -12781,7 +12063,6 @@
           </w:p>
           <w:p>
             <w:pPr>
-              <w:spacing w:line="276" w:lineRule="auto"/>
               <w:jc w:val="center"/>
               <w:rPr>
                 <w:rFonts w:ascii="Arial" w:hAnsi="Arial" w:cs="Arial"/>
@@ -12794,7 +12075,7 @@
         </w:tc>
         <w:tc>
           <w:tcPr>
-            <w:tcW w:w="5771" w:type="dxa"/>
+            <w:tcW w:w="6682" w:type="dxa"/>
             <w:gridSpan w:val="3"/>
             <w:tcBorders>
               <w:top w:val="single" w:sz="4" w:space="0" w:color="auto"/>
@@ -12826,17 +12107,14 @@
       </w:tr>
       <w:tr>
         <w:trPr>
-          <w:gridAfter w:val="1"/>
-          <w:wAfter w:w="7" w:type="dxa"/>
           <w:jc w:val="center"/>
         </w:trPr>
         <w:tc>
           <w:tcPr>
-            <w:tcW w:w="1376" w:type="dxa"/>
+            <w:tcW w:w="1398" w:type="dxa"/>
           </w:tcPr>
           <w:p>
             <w:pPr>
-              <w:spacing w:line="276" w:lineRule="auto"/>
               <w:jc w:val="center"/>
               <w:rPr>
                 <w:rFonts w:ascii="Arial" w:hAnsi="Arial" w:cs="Arial"/>
@@ -12848,7 +12126,6 @@
           </w:p>
           <w:p>
             <w:pPr>
-              <w:spacing w:line="276" w:lineRule="auto"/>
               <w:jc w:val="center"/>
               <w:rPr>
                 <w:rFonts w:ascii="Arial" w:hAnsi="Arial" w:cs="Arial"/>
@@ -12869,7 +12146,6 @@
           </w:p>
           <w:p>
             <w:pPr>
-              <w:spacing w:line="276" w:lineRule="auto"/>
               <w:jc w:val="center"/>
               <w:rPr>
                 <w:rFonts w:ascii="Arial" w:hAnsi="Arial" w:cs="Arial"/>
@@ -12882,14 +12158,13 @@
         </w:tc>
         <w:tc>
           <w:tcPr>
-            <w:tcW w:w="1708" w:type="dxa"/>
+            <w:tcW w:w="1836" w:type="dxa"/>
             <w:tcBorders>
               <w:right w:val="single" w:sz="4" w:space="0" w:color="808080"/>
             </w:tcBorders>
           </w:tcPr>
           <w:p>
             <w:pPr>
-              <w:spacing w:line="276" w:lineRule="auto"/>
               <w:jc w:val="center"/>
               <w:rPr>
                 <w:rFonts w:ascii="Arial" w:hAnsi="Arial" w:cs="Arial"/>
@@ -12901,7 +12176,6 @@
           </w:p>
           <w:p>
             <w:pPr>
-              <w:spacing w:line="276" w:lineRule="auto"/>
               <w:jc w:val="center"/>
               <w:rPr>
                 <w:rFonts w:ascii="Arial" w:hAnsi="Arial" w:cs="Arial"/>
@@ -12924,7 +12198,7 @@
         </w:tc>
         <w:tc>
           <w:tcPr>
-            <w:tcW w:w="5771" w:type="dxa"/>
+            <w:tcW w:w="6682" w:type="dxa"/>
             <w:gridSpan w:val="3"/>
           </w:tcPr>
           <w:p>
@@ -12965,18 +12239,15 @@
       </w:tr>
       <w:tr>
         <w:trPr>
-          <w:gridAfter w:val="1"/>
-          <w:wAfter w:w="7" w:type="dxa"/>
           <w:trHeight w:val="881"/>
           <w:jc w:val="center"/>
         </w:trPr>
         <w:tc>
           <w:tcPr>
-            <w:tcW w:w="1376" w:type="dxa"/>
+            <w:tcW w:w="1398" w:type="dxa"/>
           </w:tcPr>
           <w:p>
             <w:pPr>
-              <w:spacing w:line="276" w:lineRule="auto"/>
               <w:jc w:val="center"/>
               <w:rPr>
                 <w:rFonts w:ascii="Arial" w:hAnsi="Arial" w:cs="Arial"/>
@@ -12988,7 +12259,6 @@
           </w:p>
           <w:p>
             <w:pPr>
-              <w:spacing w:line="276" w:lineRule="auto"/>
               <w:jc w:val="center"/>
               <w:rPr>
                 <w:rFonts w:ascii="Arial" w:hAnsi="Arial" w:cs="Arial"/>
@@ -13010,7 +12280,7 @@
         </w:tc>
         <w:tc>
           <w:tcPr>
-            <w:tcW w:w="1708" w:type="dxa"/>
+            <w:tcW w:w="1836" w:type="dxa"/>
             <w:tcBorders>
               <w:right w:val="single" w:sz="4" w:space="0" w:color="808080"/>
             </w:tcBorders>
@@ -13018,7 +12288,6 @@
           </w:tcPr>
           <w:p>
             <w:pPr>
-              <w:spacing w:line="276" w:lineRule="auto"/>
               <w:jc w:val="center"/>
               <w:rPr>
                 <w:rFonts w:ascii="Arial" w:hAnsi="Arial" w:cs="Arial"/>
@@ -13040,7 +12309,7 @@
         </w:tc>
         <w:tc>
           <w:tcPr>
-            <w:tcW w:w="5771" w:type="dxa"/>
+            <w:tcW w:w="6682" w:type="dxa"/>
             <w:gridSpan w:val="3"/>
             <w:vAlign w:val="center"/>
           </w:tcPr>
@@ -13080,7 +12349,6 @@
     </w:tbl>
     <w:p>
       <w:pPr>
-        <w:spacing w:line="276" w:lineRule="auto"/>
         <w:jc w:val="center"/>
         <w:rPr>
           <w:rFonts w:ascii="Arial" w:hAnsi="Arial" w:cs="Arial"/>
@@ -13092,7 +12360,6 @@
     </w:p>
     <w:p>
       <w:pPr>
-        <w:spacing w:line="276" w:lineRule="auto"/>
         <w:jc w:val="center"/>
         <w:rPr>
           <w:rFonts w:ascii="Arial" w:hAnsi="Arial" w:cs="Arial"/>
@@ -13104,7 +12371,6 @@
     </w:p>
     <w:p>
       <w:pPr>
-        <w:spacing w:line="276" w:lineRule="auto"/>
         <w:jc w:val="center"/>
         <w:rPr>
           <w:rFonts w:ascii="Arial" w:hAnsi="Arial" w:cs="Arial"/>
@@ -13116,7 +12382,6 @@
     </w:p>
     <w:p>
       <w:pPr>
-        <w:spacing w:line="276" w:lineRule="auto"/>
         <w:jc w:val="center"/>
         <w:rPr>
           <w:rFonts w:ascii="Arial" w:hAnsi="Arial" w:cs="Arial"/>
@@ -13128,7 +12393,6 @@
     </w:p>
     <w:p>
       <w:pPr>
-        <w:spacing w:line="276" w:lineRule="auto"/>
         <w:jc w:val="center"/>
         <w:rPr>
           <w:rFonts w:ascii="Arial" w:hAnsi="Arial" w:cs="Arial"/>
@@ -13140,7 +12404,6 @@
     </w:p>
     <w:p>
       <w:pPr>
-        <w:spacing w:line="276" w:lineRule="auto"/>
         <w:jc w:val="center"/>
         <w:rPr>
           <w:rFonts w:ascii="Arial" w:hAnsi="Arial" w:cs="Arial"/>
@@ -13152,7 +12415,6 @@
     </w:p>
     <w:p>
       <w:pPr>
-        <w:spacing w:line="276" w:lineRule="auto"/>
         <w:jc w:val="center"/>
         <w:rPr>
           <w:rFonts w:ascii="Arial" w:hAnsi="Arial" w:cs="Arial"/>
@@ -13164,7 +12426,6 @@
     </w:p>
     <w:p>
       <w:pPr>
-        <w:spacing w:line="276" w:lineRule="auto"/>
         <w:jc w:val="center"/>
         <w:rPr>
           <w:rFonts w:ascii="Arial" w:hAnsi="Arial" w:cs="Arial"/>
@@ -13176,7 +12437,6 @@
     </w:p>
     <w:p>
       <w:pPr>
-        <w:spacing w:line="276" w:lineRule="auto"/>
         <w:jc w:val="center"/>
         <w:rPr>
           <w:rFonts w:ascii="Arial" w:hAnsi="Arial" w:cs="Arial"/>
@@ -13188,7 +12448,6 @@
     </w:p>
     <w:p>
       <w:pPr>
-        <w:spacing w:line="276" w:lineRule="auto"/>
         <w:jc w:val="center"/>
         <w:rPr>
           <w:rFonts w:ascii="Arial" w:hAnsi="Arial" w:cs="Arial"/>
@@ -13200,7 +12459,6 @@
     </w:p>
     <w:p>
       <w:pPr>
-        <w:spacing w:line="276" w:lineRule="auto"/>
         <w:jc w:val="center"/>
         <w:rPr>
           <w:rFonts w:ascii="Arial" w:hAnsi="Arial" w:cs="Arial"/>
@@ -13221,7 +12479,6 @@
     </w:p>
     <w:p>
       <w:pPr>
-        <w:spacing w:line="276" w:lineRule="auto"/>
         <w:jc w:val="center"/>
         <w:rPr>
           <w:rFonts w:ascii="Arial" w:hAnsi="Arial" w:cs="Arial"/>
@@ -13233,7 +12490,6 @@
     </w:p>
     <w:p>
       <w:pPr>
-        <w:spacing w:line="276" w:lineRule="auto"/>
         <w:jc w:val="center"/>
         <w:rPr>
           <w:rFonts w:ascii="Arial" w:hAnsi="Arial" w:cs="Arial"/>
@@ -13245,7 +12501,6 @@
     </w:p>
     <w:p>
       <w:pPr>
-        <w:spacing w:line="276" w:lineRule="auto"/>
         <w:jc w:val="center"/>
         <w:rPr>
           <w:rFonts w:ascii="Arial" w:hAnsi="Arial" w:cs="Arial"/>
@@ -13257,7 +12512,6 @@
     </w:p>
     <w:p>
       <w:pPr>
-        <w:spacing w:line="276" w:lineRule="auto"/>
         <w:jc w:val="center"/>
         <w:rPr>
           <w:rFonts w:ascii="Arial" w:hAnsi="Arial" w:cs="Arial"/>
@@ -13269,7 +12523,6 @@
     </w:p>
     <w:p>
       <w:pPr>
-        <w:spacing w:line="276" w:lineRule="auto"/>
         <w:jc w:val="center"/>
         <w:rPr>
           <w:rFonts w:ascii="Arial" w:hAnsi="Arial" w:cs="Arial"/>
@@ -13281,7 +12534,6 @@
     </w:p>
     <w:p>
       <w:pPr>
-        <w:spacing w:line="276" w:lineRule="auto"/>
         <w:jc w:val="center"/>
         <w:rPr>
           <w:rFonts w:ascii="Arial" w:hAnsi="Arial" w:cs="Arial"/>
@@ -13302,7 +12554,6 @@
     </w:p>
     <w:p>
       <w:pPr>
-        <w:spacing w:line="276" w:lineRule="auto"/>
         <w:jc w:val="center"/>
         <w:rPr>
           <w:rFonts w:ascii="Arial" w:hAnsi="Arial" w:cs="Arial"/>
@@ -13324,7 +12575,6 @@
     </w:p>
     <w:p>
       <w:pPr>
-        <w:spacing w:line="276" w:lineRule="auto"/>
         <w:jc w:val="center"/>
         <w:rPr>
           <w:rFonts w:ascii="Arial" w:hAnsi="Arial" w:cs="Arial"/>
@@ -13345,17 +12595,15 @@
     </w:p>
     <w:p>
       <w:pPr>
-        <w:spacing w:line="276" w:lineRule="auto"/>
-        <w:rPr>
-          <w:rFonts w:ascii="Arial" w:hAnsi="Arial" w:cs="Arial"/>
-          <w:sz w:val="22"/>
-          <w:lang w:val="ms-MY"/>
-        </w:rPr>
-      </w:pPr>
-    </w:p>
-    <w:p>
-      <w:pPr>
-        <w:spacing w:line="276" w:lineRule="auto"/>
+        <w:rPr>
+          <w:rFonts w:ascii="Arial" w:hAnsi="Arial" w:cs="Arial"/>
+          <w:sz w:val="22"/>
+          <w:lang w:val="ms-MY"/>
+        </w:rPr>
+      </w:pPr>
+    </w:p>
+    <w:p>
+      <w:pPr>
         <w:jc w:val="center"/>
         <w:rPr>
           <w:rFonts w:ascii="Arial" w:hAnsi="Arial" w:cs="Arial"/>
@@ -13376,20 +12624,18 @@
     </w:p>
     <w:p>
       <w:pPr>
-        <w:spacing w:line="276" w:lineRule="auto"/>
         <w:jc w:val="center"/>
         <w:rPr>
+          <w:rFonts w:ascii="Arial" w:hAnsi="Arial" w:cs="Arial"/>
+          <w:b/>
+          <w:sz w:val="22"/>
+          <w:lang w:val="ms-MY"/>
+        </w:rPr>
+      </w:pPr>
+      <w:r>
+        <w:rPr>
           <w:rFonts w:ascii="Tahoma" w:hAnsi="Tahoma" w:cs="Tahoma"/>
           <w:b/>
-          <w:sz w:val="56"/>
-          <w:szCs w:val="56"/>
-          <w:lang w:val="ms-MY"/>
-        </w:rPr>
-      </w:pPr>
-      <w:r>
-        <w:rPr>
-          <w:rFonts w:ascii="Tahoma" w:hAnsi="Tahoma" w:cs="Tahoma"/>
-          <w:b/>
           <w:sz w:val="22"/>
           <w:szCs w:val="22"/>
           <w:lang w:val="ms-MY"/>
@@ -13399,7 +12645,6 @@
     </w:p>
     <w:p>
       <w:pPr>
-        <w:spacing w:line="276" w:lineRule="auto"/>
         <w:jc w:val="center"/>
         <w:rPr>
           <w:rFonts w:ascii="Arial" w:hAnsi="Arial" w:cs="Arial"/>
@@ -13411,60 +12656,23 @@
     </w:p>
     <w:p>
       <w:pPr>
-        <w:spacing w:line="276" w:lineRule="auto"/>
+        <w:rPr>
+          <w:rFonts w:ascii="Arial" w:hAnsi="Arial" w:cs="Arial"/>
+          <w:sz w:val="22"/>
+        </w:rPr>
+      </w:pPr>
+    </w:p>
+    <w:p>
+      <w:pPr>
         <w:jc w:val="center"/>
         <w:rPr>
           <w:rFonts w:ascii="Arial" w:hAnsi="Arial" w:cs="Arial"/>
-          <w:b/>
-          <w:sz w:val="22"/>
-          <w:lang w:val="ms-MY"/>
-        </w:rPr>
-      </w:pPr>
-    </w:p>
-    <w:p>
-      <w:pPr>
-        <w:spacing w:line="276" w:lineRule="auto"/>
-        <w:jc w:val="center"/>
-        <w:rPr>
-          <w:rFonts w:ascii="Arial" w:hAnsi="Arial" w:cs="Arial"/>
-          <w:b/>
-          <w:sz w:val="22"/>
-          <w:lang w:val="ms-MY"/>
-        </w:rPr>
-      </w:pPr>
-    </w:p>
-    <w:p>
-      <w:pPr>
-        <w:spacing w:line="276" w:lineRule="auto"/>
-        <w:jc w:val="center"/>
-        <w:rPr>
-          <w:rFonts w:ascii="Arial" w:hAnsi="Arial" w:cs="Arial"/>
-          <w:b/>
-          <w:sz w:val="22"/>
-          <w:lang w:val="ms-MY"/>
-        </w:rPr>
-      </w:pPr>
-    </w:p>
-    <w:p>
-      <w:pPr>
-        <w:rPr>
-          <w:rFonts w:ascii="Arial" w:hAnsi="Arial" w:cs="Arial"/>
-          <w:sz w:val="22"/>
-        </w:rPr>
-      </w:pPr>
-    </w:p>
-    <w:p>
-      <w:pPr>
-        <w:jc w:val="center"/>
-        <w:rPr>
-          <w:rFonts w:ascii="Arial" w:hAnsi="Arial" w:cs="Arial"/>
-          <w:sz w:val="22"/>
-        </w:rPr>
-      </w:pPr>
-    </w:p>
-    <w:p>
-      <w:pPr>
-        <w:spacing w:line="276" w:lineRule="auto"/>
+          <w:sz w:val="22"/>
+        </w:rPr>
+      </w:pPr>
+    </w:p>
+    <w:p>
+      <w:pPr>
         <w:jc w:val="both"/>
         <w:rPr>
           <w:rFonts w:ascii="Arial" w:hAnsi="Arial" w:cs="Arial"/>
@@ -13474,6 +12682,7 @@
         </w:rPr>
       </w:pPr>
     </w:p>
+    <w:p/>
     <w:sectPr>
       <w:headerReference w:type="default" r:id="rId8"/>
       <w:footerReference w:type="even" r:id="rId9"/>
@@ -13488,7 +12697,7 @@
 </file>
 
 <file path=word/endnotes.xml><?xml version="1.0" encoding="utf-8"?>
-<w:endnotes xmlns:wpc="http://schemas.microsoft.com/office/word/2010/wordprocessingCanvas" xmlns:cx="http://schemas.microsoft.com/office/drawing/2014/chartex" xmlns:cx1="http://schemas.microsoft.com/office/drawing/2015/9/8/chartex" xmlns:mc="http://schemas.openxmlformats.org/markup-compatibility/2006" xmlns:o="urn:schemas-microsoft-com:office:office" xmlns:r="http://schemas.openxmlformats.org/officeDocument/2006/relationships" xmlns:m="http://schemas.openxmlformats.org/officeDocument/2006/math" xmlns:v="urn:schemas-microsoft-com:vml" xmlns:wp14="http://schemas.microsoft.com/office/word/2010/wordprocessingDrawing" xmlns:wp="http://schemas.openxmlformats.org/drawingml/2006/wordprocessingDrawing" xmlns:w10="urn:schemas-microsoft-com:office:word" xmlns:w="http://schemas.openxmlformats.org/wordprocessingml/2006/main" xmlns:w14="http://schemas.microsoft.com/office/word/2010/wordml" xmlns:w15="http://schemas.microsoft.com/office/word/2012/wordml" xmlns:w16se="http://schemas.microsoft.com/office/word/2015/wordml/symex" xmlns:wpg="http://schemas.microsoft.com/office/word/2010/wordprocessingGroup" xmlns:wpi="http://schemas.microsoft.com/office/word/2010/wordprocessingInk" xmlns:wne="http://schemas.microsoft.com/office/word/2006/wordml" xmlns:wps="http://schemas.microsoft.com/office/word/2010/wordprocessingShape" mc:Ignorable="w14 w15 w16se wp14">
+<w:endnotes xmlns:wpc="http://schemas.microsoft.com/office/word/2010/wordprocessingCanvas" xmlns:mc="http://schemas.openxmlformats.org/markup-compatibility/2006" xmlns:o="urn:schemas-microsoft-com:office:office" xmlns:r="http://schemas.openxmlformats.org/officeDocument/2006/relationships" xmlns:m="http://schemas.openxmlformats.org/officeDocument/2006/math" xmlns:v="urn:schemas-microsoft-com:vml" xmlns:wp14="http://schemas.microsoft.com/office/word/2010/wordprocessingDrawing" xmlns:wp="http://schemas.openxmlformats.org/drawingml/2006/wordprocessingDrawing" xmlns:w10="urn:schemas-microsoft-com:office:word" xmlns:w="http://schemas.openxmlformats.org/wordprocessingml/2006/main" xmlns:w14="http://schemas.microsoft.com/office/word/2010/wordml" xmlns:w15="http://schemas.microsoft.com/office/word/2012/wordml" xmlns:wpg="http://schemas.microsoft.com/office/word/2010/wordprocessingGroup" xmlns:wpi="http://schemas.microsoft.com/office/word/2010/wordprocessingInk" xmlns:wne="http://schemas.microsoft.com/office/word/2006/wordml" xmlns:wps="http://schemas.microsoft.com/office/word/2010/wordprocessingShape" mc:Ignorable="w14 w15 wp14">
   <w:endnote w:type="separator" w:id="-1">
     <w:p>
       <w:r>
@@ -13507,7 +12716,7 @@
 </file>
 
 <file path=word/footer1.xml><?xml version="1.0" encoding="utf-8"?>
-<w:ftr xmlns:wpc="http://schemas.microsoft.com/office/word/2010/wordprocessingCanvas" xmlns:cx="http://schemas.microsoft.com/office/drawing/2014/chartex" xmlns:cx1="http://schemas.microsoft.com/office/drawing/2015/9/8/chartex" xmlns:mc="http://schemas.openxmlformats.org/markup-compatibility/2006" xmlns:o="urn:schemas-microsoft-com:office:office" xmlns:r="http://schemas.openxmlformats.org/officeDocument/2006/relationships" xmlns:m="http://schemas.openxmlformats.org/officeDocument/2006/math" xmlns:v="urn:schemas-microsoft-com:vml" xmlns:wp14="http://schemas.microsoft.com/office/word/2010/wordprocessingDrawing" xmlns:wp="http://schemas.openxmlformats.org/drawingml/2006/wordprocessingDrawing" xmlns:w10="urn:schemas-microsoft-com:office:word" xmlns:w="http://schemas.openxmlformats.org/wordprocessingml/2006/main" xmlns:w14="http://schemas.microsoft.com/office/word/2010/wordml" xmlns:w15="http://schemas.microsoft.com/office/word/2012/wordml" xmlns:w16se="http://schemas.microsoft.com/office/word/2015/wordml/symex" xmlns:wpg="http://schemas.microsoft.com/office/word/2010/wordprocessingGroup" xmlns:wpi="http://schemas.microsoft.com/office/word/2010/wordprocessingInk" xmlns:wne="http://schemas.microsoft.com/office/word/2006/wordml" xmlns:wps="http://schemas.microsoft.com/office/word/2010/wordprocessingShape" mc:Ignorable="w14 w15 w16se wp14">
+<w:ftr xmlns:wpc="http://schemas.microsoft.com/office/word/2010/wordprocessingCanvas" xmlns:mc="http://schemas.openxmlformats.org/markup-compatibility/2006" xmlns:o="urn:schemas-microsoft-com:office:office" xmlns:r="http://schemas.openxmlformats.org/officeDocument/2006/relationships" xmlns:m="http://schemas.openxmlformats.org/officeDocument/2006/math" xmlns:v="urn:schemas-microsoft-com:vml" xmlns:wp14="http://schemas.microsoft.com/office/word/2010/wordprocessingDrawing" xmlns:wp="http://schemas.openxmlformats.org/drawingml/2006/wordprocessingDrawing" xmlns:w10="urn:schemas-microsoft-com:office:word" xmlns:w="http://schemas.openxmlformats.org/wordprocessingml/2006/main" xmlns:w14="http://schemas.microsoft.com/office/word/2010/wordml" xmlns:w15="http://schemas.microsoft.com/office/word/2012/wordml" xmlns:wpg="http://schemas.microsoft.com/office/word/2010/wordprocessingGroup" xmlns:wpi="http://schemas.microsoft.com/office/word/2010/wordprocessingInk" xmlns:wne="http://schemas.microsoft.com/office/word/2006/wordml" xmlns:wps="http://schemas.microsoft.com/office/word/2010/wordprocessingShape" mc:Ignorable="w14 w15 wp14">
   <w:p>
     <w:pPr>
       <w:pStyle w:val="Footer"/>
@@ -13558,7 +12767,7 @@
 </file>
 
 <file path=word/footer2.xml><?xml version="1.0" encoding="utf-8"?>
-<w:ftr xmlns:wpc="http://schemas.microsoft.com/office/word/2010/wordprocessingCanvas" xmlns:cx="http://schemas.microsoft.com/office/drawing/2014/chartex" xmlns:cx1="http://schemas.microsoft.com/office/drawing/2015/9/8/chartex" xmlns:mc="http://schemas.openxmlformats.org/markup-compatibility/2006" xmlns:o="urn:schemas-microsoft-com:office:office" xmlns:r="http://schemas.openxmlformats.org/officeDocument/2006/relationships" xmlns:m="http://schemas.openxmlformats.org/officeDocument/2006/math" xmlns:v="urn:schemas-microsoft-com:vml" xmlns:wp14="http://schemas.microsoft.com/office/word/2010/wordprocessingDrawing" xmlns:wp="http://schemas.openxmlformats.org/drawingml/2006/wordprocessingDrawing" xmlns:w10="urn:schemas-microsoft-com:office:word" xmlns:w="http://schemas.openxmlformats.org/wordprocessingml/2006/main" xmlns:w14="http://schemas.microsoft.com/office/word/2010/wordml" xmlns:w15="http://schemas.microsoft.com/office/word/2012/wordml" xmlns:w16se="http://schemas.microsoft.com/office/word/2015/wordml/symex" xmlns:wpg="http://schemas.microsoft.com/office/word/2010/wordprocessingGroup" xmlns:wpi="http://schemas.microsoft.com/office/word/2010/wordprocessingInk" xmlns:wne="http://schemas.microsoft.com/office/word/2006/wordml" xmlns:wps="http://schemas.microsoft.com/office/word/2010/wordprocessingShape" mc:Ignorable="w14 w15 w16se wp14">
+<w:ftr xmlns:wpc="http://schemas.microsoft.com/office/word/2010/wordprocessingCanvas" xmlns:mc="http://schemas.openxmlformats.org/markup-compatibility/2006" xmlns:o="urn:schemas-microsoft-com:office:office" xmlns:r="http://schemas.openxmlformats.org/officeDocument/2006/relationships" xmlns:m="http://schemas.openxmlformats.org/officeDocument/2006/math" xmlns:v="urn:schemas-microsoft-com:vml" xmlns:wp14="http://schemas.microsoft.com/office/word/2010/wordprocessingDrawing" xmlns:wp="http://schemas.openxmlformats.org/drawingml/2006/wordprocessingDrawing" xmlns:w10="urn:schemas-microsoft-com:office:word" xmlns:w="http://schemas.openxmlformats.org/wordprocessingml/2006/main" xmlns:w14="http://schemas.microsoft.com/office/word/2010/wordml" xmlns:w15="http://schemas.microsoft.com/office/word/2012/wordml" xmlns:wpg="http://schemas.microsoft.com/office/word/2010/wordprocessingGroup" xmlns:wpi="http://schemas.microsoft.com/office/word/2010/wordprocessingInk" xmlns:wne="http://schemas.microsoft.com/office/word/2006/wordml" xmlns:wps="http://schemas.microsoft.com/office/word/2010/wordprocessingShape" mc:Ignorable="w14 w15 wp14">
   <w:p>
     <w:pPr>
       <w:pStyle w:val="Footer"/>
@@ -13610,7 +12819,7 @@
         <w:noProof/>
         <w:sz w:val="14"/>
       </w:rPr>
-      <w:t>18</w:t>
+      <w:t>19</w:t>
     </w:r>
     <w:r>
       <w:rPr>
@@ -13637,7 +12846,7 @@
 </file>
 
 <file path=word/footnotes.xml><?xml version="1.0" encoding="utf-8"?>
-<w:footnotes xmlns:wpc="http://schemas.microsoft.com/office/word/2010/wordprocessingCanvas" xmlns:cx="http://schemas.microsoft.com/office/drawing/2014/chartex" xmlns:cx1="http://schemas.microsoft.com/office/drawing/2015/9/8/chartex" xmlns:mc="http://schemas.openxmlformats.org/markup-compatibility/2006" xmlns:o="urn:schemas-microsoft-com:office:office" xmlns:r="http://schemas.openxmlformats.org/officeDocument/2006/relationships" xmlns:m="http://schemas.openxmlformats.org/officeDocument/2006/math" xmlns:v="urn:schemas-microsoft-com:vml" xmlns:wp14="http://schemas.microsoft.com/office/word/2010/wordprocessingDrawing" xmlns:wp="http://schemas.openxmlformats.org/drawingml/2006/wordprocessingDrawing" xmlns:w10="urn:schemas-microsoft-com:office:word" xmlns:w="http://schemas.openxmlformats.org/wordprocessingml/2006/main" xmlns:w14="http://schemas.microsoft.com/office/word/2010/wordml" xmlns:w15="http://schemas.microsoft.com/office/word/2012/wordml" xmlns:w16se="http://schemas.microsoft.com/office/word/2015/wordml/symex" xmlns:wpg="http://schemas.microsoft.com/office/word/2010/wordprocessingGroup" xmlns:wpi="http://schemas.microsoft.com/office/word/2010/wordprocessingInk" xmlns:wne="http://schemas.microsoft.com/office/word/2006/wordml" xmlns:wps="http://schemas.microsoft.com/office/word/2010/wordprocessingShape" mc:Ignorable="w14 w15 w16se wp14">
+<w:footnotes xmlns:wpc="http://schemas.microsoft.com/office/word/2010/wordprocessingCanvas" xmlns:mc="http://schemas.openxmlformats.org/markup-compatibility/2006" xmlns:o="urn:schemas-microsoft-com:office:office" xmlns:r="http://schemas.openxmlformats.org/officeDocument/2006/relationships" xmlns:m="http://schemas.openxmlformats.org/officeDocument/2006/math" xmlns:v="urn:schemas-microsoft-com:vml" xmlns:wp14="http://schemas.microsoft.com/office/word/2010/wordprocessingDrawing" xmlns:wp="http://schemas.openxmlformats.org/drawingml/2006/wordprocessingDrawing" xmlns:w10="urn:schemas-microsoft-com:office:word" xmlns:w="http://schemas.openxmlformats.org/wordprocessingml/2006/main" xmlns:w14="http://schemas.microsoft.com/office/word/2010/wordml" xmlns:w15="http://schemas.microsoft.com/office/word/2012/wordml" xmlns:wpg="http://schemas.microsoft.com/office/word/2010/wordprocessingGroup" xmlns:wpi="http://schemas.microsoft.com/office/word/2010/wordprocessingInk" xmlns:wne="http://schemas.microsoft.com/office/word/2006/wordml" xmlns:wps="http://schemas.microsoft.com/office/word/2010/wordprocessingShape" mc:Ignorable="w14 w15 wp14">
   <w:footnote w:type="separator" w:id="-1">
     <w:p>
       <w:r>
@@ -13656,7 +12865,7 @@
 </file>
 
 <file path=word/header1.xml><?xml version="1.0" encoding="utf-8"?>
-<w:hdr xmlns:wpc="http://schemas.microsoft.com/office/word/2010/wordprocessingCanvas" xmlns:cx="http://schemas.microsoft.com/office/drawing/2014/chartex" xmlns:cx1="http://schemas.microsoft.com/office/drawing/2015/9/8/chartex" xmlns:mc="http://schemas.openxmlformats.org/markup-compatibility/2006" xmlns:o="urn:schemas-microsoft-com:office:office" xmlns:r="http://schemas.openxmlformats.org/officeDocument/2006/relationships" xmlns:m="http://schemas.openxmlformats.org/officeDocument/2006/math" xmlns:v="urn:schemas-microsoft-com:vml" xmlns:wp14="http://schemas.microsoft.com/office/word/2010/wordprocessingDrawing" xmlns:wp="http://schemas.openxmlformats.org/drawingml/2006/wordprocessingDrawing" xmlns:w10="urn:schemas-microsoft-com:office:word" xmlns:w="http://schemas.openxmlformats.org/wordprocessingml/2006/main" xmlns:w14="http://schemas.microsoft.com/office/word/2010/wordml" xmlns:w15="http://schemas.microsoft.com/office/word/2012/wordml" xmlns:w16se="http://schemas.microsoft.com/office/word/2015/wordml/symex" xmlns:wpg="http://schemas.microsoft.com/office/word/2010/wordprocessingGroup" xmlns:wpi="http://schemas.microsoft.com/office/word/2010/wordprocessingInk" xmlns:wne="http://schemas.microsoft.com/office/word/2006/wordml" xmlns:wps="http://schemas.microsoft.com/office/word/2010/wordprocessingShape" mc:Ignorable="w14 w15 w16se wp14">
+<w:hdr xmlns:wpc="http://schemas.microsoft.com/office/word/2010/wordprocessingCanvas" xmlns:mc="http://schemas.openxmlformats.org/markup-compatibility/2006" xmlns:o="urn:schemas-microsoft-com:office:office" xmlns:r="http://schemas.openxmlformats.org/officeDocument/2006/relationships" xmlns:m="http://schemas.openxmlformats.org/officeDocument/2006/math" xmlns:v="urn:schemas-microsoft-com:vml" xmlns:wp14="http://schemas.microsoft.com/office/word/2010/wordprocessingDrawing" xmlns:wp="http://schemas.openxmlformats.org/drawingml/2006/wordprocessingDrawing" xmlns:w10="urn:schemas-microsoft-com:office:word" xmlns:w="http://schemas.openxmlformats.org/wordprocessingml/2006/main" xmlns:w14="http://schemas.microsoft.com/office/word/2010/wordml" xmlns:w15="http://schemas.microsoft.com/office/word/2012/wordml" xmlns:wpg="http://schemas.microsoft.com/office/word/2010/wordprocessingGroup" xmlns:wpi="http://schemas.microsoft.com/office/word/2010/wordprocessingInk" xmlns:wne="http://schemas.microsoft.com/office/word/2006/wordml" xmlns:wps="http://schemas.microsoft.com/office/word/2010/wordprocessingShape" mc:Ignorable="w14 w15 wp14">
   <w:p>
     <w:pPr>
       <w:pStyle w:val="Header"/>
@@ -13774,7 +12983,7 @@
 </file>
 
 <file path=word/numbering.xml><?xml version="1.0" encoding="utf-8"?>
-<w:numbering xmlns:wpc="http://schemas.microsoft.com/office/word/2010/wordprocessingCanvas" xmlns:cx="http://schemas.microsoft.com/office/drawing/2014/chartex" xmlns:cx1="http://schemas.microsoft.com/office/drawing/2015/9/8/chartex" xmlns:mc="http://schemas.openxmlformats.org/markup-compatibility/2006" xmlns:o="urn:schemas-microsoft-com:office:office" xmlns:r="http://schemas.openxmlformats.org/officeDocument/2006/relationships" xmlns:m="http://schemas.openxmlformats.org/officeDocument/2006/math" xmlns:v="urn:schemas-microsoft-com:vml" xmlns:wp14="http://schemas.microsoft.com/office/word/2010/wordprocessingDrawing" xmlns:wp="http://schemas.openxmlformats.org/drawingml/2006/wordprocessingDrawing" xmlns:w10="urn:schemas-microsoft-com:office:word" xmlns:w="http://schemas.openxmlformats.org/wordprocessingml/2006/main" xmlns:w14="http://schemas.microsoft.com/office/word/2010/wordml" xmlns:w15="http://schemas.microsoft.com/office/word/2012/wordml" xmlns:w16se="http://schemas.microsoft.com/office/word/2015/wordml/symex" xmlns:wpg="http://schemas.microsoft.com/office/word/2010/wordprocessingGroup" xmlns:wpi="http://schemas.microsoft.com/office/word/2010/wordprocessingInk" xmlns:wne="http://schemas.microsoft.com/office/word/2006/wordml" xmlns:wps="http://schemas.microsoft.com/office/word/2010/wordprocessingShape" mc:Ignorable="w14 w15 w16se wp14">
+<w:numbering xmlns:wpc="http://schemas.microsoft.com/office/word/2010/wordprocessingCanvas" xmlns:mc="http://schemas.openxmlformats.org/markup-compatibility/2006" xmlns:o="urn:schemas-microsoft-com:office:office" xmlns:r="http://schemas.openxmlformats.org/officeDocument/2006/relationships" xmlns:m="http://schemas.openxmlformats.org/officeDocument/2006/math" xmlns:v="urn:schemas-microsoft-com:vml" xmlns:wp14="http://schemas.microsoft.com/office/word/2010/wordprocessingDrawing" xmlns:wp="http://schemas.openxmlformats.org/drawingml/2006/wordprocessingDrawing" xmlns:w10="urn:schemas-microsoft-com:office:word" xmlns:w="http://schemas.openxmlformats.org/wordprocessingml/2006/main" xmlns:w14="http://schemas.microsoft.com/office/word/2010/wordml" xmlns:w15="http://schemas.microsoft.com/office/word/2012/wordml" xmlns:wpg="http://schemas.microsoft.com/office/word/2010/wordprocessingGroup" xmlns:wpi="http://schemas.microsoft.com/office/word/2010/wordprocessingInk" xmlns:wne="http://schemas.microsoft.com/office/word/2006/wordml" xmlns:wps="http://schemas.microsoft.com/office/word/2010/wordprocessingShape" mc:Ignorable="w14 w15 wp14">
   <w:abstractNum w:abstractNumId="0" w15:restartNumberingAfterBreak="0">
     <w:nsid w:val="00171184"/>
     <w:multiLevelType w:val="hybridMultilevel"/>
@@ -19798,7 +19007,7 @@
 </file>
 
 <file path=word/styles.xml><?xml version="1.0" encoding="utf-8"?>
-<w:styles xmlns:mc="http://schemas.openxmlformats.org/markup-compatibility/2006" xmlns:r="http://schemas.openxmlformats.org/officeDocument/2006/relationships" xmlns:w="http://schemas.openxmlformats.org/wordprocessingml/2006/main" xmlns:w14="http://schemas.microsoft.com/office/word/2010/wordml" xmlns:w15="http://schemas.microsoft.com/office/word/2012/wordml" xmlns:w16se="http://schemas.microsoft.com/office/word/2015/wordml/symex" mc:Ignorable="w14 w15 w16se">
+<w:styles xmlns:mc="http://schemas.openxmlformats.org/markup-compatibility/2006" xmlns:r="http://schemas.openxmlformats.org/officeDocument/2006/relationships" xmlns:w="http://schemas.openxmlformats.org/wordprocessingml/2006/main" xmlns:w14="http://schemas.microsoft.com/office/word/2010/wordml" xmlns:w15="http://schemas.microsoft.com/office/word/2012/wordml" mc:Ignorable="w14 w15">
   <w:docDefaults>
     <w:rPrDefault>
       <w:rPr>
@@ -20618,7 +19827,7 @@
 </file>
 
 <file path=customXml/itemProps1.xml><?xml version="1.0" encoding="utf-8"?>
-<ds:datastoreItem xmlns:ds="http://schemas.openxmlformats.org/officeDocument/2006/customXml" ds:itemID="{B292B728-A4E5-4B27-9F24-659820B52F93}">
+<ds:datastoreItem xmlns:ds="http://schemas.openxmlformats.org/officeDocument/2006/customXml" ds:itemID="{E9156229-5591-4EC5-B672-B11DC3692A1D}">
   <ds:schemaRefs>
     <ds:schemaRef ds:uri="http://schemas.openxmlformats.org/officeDocument/2006/bibliography"/>
   </ds:schemaRefs>

--- a/file_download/perjanjian/perjanjian_sewaan_xcaj_pengurusan_sampah.docx
+++ b/file_download/perjanjian/perjanjian_sewaan_xcaj_pengurusan_sampah.docx
@@ -7326,6 +7326,7 @@
           <w:rFonts w:ascii="Arial" w:hAnsi="Arial" w:cs="Arial"/>
           <w:b/>
           <w:bCs/>
+          <w:szCs w:val="22"/>
           <w:lang w:val="ms-MY"/>
         </w:rPr>
       </w:pPr>
@@ -7343,6 +7344,7 @@
           <w:rFonts w:ascii="Arial" w:hAnsi="Arial" w:cs="Arial"/>
           <w:b/>
           <w:bCs/>
+          <w:szCs w:val="22"/>
           <w:lang w:val="ms-MY"/>
         </w:rPr>
         <w:lastRenderedPageBreak/>
@@ -7357,6 +7359,7 @@
           <w:b/>
           <w:bCs/>
           <w:sz w:val="22"/>
+          <w:szCs w:val="22"/>
           <w:lang w:val="ms-MY"/>
         </w:rPr>
       </w:pPr>
@@ -7390,6 +7393,7 @@
                 <w:rFonts w:ascii="Arial" w:hAnsi="Arial" w:cs="Arial"/>
                 <w:bCs/>
                 <w:sz w:val="22"/>
+                <w:szCs w:val="22"/>
                 <w:lang w:val="ms-MY"/>
               </w:rPr>
             </w:pPr>
@@ -7398,6 +7402,7 @@
                 <w:rFonts w:ascii="Arial" w:hAnsi="Arial" w:cs="Arial"/>
                 <w:bCs/>
                 <w:sz w:val="22"/>
+                <w:szCs w:val="22"/>
                 <w:lang w:val="ms-MY"/>
               </w:rPr>
               <w:t>Cop Mohor</w:t>
@@ -7415,6 +7420,7 @@
                 <w:rFonts w:ascii="Arial" w:hAnsi="Arial" w:cs="Arial"/>
                 <w:bCs/>
                 <w:sz w:val="22"/>
+                <w:szCs w:val="22"/>
                 <w:lang w:val="ms-MY"/>
               </w:rPr>
             </w:pPr>
@@ -7423,6 +7429,7 @@
                 <w:rFonts w:ascii="Arial" w:hAnsi="Arial" w:cs="Arial"/>
                 <w:bCs/>
                 <w:sz w:val="22"/>
+                <w:szCs w:val="22"/>
                 <w:lang w:val="ms-MY"/>
               </w:rPr>
               <w:t>)</w:t>
@@ -7444,6 +7451,7 @@
                 <w:b/>
                 <w:bCs/>
                 <w:sz w:val="22"/>
+                <w:szCs w:val="22"/>
                 <w:lang w:val="ms-MY" w:eastAsia="en-US"/>
               </w:rPr>
             </w:pPr>
@@ -7464,6 +7472,7 @@
                 <w:b/>
                 <w:bCs/>
                 <w:sz w:val="22"/>
+                <w:szCs w:val="22"/>
                 <w:lang w:val="ms-MY" w:eastAsia="en-US"/>
               </w:rPr>
             </w:pPr>
@@ -7485,6 +7494,7 @@
                 <w:b/>
                 <w:bCs/>
                 <w:sz w:val="22"/>
+                <w:szCs w:val="22"/>
                 <w:lang w:val="ms-MY" w:eastAsia="en-US"/>
               </w:rPr>
             </w:pPr>
@@ -7506,6 +7516,7 @@
                 <w:b/>
                 <w:bCs/>
                 <w:sz w:val="22"/>
+                <w:szCs w:val="22"/>
                 <w:lang w:val="ms-MY"/>
               </w:rPr>
             </w:pPr>
@@ -7515,6 +7526,7 @@
                 <w:b/>
                 <w:bCs/>
                 <w:sz w:val="22"/>
+                <w:szCs w:val="22"/>
                 <w:lang w:val="ms-MY"/>
               </w:rPr>
               <w:t>MAJLIS</w:t>
@@ -7532,6 +7544,7 @@
                 <w:rFonts w:ascii="Arial" w:hAnsi="Arial" w:cs="Arial"/>
                 <w:bCs/>
                 <w:sz w:val="22"/>
+                <w:szCs w:val="22"/>
                 <w:lang w:val="ms-MY"/>
               </w:rPr>
             </w:pPr>
@@ -7540,6 +7553,7 @@
                 <w:rFonts w:ascii="Arial" w:hAnsi="Arial" w:cs="Arial"/>
                 <w:bCs/>
                 <w:sz w:val="22"/>
+                <w:szCs w:val="22"/>
                 <w:lang w:val="ms-MY"/>
               </w:rPr>
               <w:t>)</w:t>
@@ -7561,6 +7575,7 @@
                 <w:b/>
                 <w:bCs/>
                 <w:sz w:val="22"/>
+                <w:szCs w:val="22"/>
                 <w:lang w:val="ms-MY" w:eastAsia="en-US"/>
               </w:rPr>
             </w:pPr>
@@ -7581,6 +7596,7 @@
                 <w:b/>
                 <w:bCs/>
                 <w:sz w:val="22"/>
+                <w:szCs w:val="22"/>
                 <w:lang w:val="ms-MY" w:eastAsia="en-US"/>
               </w:rPr>
             </w:pPr>
@@ -7602,6 +7618,7 @@
                 <w:b/>
                 <w:bCs/>
                 <w:sz w:val="22"/>
+                <w:szCs w:val="22"/>
                 <w:lang w:val="ms-MY" w:eastAsia="en-US"/>
               </w:rPr>
             </w:pPr>
@@ -7623,6 +7640,7 @@
                 <w:b/>
                 <w:bCs/>
                 <w:sz w:val="22"/>
+                <w:szCs w:val="22"/>
                 <w:lang w:val="ms-MY"/>
               </w:rPr>
             </w:pPr>
@@ -7631,6 +7649,7 @@
                 <w:rFonts w:ascii="Arial" w:hAnsi="Arial" w:cs="Arial"/>
                 <w:bCs/>
                 <w:sz w:val="22"/>
+                <w:szCs w:val="22"/>
                 <w:lang w:val="ms-MY"/>
               </w:rPr>
               <w:t>Dimeterai dengan sempurna</w:t>
@@ -7648,6 +7667,7 @@
                 <w:rFonts w:ascii="Arial" w:hAnsi="Arial" w:cs="Arial"/>
                 <w:bCs/>
                 <w:sz w:val="22"/>
+                <w:szCs w:val="22"/>
                 <w:lang w:val="ms-MY"/>
               </w:rPr>
             </w:pPr>
@@ -7656,6 +7676,7 @@
                 <w:rFonts w:ascii="Arial" w:hAnsi="Arial" w:cs="Arial"/>
                 <w:bCs/>
                 <w:sz w:val="22"/>
+                <w:szCs w:val="22"/>
                 <w:lang w:val="ms-MY"/>
               </w:rPr>
               <w:t>)</w:t>
@@ -7677,6 +7698,7 @@
                 <w:rFonts w:ascii="Arial" w:hAnsi="Arial" w:cs="Arial"/>
                 <w:bCs/>
                 <w:sz w:val="22"/>
+                <w:szCs w:val="22"/>
                 <w:lang w:val="ms-MY" w:eastAsia="en-US"/>
               </w:rPr>
             </w:pPr>
@@ -7685,6 +7707,7 @@
                 <w:rFonts w:ascii="Arial" w:hAnsi="Arial" w:cs="Arial"/>
                 <w:bCs/>
                 <w:sz w:val="22"/>
+                <w:szCs w:val="22"/>
                 <w:lang w:val="ms-MY" w:eastAsia="en-US"/>
               </w:rPr>
               <w:t>…………………………………………………..</w:t>
@@ -7707,6 +7730,7 @@
                 <w:b/>
                 <w:bCs/>
                 <w:sz w:val="22"/>
+                <w:szCs w:val="22"/>
                 <w:lang w:val="ms-MY"/>
               </w:rPr>
             </w:pPr>
@@ -7715,6 +7739,7 @@
                 <w:rFonts w:ascii="Arial" w:hAnsi="Arial" w:cs="Arial"/>
                 <w:bCs/>
                 <w:sz w:val="22"/>
+                <w:szCs w:val="22"/>
                 <w:lang w:val="ms-MY"/>
               </w:rPr>
               <w:t>Dengan disaksikan oleh</w:t>
@@ -7732,6 +7757,7 @@
                 <w:rFonts w:ascii="Arial" w:hAnsi="Arial" w:cs="Arial"/>
                 <w:bCs/>
                 <w:sz w:val="22"/>
+                <w:szCs w:val="22"/>
                 <w:lang w:val="ms-MY"/>
               </w:rPr>
             </w:pPr>
@@ -7740,6 +7766,7 @@
                 <w:rFonts w:ascii="Arial" w:hAnsi="Arial" w:cs="Arial"/>
                 <w:bCs/>
                 <w:sz w:val="22"/>
+                <w:szCs w:val="22"/>
                 <w:lang w:val="ms-MY"/>
               </w:rPr>
               <w:t>)</w:t>
@@ -7762,6 +7789,7 @@
                 <w:b/>
                 <w:bCs/>
                 <w:sz w:val="22"/>
+                <w:szCs w:val="22"/>
                 <w:lang w:val="ms-MY" w:eastAsia="en-US"/>
               </w:rPr>
             </w:pPr>
@@ -7771,6 +7799,7 @@
                 <w:b/>
                 <w:bCs/>
                 <w:sz w:val="22"/>
+                <w:szCs w:val="22"/>
                 <w:lang w:val="ms-MY" w:eastAsia="en-US"/>
               </w:rPr>
               <w:t>Yang Dipertua</w:t>
@@ -7794,6 +7823,7 @@
                 <w:b/>
                 <w:bCs/>
                 <w:sz w:val="22"/>
+                <w:szCs w:val="22"/>
                 <w:lang w:val="ms-MY"/>
               </w:rPr>
             </w:pPr>
@@ -7811,6 +7841,7 @@
                 <w:b/>
                 <w:bCs/>
                 <w:sz w:val="22"/>
+                <w:szCs w:val="22"/>
                 <w:lang w:val="ms-MY"/>
               </w:rPr>
             </w:pPr>
@@ -7830,6 +7861,7 @@
                 <w:rFonts w:ascii="Arial" w:hAnsi="Arial" w:cs="Arial"/>
                 <w:bCs/>
                 <w:sz w:val="22"/>
+                <w:szCs w:val="22"/>
                 <w:lang w:val="ms-MY" w:eastAsia="en-US"/>
               </w:rPr>
             </w:pPr>
@@ -7849,6 +7881,7 @@
                 <w:rFonts w:ascii="Arial" w:hAnsi="Arial" w:cs="Arial"/>
                 <w:bCs/>
                 <w:sz w:val="22"/>
+                <w:szCs w:val="22"/>
                 <w:lang w:val="ms-MY" w:eastAsia="en-US"/>
               </w:rPr>
             </w:pPr>
@@ -7869,6 +7902,7 @@
                 <w:rFonts w:ascii="Arial" w:hAnsi="Arial" w:cs="Arial"/>
                 <w:bCs/>
                 <w:sz w:val="22"/>
+                <w:szCs w:val="22"/>
                 <w:lang w:val="ms-MY" w:eastAsia="en-US"/>
               </w:rPr>
             </w:pPr>
@@ -7883,6 +7917,7 @@
                 <w:rFonts w:ascii="Arial" w:hAnsi="Arial" w:cs="Arial"/>
                 <w:bCs/>
                 <w:sz w:val="22"/>
+                <w:szCs w:val="22"/>
                 <w:lang w:val="ms-MY" w:eastAsia="en-US"/>
               </w:rPr>
             </w:pPr>
@@ -7897,6 +7932,7 @@
                 <w:rFonts w:ascii="Arial" w:hAnsi="Arial" w:cs="Arial"/>
                 <w:bCs/>
                 <w:sz w:val="22"/>
+                <w:szCs w:val="22"/>
                 <w:lang w:val="ms-MY" w:eastAsia="en-US"/>
               </w:rPr>
             </w:pPr>
@@ -7911,6 +7947,7 @@
                 <w:rFonts w:ascii="Arial" w:hAnsi="Arial" w:cs="Arial"/>
                 <w:bCs/>
                 <w:sz w:val="22"/>
+                <w:szCs w:val="22"/>
                 <w:lang w:val="ms-MY" w:eastAsia="en-US"/>
               </w:rPr>
             </w:pPr>
@@ -7925,6 +7962,7 @@
                 <w:rFonts w:ascii="Arial" w:hAnsi="Arial" w:cs="Arial"/>
                 <w:bCs/>
                 <w:sz w:val="22"/>
+                <w:szCs w:val="22"/>
                 <w:lang w:val="ms-MY" w:eastAsia="en-US"/>
               </w:rPr>
             </w:pPr>
@@ -7939,6 +7977,7 @@
                 <w:rFonts w:ascii="Arial" w:hAnsi="Arial" w:cs="Arial"/>
                 <w:bCs/>
                 <w:sz w:val="22"/>
+                <w:szCs w:val="22"/>
                 <w:lang w:val="ms-MY" w:eastAsia="en-US"/>
               </w:rPr>
             </w:pPr>
@@ -7953,6 +7992,7 @@
                 <w:rFonts w:ascii="Arial" w:hAnsi="Arial" w:cs="Arial"/>
                 <w:bCs/>
                 <w:sz w:val="22"/>
+                <w:szCs w:val="22"/>
                 <w:lang w:val="ms-MY" w:eastAsia="en-US"/>
               </w:rPr>
             </w:pPr>
@@ -7967,6 +8007,7 @@
                 <w:rFonts w:ascii="Arial" w:hAnsi="Arial" w:cs="Arial"/>
                 <w:bCs/>
                 <w:sz w:val="22"/>
+                <w:szCs w:val="22"/>
                 <w:lang w:val="ms-MY" w:eastAsia="en-US"/>
               </w:rPr>
             </w:pPr>
@@ -7989,6 +8030,7 @@
                 <w:b/>
                 <w:bCs/>
                 <w:sz w:val="22"/>
+                <w:szCs w:val="22"/>
                 <w:lang w:val="ms-MY"/>
               </w:rPr>
             </w:pPr>
@@ -8006,6 +8048,7 @@
                 <w:b/>
                 <w:bCs/>
                 <w:sz w:val="22"/>
+                <w:szCs w:val="22"/>
                 <w:lang w:val="ms-MY"/>
               </w:rPr>
             </w:pPr>
@@ -8026,6 +8069,7 @@
                 <w:rFonts w:ascii="Arial" w:hAnsi="Arial" w:cs="Arial"/>
                 <w:bCs/>
                 <w:sz w:val="22"/>
+                <w:szCs w:val="22"/>
                 <w:lang w:val="ms-MY" w:eastAsia="en-US"/>
               </w:rPr>
             </w:pPr>
@@ -8034,6 +8078,7 @@
                 <w:rFonts w:ascii="Arial" w:hAnsi="Arial" w:cs="Arial"/>
                 <w:bCs/>
                 <w:sz w:val="22"/>
+                <w:szCs w:val="22"/>
                 <w:lang w:val="ms-MY" w:eastAsia="en-US"/>
               </w:rPr>
               <w:t>…………………………………………………..</w:t>
@@ -8057,6 +8102,7 @@
                 <w:b/>
                 <w:bCs/>
                 <w:sz w:val="22"/>
+                <w:szCs w:val="22"/>
                 <w:lang w:val="ms-MY"/>
               </w:rPr>
             </w:pPr>
@@ -8074,6 +8120,7 @@
                 <w:b/>
                 <w:bCs/>
                 <w:sz w:val="22"/>
+                <w:szCs w:val="22"/>
                 <w:lang w:val="ms-MY"/>
               </w:rPr>
             </w:pPr>
@@ -8095,6 +8142,7 @@
                 <w:b/>
                 <w:bCs/>
                 <w:sz w:val="22"/>
+                <w:szCs w:val="22"/>
                 <w:lang w:val="ms-MY" w:eastAsia="en-US"/>
               </w:rPr>
             </w:pPr>
@@ -8104,6 +8152,7 @@
                 <w:b/>
                 <w:bCs/>
                 <w:sz w:val="22"/>
+                <w:szCs w:val="22"/>
                 <w:lang w:val="ms-MY" w:eastAsia="en-US"/>
               </w:rPr>
               <w:t>Setiausaha</w:t>
@@ -8127,6 +8176,7 @@
                 <w:b/>
                 <w:bCs/>
                 <w:sz w:val="22"/>
+                <w:szCs w:val="22"/>
                 <w:lang w:val="ms-MY"/>
               </w:rPr>
             </w:pPr>
@@ -8144,6 +8194,7 @@
                 <w:b/>
                 <w:bCs/>
                 <w:sz w:val="22"/>
+                <w:szCs w:val="22"/>
                 <w:lang w:val="ms-MY"/>
               </w:rPr>
             </w:pPr>
@@ -8163,6 +8214,7 @@
                 <w:rFonts w:ascii="Arial" w:hAnsi="Arial" w:cs="Arial"/>
                 <w:bCs/>
                 <w:sz w:val="22"/>
+                <w:szCs w:val="22"/>
                 <w:lang w:val="ms-MY" w:eastAsia="en-US"/>
               </w:rPr>
             </w:pPr>
@@ -8182,6 +8234,7 @@
                 <w:rFonts w:ascii="Arial" w:hAnsi="Arial" w:cs="Arial"/>
                 <w:bCs/>
                 <w:sz w:val="22"/>
+                <w:szCs w:val="22"/>
                 <w:lang w:val="ms-MY" w:eastAsia="en-US"/>
               </w:rPr>
             </w:pPr>
@@ -8202,6 +8255,7 @@
                 <w:rFonts w:ascii="Arial" w:hAnsi="Arial" w:cs="Arial"/>
                 <w:bCs/>
                 <w:sz w:val="22"/>
+                <w:szCs w:val="22"/>
                 <w:lang w:val="ms-MY" w:eastAsia="en-US"/>
               </w:rPr>
             </w:pPr>
@@ -8216,6 +8270,7 @@
                 <w:rFonts w:ascii="Arial" w:hAnsi="Arial" w:cs="Arial"/>
                 <w:bCs/>
                 <w:sz w:val="22"/>
+                <w:szCs w:val="22"/>
                 <w:lang w:val="ms-MY" w:eastAsia="en-US"/>
               </w:rPr>
             </w:pPr>
@@ -8230,6 +8285,7 @@
                 <w:rFonts w:ascii="Arial" w:hAnsi="Arial" w:cs="Arial"/>
                 <w:bCs/>
                 <w:sz w:val="22"/>
+                <w:szCs w:val="22"/>
                 <w:lang w:val="ms-MY" w:eastAsia="en-US"/>
               </w:rPr>
             </w:pPr>
@@ -8244,6 +8300,7 @@
                 <w:rFonts w:ascii="Arial" w:hAnsi="Arial" w:cs="Arial"/>
                 <w:bCs/>
                 <w:sz w:val="22"/>
+                <w:szCs w:val="22"/>
                 <w:lang w:val="ms-MY" w:eastAsia="en-US"/>
               </w:rPr>
             </w:pPr>
@@ -8258,6 +8315,7 @@
                 <w:rFonts w:ascii="Arial" w:hAnsi="Arial" w:cs="Arial"/>
                 <w:bCs/>
                 <w:sz w:val="22"/>
+                <w:szCs w:val="22"/>
                 <w:lang w:val="ms-MY" w:eastAsia="en-US"/>
               </w:rPr>
             </w:pPr>
@@ -8272,6 +8330,7 @@
                 <w:rFonts w:ascii="Arial" w:hAnsi="Arial" w:cs="Arial"/>
                 <w:bCs/>
                 <w:sz w:val="22"/>
+                <w:szCs w:val="22"/>
                 <w:lang w:val="ms-MY" w:eastAsia="en-US"/>
               </w:rPr>
             </w:pPr>
@@ -8286,6 +8345,7 @@
                 <w:rFonts w:ascii="Arial" w:hAnsi="Arial" w:cs="Arial"/>
                 <w:bCs/>
                 <w:sz w:val="22"/>
+                <w:szCs w:val="22"/>
                 <w:lang w:val="ms-MY" w:eastAsia="en-US"/>
               </w:rPr>
             </w:pPr>
@@ -8300,6 +8360,7 @@
                 <w:rFonts w:ascii="Arial" w:hAnsi="Arial" w:cs="Arial"/>
                 <w:bCs/>
                 <w:sz w:val="22"/>
+                <w:szCs w:val="22"/>
                 <w:lang w:val="ms-MY" w:eastAsia="en-US"/>
               </w:rPr>
             </w:pPr>
@@ -8322,6 +8383,7 @@
                 <w:b/>
                 <w:bCs/>
                 <w:sz w:val="22"/>
+                <w:szCs w:val="22"/>
                 <w:lang w:val="ms-MY"/>
               </w:rPr>
             </w:pPr>
@@ -8339,6 +8401,7 @@
                 <w:b/>
                 <w:bCs/>
                 <w:sz w:val="22"/>
+                <w:szCs w:val="22"/>
                 <w:lang w:val="ms-MY"/>
               </w:rPr>
             </w:pPr>
@@ -8359,6 +8422,7 @@
                 <w:rFonts w:ascii="Arial" w:hAnsi="Arial" w:cs="Arial"/>
                 <w:bCs/>
                 <w:sz w:val="22"/>
+                <w:szCs w:val="22"/>
                 <w:lang w:val="ms-MY" w:eastAsia="en-US"/>
               </w:rPr>
             </w:pPr>
@@ -8367,6 +8431,7 @@
                 <w:rFonts w:ascii="Arial" w:hAnsi="Arial" w:cs="Arial"/>
                 <w:bCs/>
                 <w:sz w:val="22"/>
+                <w:szCs w:val="22"/>
                 <w:lang w:val="ms-MY" w:eastAsia="en-US"/>
               </w:rPr>
               <w:t>…………………………………………………..</w:t>
@@ -8390,6 +8455,7 @@
                 <w:b/>
                 <w:bCs/>
                 <w:sz w:val="22"/>
+                <w:szCs w:val="22"/>
                 <w:lang w:val="ms-MY"/>
               </w:rPr>
             </w:pPr>
@@ -8407,6 +8473,7 @@
                 <w:b/>
                 <w:bCs/>
                 <w:sz w:val="22"/>
+                <w:szCs w:val="22"/>
                 <w:lang w:val="ms-MY"/>
               </w:rPr>
             </w:pPr>
@@ -8428,6 +8495,7 @@
                 <w:b/>
                 <w:bCs/>
                 <w:sz w:val="22"/>
+                <w:szCs w:val="22"/>
                 <w:lang w:val="ms-MY" w:eastAsia="en-US"/>
               </w:rPr>
             </w:pPr>
@@ -8437,6 +8505,7 @@
                 <w:b/>
                 <w:bCs/>
                 <w:sz w:val="22"/>
+                <w:szCs w:val="22"/>
                 <w:lang w:val="ms-MY" w:eastAsia="en-US"/>
               </w:rPr>
               <w:t>Ahli Majlis</w:t>
@@ -8460,6 +8529,7 @@
                 <w:b/>
                 <w:bCs/>
                 <w:sz w:val="22"/>
+                <w:szCs w:val="22"/>
                 <w:lang w:val="ms-MY"/>
               </w:rPr>
             </w:pPr>
@@ -8477,6 +8547,7 @@
                 <w:b/>
                 <w:bCs/>
                 <w:sz w:val="22"/>
+                <w:szCs w:val="22"/>
                 <w:lang w:val="ms-MY"/>
               </w:rPr>
             </w:pPr>
@@ -8496,6 +8567,7 @@
                 <w:rFonts w:ascii="Arial" w:hAnsi="Arial" w:cs="Arial"/>
                 <w:bCs/>
                 <w:sz w:val="22"/>
+                <w:szCs w:val="22"/>
                 <w:lang w:val="ms-MY" w:eastAsia="en-US"/>
               </w:rPr>
             </w:pPr>
@@ -8515,6 +8587,7 @@
                 <w:rFonts w:ascii="Arial" w:hAnsi="Arial" w:cs="Arial"/>
                 <w:bCs/>
                 <w:sz w:val="22"/>
+                <w:szCs w:val="22"/>
                 <w:lang w:val="ms-MY" w:eastAsia="en-US"/>
               </w:rPr>
             </w:pPr>
@@ -8535,6 +8608,7 @@
                 <w:rFonts w:ascii="Arial" w:hAnsi="Arial" w:cs="Arial"/>
                 <w:bCs/>
                 <w:sz w:val="22"/>
+                <w:szCs w:val="22"/>
                 <w:lang w:val="ms-MY" w:eastAsia="en-US"/>
               </w:rPr>
             </w:pPr>
@@ -8549,6 +8623,7 @@
                 <w:rFonts w:ascii="Arial" w:hAnsi="Arial" w:cs="Arial"/>
                 <w:bCs/>
                 <w:sz w:val="22"/>
+                <w:szCs w:val="22"/>
                 <w:lang w:val="ms-MY" w:eastAsia="en-US"/>
               </w:rPr>
             </w:pPr>
@@ -8563,6 +8638,7 @@
                 <w:rFonts w:ascii="Arial" w:hAnsi="Arial" w:cs="Arial"/>
                 <w:bCs/>
                 <w:sz w:val="22"/>
+                <w:szCs w:val="22"/>
                 <w:lang w:val="ms-MY" w:eastAsia="en-US"/>
               </w:rPr>
             </w:pPr>
@@ -8577,6 +8653,7 @@
                 <w:rFonts w:ascii="Arial" w:hAnsi="Arial" w:cs="Arial"/>
                 <w:bCs/>
                 <w:sz w:val="22"/>
+                <w:szCs w:val="22"/>
                 <w:lang w:val="ms-MY" w:eastAsia="en-US"/>
               </w:rPr>
             </w:pPr>
@@ -8591,6 +8668,7 @@
                 <w:rFonts w:ascii="Arial" w:hAnsi="Arial" w:cs="Arial"/>
                 <w:bCs/>
                 <w:sz w:val="22"/>
+                <w:szCs w:val="22"/>
                 <w:lang w:val="ms-MY" w:eastAsia="en-US"/>
               </w:rPr>
             </w:pPr>
@@ -8612,6 +8690,7 @@
                 <w:b/>
                 <w:bCs/>
                 <w:sz w:val="22"/>
+                <w:szCs w:val="22"/>
                 <w:lang w:val="ms-MY"/>
               </w:rPr>
             </w:pPr>
@@ -8619,6 +8698,7 @@
               <w:rPr>
                 <w:rFonts w:ascii="Arial" w:hAnsi="Arial" w:cs="Arial"/>
                 <w:sz w:val="22"/>
+                <w:szCs w:val="22"/>
                 <w:lang w:val="ms-MY"/>
               </w:rPr>
               <w:t>Penyempurnaan Perjanjian ini oleh</w:t>
@@ -8636,6 +8716,7 @@
                 <w:rFonts w:ascii="Arial" w:hAnsi="Arial" w:cs="Arial"/>
                 <w:bCs/>
                 <w:sz w:val="22"/>
+                <w:szCs w:val="22"/>
                 <w:lang w:val="ms-MY"/>
               </w:rPr>
             </w:pPr>
@@ -8644,6 +8725,7 @@
                 <w:rFonts w:ascii="Arial" w:hAnsi="Arial" w:cs="Arial"/>
                 <w:bCs/>
                 <w:sz w:val="22"/>
+                <w:szCs w:val="22"/>
                 <w:lang w:val="ms-MY"/>
               </w:rPr>
               <w:t>)</w:t>
@@ -8664,6 +8746,7 @@
                 <w:rFonts w:ascii="Arial" w:hAnsi="Arial" w:cs="Arial"/>
                 <w:bCs/>
                 <w:sz w:val="22"/>
+                <w:szCs w:val="22"/>
                 <w:lang w:val="ms-MY" w:eastAsia="en-US"/>
               </w:rPr>
             </w:pPr>
@@ -8683,6 +8766,7 @@
                 <w:rFonts w:ascii="Arial" w:hAnsi="Arial" w:cs="Arial"/>
                 <w:bCs/>
                 <w:sz w:val="22"/>
+                <w:szCs w:val="22"/>
                 <w:lang w:val="ms-MY" w:eastAsia="en-US"/>
               </w:rPr>
             </w:pPr>
@@ -8703,6 +8787,7 @@
                 <w:rFonts w:ascii="Arial" w:hAnsi="Arial" w:cs="Arial"/>
                 <w:bCs/>
                 <w:sz w:val="22"/>
+                <w:szCs w:val="22"/>
                 <w:lang w:val="ms-MY" w:eastAsia="en-US"/>
               </w:rPr>
             </w:pPr>
@@ -8724,6 +8809,7 @@
                 <w:b/>
                 <w:bCs/>
                 <w:sz w:val="22"/>
+                <w:szCs w:val="22"/>
                 <w:lang w:val="ms-MY"/>
               </w:rPr>
             </w:pPr>
@@ -8732,6 +8818,7 @@
                 <w:rFonts w:ascii="Arial" w:hAnsi="Arial" w:cs="Arial"/>
                 <w:b/>
                 <w:sz w:val="22"/>
+                <w:szCs w:val="22"/>
                 <w:lang w:val="ms-MY"/>
               </w:rPr>
               <w:t>PENYEWA</w:t>
@@ -8749,6 +8836,7 @@
                 <w:rFonts w:ascii="Arial" w:hAnsi="Arial" w:cs="Arial"/>
                 <w:bCs/>
                 <w:sz w:val="22"/>
+                <w:szCs w:val="22"/>
                 <w:lang w:val="ms-MY"/>
               </w:rPr>
             </w:pPr>
@@ -8757,6 +8845,7 @@
                 <w:rFonts w:ascii="Arial" w:hAnsi="Arial" w:cs="Arial"/>
                 <w:bCs/>
                 <w:sz w:val="22"/>
+                <w:szCs w:val="22"/>
                 <w:lang w:val="ms-MY"/>
               </w:rPr>
               <w:t>)</w:t>
@@ -8777,6 +8866,7 @@
                 <w:rFonts w:ascii="Arial" w:hAnsi="Arial" w:cs="Arial"/>
                 <w:bCs/>
                 <w:sz w:val="22"/>
+                <w:szCs w:val="22"/>
                 <w:lang w:val="ms-MY" w:eastAsia="en-US"/>
               </w:rPr>
             </w:pPr>
@@ -8796,6 +8886,7 @@
                 <w:rFonts w:ascii="Arial" w:hAnsi="Arial" w:cs="Arial"/>
                 <w:bCs/>
                 <w:sz w:val="22"/>
+                <w:szCs w:val="22"/>
                 <w:lang w:val="ms-MY" w:eastAsia="en-US"/>
               </w:rPr>
             </w:pPr>
@@ -8816,6 +8907,7 @@
                 <w:rFonts w:ascii="Arial" w:hAnsi="Arial" w:cs="Arial"/>
                 <w:bCs/>
                 <w:sz w:val="22"/>
+                <w:szCs w:val="22"/>
                 <w:lang w:val="ms-MY" w:eastAsia="en-US"/>
               </w:rPr>
             </w:pPr>
@@ -8837,6 +8929,7 @@
                 <w:b/>
                 <w:bCs/>
                 <w:sz w:val="22"/>
+                <w:szCs w:val="22"/>
                 <w:lang w:val="ms-MY"/>
               </w:rPr>
             </w:pPr>
@@ -8844,6 +8937,7 @@
               <w:rPr>
                 <w:rFonts w:ascii="Arial" w:hAnsi="Arial" w:cs="Arial"/>
                 <w:sz w:val="22"/>
+                <w:szCs w:val="22"/>
                 <w:lang w:val="ms-MY"/>
               </w:rPr>
               <w:t>Dengan disaksikan oleh</w:t>
@@ -8861,6 +8955,7 @@
                 <w:rFonts w:ascii="Arial" w:hAnsi="Arial" w:cs="Arial"/>
                 <w:bCs/>
                 <w:sz w:val="22"/>
+                <w:szCs w:val="22"/>
                 <w:lang w:val="ms-MY"/>
               </w:rPr>
             </w:pPr>
@@ -8869,6 +8964,7 @@
                 <w:rFonts w:ascii="Arial" w:hAnsi="Arial" w:cs="Arial"/>
                 <w:bCs/>
                 <w:sz w:val="22"/>
+                <w:szCs w:val="22"/>
                 <w:lang w:val="ms-MY"/>
               </w:rPr>
               <w:t>)</w:t>
@@ -8890,6 +8986,7 @@
                 <w:rFonts w:ascii="Arial" w:hAnsi="Arial" w:cs="Arial"/>
                 <w:bCs/>
                 <w:sz w:val="22"/>
+                <w:szCs w:val="22"/>
                 <w:lang w:val="ms-MY" w:eastAsia="en-US"/>
               </w:rPr>
             </w:pPr>
@@ -8898,6 +8995,7 @@
                 <w:rFonts w:ascii="Arial" w:hAnsi="Arial" w:cs="Arial"/>
                 <w:bCs/>
                 <w:sz w:val="22"/>
+                <w:szCs w:val="22"/>
                 <w:lang w:val="ms-MY" w:eastAsia="en-US"/>
               </w:rPr>
               <w:t>…………………………………………………..</w:t>
@@ -8920,6 +9018,7 @@
                 <w:b/>
                 <w:bCs/>
                 <w:sz w:val="22"/>
+                <w:szCs w:val="22"/>
                 <w:lang w:val="ms-MY"/>
               </w:rPr>
             </w:pPr>
@@ -8941,6 +9040,7 @@
                 <w:b/>
                 <w:bCs/>
                 <w:sz w:val="22"/>
+                <w:szCs w:val="22"/>
                 <w:lang w:val="ms-MY" w:eastAsia="en-US"/>
               </w:rPr>
             </w:pPr>
@@ -8949,6 +9049,7 @@
                 <w:rFonts w:ascii="Arial" w:hAnsi="Arial" w:cs="Arial"/>
                 <w:b/>
                 <w:sz w:val="22"/>
+                <w:szCs w:val="22"/>
                 <w:lang w:val="ms-MY" w:eastAsia="en-US"/>
               </w:rPr>
               <w:t>Nama</w:t>
@@ -8969,6 +9070,7 @@
                 <w:b/>
                 <w:bCs/>
                 <w:sz w:val="22"/>
+                <w:szCs w:val="22"/>
                 <w:lang w:val="ms-MY" w:eastAsia="en-US"/>
               </w:rPr>
             </w:pPr>
@@ -8978,6 +9080,7 @@
                 <w:b/>
                 <w:bCs/>
                 <w:sz w:val="22"/>
+                <w:szCs w:val="22"/>
                 <w:lang w:val="ms-MY" w:eastAsia="en-US"/>
               </w:rPr>
               <w:t>:</w:t>
@@ -8998,12 +9101,13 @@
                 <w:b/>
                 <w:bCs/>
                 <w:sz w:val="22"/>
+                <w:szCs w:val="22"/>
                 <w:lang w:val="ms-MY" w:eastAsia="en-US"/>
               </w:rPr>
             </w:pPr>
             <w:r>
               <w:rPr>
-                <w:rFonts w:ascii="Tahoma" w:hAnsi="Tahoma" w:cs="Tahoma"/>
+                <w:rFonts w:ascii="Arial" w:hAnsi="Arial" w:cs="Arial"/>
                 <w:b/>
                 <w:bCs/>
                 <w:sz w:val="22"/>
@@ -9030,6 +9134,7 @@
                 <w:b/>
                 <w:bCs/>
                 <w:sz w:val="22"/>
+                <w:szCs w:val="22"/>
                 <w:lang w:val="ms-MY"/>
               </w:rPr>
             </w:pPr>
@@ -9050,6 +9155,7 @@
                 <w:rFonts w:ascii="Arial" w:hAnsi="Arial" w:cs="Arial"/>
                 <w:b/>
                 <w:sz w:val="22"/>
+                <w:szCs w:val="22"/>
                 <w:lang w:val="ms-MY" w:eastAsia="en-US"/>
               </w:rPr>
             </w:pPr>
@@ -9058,6 +9164,7 @@
                 <w:rFonts w:ascii="Arial" w:hAnsi="Arial" w:cs="Arial"/>
                 <w:b/>
                 <w:sz w:val="22"/>
+                <w:szCs w:val="22"/>
                 <w:lang w:val="ms-MY" w:eastAsia="en-US"/>
               </w:rPr>
               <w:t xml:space="preserve">No. K/P </w:t>
@@ -9079,6 +9186,7 @@
                 <w:b/>
                 <w:bCs/>
                 <w:sz w:val="22"/>
+                <w:szCs w:val="22"/>
                 <w:lang w:val="ms-MY" w:eastAsia="en-US"/>
               </w:rPr>
             </w:pPr>
@@ -9088,6 +9196,7 @@
                 <w:b/>
                 <w:bCs/>
                 <w:sz w:val="22"/>
+                <w:szCs w:val="22"/>
                 <w:lang w:val="ms-MY" w:eastAsia="en-US"/>
               </w:rPr>
               <w:t>:</w:t>
@@ -9108,19 +9217,33 @@
                 <w:b/>
                 <w:bCs/>
                 <w:sz w:val="22"/>
+                <w:szCs w:val="22"/>
                 <w:lang w:val="ms-MY" w:eastAsia="en-US"/>
               </w:rPr>
             </w:pPr>
             <w:r>
               <w:rPr>
-                <w:rFonts w:ascii="Tahoma" w:hAnsi="Tahoma" w:cs="Tahoma"/>
+                <w:rFonts w:ascii="Arial" w:hAnsi="Arial" w:cs="Arial"/>
                 <w:b/>
                 <w:bCs/>
                 <w:sz w:val="22"/>
                 <w:szCs w:val="22"/>
                 <w:lang w:val="ms-MY"/>
               </w:rPr>
-              <w:t>${ic_number}</w:t>
+              <w:t>${ic_nu</w:t>
+            </w:r>
+            <w:bookmarkStart w:id="0" w:name="_GoBack"/>
+            <w:bookmarkEnd w:id="0"/>
+            <w:r>
+              <w:rPr>
+                <w:rFonts w:ascii="Arial" w:hAnsi="Arial" w:cs="Arial"/>
+                <w:b/>
+                <w:bCs/>
+                <w:sz w:val="22"/>
+                <w:szCs w:val="22"/>
+                <w:lang w:val="ms-MY"/>
+              </w:rPr>
+              <w:t>mber}</w:t>
             </w:r>
           </w:p>
         </w:tc>
@@ -9562,8 +9685,6 @@
                 <w:lang w:val="ms-MY"/>
               </w:rPr>
             </w:pPr>
-            <w:bookmarkStart w:id="0" w:name="_GoBack"/>
-            <w:bookmarkEnd w:id="0"/>
           </w:p>
         </w:tc>
       </w:tr>
@@ -10275,7 +10396,7 @@
               <w:spacing w:after="0" w:line="240" w:lineRule="auto"/>
               <w:ind w:left="0"/>
               <w:rPr>
-                <w:rFonts w:ascii="Tahoma" w:hAnsi="Tahoma" w:cs="Tahoma"/>
+                <w:rFonts w:ascii="Arial" w:hAnsi="Arial" w:cs="Arial"/>
                 <w:b/>
                 <w:bCs/>
                 <w:sz w:val="22"/>
@@ -10290,7 +10411,7 @@
               <w:spacing w:after="0" w:line="240" w:lineRule="auto"/>
               <w:ind w:left="0"/>
               <w:rPr>
-                <w:rFonts w:ascii="Tahoma" w:hAnsi="Tahoma" w:cs="Tahoma"/>
+                <w:rFonts w:ascii="Arial" w:hAnsi="Arial" w:cs="Arial"/>
                 <w:b/>
                 <w:bCs/>
                 <w:sz w:val="22"/>
@@ -10300,7 +10421,7 @@
             </w:pPr>
             <w:r>
               <w:rPr>
-                <w:rFonts w:ascii="Tahoma" w:hAnsi="Tahoma" w:cs="Tahoma"/>
+                <w:rFonts w:ascii="Arial" w:hAnsi="Arial" w:cs="Arial"/>
                 <w:b/>
                 <w:bCs/>
                 <w:sz w:val="22"/>
@@ -10433,7 +10554,7 @@
               <w:spacing w:after="0" w:line="240" w:lineRule="auto"/>
               <w:ind w:left="0"/>
               <w:rPr>
-                <w:rFonts w:ascii="Tahoma" w:hAnsi="Tahoma" w:cs="Tahoma"/>
+                <w:rFonts w:ascii="Arial" w:hAnsi="Arial" w:cs="Arial"/>
                 <w:b/>
                 <w:bCs/>
                 <w:sz w:val="22"/>
@@ -10443,7 +10564,7 @@
             </w:pPr>
             <w:r>
               <w:rPr>
-                <w:rFonts w:ascii="Tahoma" w:hAnsi="Tahoma" w:cs="Tahoma"/>
+                <w:rFonts w:ascii="Arial" w:hAnsi="Arial" w:cs="Arial"/>
                 <w:b/>
                 <w:bCs/>
                 <w:sz w:val="22"/>
@@ -10571,7 +10692,7 @@
             <w:pPr>
               <w:pStyle w:val="NoSpacing"/>
               <w:rPr>
-                <w:rFonts w:ascii="Tahoma" w:hAnsi="Tahoma" w:cs="Tahoma"/>
+                <w:rFonts w:ascii="Arial" w:hAnsi="Arial" w:cs="Arial"/>
                 <w:b/>
                 <w:bCs/>
                 <w:sz w:val="22"/>
@@ -10581,7 +10702,7 @@
             </w:pPr>
             <w:r>
               <w:rPr>
-                <w:rFonts w:ascii="Tahoma" w:hAnsi="Tahoma" w:cs="Tahoma"/>
+                <w:rFonts w:ascii="Arial" w:hAnsi="Arial" w:cs="Arial"/>
                 <w:b/>
                 <w:bCs/>
                 <w:sz w:val="22"/>
@@ -10595,7 +10716,7 @@
             <w:pPr>
               <w:pStyle w:val="NoSpacing"/>
               <w:rPr>
-                <w:rFonts w:ascii="Tahoma" w:hAnsi="Tahoma" w:cs="Tahoma"/>
+                <w:rFonts w:ascii="Arial" w:hAnsi="Arial" w:cs="Arial"/>
                 <w:b/>
                 <w:bCs/>
                 <w:sz w:val="22"/>
@@ -10605,7 +10726,7 @@
             </w:pPr>
             <w:r>
               <w:rPr>
-                <w:rFonts w:ascii="Tahoma" w:hAnsi="Tahoma" w:cs="Tahoma"/>
+                <w:rFonts w:ascii="Arial" w:hAnsi="Arial" w:cs="Arial"/>
                 <w:b/>
                 <w:bCs/>
                 <w:sz w:val="22"/>
@@ -10619,7 +10740,7 @@
             <w:pPr>
               <w:pStyle w:val="NoSpacing"/>
               <w:rPr>
-                <w:rFonts w:ascii="Tahoma" w:hAnsi="Tahoma" w:cs="Tahoma"/>
+                <w:rFonts w:ascii="Arial" w:hAnsi="Arial" w:cs="Arial"/>
                 <w:b/>
                 <w:bCs/>
                 <w:sz w:val="22"/>
@@ -10629,7 +10750,7 @@
             </w:pPr>
             <w:r>
               <w:rPr>
-                <w:rFonts w:ascii="Tahoma" w:hAnsi="Tahoma" w:cs="Tahoma"/>
+                <w:rFonts w:ascii="Arial" w:hAnsi="Arial" w:cs="Arial"/>
                 <w:b/>
                 <w:bCs/>
                 <w:sz w:val="22"/>
@@ -10643,7 +10764,7 @@
             <w:pPr>
               <w:pStyle w:val="NoSpacing"/>
               <w:rPr>
-                <w:rFonts w:ascii="Tahoma" w:hAnsi="Tahoma" w:cs="Tahoma"/>
+                <w:rFonts w:ascii="Arial" w:hAnsi="Arial" w:cs="Arial"/>
                 <w:b/>
                 <w:sz w:val="22"/>
                 <w:szCs w:val="22"/>
@@ -10652,7 +10773,7 @@
             </w:pPr>
             <w:r>
               <w:rPr>
-                <w:rFonts w:ascii="Tahoma" w:hAnsi="Tahoma" w:cs="Tahoma"/>
+                <w:rFonts w:ascii="Arial" w:hAnsi="Arial" w:cs="Arial"/>
                 <w:b/>
                 <w:bCs/>
                 <w:sz w:val="22"/>
@@ -10783,7 +10904,7 @@
             <w:pPr>
               <w:pStyle w:val="NoSpacing"/>
               <w:rPr>
-                <w:rFonts w:ascii="Tahoma" w:hAnsi="Tahoma" w:cs="Tahoma"/>
+                <w:rFonts w:ascii="Arial" w:hAnsi="Arial" w:cs="Arial"/>
                 <w:b/>
                 <w:sz w:val="22"/>
                 <w:szCs w:val="22"/>
@@ -10792,7 +10913,7 @@
             </w:pPr>
             <w:r>
               <w:rPr>
-                <w:rFonts w:ascii="Tahoma" w:hAnsi="Tahoma" w:cs="Tahoma"/>
+                <w:rFonts w:ascii="Arial" w:hAnsi="Arial" w:cs="Arial"/>
                 <w:b/>
                 <w:bCs/>
                 <w:sz w:val="22"/>
@@ -10939,7 +11060,83 @@
                 <w:sz w:val="22"/>
                 <w:lang w:val="ms-MY"/>
               </w:rPr>
+              <w:t>${asset_</w:t>
+            </w:r>
+            <w:r>
+              <w:rPr>
+                <w:rFonts w:ascii="Arial" w:hAnsi="Arial" w:cs="Arial"/>
+                <w:b/>
+                <w:sz w:val="22"/>
+                <w:lang w:val="ms-MY"/>
+              </w:rPr>
+              <w:t>name</w:t>
+            </w:r>
+            <w:r>
+              <w:rPr>
+                <w:rFonts w:ascii="Arial" w:hAnsi="Arial" w:cs="Arial"/>
+                <w:b/>
+                <w:sz w:val="22"/>
+                <w:lang w:val="ms-MY"/>
+              </w:rPr>
+              <w:t>}</w:t>
+            </w:r>
+          </w:p>
+          <w:p>
+            <w:pPr>
+              <w:pStyle w:val="NoSpacing"/>
+              <w:rPr>
+                <w:rFonts w:ascii="Arial" w:hAnsi="Arial" w:cs="Arial"/>
+                <w:b/>
+                <w:sz w:val="22"/>
+                <w:lang w:val="ms-MY"/>
+              </w:rPr>
+            </w:pPr>
+            <w:r>
+              <w:rPr>
+                <w:rFonts w:ascii="Arial" w:hAnsi="Arial" w:cs="Arial"/>
+                <w:b/>
+                <w:sz w:val="22"/>
+                <w:lang w:val="ms-MY"/>
+              </w:rPr>
               <w:t>${asset_add}</w:t>
+            </w:r>
+          </w:p>
+          <w:p>
+            <w:pPr>
+              <w:pStyle w:val="NoSpacing"/>
+              <w:rPr>
+                <w:rFonts w:ascii="Arial" w:hAnsi="Arial" w:cs="Arial"/>
+                <w:b/>
+                <w:sz w:val="22"/>
+                <w:lang w:val="ms-MY"/>
+              </w:rPr>
+            </w:pPr>
+            <w:r>
+              <w:rPr>
+                <w:rFonts w:ascii="Arial" w:hAnsi="Arial" w:cs="Arial"/>
+                <w:b/>
+                <w:sz w:val="22"/>
+                <w:lang w:val="ms-MY"/>
+              </w:rPr>
+              <w:t>${</w:t>
+            </w:r>
+            <w:r>
+              <w:rPr>
+                <w:rFonts w:ascii="Arial" w:hAnsi="Arial" w:cs="Arial"/>
+                <w:b/>
+                <w:sz w:val="22"/>
+                <w:lang w:val="ms-MY"/>
+              </w:rPr>
+              <w:t>category_name</w:t>
+            </w:r>
+            <w:r>
+              <w:rPr>
+                <w:rFonts w:ascii="Arial" w:hAnsi="Arial" w:cs="Arial"/>
+                <w:b/>
+                <w:sz w:val="22"/>
+                <w:lang w:val="ms-MY"/>
+              </w:rPr>
+              <w:t>}</w:t>
             </w:r>
           </w:p>
           <w:p>
@@ -11193,6 +11390,15 @@
               </w:rPr>
               <w:t>file_number</w:t>
             </w:r>
+            <w:r>
+              <w:rPr>
+                <w:rFonts w:ascii="Arial" w:hAnsi="Arial" w:cs="Arial"/>
+                <w:b/>
+                <w:sz w:val="22"/>
+                <w:szCs w:val="20"/>
+              </w:rPr>
+              <w:t>_juu</w:t>
+            </w:r>
             <w:proofErr w:type="spellEnd"/>
             <w:r>
               <w:rPr>
@@ -11335,23 +11541,7 @@
                 <w:b/>
                 <w:sz w:val="22"/>
               </w:rPr>
-              <w:t>${letter_date</w:t>
-            </w:r>
-            <w:r>
-              <w:rPr>
-                <w:rFonts w:ascii="Arial" w:hAnsi="Arial" w:cs="Arial"/>
-                <w:b/>
-                <w:sz w:val="22"/>
-              </w:rPr>
-              <w:t>1</w:t>
-            </w:r>
-            <w:r>
-              <w:rPr>
-                <w:rFonts w:ascii="Arial" w:hAnsi="Arial" w:cs="Arial"/>
-                <w:b/>
-                <w:sz w:val="22"/>
-              </w:rPr>
-              <w:t>}</w:t>
+              <w:t>${letter_date1}</w:t>
             </w:r>
           </w:p>
         </w:tc>
@@ -11698,7 +11888,7 @@
             </w:pPr>
             <w:r>
               <w:rPr>
-                <w:rFonts w:ascii="Tahoma" w:hAnsi="Tahoma" w:cs="Tahoma"/>
+                <w:rFonts w:ascii="Arial" w:hAnsi="Arial" w:cs="Arial"/>
                 <w:b/>
                 <w:sz w:val="22"/>
                 <w:szCs w:val="22"/>
@@ -11826,7 +12016,7 @@
             <w:pPr>
               <w:pStyle w:val="NoSpacing"/>
               <w:rPr>
-                <w:rFonts w:ascii="Tahoma" w:hAnsi="Tahoma" w:cs="Tahoma"/>
+                <w:rFonts w:ascii="Arial" w:hAnsi="Arial" w:cs="Arial"/>
                 <w:b/>
                 <w:sz w:val="22"/>
                 <w:szCs w:val="22"/>
@@ -11835,7 +12025,7 @@
             </w:pPr>
             <w:r>
               <w:rPr>
-                <w:rFonts w:ascii="Tahoma" w:hAnsi="Tahoma" w:cs="Tahoma"/>
+                <w:rFonts w:ascii="Arial" w:hAnsi="Arial" w:cs="Arial"/>
                 <w:b/>
                 <w:sz w:val="22"/>
                 <w:szCs w:val="22"/>
@@ -11963,7 +12153,7 @@
             <w:pPr>
               <w:pStyle w:val="NoSpacing"/>
               <w:rPr>
-                <w:rFonts w:ascii="Tahoma" w:hAnsi="Tahoma" w:cs="Tahoma"/>
+                <w:rFonts w:ascii="Arial" w:hAnsi="Arial" w:cs="Arial"/>
                 <w:b/>
                 <w:sz w:val="22"/>
                 <w:szCs w:val="22"/>
@@ -11972,7 +12162,7 @@
             </w:pPr>
             <w:r>
               <w:rPr>
-                <w:rFonts w:ascii="Tahoma" w:hAnsi="Tahoma" w:cs="Tahoma"/>
+                <w:rFonts w:ascii="Arial" w:hAnsi="Arial" w:cs="Arial"/>
                 <w:b/>
                 <w:sz w:val="22"/>
                 <w:szCs w:val="22"/>
@@ -12094,7 +12284,7 @@
             </w:pPr>
             <w:r>
               <w:rPr>
-                <w:rFonts w:ascii="Tahoma" w:hAnsi="Tahoma" w:cs="Tahoma"/>
+                <w:rFonts w:ascii="Arial" w:hAnsi="Arial" w:cs="Arial"/>
                 <w:b/>
                 <w:sz w:val="22"/>
                 <w:szCs w:val="22"/>
@@ -12226,7 +12416,7 @@
             </w:pPr>
             <w:r>
               <w:rPr>
-                <w:rFonts w:ascii="Tahoma" w:hAnsi="Tahoma" w:cs="Tahoma"/>
+                <w:rFonts w:ascii="Arial" w:hAnsi="Arial" w:cs="Arial"/>
                 <w:b/>
                 <w:sz w:val="22"/>
                 <w:szCs w:val="22"/>
@@ -12334,7 +12524,7 @@
             </w:r>
             <w:r>
               <w:rPr>
-                <w:rFonts w:ascii="Tahoma" w:hAnsi="Tahoma" w:cs="Tahoma"/>
+                <w:rFonts w:ascii="Arial" w:hAnsi="Arial" w:cs="Arial"/>
                 <w:b/>
                 <w:bCs/>
                 <w:sz w:val="22"/>
@@ -19827,7 +20017,7 @@
 </file>
 
 <file path=customXml/itemProps1.xml><?xml version="1.0" encoding="utf-8"?>
-<ds:datastoreItem xmlns:ds="http://schemas.openxmlformats.org/officeDocument/2006/customXml" ds:itemID="{E9156229-5591-4EC5-B672-B11DC3692A1D}">
+<ds:datastoreItem xmlns:ds="http://schemas.openxmlformats.org/officeDocument/2006/customXml" ds:itemID="{221AD8D3-9CBD-4480-9BDC-BEE4CEAC538F}">
   <ds:schemaRefs>
     <ds:schemaRef ds:uri="http://schemas.openxmlformats.org/officeDocument/2006/bibliography"/>
   </ds:schemaRefs>

--- a/file_download/perjanjian/perjanjian_sewaan_xcaj_pengurusan_sampah.docx
+++ b/file_download/perjanjian/perjanjian_sewaan_xcaj_pengurusan_sampah.docx
@@ -1222,7 +1222,7 @@
           <w:sz w:val="22"/>
           <w:lang w:val="ms-MY"/>
         </w:rPr>
-        <w:t xml:space="preserve">”) yang hendaklah dibayar sebelum milikan kosong Premis tersebut diserahkan kepada Penyewa dan Kadar Sewaan Bulanan berikutnya dibayar pada </w:t>
+        <w:t xml:space="preserve">”) yang hendaklah dibayar sebelum milikan kosong Premis tersebut </w:t>
       </w:r>
       <w:r>
         <w:rPr>
@@ -1231,7 +1231,7 @@
           <w:lang w:val="ms-MY"/>
         </w:rPr>
         <w:lastRenderedPageBreak/>
-        <w:t xml:space="preserve">setiap awal bulan iaitu pada atau sebelum hari ke </w:t>
+        <w:t xml:space="preserve">diserahkan kepada Penyewa dan Kadar Sewaan Bulanan berikutnya dibayar pada setiap awal bulan iaitu pada atau sebelum hari ke </w:t>
       </w:r>
       <w:r>
         <w:rPr>
@@ -1702,6 +1702,7 @@
           <w:sz w:val="22"/>
           <w:lang w:val="ms-MY"/>
         </w:rPr>
+        <w:lastRenderedPageBreak/>
         <w:t xml:space="preserve">4.5 </w:t>
       </w:r>
       <w:r>
@@ -1728,16 +1729,7 @@
           <w:sz w:val="22"/>
           <w:lang w:val="ms-MY"/>
         </w:rPr>
-        <w:t xml:space="preserve"> di atas, sekiranya Majlis memutuskan untuk tidak menamatkan Perjanjian ini, Penyewa hendaklah mendepositkan semula jumlah </w:t>
-      </w:r>
-      <w:r>
-        <w:rPr>
-          <w:rFonts w:ascii="Arial" w:hAnsi="Arial" w:cs="Arial"/>
-          <w:sz w:val="22"/>
-          <w:lang w:val="ms-MY"/>
-        </w:rPr>
-        <w:lastRenderedPageBreak/>
-        <w:t xml:space="preserve">Deposit yang telah dipotong, sebagaimana jumlah yang dikehendaki dalam </w:t>
+        <w:t xml:space="preserve"> di atas, sekiranya Majlis memutuskan untuk tidak menamatkan Perjanjian ini, Penyewa hendaklah mendepositkan semula jumlah Deposit yang telah dipotong, sebagaimana jumlah yang dikehendaki dalam </w:t>
       </w:r>
       <w:r>
         <w:rPr>
@@ -4577,16 +4569,8 @@
           <w:sz w:val="22"/>
           <w:lang w:val="ms-MY"/>
         </w:rPr>
-        <w:t xml:space="preserve">Sekiranya Penyewa adalah sebuah syarikat atau perniagaan, Penyewa telah dibubarkan, samada dengan meluluskan suatu resolusi pembubaran, </w:t>
-      </w:r>
-      <w:r>
-        <w:rPr>
-          <w:rFonts w:ascii="Arial" w:hAnsi="Arial" w:cs="Arial"/>
-          <w:sz w:val="22"/>
-          <w:lang w:val="ms-MY"/>
-        </w:rPr>
         <w:lastRenderedPageBreak/>
-        <w:t>melainkan bagi tujuan penyatuan atau pembentukan semula, atau jika mahkamah yang mempunyai bidang kuasa yang layak, telah membuat suatu perintah penggulungan dan pembubaran, atau jika seorang penerima atau pengurus bagi pihak sipenghutang telah dilantik, atau jika keadaan-keadaan telah timbul yang membolehkan suatu mahkamah membuat suatu perintah pembubaran.</w:t>
+        <w:t>Sekiranya Penyewa adalah sebuah syarikat atau perniagaan, Penyewa telah dibubarkan, samada dengan meluluskan suatu resolusi pembubaran, melainkan bagi tujuan penyatuan atau pembentukan semula, atau jika mahkamah yang mempunyai bidang kuasa yang layak, telah membuat suatu perintah penggulungan dan pembubaran, atau jika seorang penerima atau pengurus bagi pihak sipenghutang telah dilantik, atau jika keadaan-keadaan telah timbul yang membolehkan suatu mahkamah membuat suatu perintah pembubaran.</w:t>
       </w:r>
     </w:p>
     <w:p>
@@ -5018,6 +5002,7 @@
           <w:sz w:val="22"/>
           <w:lang w:val="ms-MY"/>
         </w:rPr>
+        <w:lastRenderedPageBreak/>
         <w:t>Majlis mengambil sebarang tindakan dan langkah-langkah yang bersesuaian bagi memelihara kepentingan Majlis dan pihak awam;dan/atau</w:t>
       </w:r>
     </w:p>
@@ -5056,7 +5041,6 @@
           <w:sz w:val="22"/>
           <w:lang w:val="ms-MY"/>
         </w:rPr>
-        <w:lastRenderedPageBreak/>
         <w:t>Majlis membatal semua lesen, permit dan kelulusan berkaitan apa-apa operasi di Premis tersebut di bawah operasi Penyewa dan Penyewa tidak dipilih untuk menyewa mana-mana premis milik Majlis pada masa hadapan.</w:t>
       </w:r>
     </w:p>
@@ -5486,7 +5470,7 @@
           <w:sz w:val="22"/>
           <w:lang w:val="ms-MY"/>
         </w:rPr>
-        <w:t xml:space="preserve">alam situasi Tempoh Sewaan atau tempoh lanjutan sewaan (jika ada) telah tamat,  selepas pematuhan oleh Majlis mengenai kesemua obligasinya yang terkandung di sini, Penyewa terhalang dan tidak mempunyai hak atau kebenaran untuk memasuki, meneruskan operasi di Premis tersebut atau menuntut, mengutip dan menyimpan pendapatan hasil daripada operasi di Premis tersebut dalam apa juga keadaan, di mana Penyewa akan menanggung rugi Majlis  terhadap semua tuntutan, tindakan dan lain-lain prosiding yang timbul akibat tindakan atau </w:t>
+        <w:t xml:space="preserve">alam situasi Tempoh Sewaan atau tempoh lanjutan sewaan (jika ada) telah tamat,  selepas pematuhan oleh Majlis mengenai kesemua obligasinya yang terkandung </w:t>
       </w:r>
       <w:r>
         <w:rPr>
@@ -5495,7 +5479,7 @@
           <w:lang w:val="ms-MY"/>
         </w:rPr>
         <w:lastRenderedPageBreak/>
-        <w:t>kegagalan atau ketidakpatuhan apa-apa undang-undang, undang-undang kecil dan peraturan oleh Penyewa, yang telah atau mungkin dimulakan oleh pihak ketiga berkaitan operasi di Premis tersebut sepanjang tempoh berkuatkuasanya Perjanjian ini.</w:t>
+        <w:t>di sini, Penyewa terhalang dan tidak mempunyai hak atau kebenaran untuk memasuki, meneruskan operasi di Premis tersebut atau menuntut, mengutip dan menyimpan pendapatan hasil daripada operasi di Premis tersebut dalam apa juga keadaan, di mana Penyewa akan menanggung rugi Majlis  terhadap semua tuntutan, tindakan dan lain-lain prosiding yang timbul akibat tindakan atau kegagalan atau ketidakpatuhan apa-apa undang-undang, undang-undang kecil dan peraturan oleh Penyewa, yang telah atau mungkin dimulakan oleh pihak ketiga berkaitan operasi di Premis tersebut sepanjang tempoh berkuatkuasanya Perjanjian ini.</w:t>
       </w:r>
     </w:p>
     <w:p>
@@ -5915,7 +5899,16 @@
           <w:sz w:val="22"/>
           <w:lang w:val="ms-MY"/>
         </w:rPr>
-        <w:t>di atas semua penalti, tuntutan dan tindakan oleh orang awam, pekerja atau agennya berhubung penyewaan dan penggunaan Premis tersebut sepanjang tempoh Perjanjian ini berkuatkuasa.</w:t>
+        <w:t xml:space="preserve">di atas semua penalti, tuntutan dan tindakan oleh orang </w:t>
+      </w:r>
+      <w:r>
+        <w:rPr>
+          <w:rFonts w:ascii="Arial" w:hAnsi="Arial" w:cs="Arial"/>
+          <w:sz w:val="22"/>
+          <w:lang w:val="ms-MY"/>
+        </w:rPr>
+        <w:lastRenderedPageBreak/>
+        <w:t>awam, pekerja atau agennya berhubung penyewaan dan penggunaan Premis tersebut sepanjang tempoh Perjanjian ini berkuatkuasa.</w:t>
       </w:r>
     </w:p>
     <w:p>
@@ -5995,7 +5988,6 @@
           <w:sz w:val="22"/>
           <w:lang w:val="ms-MY"/>
         </w:rPr>
-        <w:lastRenderedPageBreak/>
         <w:t>20.</w:t>
       </w:r>
       <w:r>
@@ -6556,7 +6548,6 @@
           <w:sz w:val="22"/>
           <w:lang w:val="ms-MY"/>
         </w:rPr>
-        <w:lastRenderedPageBreak/>
         <w:t xml:space="preserve">22. </w:t>
       </w:r>
       <w:r>
@@ -7010,6 +7001,7 @@
           <w:sz w:val="22"/>
           <w:lang w:val="ms-MY"/>
         </w:rPr>
+        <w:lastRenderedPageBreak/>
         <w:t xml:space="preserve">Tiada sebarang perubahan, pindaan, penambahan atau penepian atas mana-mana peruntukan Perjanjian ini boleh dikuat kuasakan melainkan ia adalah atas </w:t>
       </w:r>
       <w:r>
@@ -7078,7 +7070,6 @@
           <w:sz w:val="22"/>
           <w:lang w:val="ms-MY"/>
         </w:rPr>
-        <w:lastRenderedPageBreak/>
         <w:t>28.1</w:t>
       </w:r>
       <w:r>
@@ -9230,20 +9221,7 @@
                 <w:szCs w:val="22"/>
                 <w:lang w:val="ms-MY"/>
               </w:rPr>
-              <w:t>${ic_nu</w:t>
-            </w:r>
-            <w:bookmarkStart w:id="0" w:name="_GoBack"/>
-            <w:bookmarkEnd w:id="0"/>
-            <w:r>
-              <w:rPr>
-                <w:rFonts w:ascii="Arial" w:hAnsi="Arial" w:cs="Arial"/>
-                <w:b/>
-                <w:bCs/>
-                <w:sz w:val="22"/>
-                <w:szCs w:val="22"/>
-                <w:lang w:val="ms-MY"/>
-              </w:rPr>
-              <w:t>mber}</w:t>
+              <w:t>${ic_number}</w:t>
             </w:r>
           </w:p>
         </w:tc>
@@ -12536,6 +12514,220 @@
           </w:p>
         </w:tc>
       </w:tr>
+      <w:tr>
+        <w:trPr>
+          <w:trHeight w:val="881"/>
+          <w:jc w:val="center"/>
+        </w:trPr>
+        <w:tc>
+          <w:tcPr>
+            <w:tcW w:w="1398" w:type="dxa"/>
+          </w:tcPr>
+          <w:p>
+            <w:pPr>
+              <w:jc w:val="center"/>
+              <w:rPr>
+                <w:rFonts w:ascii="Arial" w:hAnsi="Arial" w:cs="Arial"/>
+                <w:b/>
+                <w:sz w:val="22"/>
+                <w:lang w:val="ms-MY"/>
+              </w:rPr>
+            </w:pPr>
+          </w:p>
+          <w:p>
+            <w:pPr>
+              <w:jc w:val="center"/>
+              <w:rPr>
+                <w:rFonts w:ascii="Arial" w:hAnsi="Arial" w:cs="Arial"/>
+                <w:b/>
+                <w:sz w:val="22"/>
+                <w:lang w:val="ms-MY"/>
+              </w:rPr>
+            </w:pPr>
+            <w:r>
+              <w:rPr>
+                <w:rFonts w:ascii="Arial" w:hAnsi="Arial" w:cs="Arial"/>
+                <w:b/>
+                <w:sz w:val="22"/>
+                <w:lang w:val="ms-MY"/>
+              </w:rPr>
+              <w:t>11.</w:t>
+            </w:r>
+          </w:p>
+        </w:tc>
+        <w:tc>
+          <w:tcPr>
+            <w:tcW w:w="1836" w:type="dxa"/>
+            <w:tcBorders>
+              <w:right w:val="single" w:sz="4" w:space="0" w:color="808080"/>
+            </w:tcBorders>
+            <w:vAlign w:val="center"/>
+          </w:tcPr>
+          <w:tbl>
+            <w:tblPr>
+              <w:tblW w:w="0" w:type="auto"/>
+              <w:tblBorders>
+                <w:top w:val="nil"/>
+                <w:left w:val="nil"/>
+                <w:bottom w:val="nil"/>
+                <w:right w:val="nil"/>
+              </w:tblBorders>
+              <w:tblLook w:val="0000" w:firstRow="0" w:lastRow="0" w:firstColumn="0" w:lastColumn="0" w:noHBand="0" w:noVBand="0"/>
+            </w:tblPr>
+            <w:tblGrid>
+              <w:gridCol w:w="1398"/>
+              <w:gridCol w:w="222"/>
+            </w:tblGrid>
+            <w:tr>
+              <w:trPr>
+                <w:trHeight w:val="230"/>
+              </w:trPr>
+              <w:tc>
+                <w:tcPr>
+                  <w:tcW w:w="0" w:type="auto"/>
+                </w:tcPr>
+                <w:p>
+                  <w:pPr>
+                    <w:pStyle w:val="Default"/>
+                    <w:jc w:val="center"/>
+                    <w:rPr>
+                      <w:sz w:val="22"/>
+                      <w:szCs w:val="22"/>
+                    </w:rPr>
+                  </w:pPr>
+                  <w:proofErr w:type="spellStart"/>
+                  <w:r>
+                    <w:rPr>
+                      <w:b/>
+                      <w:bCs/>
+                      <w:sz w:val="22"/>
+                      <w:szCs w:val="22"/>
+                    </w:rPr>
+                    <w:t>Caj</w:t>
+                  </w:r>
+                  <w:proofErr w:type="spellEnd"/>
+                  <w:r>
+                    <w:rPr>
+                      <w:b/>
+                      <w:bCs/>
+                      <w:sz w:val="22"/>
+                      <w:szCs w:val="22"/>
+                    </w:rPr>
+                    <w:t xml:space="preserve"> </w:t>
+                  </w:r>
+                  <w:proofErr w:type="spellStart"/>
+                  <w:r>
+                    <w:rPr>
+                      <w:b/>
+                      <w:bCs/>
+                      <w:sz w:val="22"/>
+                      <w:szCs w:val="22"/>
+                    </w:rPr>
+                    <w:t>Notis</w:t>
+                  </w:r>
+                  <w:proofErr w:type="spellEnd"/>
+                  <w:r>
+                    <w:rPr>
+                      <w:b/>
+                      <w:bCs/>
+                      <w:sz w:val="22"/>
+                      <w:szCs w:val="22"/>
+                    </w:rPr>
+                    <w:t xml:space="preserve"> </w:t>
+                  </w:r>
+                  <w:proofErr w:type="spellStart"/>
+                  <w:r>
+                    <w:rPr>
+                      <w:b/>
+                      <w:bCs/>
+                      <w:sz w:val="22"/>
+                      <w:szCs w:val="22"/>
+                    </w:rPr>
+                    <w:t>Tuntutan</w:t>
+                  </w:r>
+                  <w:proofErr w:type="spellEnd"/>
+                </w:p>
+              </w:tc>
+              <w:tc>
+                <w:tcPr>
+                  <w:tcW w:w="0" w:type="auto"/>
+                </w:tcPr>
+                <w:p>
+                  <w:pPr>
+                    <w:pStyle w:val="Default"/>
+                    <w:rPr>
+                      <w:sz w:val="22"/>
+                      <w:szCs w:val="22"/>
+                    </w:rPr>
+                  </w:pPr>
+                </w:p>
+              </w:tc>
+            </w:tr>
+          </w:tbl>
+          <w:p>
+            <w:pPr>
+              <w:jc w:val="center"/>
+              <w:rPr>
+                <w:rFonts w:ascii="Arial" w:hAnsi="Arial" w:cs="Arial"/>
+                <w:b/>
+                <w:sz w:val="22"/>
+                <w:lang w:val="ms-MY"/>
+              </w:rPr>
+            </w:pPr>
+          </w:p>
+        </w:tc>
+        <w:tc>
+          <w:tcPr>
+            <w:tcW w:w="6682" w:type="dxa"/>
+            <w:gridSpan w:val="3"/>
+            <w:vAlign w:val="center"/>
+          </w:tcPr>
+          <w:p>
+            <w:pPr>
+              <w:spacing w:line="276" w:lineRule="auto"/>
+              <w:rPr>
+                <w:rFonts w:ascii="Arial" w:hAnsi="Arial" w:cs="Arial"/>
+                <w:b/>
+                <w:sz w:val="22"/>
+                <w:szCs w:val="22"/>
+                <w:lang w:val="ms-MY"/>
+              </w:rPr>
+            </w:pPr>
+            <w:r>
+              <w:rPr>
+                <w:rFonts w:ascii="Arial" w:hAnsi="Arial" w:cs="Arial"/>
+                <w:b/>
+                <w:bCs/>
+                <w:sz w:val="22"/>
+                <w:szCs w:val="22"/>
+              </w:rPr>
+              <w:t xml:space="preserve">Ringgit Malaysia </w:t>
+            </w:r>
+            <w:proofErr w:type="spellStart"/>
+            <w:r>
+              <w:rPr>
+                <w:rFonts w:ascii="Arial" w:hAnsi="Arial" w:cs="Arial"/>
+                <w:b/>
+                <w:bCs/>
+                <w:sz w:val="22"/>
+                <w:szCs w:val="22"/>
+              </w:rPr>
+              <w:t>Sepuluh</w:t>
+            </w:r>
+            <w:proofErr w:type="spellEnd"/>
+            <w:r>
+              <w:rPr>
+                <w:rFonts w:ascii="Arial" w:hAnsi="Arial" w:cs="Arial"/>
+                <w:b/>
+                <w:bCs/>
+                <w:sz w:val="22"/>
+                <w:szCs w:val="22"/>
+              </w:rPr>
+              <w:t xml:space="preserve"> (RM 10.00) Sahaja.</w:t>
+            </w:r>
+          </w:p>
+        </w:tc>
+      </w:tr>
     </w:tbl>
     <w:p>
       <w:pPr>
@@ -12613,6 +12805,8 @@
           <w:lang w:val="ms-MY"/>
         </w:rPr>
       </w:pPr>
+      <w:bookmarkStart w:id="0" w:name="_GoBack"/>
+      <w:bookmarkEnd w:id="0"/>
     </w:p>
     <w:p>
       <w:pPr>
@@ -12964,24 +13158,38 @@
       <w:pBdr>
         <w:bottom w:val="single" w:sz="12" w:space="1" w:color="auto"/>
       </w:pBdr>
-      <w:jc w:val="right"/>
+      <w:rPr>
+        <w:rFonts w:ascii="Arial Black" w:hAnsi="Arial Black"/>
+      </w:rPr>
     </w:pPr>
   </w:p>
   <w:p>
     <w:pPr>
       <w:pStyle w:val="Footer"/>
-      <w:jc w:val="right"/>
+      <w:rPr>
+        <w:rFonts w:ascii="Arial Black" w:hAnsi="Arial Black"/>
+      </w:rPr>
     </w:pPr>
   </w:p>
   <w:p>
     <w:pPr>
       <w:pStyle w:val="Footer"/>
-      <w:jc w:val="right"/>
-      <w:rPr>
-        <w:rFonts w:ascii="Arial Black" w:hAnsi="Arial Black"/>
-        <w:sz w:val="14"/>
-      </w:rPr>
     </w:pPr>
+    <w:r>
+      <w:rPr>
+        <w:rFonts w:ascii="Arial Black" w:hAnsi="Arial Black" w:cs="Arial"/>
+        <w:b/>
+        <w:sz w:val="16"/>
+        <w:lang w:val="ms-MY"/>
+      </w:rPr>
+      <w:t>${asset_add} ${category_name</w:t>
+    </w:r>
+    <w:r>
+      <w:tab/>
+    </w:r>
+    <w:r>
+      <w:tab/>
+    </w:r>
     <w:r>
       <w:rPr>
         <w:rFonts w:ascii="Arial Black" w:hAnsi="Arial Black"/>
@@ -13022,15 +13230,23 @@
   </w:p>
   <w:p>
     <w:pPr>
-      <w:pStyle w:val="Footer"/>
-      <w:jc w:val="right"/>
-      <w:rPr>
-        <w:rFonts w:ascii="Arial Black" w:hAnsi="Arial Black"/>
-        <w:color w:val="808080"/>
-        <w:sz w:val="14"/>
-        <w:szCs w:val="12"/>
+      <w:pStyle w:val="NoSpacing"/>
+      <w:rPr>
+        <w:rFonts w:ascii="Arial Black" w:hAnsi="Arial Black" w:cs="Arial"/>
+        <w:b/>
+        <w:sz w:val="16"/>
+        <w:lang w:val="ms-MY"/>
       </w:rPr>
     </w:pPr>
+    <w:r>
+      <w:rPr>
+        <w:rFonts w:ascii="Arial Black" w:hAnsi="Arial Black" w:cs="Arial"/>
+        <w:b/>
+        <w:sz w:val="16"/>
+        <w:lang w:val="ms-MY"/>
+      </w:rPr>
+      <w:t>${asset_name}</w:t>
+    </w:r>
   </w:p>
 </w:ftr>
 </file>
@@ -19748,6 +19964,22 @@
       <w:lang w:val="en-US" w:eastAsia="en-US"/>
     </w:rPr>
   </w:style>
+  <w:style w:type="paragraph" w:customStyle="1" w:styleId="Default">
+    <w:name w:val="Default"/>
+    <w:rsid w:val="00EA3406"/>
+    <w:pPr>
+      <w:autoSpaceDE w:val="0"/>
+      <w:autoSpaceDN w:val="0"/>
+      <w:adjustRightInd w:val="0"/>
+    </w:pPr>
+    <w:rPr>
+      <w:rFonts w:ascii="Arial" w:hAnsi="Arial" w:cs="Arial"/>
+      <w:color w:val="000000"/>
+      <w:sz w:val="24"/>
+      <w:szCs w:val="24"/>
+      <w:lang w:eastAsia="ms-MY"/>
+    </w:rPr>
+  </w:style>
 </w:styles>
 </file>
 
@@ -20017,7 +20249,7 @@
 </file>
 
 <file path=customXml/itemProps1.xml><?xml version="1.0" encoding="utf-8"?>
-<ds:datastoreItem xmlns:ds="http://schemas.openxmlformats.org/officeDocument/2006/customXml" ds:itemID="{221AD8D3-9CBD-4480-9BDC-BEE4CEAC538F}">
+<ds:datastoreItem xmlns:ds="http://schemas.openxmlformats.org/officeDocument/2006/customXml" ds:itemID="{CEF07A6C-EDE6-4377-8FA7-CAE34AF3B714}">
   <ds:schemaRefs>
     <ds:schemaRef ds:uri="http://schemas.openxmlformats.org/officeDocument/2006/bibliography"/>
   </ds:schemaRefs>

--- a/file_download/perjanjian/perjanjian_sewaan_xcaj_pengurusan_sampah.docx
+++ b/file_download/perjanjian/perjanjian_sewaan_xcaj_pengurusan_sampah.docx
@@ -1222,7 +1222,7 @@
           <w:sz w:val="22"/>
           <w:lang w:val="ms-MY"/>
         </w:rPr>
-        <w:t xml:space="preserve">”) yang hendaklah dibayar sebelum milikan kosong Premis tersebut </w:t>
+        <w:t xml:space="preserve">”) yang hendaklah dibayar sebelum milikan kosong Premis tersebut diserahkan kepada Penyewa dan Kadar Sewaan Bulanan berikutnya dibayar pada </w:t>
       </w:r>
       <w:r>
         <w:rPr>
@@ -1231,7 +1231,7 @@
           <w:lang w:val="ms-MY"/>
         </w:rPr>
         <w:lastRenderedPageBreak/>
-        <w:t xml:space="preserve">diserahkan kepada Penyewa dan Kadar Sewaan Bulanan berikutnya dibayar pada setiap awal bulan iaitu pada atau sebelum hari ke </w:t>
+        <w:t xml:space="preserve">setiap awal bulan iaitu pada atau sebelum hari ke </w:t>
       </w:r>
       <w:r>
         <w:rPr>
@@ -1702,7 +1702,6 @@
           <w:sz w:val="22"/>
           <w:lang w:val="ms-MY"/>
         </w:rPr>
-        <w:lastRenderedPageBreak/>
         <w:t xml:space="preserve">4.5 </w:t>
       </w:r>
       <w:r>
@@ -1729,7 +1728,16 @@
           <w:sz w:val="22"/>
           <w:lang w:val="ms-MY"/>
         </w:rPr>
-        <w:t xml:space="preserve"> di atas, sekiranya Majlis memutuskan untuk tidak menamatkan Perjanjian ini, Penyewa hendaklah mendepositkan semula jumlah Deposit yang telah dipotong, sebagaimana jumlah yang dikehendaki dalam </w:t>
+        <w:t xml:space="preserve"> di atas, sekiranya Majlis memutuskan untuk tidak menamatkan Perjanjian ini, Penyewa hendaklah mendepositkan semula jumlah </w:t>
+      </w:r>
+      <w:r>
+        <w:rPr>
+          <w:rFonts w:ascii="Arial" w:hAnsi="Arial" w:cs="Arial"/>
+          <w:sz w:val="22"/>
+          <w:lang w:val="ms-MY"/>
+        </w:rPr>
+        <w:lastRenderedPageBreak/>
+        <w:t xml:space="preserve">Deposit yang telah dipotong, sebagaimana jumlah yang dikehendaki dalam </w:t>
       </w:r>
       <w:r>
         <w:rPr>
@@ -4569,8 +4577,16 @@
           <w:sz w:val="22"/>
           <w:lang w:val="ms-MY"/>
         </w:rPr>
+        <w:t xml:space="preserve">Sekiranya Penyewa adalah sebuah syarikat atau perniagaan, Penyewa telah dibubarkan, samada dengan meluluskan suatu resolusi pembubaran, </w:t>
+      </w:r>
+      <w:r>
+        <w:rPr>
+          <w:rFonts w:ascii="Arial" w:hAnsi="Arial" w:cs="Arial"/>
+          <w:sz w:val="22"/>
+          <w:lang w:val="ms-MY"/>
+        </w:rPr>
         <w:lastRenderedPageBreak/>
-        <w:t>Sekiranya Penyewa adalah sebuah syarikat atau perniagaan, Penyewa telah dibubarkan, samada dengan meluluskan suatu resolusi pembubaran, melainkan bagi tujuan penyatuan atau pembentukan semula, atau jika mahkamah yang mempunyai bidang kuasa yang layak, telah membuat suatu perintah penggulungan dan pembubaran, atau jika seorang penerima atau pengurus bagi pihak sipenghutang telah dilantik, atau jika keadaan-keadaan telah timbul yang membolehkan suatu mahkamah membuat suatu perintah pembubaran.</w:t>
+        <w:t>melainkan bagi tujuan penyatuan atau pembentukan semula, atau jika mahkamah yang mempunyai bidang kuasa yang layak, telah membuat suatu perintah penggulungan dan pembubaran, atau jika seorang penerima atau pengurus bagi pihak sipenghutang telah dilantik, atau jika keadaan-keadaan telah timbul yang membolehkan suatu mahkamah membuat suatu perintah pembubaran.</w:t>
       </w:r>
     </w:p>
     <w:p>
@@ -5002,7 +5018,6 @@
           <w:sz w:val="22"/>
           <w:lang w:val="ms-MY"/>
         </w:rPr>
-        <w:lastRenderedPageBreak/>
         <w:t>Majlis mengambil sebarang tindakan dan langkah-langkah yang bersesuaian bagi memelihara kepentingan Majlis dan pihak awam;dan/atau</w:t>
       </w:r>
     </w:p>
@@ -5041,6 +5056,7 @@
           <w:sz w:val="22"/>
           <w:lang w:val="ms-MY"/>
         </w:rPr>
+        <w:lastRenderedPageBreak/>
         <w:t>Majlis membatal semua lesen, permit dan kelulusan berkaitan apa-apa operasi di Premis tersebut di bawah operasi Penyewa dan Penyewa tidak dipilih untuk menyewa mana-mana premis milik Majlis pada masa hadapan.</w:t>
       </w:r>
     </w:p>
@@ -5470,7 +5486,7 @@
           <w:sz w:val="22"/>
           <w:lang w:val="ms-MY"/>
         </w:rPr>
-        <w:t xml:space="preserve">alam situasi Tempoh Sewaan atau tempoh lanjutan sewaan (jika ada) telah tamat,  selepas pematuhan oleh Majlis mengenai kesemua obligasinya yang terkandung </w:t>
+        <w:t xml:space="preserve">alam situasi Tempoh Sewaan atau tempoh lanjutan sewaan (jika ada) telah tamat,  selepas pematuhan oleh Majlis mengenai kesemua obligasinya yang terkandung di sini, Penyewa terhalang dan tidak mempunyai hak atau kebenaran untuk memasuki, meneruskan operasi di Premis tersebut atau menuntut, mengutip dan menyimpan pendapatan hasil daripada operasi di Premis tersebut dalam apa juga keadaan, di mana Penyewa akan menanggung rugi Majlis  terhadap semua tuntutan, tindakan dan lain-lain prosiding yang timbul akibat tindakan atau </w:t>
       </w:r>
       <w:r>
         <w:rPr>
@@ -5479,7 +5495,7 @@
           <w:lang w:val="ms-MY"/>
         </w:rPr>
         <w:lastRenderedPageBreak/>
-        <w:t>di sini, Penyewa terhalang dan tidak mempunyai hak atau kebenaran untuk memasuki, meneruskan operasi di Premis tersebut atau menuntut, mengutip dan menyimpan pendapatan hasil daripada operasi di Premis tersebut dalam apa juga keadaan, di mana Penyewa akan menanggung rugi Majlis  terhadap semua tuntutan, tindakan dan lain-lain prosiding yang timbul akibat tindakan atau kegagalan atau ketidakpatuhan apa-apa undang-undang, undang-undang kecil dan peraturan oleh Penyewa, yang telah atau mungkin dimulakan oleh pihak ketiga berkaitan operasi di Premis tersebut sepanjang tempoh berkuatkuasanya Perjanjian ini.</w:t>
+        <w:t>kegagalan atau ketidakpatuhan apa-apa undang-undang, undang-undang kecil dan peraturan oleh Penyewa, yang telah atau mungkin dimulakan oleh pihak ketiga berkaitan operasi di Premis tersebut sepanjang tempoh berkuatkuasanya Perjanjian ini.</w:t>
       </w:r>
     </w:p>
     <w:p>
@@ -5899,16 +5915,7 @@
           <w:sz w:val="22"/>
           <w:lang w:val="ms-MY"/>
         </w:rPr>
-        <w:t xml:space="preserve">di atas semua penalti, tuntutan dan tindakan oleh orang </w:t>
-      </w:r>
-      <w:r>
-        <w:rPr>
-          <w:rFonts w:ascii="Arial" w:hAnsi="Arial" w:cs="Arial"/>
-          <w:sz w:val="22"/>
-          <w:lang w:val="ms-MY"/>
-        </w:rPr>
-        <w:lastRenderedPageBreak/>
-        <w:t>awam, pekerja atau agennya berhubung penyewaan dan penggunaan Premis tersebut sepanjang tempoh Perjanjian ini berkuatkuasa.</w:t>
+        <w:t>di atas semua penalti, tuntutan dan tindakan oleh orang awam, pekerja atau agennya berhubung penyewaan dan penggunaan Premis tersebut sepanjang tempoh Perjanjian ini berkuatkuasa.</w:t>
       </w:r>
     </w:p>
     <w:p>
@@ -5988,6 +5995,7 @@
           <w:sz w:val="22"/>
           <w:lang w:val="ms-MY"/>
         </w:rPr>
+        <w:lastRenderedPageBreak/>
         <w:t>20.</w:t>
       </w:r>
       <w:r>
@@ -6548,6 +6556,7 @@
           <w:sz w:val="22"/>
           <w:lang w:val="ms-MY"/>
         </w:rPr>
+        <w:lastRenderedPageBreak/>
         <w:t xml:space="preserve">22. </w:t>
       </w:r>
       <w:r>
@@ -7001,7 +7010,6 @@
           <w:sz w:val="22"/>
           <w:lang w:val="ms-MY"/>
         </w:rPr>
-        <w:lastRenderedPageBreak/>
         <w:t xml:space="preserve">Tiada sebarang perubahan, pindaan, penambahan atau penepian atas mana-mana peruntukan Perjanjian ini boleh dikuat kuasakan melainkan ia adalah atas </w:t>
       </w:r>
       <w:r>
@@ -7070,6 +7078,7 @@
           <w:sz w:val="22"/>
           <w:lang w:val="ms-MY"/>
         </w:rPr>
+        <w:lastRenderedPageBreak/>
         <w:t>28.1</w:t>
       </w:r>
       <w:r>
@@ -11038,44 +11047,6 @@
                 <w:sz w:val="22"/>
                 <w:lang w:val="ms-MY"/>
               </w:rPr>
-              <w:t>${asset_</w:t>
-            </w:r>
-            <w:r>
-              <w:rPr>
-                <w:rFonts w:ascii="Arial" w:hAnsi="Arial" w:cs="Arial"/>
-                <w:b/>
-                <w:sz w:val="22"/>
-                <w:lang w:val="ms-MY"/>
-              </w:rPr>
-              <w:t>name</w:t>
-            </w:r>
-            <w:r>
-              <w:rPr>
-                <w:rFonts w:ascii="Arial" w:hAnsi="Arial" w:cs="Arial"/>
-                <w:b/>
-                <w:sz w:val="22"/>
-                <w:lang w:val="ms-MY"/>
-              </w:rPr>
-              <w:t>}</w:t>
-            </w:r>
-          </w:p>
-          <w:p>
-            <w:pPr>
-              <w:pStyle w:val="NoSpacing"/>
-              <w:rPr>
-                <w:rFonts w:ascii="Arial" w:hAnsi="Arial" w:cs="Arial"/>
-                <w:b/>
-                <w:sz w:val="22"/>
-                <w:lang w:val="ms-MY"/>
-              </w:rPr>
-            </w:pPr>
-            <w:r>
-              <w:rPr>
-                <w:rFonts w:ascii="Arial" w:hAnsi="Arial" w:cs="Arial"/>
-                <w:b/>
-                <w:sz w:val="22"/>
-                <w:lang w:val="ms-MY"/>
-              </w:rPr>
               <w:t>${asset_add}</w:t>
             </w:r>
           </w:p>
@@ -11872,7 +11843,7 @@
                 <w:szCs w:val="22"/>
                 <w:lang w:val="ms-MY"/>
               </w:rPr>
-              <w:t>${rental_duration_word} (${rental_duration}) Bulan</w:t>
+              <w:t>${rental_duration_word}</w:t>
             </w:r>
           </w:p>
         </w:tc>
@@ -12563,107 +12534,6 @@
             </w:tcBorders>
             <w:vAlign w:val="center"/>
           </w:tcPr>
-          <w:tbl>
-            <w:tblPr>
-              <w:tblW w:w="0" w:type="auto"/>
-              <w:tblBorders>
-                <w:top w:val="nil"/>
-                <w:left w:val="nil"/>
-                <w:bottom w:val="nil"/>
-                <w:right w:val="nil"/>
-              </w:tblBorders>
-              <w:tblLook w:val="0000" w:firstRow="0" w:lastRow="0" w:firstColumn="0" w:lastColumn="0" w:noHBand="0" w:noVBand="0"/>
-            </w:tblPr>
-            <w:tblGrid>
-              <w:gridCol w:w="1398"/>
-              <w:gridCol w:w="222"/>
-            </w:tblGrid>
-            <w:tr>
-              <w:trPr>
-                <w:trHeight w:val="230"/>
-              </w:trPr>
-              <w:tc>
-                <w:tcPr>
-                  <w:tcW w:w="0" w:type="auto"/>
-                </w:tcPr>
-                <w:p>
-                  <w:pPr>
-                    <w:pStyle w:val="Default"/>
-                    <w:jc w:val="center"/>
-                    <w:rPr>
-                      <w:sz w:val="22"/>
-                      <w:szCs w:val="22"/>
-                    </w:rPr>
-                  </w:pPr>
-                  <w:proofErr w:type="spellStart"/>
-                  <w:r>
-                    <w:rPr>
-                      <w:b/>
-                      <w:bCs/>
-                      <w:sz w:val="22"/>
-                      <w:szCs w:val="22"/>
-                    </w:rPr>
-                    <w:t>Caj</w:t>
-                  </w:r>
-                  <w:proofErr w:type="spellEnd"/>
-                  <w:r>
-                    <w:rPr>
-                      <w:b/>
-                      <w:bCs/>
-                      <w:sz w:val="22"/>
-                      <w:szCs w:val="22"/>
-                    </w:rPr>
-                    <w:t xml:space="preserve"> </w:t>
-                  </w:r>
-                  <w:proofErr w:type="spellStart"/>
-                  <w:r>
-                    <w:rPr>
-                      <w:b/>
-                      <w:bCs/>
-                      <w:sz w:val="22"/>
-                      <w:szCs w:val="22"/>
-                    </w:rPr>
-                    <w:t>Notis</w:t>
-                  </w:r>
-                  <w:proofErr w:type="spellEnd"/>
-                  <w:r>
-                    <w:rPr>
-                      <w:b/>
-                      <w:bCs/>
-                      <w:sz w:val="22"/>
-                      <w:szCs w:val="22"/>
-                    </w:rPr>
-                    <w:t xml:space="preserve"> </w:t>
-                  </w:r>
-                  <w:proofErr w:type="spellStart"/>
-                  <w:r>
-                    <w:rPr>
-                      <w:b/>
-                      <w:bCs/>
-                      <w:sz w:val="22"/>
-                      <w:szCs w:val="22"/>
-                    </w:rPr>
-                    <w:t>Tuntutan</w:t>
-                  </w:r>
-                  <w:proofErr w:type="spellEnd"/>
-                </w:p>
-              </w:tc>
-              <w:tc>
-                <w:tcPr>
-                  <w:tcW w:w="0" w:type="auto"/>
-                </w:tcPr>
-                <w:p>
-                  <w:pPr>
-                    <w:pStyle w:val="Default"/>
-                    <w:rPr>
-                      <w:sz w:val="22"/>
-                      <w:szCs w:val="22"/>
-                    </w:rPr>
-                  </w:pPr>
-                </w:p>
-              </w:tc>
-            </w:tr>
-          </w:tbl>
           <w:p>
             <w:pPr>
               <w:jc w:val="center"/>
@@ -12674,6 +12544,35 @@
                 <w:lang w:val="ms-MY"/>
               </w:rPr>
             </w:pPr>
+            <w:r>
+              <w:rPr>
+                <w:rFonts w:ascii="Arial" w:hAnsi="Arial" w:cs="Arial"/>
+                <w:b/>
+                <w:sz w:val="22"/>
+                <w:lang w:val="ms-MY"/>
+              </w:rPr>
+              <w:t>C</w:t>
+            </w:r>
+            <w:r>
+              <w:rPr>
+                <w:rFonts w:ascii="Arial" w:hAnsi="Arial" w:cs="Arial"/>
+                <w:b/>
+                <w:sz w:val="22"/>
+                <w:lang w:val="ms-MY"/>
+              </w:rPr>
+              <w:t>aj N</w:t>
+            </w:r>
+            <w:bookmarkStart w:id="0" w:name="_GoBack"/>
+            <w:bookmarkEnd w:id="0"/>
+            <w:r>
+              <w:rPr>
+                <w:rFonts w:ascii="Arial" w:hAnsi="Arial" w:cs="Arial"/>
+                <w:b/>
+                <w:sz w:val="22"/>
+                <w:lang w:val="ms-MY"/>
+              </w:rPr>
+              <w:t>otis Tuntutan</w:t>
+            </w:r>
           </w:p>
         </w:tc>
         <w:tc>
@@ -12805,8 +12704,6 @@
           <w:lang w:val="ms-MY"/>
         </w:rPr>
       </w:pPr>
-      <w:bookmarkStart w:id="0" w:name="_GoBack"/>
-      <w:bookmarkEnd w:id="0"/>
     </w:p>
     <w:p>
       <w:pPr>
@@ -13182,7 +13079,25 @@
         <w:sz w:val="16"/>
         <w:lang w:val="ms-MY"/>
       </w:rPr>
-      <w:t>${asset_add} ${category_name</w:t>
+      <w:t xml:space="preserve">${asset_add} </w:t>
+    </w:r>
+    <w:r>
+      <w:rPr>
+        <w:rFonts w:ascii="Arial Black" w:hAnsi="Arial Black" w:cs="Arial"/>
+        <w:b/>
+        <w:sz w:val="16"/>
+        <w:lang w:val="ms-MY"/>
+      </w:rPr>
+      <w:t>${category_name</w:t>
+    </w:r>
+    <w:r>
+      <w:rPr>
+        <w:rFonts w:ascii="Arial Black" w:hAnsi="Arial Black" w:cs="Arial"/>
+        <w:b/>
+        <w:sz w:val="16"/>
+        <w:lang w:val="ms-MY"/>
+      </w:rPr>
+      <w:t>}</w:t>
     </w:r>
     <w:r>
       <w:tab/>
@@ -13226,26 +13141,6 @@
         <w:sz w:val="14"/>
       </w:rPr>
       <w:fldChar w:fldCharType="end"/>
-    </w:r>
-  </w:p>
-  <w:p>
-    <w:pPr>
-      <w:pStyle w:val="NoSpacing"/>
-      <w:rPr>
-        <w:rFonts w:ascii="Arial Black" w:hAnsi="Arial Black" w:cs="Arial"/>
-        <w:b/>
-        <w:sz w:val="16"/>
-        <w:lang w:val="ms-MY"/>
-      </w:rPr>
-    </w:pPr>
-    <w:r>
-      <w:rPr>
-        <w:rFonts w:ascii="Arial Black" w:hAnsi="Arial Black" w:cs="Arial"/>
-        <w:b/>
-        <w:sz w:val="16"/>
-        <w:lang w:val="ms-MY"/>
-      </w:rPr>
-      <w:t>${asset_name}</w:t>
     </w:r>
   </w:p>
 </w:ftr>
@@ -20249,7 +20144,7 @@
 </file>
 
 <file path=customXml/itemProps1.xml><?xml version="1.0" encoding="utf-8"?>
-<ds:datastoreItem xmlns:ds="http://schemas.openxmlformats.org/officeDocument/2006/customXml" ds:itemID="{CEF07A6C-EDE6-4377-8FA7-CAE34AF3B714}">
+<ds:datastoreItem xmlns:ds="http://schemas.openxmlformats.org/officeDocument/2006/customXml" ds:itemID="{D5895B3E-A6BB-4000-A8D6-F8C122A1DB64}">
   <ds:schemaRefs>
     <ds:schemaRef ds:uri="http://schemas.openxmlformats.org/officeDocument/2006/bibliography"/>
   </ds:schemaRefs>
